--- a/freelance.docx
+++ b/freelance.docx
@@ -1,6 +1,6 @@
 
 <file path=word/document.xml><?xml version="1.0" encoding="utf-8"?>
-<w:document xmlns:wpc="http://schemas.microsoft.com/office/word/2010/wordprocessingCanvas" xmlns:mc="http://schemas.openxmlformats.org/markup-compatibility/2006" xmlns:o="urn:schemas-microsoft-com:office:office" xmlns:r="http://schemas.openxmlformats.org/officeDocument/2006/relationships" xmlns:m="http://schemas.openxmlformats.org/officeDocument/2006/math" xmlns:v="urn:schemas-microsoft-com:vml" xmlns:wp14="http://schemas.microsoft.com/office/word/2010/wordprocessingDrawing" xmlns:wp="http://schemas.openxmlformats.org/drawingml/2006/wordprocessingDrawing" xmlns:w10="urn:schemas-microsoft-com:office:word" xmlns:w="http://schemas.openxmlformats.org/wordprocessingml/2006/main" xmlns:w14="http://schemas.microsoft.com/office/word/2010/wordml" xmlns:wpg="http://schemas.microsoft.com/office/word/2010/wordprocessingGroup" xmlns:wpi="http://schemas.microsoft.com/office/word/2010/wordprocessingInk" xmlns:wne="http://schemas.microsoft.com/office/word/2006/wordml" xmlns:wps="http://schemas.microsoft.com/office/word/2010/wordprocessingShape" mc:Ignorable="w14 wp14">
+<w:document xmlns:wpc="http://schemas.microsoft.com/office/word/2010/wordprocessingCanvas" xmlns:cx="http://schemas.microsoft.com/office/drawing/2014/chartex" xmlns:cx1="http://schemas.microsoft.com/office/drawing/2015/9/8/chartex" xmlns:mc="http://schemas.openxmlformats.org/markup-compatibility/2006" xmlns:o="urn:schemas-microsoft-com:office:office" xmlns:r="http://schemas.openxmlformats.org/officeDocument/2006/relationships" xmlns:m="http://schemas.openxmlformats.org/officeDocument/2006/math" xmlns:v="urn:schemas-microsoft-com:vml" xmlns:wp14="http://schemas.microsoft.com/office/word/2010/wordprocessingDrawing" xmlns:wp="http://schemas.openxmlformats.org/drawingml/2006/wordprocessingDrawing" xmlns:w10="urn:schemas-microsoft-com:office:word" xmlns:w="http://schemas.openxmlformats.org/wordprocessingml/2006/main" xmlns:w14="http://schemas.microsoft.com/office/word/2010/wordml" xmlns:w15="http://schemas.microsoft.com/office/word/2012/wordml" xmlns:w16se="http://schemas.microsoft.com/office/word/2015/wordml/symex" xmlns:wpg="http://schemas.microsoft.com/office/word/2010/wordprocessingGroup" xmlns:wpi="http://schemas.microsoft.com/office/word/2010/wordprocessingInk" xmlns:wne="http://schemas.microsoft.com/office/word/2006/wordml" xmlns:wps="http://schemas.microsoft.com/office/word/2010/wordprocessingShape" mc:Ignorable="w14 w15 w16se wp14">
   <w:body>
     <w:p>
       <w:pPr>
@@ -9,53 +9,129 @@
           <w:lang w:val="en-US"/>
         </w:rPr>
       </w:pPr>
+      <w:proofErr w:type="gramStart"/>
       <w:r>
         <w:rPr>
           <w:lang w:val="en-US"/>
         </w:rPr>
         <w:t>WHAT TO DO AND WHAT NO TO DO</w:t>
       </w:r>
-    </w:p>
-    <w:p>
-      <w:pPr>
-        <w:rPr>
-          <w:lang w:val="en-US"/>
-        </w:rPr>
-      </w:pPr>
-    </w:p>
-    <w:p>
-      <w:pPr>
-        <w:rPr>
-          <w:rFonts w:cs="Times New Roman"/>
-          <w:sz w:val="28"/>
-          <w:szCs w:val="28"/>
-        </w:rPr>
-      </w:pPr>
-      <w:r>
-        <w:rPr>
-          <w:rFonts w:cs="Times New Roman"/>
-          <w:sz w:val="28"/>
-          <w:szCs w:val="28"/>
-        </w:rPr>
-        <w:t>Фриланс это как биснес – делать обещание на перед . Как турагенство и туроператор</w:t>
-      </w:r>
-    </w:p>
-    <w:p>
-      <w:pPr>
-        <w:rPr>
-          <w:rFonts w:cs="Times New Roman"/>
-          <w:sz w:val="28"/>
-          <w:szCs w:val="28"/>
-        </w:rPr>
-      </w:pPr>
-      <w:r>
-        <w:rPr>
-          <w:rFonts w:cs="Times New Roman"/>
-          <w:sz w:val="28"/>
-          <w:szCs w:val="28"/>
-        </w:rPr>
-        <w:t>Смело обещать свои услуги я умею и сделаю .</w:t>
-      </w:r>
+      <w:proofErr w:type="gramEnd"/>
+    </w:p>
+    <w:p>
+      <w:pPr>
+        <w:rPr>
+          <w:lang w:val="en-US"/>
+        </w:rPr>
+      </w:pPr>
+    </w:p>
+    <w:p>
+      <w:pPr>
+        <w:rPr>
+          <w:rFonts w:cs="Times New Roman"/>
+          <w:sz w:val="28"/>
+          <w:szCs w:val="28"/>
+        </w:rPr>
+      </w:pPr>
+      <w:proofErr w:type="spellStart"/>
+      <w:r>
+        <w:rPr>
+          <w:rFonts w:cs="Times New Roman"/>
+          <w:sz w:val="28"/>
+          <w:szCs w:val="28"/>
+        </w:rPr>
+        <w:t>Фриланс</w:t>
+      </w:r>
+      <w:proofErr w:type="spellEnd"/>
+      <w:r>
+        <w:rPr>
+          <w:rFonts w:cs="Times New Roman"/>
+          <w:sz w:val="28"/>
+          <w:szCs w:val="28"/>
+        </w:rPr>
+        <w:t xml:space="preserve"> это как </w:t>
+      </w:r>
+      <w:proofErr w:type="spellStart"/>
+      <w:r>
+        <w:rPr>
+          <w:rFonts w:cs="Times New Roman"/>
+          <w:sz w:val="28"/>
+          <w:szCs w:val="28"/>
+        </w:rPr>
+        <w:t>биснес</w:t>
+      </w:r>
+      <w:proofErr w:type="spellEnd"/>
+      <w:r>
+        <w:rPr>
+          <w:rFonts w:cs="Times New Roman"/>
+          <w:sz w:val="28"/>
+          <w:szCs w:val="28"/>
+        </w:rPr>
+        <w:t xml:space="preserve"> – делать обещание на </w:t>
+      </w:r>
+      <w:proofErr w:type="gramStart"/>
+      <w:r>
+        <w:rPr>
+          <w:rFonts w:cs="Times New Roman"/>
+          <w:sz w:val="28"/>
+          <w:szCs w:val="28"/>
+        </w:rPr>
+        <w:t>перед .</w:t>
+      </w:r>
+      <w:proofErr w:type="gramEnd"/>
+      <w:r>
+        <w:rPr>
+          <w:rFonts w:cs="Times New Roman"/>
+          <w:sz w:val="28"/>
+          <w:szCs w:val="28"/>
+        </w:rPr>
+        <w:t xml:space="preserve"> Как </w:t>
+      </w:r>
+      <w:proofErr w:type="spellStart"/>
+      <w:r>
+        <w:rPr>
+          <w:rFonts w:cs="Times New Roman"/>
+          <w:sz w:val="28"/>
+          <w:szCs w:val="28"/>
+        </w:rPr>
+        <w:t>турагенство</w:t>
+      </w:r>
+      <w:proofErr w:type="spellEnd"/>
+      <w:r>
+        <w:rPr>
+          <w:rFonts w:cs="Times New Roman"/>
+          <w:sz w:val="28"/>
+          <w:szCs w:val="28"/>
+        </w:rPr>
+        <w:t xml:space="preserve"> и туроператор</w:t>
+      </w:r>
+    </w:p>
+    <w:p>
+      <w:pPr>
+        <w:rPr>
+          <w:rFonts w:cs="Times New Roman"/>
+          <w:sz w:val="28"/>
+          <w:szCs w:val="28"/>
+        </w:rPr>
+      </w:pPr>
+      <w:r>
+        <w:rPr>
+          <w:rFonts w:cs="Times New Roman"/>
+          <w:sz w:val="28"/>
+          <w:szCs w:val="28"/>
+        </w:rPr>
+        <w:t xml:space="preserve">Смело обещать свои услуги я умею и </w:t>
+      </w:r>
+      <w:proofErr w:type="gramStart"/>
+      <w:r>
+        <w:rPr>
+          <w:rFonts w:cs="Times New Roman"/>
+          <w:sz w:val="28"/>
+          <w:szCs w:val="28"/>
+        </w:rPr>
+        <w:t>сделаю .</w:t>
+      </w:r>
+      <w:proofErr w:type="gramEnd"/>
     </w:p>
     <w:p>
       <w:pPr>
@@ -73,6 +149,7 @@
         </w:rPr>
         <w:t xml:space="preserve">Хранить </w:t>
       </w:r>
+      <w:proofErr w:type="spellStart"/>
       <w:r>
         <w:rPr>
           <w:rFonts w:cs="Times New Roman"/>
@@ -82,6 +159,7 @@
         </w:rPr>
         <w:t>css</w:t>
       </w:r>
+      <w:proofErr w:type="spellEnd"/>
       <w:r>
         <w:rPr>
           <w:rFonts w:cs="Times New Roman"/>
@@ -144,7 +222,25 @@
           <w:sz w:val="28"/>
           <w:szCs w:val="28"/>
         </w:rPr>
-        <w:t>Выходить на связь с заказчиком ( отвечать сразу - не теряться , сливаться)</w:t>
+        <w:t xml:space="preserve">Выходить на связь с заказчиком </w:t>
+      </w:r>
+      <w:proofErr w:type="gramStart"/>
+      <w:r>
+        <w:rPr>
+          <w:rFonts w:cs="Times New Roman"/>
+          <w:sz w:val="28"/>
+          <w:szCs w:val="28"/>
+        </w:rPr>
+        <w:t>( отвечать</w:t>
+      </w:r>
+      <w:proofErr w:type="gramEnd"/>
+      <w:r>
+        <w:rPr>
+          <w:rFonts w:cs="Times New Roman"/>
+          <w:sz w:val="28"/>
+          <w:szCs w:val="28"/>
+        </w:rPr>
+        <w:t xml:space="preserve"> сразу - не теряться , сливаться)</w:t>
       </w:r>
     </w:p>
     <w:p>
@@ -166,16 +262,64 @@
           <w:sz w:val="28"/>
           <w:szCs w:val="28"/>
         </w:rPr>
-        <w:t>Назначать среднюю (высокую) рынковую цену за секцию</w:t>
-      </w:r>
-      <w:r>
-        <w:rPr>
-          <w:rFonts w:cs="Times New Roman"/>
-          <w:sz w:val="28"/>
-          <w:szCs w:val="28"/>
-        </w:rPr>
-        <w:t>,адаптив кроссбраузер</w:t>
-      </w:r>
+        <w:t xml:space="preserve">Назначать среднюю (высокую) </w:t>
+      </w:r>
+      <w:proofErr w:type="spellStart"/>
+      <w:r>
+        <w:rPr>
+          <w:rFonts w:cs="Times New Roman"/>
+          <w:sz w:val="28"/>
+          <w:szCs w:val="28"/>
+        </w:rPr>
+        <w:t>рынковую</w:t>
+      </w:r>
+      <w:proofErr w:type="spellEnd"/>
+      <w:r>
+        <w:rPr>
+          <w:rFonts w:cs="Times New Roman"/>
+          <w:sz w:val="28"/>
+          <w:szCs w:val="28"/>
+        </w:rPr>
+        <w:t xml:space="preserve"> цену за </w:t>
+      </w:r>
+      <w:proofErr w:type="spellStart"/>
+      <w:proofErr w:type="gramStart"/>
+      <w:r>
+        <w:rPr>
+          <w:rFonts w:cs="Times New Roman"/>
+          <w:sz w:val="28"/>
+          <w:szCs w:val="28"/>
+        </w:rPr>
+        <w:t>секцию</w:t>
+      </w:r>
+      <w:r>
+        <w:rPr>
+          <w:rFonts w:cs="Times New Roman"/>
+          <w:sz w:val="28"/>
+          <w:szCs w:val="28"/>
+        </w:rPr>
+        <w:t>,адаптив</w:t>
+      </w:r>
+      <w:proofErr w:type="spellEnd"/>
+      <w:proofErr w:type="gramEnd"/>
+      <w:r>
+        <w:rPr>
+          <w:rFonts w:cs="Times New Roman"/>
+          <w:sz w:val="28"/>
+          <w:szCs w:val="28"/>
+        </w:rPr>
+        <w:t xml:space="preserve"> </w:t>
+      </w:r>
+      <w:proofErr w:type="spellStart"/>
+      <w:r>
+        <w:rPr>
+          <w:rFonts w:cs="Times New Roman"/>
+          <w:sz w:val="28"/>
+          <w:szCs w:val="28"/>
+        </w:rPr>
+        <w:t>кроссбраузер</w:t>
+      </w:r>
+      <w:proofErr w:type="spellEnd"/>
       <w:r>
         <w:rPr>
           <w:rFonts w:cs="Times New Roman"/>
@@ -209,7 +353,25 @@
           <w:sz w:val="28"/>
           <w:szCs w:val="28"/>
         </w:rPr>
-        <w:t>Это скорее всего оставляли обьясления новички за дешево сделать работу</w:t>
+        <w:t xml:space="preserve">Это скорее всего оставляли </w:t>
+      </w:r>
+      <w:proofErr w:type="spellStart"/>
+      <w:r>
+        <w:rPr>
+          <w:rFonts w:cs="Times New Roman"/>
+          <w:sz w:val="28"/>
+          <w:szCs w:val="28"/>
+        </w:rPr>
+        <w:t>обьясления</w:t>
+      </w:r>
+      <w:proofErr w:type="spellEnd"/>
+      <w:r>
+        <w:rPr>
+          <w:rFonts w:cs="Times New Roman"/>
+          <w:sz w:val="28"/>
+          <w:szCs w:val="28"/>
+        </w:rPr>
+        <w:t xml:space="preserve"> новички за дешево сделать работу</w:t>
       </w:r>
     </w:p>
     <w:p>
@@ -228,7 +390,25 @@
           <w:sz w:val="28"/>
           <w:szCs w:val="28"/>
         </w:rPr>
-        <w:t>Они делают некачественно по шаблону быстро и некачественно. Он будет не очень быстрый , не адаптивный.</w:t>
+        <w:t xml:space="preserve">Они делают некачественно по шаблону быстро и некачественно. Он будет не очень </w:t>
+      </w:r>
+      <w:proofErr w:type="gramStart"/>
+      <w:r>
+        <w:rPr>
+          <w:rFonts w:cs="Times New Roman"/>
+          <w:sz w:val="28"/>
+          <w:szCs w:val="28"/>
+        </w:rPr>
+        <w:t>быстрый ,</w:t>
+      </w:r>
+      <w:proofErr w:type="gramEnd"/>
+      <w:r>
+        <w:rPr>
+          <w:rFonts w:cs="Times New Roman"/>
+          <w:sz w:val="28"/>
+          <w:szCs w:val="28"/>
+        </w:rPr>
+        <w:t xml:space="preserve"> не адаптивный.</w:t>
       </w:r>
     </w:p>
     <w:p>
@@ -247,7 +427,16 @@
           <w:sz w:val="28"/>
           <w:szCs w:val="28"/>
         </w:rPr>
-        <w:t>За такие деньги вы получите сайт на уровне сайтов конструкторов с кучей багов и недоработок.</w:t>
+        <w:t xml:space="preserve">За такие деньги вы получите сайт на уровне сайтов конструкторов с кучей багов и </w:t>
+      </w:r>
+      <w:proofErr w:type="gramStart"/>
+      <w:r>
+        <w:rPr>
+          <w:rFonts w:cs="Times New Roman"/>
+          <w:sz w:val="28"/>
+          <w:szCs w:val="28"/>
+        </w:rPr>
+        <w:t>недоработок.</w:t>
       </w:r>
       <w:r>
         <w:rPr>
@@ -257,6 +446,7 @@
         </w:rPr>
         <w:t>.</w:t>
       </w:r>
+      <w:proofErr w:type="gramEnd"/>
     </w:p>
     <w:p>
       <w:pPr>
@@ -293,13 +483,59 @@
           <w:szCs w:val="28"/>
         </w:rPr>
       </w:pPr>
-      <w:r>
-        <w:rPr>
-          <w:rFonts w:cs="Times New Roman"/>
-          <w:sz w:val="28"/>
-          <w:szCs w:val="28"/>
-        </w:rPr>
-        <w:t>Учитывать , что дедлайн не означает то , что правок не будет. Четверг дедлайн прислал в среду готовую верстку. Исправил до четверга.</w:t>
+      <w:proofErr w:type="gramStart"/>
+      <w:r>
+        <w:rPr>
+          <w:rFonts w:cs="Times New Roman"/>
+          <w:sz w:val="28"/>
+          <w:szCs w:val="28"/>
+        </w:rPr>
+        <w:t>Учитывать ,</w:t>
+      </w:r>
+      <w:proofErr w:type="gramEnd"/>
+      <w:r>
+        <w:rPr>
+          <w:rFonts w:cs="Times New Roman"/>
+          <w:sz w:val="28"/>
+          <w:szCs w:val="28"/>
+        </w:rPr>
+        <w:t xml:space="preserve"> что </w:t>
+      </w:r>
+      <w:proofErr w:type="spellStart"/>
+      <w:r>
+        <w:rPr>
+          <w:rFonts w:cs="Times New Roman"/>
+          <w:sz w:val="28"/>
+          <w:szCs w:val="28"/>
+        </w:rPr>
+        <w:t>дедлайн</w:t>
+      </w:r>
+      <w:proofErr w:type="spellEnd"/>
+      <w:r>
+        <w:rPr>
+          <w:rFonts w:cs="Times New Roman"/>
+          <w:sz w:val="28"/>
+          <w:szCs w:val="28"/>
+        </w:rPr>
+        <w:t xml:space="preserve"> не означает то , что правок не будет. Четверг </w:t>
+      </w:r>
+      <w:proofErr w:type="spellStart"/>
+      <w:r>
+        <w:rPr>
+          <w:rFonts w:cs="Times New Roman"/>
+          <w:sz w:val="28"/>
+          <w:szCs w:val="28"/>
+        </w:rPr>
+        <w:t>дедлайн</w:t>
+      </w:r>
+      <w:proofErr w:type="spellEnd"/>
+      <w:r>
+        <w:rPr>
+          <w:rFonts w:cs="Times New Roman"/>
+          <w:sz w:val="28"/>
+          <w:szCs w:val="28"/>
+        </w:rPr>
+        <w:t xml:space="preserve"> прислал в среду готовую верстку. Исправил до четверга.</w:t>
       </w:r>
     </w:p>
     <w:p>
@@ -321,7 +557,61 @@
           <w:sz w:val="28"/>
           <w:szCs w:val="28"/>
         </w:rPr>
-        <w:t>Если не успеваешь в дедлайн- на 4 дня , видишь , что сверстал только первый блок, то лучше предупредить заказчика, обьяснить , что не рассчитал силы.</w:t>
+        <w:t xml:space="preserve">Если не успеваешь в </w:t>
+      </w:r>
+      <w:proofErr w:type="spellStart"/>
+      <w:r>
+        <w:rPr>
+          <w:rFonts w:cs="Times New Roman"/>
+          <w:sz w:val="28"/>
+          <w:szCs w:val="28"/>
+        </w:rPr>
+        <w:t>дедлайн</w:t>
+      </w:r>
+      <w:proofErr w:type="spellEnd"/>
+      <w:r>
+        <w:rPr>
+          <w:rFonts w:cs="Times New Roman"/>
+          <w:sz w:val="28"/>
+          <w:szCs w:val="28"/>
+        </w:rPr>
+        <w:t xml:space="preserve">- на 4 </w:t>
+      </w:r>
+      <w:proofErr w:type="gramStart"/>
+      <w:r>
+        <w:rPr>
+          <w:rFonts w:cs="Times New Roman"/>
+          <w:sz w:val="28"/>
+          <w:szCs w:val="28"/>
+        </w:rPr>
+        <w:t>дня ,</w:t>
+      </w:r>
+      <w:proofErr w:type="gramEnd"/>
+      <w:r>
+        <w:rPr>
+          <w:rFonts w:cs="Times New Roman"/>
+          <w:sz w:val="28"/>
+          <w:szCs w:val="28"/>
+        </w:rPr>
+        <w:t xml:space="preserve"> видишь , что сверстал только первый блок, то лучше предупредить заказчика, </w:t>
+      </w:r>
+      <w:proofErr w:type="spellStart"/>
+      <w:r>
+        <w:rPr>
+          <w:rFonts w:cs="Times New Roman"/>
+          <w:sz w:val="28"/>
+          <w:szCs w:val="28"/>
+        </w:rPr>
+        <w:t>обьяснить</w:t>
+      </w:r>
+      <w:proofErr w:type="spellEnd"/>
+      <w:r>
+        <w:rPr>
+          <w:rFonts w:cs="Times New Roman"/>
+          <w:sz w:val="28"/>
+          <w:szCs w:val="28"/>
+        </w:rPr>
+        <w:t xml:space="preserve"> , что не рассчитал силы.</w:t>
       </w:r>
     </w:p>
     <w:p>
@@ -391,7 +681,25 @@
           <w:sz w:val="28"/>
           <w:szCs w:val="28"/>
         </w:rPr>
-        <w:t>. (представлять себя с лучшей стороны , как представляешь свой продукт).</w:t>
+        <w:t xml:space="preserve">. (представлять себя с лучшей </w:t>
+      </w:r>
+      <w:proofErr w:type="gramStart"/>
+      <w:r>
+        <w:rPr>
+          <w:rFonts w:cs="Times New Roman"/>
+          <w:sz w:val="28"/>
+          <w:szCs w:val="28"/>
+        </w:rPr>
+        <w:t>стороны ,</w:t>
+      </w:r>
+      <w:proofErr w:type="gramEnd"/>
+      <w:r>
+        <w:rPr>
+          <w:rFonts w:cs="Times New Roman"/>
+          <w:sz w:val="28"/>
+          <w:szCs w:val="28"/>
+        </w:rPr>
+        <w:t xml:space="preserve"> как представляешь свой продукт).</w:t>
       </w:r>
     </w:p>
     <w:p>
@@ -422,15 +730,34 @@
           <w:sz w:val="28"/>
           <w:szCs w:val="28"/>
         </w:rPr>
-        <w:t xml:space="preserve"> скриншоты </w:t>
-      </w:r>
-      <w:r>
-        <w:rPr>
-          <w:rFonts w:cs="Times New Roman"/>
-          <w:sz w:val="28"/>
-          <w:szCs w:val="28"/>
-        </w:rPr>
-        <w:t xml:space="preserve">, а не готовую верстку </w:t>
+        <w:t xml:space="preserve"> </w:t>
+      </w:r>
+      <w:proofErr w:type="gramStart"/>
+      <w:r>
+        <w:rPr>
+          <w:rFonts w:cs="Times New Roman"/>
+          <w:b/>
+          <w:sz w:val="28"/>
+          <w:szCs w:val="28"/>
+        </w:rPr>
+        <w:t xml:space="preserve">скриншоты </w:t>
+      </w:r>
+      <w:r>
+        <w:rPr>
+          <w:rFonts w:cs="Times New Roman"/>
+          <w:sz w:val="28"/>
+          <w:szCs w:val="28"/>
+        </w:rPr>
+        <w:t>,</w:t>
+      </w:r>
+      <w:proofErr w:type="gramEnd"/>
+      <w:r>
+        <w:rPr>
+          <w:rFonts w:cs="Times New Roman"/>
+          <w:sz w:val="28"/>
+          <w:szCs w:val="28"/>
+        </w:rPr>
+        <w:t xml:space="preserve"> а не готовую верстку </w:t>
       </w:r>
       <w:r>
         <w:rPr>
@@ -455,7 +782,25 @@
           <w:sz w:val="28"/>
           <w:szCs w:val="28"/>
         </w:rPr>
-        <w:t>. Обьяснить, чтобы он не обиделся.</w:t>
+        <w:t xml:space="preserve">. </w:t>
+      </w:r>
+      <w:proofErr w:type="spellStart"/>
+      <w:r>
+        <w:rPr>
+          <w:rFonts w:cs="Times New Roman"/>
+          <w:sz w:val="28"/>
+          <w:szCs w:val="28"/>
+        </w:rPr>
+        <w:t>Обьяснить</w:t>
+      </w:r>
+      <w:proofErr w:type="spellEnd"/>
+      <w:r>
+        <w:rPr>
+          <w:rFonts w:cs="Times New Roman"/>
+          <w:sz w:val="28"/>
+          <w:szCs w:val="28"/>
+        </w:rPr>
+        <w:t>, чтобы он не обиделся.</w:t>
       </w:r>
       <w:r>
         <w:rPr>
@@ -494,6 +839,7 @@
           <w:rFonts w:cs="Times New Roman"/>
           <w:sz w:val="28"/>
           <w:szCs w:val="28"/>
+          <w:lang w:val="en-US"/>
         </w:rPr>
       </w:pPr>
     </w:p>
@@ -626,24 +972,88 @@
           <w:sz w:val="28"/>
           <w:szCs w:val="28"/>
         </w:rPr>
-        <w:t>Слайдер должен перелистываться пальцем. Я почему спрашиваю ? Если человек зайдет с телефона ему будет комфортнее перелистывать пальцем</w:t>
-      </w:r>
-    </w:p>
-    <w:p>
-      <w:pPr>
-        <w:rPr>
-          <w:rFonts w:cs="Times New Roman"/>
-          <w:sz w:val="28"/>
-          <w:szCs w:val="28"/>
-        </w:rPr>
-      </w:pPr>
-      <w:r>
-        <w:rPr>
-          <w:rFonts w:cs="Times New Roman"/>
-          <w:sz w:val="28"/>
-          <w:szCs w:val="28"/>
-        </w:rPr>
-        <w:t>Скажите , а какой у вас бюджет, чтобы быстро определится . Я почему спрашиваю ? Я вам скажу , что я смогу сделать за эти деньги и подстроиться под ваш бюджет.</w:t>
+        <w:t xml:space="preserve">Слайдер должен перелистываться пальцем. Я почему </w:t>
+      </w:r>
+      <w:proofErr w:type="gramStart"/>
+      <w:r>
+        <w:rPr>
+          <w:rFonts w:cs="Times New Roman"/>
+          <w:sz w:val="28"/>
+          <w:szCs w:val="28"/>
+        </w:rPr>
+        <w:t>спрашиваю ?</w:t>
+      </w:r>
+      <w:proofErr w:type="gramEnd"/>
+      <w:r>
+        <w:rPr>
+          <w:rFonts w:cs="Times New Roman"/>
+          <w:sz w:val="28"/>
+          <w:szCs w:val="28"/>
+        </w:rPr>
+        <w:t xml:space="preserve"> Если человек зайдет с телефона ему будет комфортнее перелистывать пальцем</w:t>
+      </w:r>
+    </w:p>
+    <w:p>
+      <w:pPr>
+        <w:rPr>
+          <w:rFonts w:cs="Times New Roman"/>
+          <w:sz w:val="28"/>
+          <w:szCs w:val="28"/>
+        </w:rPr>
+      </w:pPr>
+      <w:proofErr w:type="gramStart"/>
+      <w:r>
+        <w:rPr>
+          <w:rFonts w:cs="Times New Roman"/>
+          <w:sz w:val="28"/>
+          <w:szCs w:val="28"/>
+        </w:rPr>
+        <w:t>Скажите ,</w:t>
+      </w:r>
+      <w:proofErr w:type="gramEnd"/>
+      <w:r>
+        <w:rPr>
+          <w:rFonts w:cs="Times New Roman"/>
+          <w:sz w:val="28"/>
+          <w:szCs w:val="28"/>
+        </w:rPr>
+        <w:t xml:space="preserve"> а какой у вас бюджет, чтобы быстро определится . Я почему </w:t>
+      </w:r>
+      <w:proofErr w:type="gramStart"/>
+      <w:r>
+        <w:rPr>
+          <w:rFonts w:cs="Times New Roman"/>
+          <w:sz w:val="28"/>
+          <w:szCs w:val="28"/>
+        </w:rPr>
+        <w:t>спрашиваю ?</w:t>
+      </w:r>
+      <w:proofErr w:type="gramEnd"/>
+      <w:r>
+        <w:rPr>
+          <w:rFonts w:cs="Times New Roman"/>
+          <w:sz w:val="28"/>
+          <w:szCs w:val="28"/>
+        </w:rPr>
+        <w:t xml:space="preserve"> Я вам </w:t>
+      </w:r>
+      <w:proofErr w:type="gramStart"/>
+      <w:r>
+        <w:rPr>
+          <w:rFonts w:cs="Times New Roman"/>
+          <w:sz w:val="28"/>
+          <w:szCs w:val="28"/>
+        </w:rPr>
+        <w:t>скажу ,</w:t>
+      </w:r>
+      <w:proofErr w:type="gramEnd"/>
+      <w:r>
+        <w:rPr>
+          <w:rFonts w:cs="Times New Roman"/>
+          <w:sz w:val="28"/>
+          <w:szCs w:val="28"/>
+        </w:rPr>
+        <w:t xml:space="preserve"> что я смогу сделать за эти деньги и подстроиться под ваш бюджет.</w:t>
       </w:r>
     </w:p>
     <w:p>
@@ -671,47 +1081,147 @@
           <w:szCs w:val="28"/>
         </w:rPr>
       </w:pPr>
-      <w:r>
-        <w:rPr>
-          <w:rFonts w:cs="Times New Roman"/>
-          <w:sz w:val="28"/>
-          <w:szCs w:val="28"/>
-        </w:rPr>
-        <w:t xml:space="preserve">Скажите а у вас уже есть макет его отрисовал дизайнер? </w:t>
-      </w:r>
-    </w:p>
-    <w:p>
-      <w:pPr>
-        <w:rPr>
-          <w:rFonts w:cs="Times New Roman"/>
-          <w:sz w:val="28"/>
-          <w:szCs w:val="28"/>
-        </w:rPr>
-      </w:pPr>
-      <w:r>
-        <w:rPr>
-          <w:rFonts w:cs="Times New Roman"/>
-          <w:sz w:val="28"/>
-          <w:szCs w:val="28"/>
-        </w:rPr>
-        <w:t>Давайте договоримся , если я у вас прошу материалы вы их заранее подготовьте и сразу скиньте , не затягивайте пожалуйста с этим, потому что это очень важно и влияет на дедлайн .</w:t>
-      </w:r>
-    </w:p>
-    <w:p>
-      <w:pPr>
-        <w:rPr>
-          <w:rFonts w:cs="Times New Roman"/>
-          <w:sz w:val="28"/>
-          <w:szCs w:val="28"/>
-        </w:rPr>
-      </w:pPr>
-      <w:r>
-        <w:rPr>
-          <w:rFonts w:cs="Times New Roman"/>
-          <w:sz w:val="28"/>
-          <w:szCs w:val="28"/>
-        </w:rPr>
-        <w:t xml:space="preserve">В таком случае я понимаю, что вы занятой человек давайте . То стоимость увеличится на 20 процентов , </w:t>
+      <w:proofErr w:type="gramStart"/>
+      <w:r>
+        <w:rPr>
+          <w:rFonts w:cs="Times New Roman"/>
+          <w:sz w:val="28"/>
+          <w:szCs w:val="28"/>
+        </w:rPr>
+        <w:t>Скажите</w:t>
+      </w:r>
+      <w:proofErr w:type="gramEnd"/>
+      <w:r>
+        <w:rPr>
+          <w:rFonts w:cs="Times New Roman"/>
+          <w:sz w:val="28"/>
+          <w:szCs w:val="28"/>
+        </w:rPr>
+        <w:t xml:space="preserve"> а у вас уже есть макет его </w:t>
+      </w:r>
+      <w:proofErr w:type="spellStart"/>
+      <w:r>
+        <w:rPr>
+          <w:rFonts w:cs="Times New Roman"/>
+          <w:sz w:val="28"/>
+          <w:szCs w:val="28"/>
+        </w:rPr>
+        <w:t>отрисовал</w:t>
+      </w:r>
+      <w:proofErr w:type="spellEnd"/>
+      <w:r>
+        <w:rPr>
+          <w:rFonts w:cs="Times New Roman"/>
+          <w:sz w:val="28"/>
+          <w:szCs w:val="28"/>
+        </w:rPr>
+        <w:t xml:space="preserve"> дизайнер? </w:t>
+      </w:r>
+    </w:p>
+    <w:p>
+      <w:pPr>
+        <w:rPr>
+          <w:rFonts w:cs="Times New Roman"/>
+          <w:sz w:val="28"/>
+          <w:szCs w:val="28"/>
+        </w:rPr>
+      </w:pPr>
+      <w:r>
+        <w:rPr>
+          <w:rFonts w:cs="Times New Roman"/>
+          <w:sz w:val="28"/>
+          <w:szCs w:val="28"/>
+        </w:rPr>
+        <w:t xml:space="preserve">Давайте </w:t>
+      </w:r>
+      <w:proofErr w:type="gramStart"/>
+      <w:r>
+        <w:rPr>
+          <w:rFonts w:cs="Times New Roman"/>
+          <w:sz w:val="28"/>
+          <w:szCs w:val="28"/>
+        </w:rPr>
+        <w:t>договоримся ,</w:t>
+      </w:r>
+      <w:proofErr w:type="gramEnd"/>
+      <w:r>
+        <w:rPr>
+          <w:rFonts w:cs="Times New Roman"/>
+          <w:sz w:val="28"/>
+          <w:szCs w:val="28"/>
+        </w:rPr>
+        <w:t xml:space="preserve"> если я у вас прошу материалы вы их заранее подготовьте и сразу скиньте , не затягивайте пожалуйста с этим, потому что это очень важно и влияет на </w:t>
+      </w:r>
+      <w:proofErr w:type="spellStart"/>
+      <w:r>
+        <w:rPr>
+          <w:rFonts w:cs="Times New Roman"/>
+          <w:sz w:val="28"/>
+          <w:szCs w:val="28"/>
+        </w:rPr>
+        <w:t>дедлайн</w:t>
+      </w:r>
+      <w:proofErr w:type="spellEnd"/>
+      <w:r>
+        <w:rPr>
+          <w:rFonts w:cs="Times New Roman"/>
+          <w:sz w:val="28"/>
+          <w:szCs w:val="28"/>
+        </w:rPr>
+        <w:t xml:space="preserve"> .</w:t>
+      </w:r>
+    </w:p>
+    <w:p>
+      <w:pPr>
+        <w:rPr>
+          <w:rFonts w:cs="Times New Roman"/>
+          <w:sz w:val="28"/>
+          <w:szCs w:val="28"/>
+        </w:rPr>
+      </w:pPr>
+      <w:r>
+        <w:rPr>
+          <w:rFonts w:cs="Times New Roman"/>
+          <w:sz w:val="28"/>
+          <w:szCs w:val="28"/>
+        </w:rPr>
+        <w:t xml:space="preserve">В таком случае я понимаю, что вы занятой человек </w:t>
+      </w:r>
+      <w:proofErr w:type="gramStart"/>
+      <w:r>
+        <w:rPr>
+          <w:rFonts w:cs="Times New Roman"/>
+          <w:sz w:val="28"/>
+          <w:szCs w:val="28"/>
+        </w:rPr>
+        <w:t>давайте .</w:t>
+      </w:r>
+      <w:proofErr w:type="gramEnd"/>
+      <w:r>
+        <w:rPr>
+          <w:rFonts w:cs="Times New Roman"/>
+          <w:sz w:val="28"/>
+          <w:szCs w:val="28"/>
+        </w:rPr>
+        <w:t xml:space="preserve"> То стоимость увеличится на 20 </w:t>
+      </w:r>
+      <w:proofErr w:type="gramStart"/>
+      <w:r>
+        <w:rPr>
+          <w:rFonts w:cs="Times New Roman"/>
+          <w:sz w:val="28"/>
+          <w:szCs w:val="28"/>
+        </w:rPr>
+        <w:t>процентов ,</w:t>
+      </w:r>
+      <w:proofErr w:type="gramEnd"/>
+      <w:r>
+        <w:rPr>
+          <w:rFonts w:cs="Times New Roman"/>
+          <w:sz w:val="28"/>
+          <w:szCs w:val="28"/>
+        </w:rPr>
+        <w:t xml:space="preserve"> </w:t>
       </w:r>
       <w:r>
         <w:rPr>
@@ -720,7 +1230,27 @@
           <w:sz w:val="28"/>
           <w:szCs w:val="28"/>
         </w:rPr>
-        <w:t>если нарушение дедлайна зависит не от меня</w:t>
+        <w:t xml:space="preserve">если нарушение </w:t>
+      </w:r>
+      <w:proofErr w:type="spellStart"/>
+      <w:r>
+        <w:rPr>
+          <w:rFonts w:cs="Times New Roman"/>
+          <w:b/>
+          <w:sz w:val="28"/>
+          <w:szCs w:val="28"/>
+        </w:rPr>
+        <w:t>дедлайна</w:t>
+      </w:r>
+      <w:proofErr w:type="spellEnd"/>
+      <w:r>
+        <w:rPr>
+          <w:rFonts w:cs="Times New Roman"/>
+          <w:b/>
+          <w:sz w:val="28"/>
+          <w:szCs w:val="28"/>
+        </w:rPr>
+        <w:t xml:space="preserve"> зависит не от меня</w:t>
       </w:r>
       <w:r>
         <w:rPr>
@@ -760,9 +1290,6 @@
     <w:p>
       <w:pPr>
         <w:jc w:val="center"/>
-        <w:rPr>
-          <w:lang w:val="en-US"/>
-        </w:rPr>
       </w:pPr>
       <w:r>
         <w:rPr>
@@ -794,124 +1321,1888 @@
     </w:p>
     <w:p>
       <w:pPr>
-        <w:rPr>
-          <w:lang w:val="en-US"/>
-        </w:rPr>
-      </w:pPr>
-      <w:r>
-        <w:rPr>
-          <w:lang w:val="en-US"/>
-        </w:rPr>
-        <w:t xml:space="preserve">Здравствуйте. </w:t>
-      </w:r>
-    </w:p>
-    <w:p>
-      <w:pPr>
-        <w:rPr>
-          <w:lang w:val="en-US"/>
-        </w:rPr>
-      </w:pPr>
-      <w:r>
-        <w:rPr>
-          <w:lang w:val="en-US"/>
-        </w:rPr>
-        <w:t>Меня зовут Богдан.</w:t>
-      </w:r>
-    </w:p>
-    <w:p>
-      <w:pPr>
-        <w:rPr>
-          <w:lang w:val="en-US"/>
-        </w:rPr>
-      </w:pPr>
-      <w:r>
-        <w:rPr>
-          <w:lang w:val="en-US"/>
-        </w:rPr>
-        <w:t xml:space="preserve">Ознакомился с вашим заданием </w:t>
-      </w:r>
-    </w:p>
-    <w:p>
-      <w:pPr>
-        <w:rPr>
-          <w:lang w:val="en-US"/>
-        </w:rPr>
-      </w:pPr>
-      <w:r>
-        <w:rPr>
-          <w:lang w:val="en-US"/>
-        </w:rPr>
-        <w:t>Стоимость:4000 рублей</w:t>
-      </w:r>
-    </w:p>
-    <w:p>
-      <w:pPr>
-        <w:rPr>
-          <w:lang w:val="en-US"/>
-        </w:rPr>
-      </w:pPr>
-      <w:r>
-        <w:rPr>
-          <w:lang w:val="en-US"/>
-        </w:rPr>
-        <w:t xml:space="preserve">Срок: 3дня </w:t>
-      </w:r>
-    </w:p>
-    <w:p>
-      <w:pPr>
-        <w:rPr>
-          <w:lang w:val="en-US"/>
-        </w:rPr>
-      </w:pPr>
-      <w:r>
-        <w:rPr>
-          <w:lang w:val="en-US"/>
-        </w:rPr>
-        <w:t>Если вам подходит , мои контакты ниже:</w:t>
-      </w:r>
-    </w:p>
-    <w:p>
-      <w:pPr>
-        <w:rPr>
-          <w:lang w:val="en-US"/>
-        </w:rPr>
-      </w:pPr>
-      <w:r>
-        <w:rPr>
-          <w:lang w:val="en-US"/>
-        </w:rPr>
-        <w:t>Скайп:</w:t>
-      </w:r>
-    </w:p>
-    <w:p>
-      <w:pPr>
-        <w:rPr>
-          <w:lang w:val="en-US"/>
-        </w:rPr>
-      </w:pPr>
-      <w:r>
-        <w:rPr>
-          <w:lang w:val="en-US"/>
-        </w:rPr>
-        <w:t>Телеграмм/viber/whatsapp  +380973008392</w:t>
-      </w:r>
-    </w:p>
-    <w:p>
-      <w:pPr>
-        <w:rPr>
-          <w:lang w:val="en-US"/>
-        </w:rPr>
-      </w:pPr>
-      <w:r>
-        <w:rPr>
-          <w:lang w:val="en-US"/>
-        </w:rPr>
+        <w:shd w:val="clear" w:color="auto" w:fill="FFFFFF"/>
+        <w:spacing w:after="0" w:line="240" w:lineRule="auto"/>
+        <w:ind w:left="-360"/>
+        <w:rPr>
+          <w:rFonts w:ascii="Arial" w:eastAsia="Times New Roman" w:hAnsi="Arial" w:cs="Arial"/>
+          <w:color w:val="292B2C"/>
+          <w:szCs w:val="24"/>
+          <w:lang w:eastAsia="ru-RU"/>
+        </w:rPr>
+      </w:pPr>
+      <w:r>
+        <w:rPr>
+          <w:rFonts w:ascii="Arial" w:eastAsia="Times New Roman" w:hAnsi="Arial" w:cs="Arial"/>
+          <w:color w:val="292B2C"/>
+          <w:szCs w:val="24"/>
+          <w:lang w:eastAsia="ru-RU"/>
+        </w:rPr>
+        <w:t xml:space="preserve">Адаптивная </w:t>
+      </w:r>
+      <w:proofErr w:type="gramStart"/>
+      <w:r>
+        <w:rPr>
+          <w:rFonts w:ascii="Arial" w:eastAsia="Times New Roman" w:hAnsi="Arial" w:cs="Arial"/>
+          <w:color w:val="292B2C"/>
+          <w:szCs w:val="24"/>
+          <w:lang w:eastAsia="ru-RU"/>
+        </w:rPr>
+        <w:t>верстка ,</w:t>
+      </w:r>
+      <w:proofErr w:type="gramEnd"/>
+      <w:r>
+        <w:rPr>
+          <w:rFonts w:ascii="Arial" w:eastAsia="Times New Roman" w:hAnsi="Arial" w:cs="Arial"/>
+          <w:color w:val="292B2C"/>
+          <w:szCs w:val="24"/>
+          <w:lang w:eastAsia="ru-RU"/>
+        </w:rPr>
+        <w:t xml:space="preserve"> резина</w:t>
+      </w:r>
+    </w:p>
+    <w:p>
+      <w:pPr>
+        <w:shd w:val="clear" w:color="auto" w:fill="FFFFFF"/>
+        <w:spacing w:after="0" w:line="240" w:lineRule="auto"/>
+        <w:ind w:left="-360"/>
+        <w:rPr>
+          <w:rFonts w:ascii="Arial" w:eastAsia="Times New Roman" w:hAnsi="Arial" w:cs="Arial"/>
+          <w:color w:val="292B2C"/>
+          <w:szCs w:val="24"/>
+          <w:lang w:eastAsia="ru-RU"/>
+        </w:rPr>
+      </w:pPr>
+      <w:proofErr w:type="spellStart"/>
+      <w:r>
+        <w:rPr>
+          <w:rFonts w:ascii="Arial" w:eastAsia="Times New Roman" w:hAnsi="Arial" w:cs="Arial"/>
+          <w:color w:val="292B2C"/>
+          <w:szCs w:val="24"/>
+          <w:lang w:eastAsia="ru-RU"/>
+        </w:rPr>
+        <w:t>Кроссбраузерность</w:t>
+      </w:r>
+      <w:proofErr w:type="spellEnd"/>
+      <w:r>
+        <w:rPr>
+          <w:rFonts w:ascii="Arial" w:eastAsia="Times New Roman" w:hAnsi="Arial" w:cs="Arial"/>
+          <w:color w:val="292B2C"/>
+          <w:szCs w:val="24"/>
+          <w:lang w:eastAsia="ru-RU"/>
+        </w:rPr>
+        <w:t xml:space="preserve">: </w:t>
+      </w:r>
+      <w:r>
+        <w:rPr>
+          <w:rFonts w:ascii="Arial" w:eastAsia="Times New Roman" w:hAnsi="Arial" w:cs="Arial"/>
+          <w:color w:val="292B2C"/>
+          <w:szCs w:val="24"/>
+          <w:lang w:val="en-US" w:eastAsia="ru-RU"/>
+        </w:rPr>
+        <w:t>Edge</w:t>
+      </w:r>
+      <w:r>
+        <w:rPr>
+          <w:rFonts w:ascii="Arial" w:eastAsia="Times New Roman" w:hAnsi="Arial" w:cs="Arial"/>
+          <w:color w:val="292B2C"/>
+          <w:szCs w:val="24"/>
+          <w:lang w:eastAsia="ru-RU"/>
+        </w:rPr>
+        <w:t xml:space="preserve">, </w:t>
+      </w:r>
+      <w:r>
+        <w:rPr>
+          <w:rFonts w:ascii="Arial" w:eastAsia="Times New Roman" w:hAnsi="Arial" w:cs="Arial"/>
+          <w:color w:val="292B2C"/>
+          <w:szCs w:val="24"/>
+          <w:lang w:val="en-US" w:eastAsia="ru-RU"/>
+        </w:rPr>
+        <w:t>Chrome</w:t>
+      </w:r>
+      <w:r>
+        <w:rPr>
+          <w:rFonts w:ascii="Arial" w:eastAsia="Times New Roman" w:hAnsi="Arial" w:cs="Arial"/>
+          <w:color w:val="292B2C"/>
+          <w:szCs w:val="24"/>
+          <w:lang w:eastAsia="ru-RU"/>
+        </w:rPr>
+        <w:t xml:space="preserve">, </w:t>
+      </w:r>
+      <w:r>
+        <w:rPr>
+          <w:rFonts w:ascii="Arial" w:eastAsia="Times New Roman" w:hAnsi="Arial" w:cs="Arial"/>
+          <w:color w:val="292B2C"/>
+          <w:szCs w:val="24"/>
+          <w:lang w:val="en-US" w:eastAsia="ru-RU"/>
+        </w:rPr>
+        <w:t>FF</w:t>
+      </w:r>
+      <w:r>
+        <w:rPr>
+          <w:rFonts w:ascii="Arial" w:eastAsia="Times New Roman" w:hAnsi="Arial" w:cs="Arial"/>
+          <w:color w:val="292B2C"/>
+          <w:szCs w:val="24"/>
+          <w:lang w:eastAsia="ru-RU"/>
+        </w:rPr>
+        <w:t xml:space="preserve">, </w:t>
+      </w:r>
+      <w:r>
+        <w:rPr>
+          <w:rFonts w:ascii="Arial" w:eastAsia="Times New Roman" w:hAnsi="Arial" w:cs="Arial"/>
+          <w:color w:val="292B2C"/>
+          <w:szCs w:val="24"/>
+          <w:lang w:val="en-US" w:eastAsia="ru-RU"/>
+        </w:rPr>
+        <w:t>Opera</w:t>
+      </w:r>
+      <w:r>
+        <w:rPr>
+          <w:rFonts w:ascii="Arial" w:eastAsia="Times New Roman" w:hAnsi="Arial" w:cs="Arial"/>
+          <w:color w:val="292B2C"/>
+          <w:szCs w:val="24"/>
+          <w:lang w:eastAsia="ru-RU"/>
+        </w:rPr>
+        <w:t xml:space="preserve">, </w:t>
+      </w:r>
+      <w:r>
+        <w:rPr>
+          <w:rFonts w:ascii="Arial" w:eastAsia="Times New Roman" w:hAnsi="Arial" w:cs="Arial"/>
+          <w:color w:val="292B2C"/>
+          <w:szCs w:val="24"/>
+          <w:lang w:val="en-US" w:eastAsia="ru-RU"/>
+        </w:rPr>
+        <w:t>Safari</w:t>
+      </w:r>
+      <w:r>
+        <w:rPr>
+          <w:rFonts w:ascii="Arial" w:eastAsia="Times New Roman" w:hAnsi="Arial" w:cs="Arial"/>
+          <w:color w:val="292B2C"/>
+          <w:szCs w:val="24"/>
+          <w:lang w:eastAsia="ru-RU"/>
+        </w:rPr>
+        <w:t xml:space="preserve">, </w:t>
+      </w:r>
+      <w:proofErr w:type="spellStart"/>
+      <w:r>
+        <w:rPr>
+          <w:rFonts w:ascii="Arial" w:eastAsia="Times New Roman" w:hAnsi="Arial" w:cs="Arial"/>
+          <w:color w:val="292B2C"/>
+          <w:szCs w:val="24"/>
+          <w:lang w:val="en-US" w:eastAsia="ru-RU"/>
+        </w:rPr>
+        <w:t>Yandex</w:t>
+      </w:r>
+      <w:proofErr w:type="spellEnd"/>
+      <w:r>
+        <w:rPr>
+          <w:rFonts w:ascii="Arial" w:eastAsia="Times New Roman" w:hAnsi="Arial" w:cs="Arial"/>
+          <w:color w:val="292B2C"/>
+          <w:szCs w:val="24"/>
+          <w:lang w:eastAsia="ru-RU"/>
+        </w:rPr>
+        <w:t xml:space="preserve"> </w:t>
+      </w:r>
+      <w:r>
+        <w:rPr>
+          <w:rFonts w:ascii="Arial" w:eastAsia="Times New Roman" w:hAnsi="Arial" w:cs="Arial"/>
+          <w:color w:val="292B2C"/>
+          <w:szCs w:val="24"/>
+          <w:lang w:eastAsia="ru-RU"/>
+        </w:rPr>
+        <w:t>и</w:t>
+      </w:r>
+      <w:r>
+        <w:rPr>
+          <w:rFonts w:ascii="Arial" w:eastAsia="Times New Roman" w:hAnsi="Arial" w:cs="Arial"/>
+          <w:color w:val="292B2C"/>
+          <w:szCs w:val="24"/>
+          <w:lang w:eastAsia="ru-RU"/>
+        </w:rPr>
+        <w:t xml:space="preserve"> </w:t>
+      </w:r>
+      <w:r>
+        <w:rPr>
+          <w:rFonts w:ascii="Arial" w:eastAsia="Times New Roman" w:hAnsi="Arial" w:cs="Arial"/>
+          <w:color w:val="292B2C"/>
+          <w:szCs w:val="24"/>
+          <w:lang w:eastAsia="ru-RU"/>
+        </w:rPr>
+        <w:t>др</w:t>
+      </w:r>
+      <w:r>
+        <w:rPr>
+          <w:rFonts w:ascii="Arial" w:eastAsia="Times New Roman" w:hAnsi="Arial" w:cs="Arial"/>
+          <w:color w:val="292B2C"/>
+          <w:szCs w:val="24"/>
+          <w:lang w:eastAsia="ru-RU"/>
+        </w:rPr>
+        <w:t>.;</w:t>
+      </w:r>
+    </w:p>
+    <w:p>
+      <w:pPr>
+        <w:shd w:val="clear" w:color="auto" w:fill="FFFFFF"/>
+        <w:spacing w:after="0" w:line="240" w:lineRule="auto"/>
+        <w:ind w:left="-360"/>
+        <w:rPr>
+          <w:rFonts w:ascii="Arial" w:eastAsia="Times New Roman" w:hAnsi="Arial" w:cs="Arial"/>
+          <w:color w:val="292B2C"/>
+          <w:szCs w:val="24"/>
+          <w:lang w:eastAsia="ru-RU"/>
+        </w:rPr>
+      </w:pPr>
+      <w:r>
+        <w:rPr>
+          <w:rFonts w:ascii="Arial" w:eastAsia="Times New Roman" w:hAnsi="Arial" w:cs="Arial"/>
+          <w:color w:val="292B2C"/>
+          <w:szCs w:val="24"/>
+          <w:lang w:eastAsia="ru-RU"/>
+        </w:rPr>
+        <w:t>Аккуратный и продуманный ручной код;</w:t>
+      </w:r>
+    </w:p>
+    <w:p>
+      <w:pPr>
+        <w:shd w:val="clear" w:color="auto" w:fill="FFFFFF"/>
+        <w:spacing w:after="0" w:line="240" w:lineRule="auto"/>
+        <w:ind w:left="-360"/>
+        <w:rPr>
+          <w:rFonts w:ascii="Arial" w:eastAsia="Times New Roman" w:hAnsi="Arial" w:cs="Arial"/>
+          <w:color w:val="292B2C"/>
+          <w:szCs w:val="24"/>
+          <w:lang w:val="en-US" w:eastAsia="ru-RU"/>
+        </w:rPr>
+      </w:pPr>
+      <w:r>
+        <w:rPr>
+          <w:rFonts w:ascii="Arial" w:eastAsia="Times New Roman" w:hAnsi="Arial" w:cs="Arial"/>
+          <w:color w:val="292B2C"/>
+          <w:szCs w:val="24"/>
+          <w:bdr w:val="none" w:sz="0" w:space="0" w:color="auto" w:frame="1"/>
+          <w:lang w:val="en-US" w:eastAsia="ru-RU"/>
+        </w:rPr>
+        <w:t>HTML5, CSS3</w:t>
+      </w:r>
+    </w:p>
+    <w:p>
+      <w:pPr>
+        <w:shd w:val="clear" w:color="auto" w:fill="FFFFFF"/>
+        <w:spacing w:after="0" w:line="240" w:lineRule="auto"/>
+        <w:ind w:left="-360"/>
+        <w:rPr>
+          <w:rFonts w:ascii="Arial" w:eastAsia="Times New Roman" w:hAnsi="Arial" w:cs="Arial"/>
+          <w:color w:val="292B2C"/>
+          <w:szCs w:val="24"/>
+          <w:lang w:val="en-US" w:eastAsia="ru-RU"/>
+        </w:rPr>
+      </w:pPr>
+      <w:r>
+        <w:rPr>
+          <w:rFonts w:ascii="Arial" w:eastAsia="Times New Roman" w:hAnsi="Arial" w:cs="Arial"/>
+          <w:color w:val="292B2C"/>
+          <w:szCs w:val="24"/>
+          <w:bdr w:val="none" w:sz="0" w:space="0" w:color="auto" w:frame="1"/>
+          <w:lang w:val="en-US" w:eastAsia="ru-RU"/>
+        </w:rPr>
+        <w:t xml:space="preserve">Bootstrap </w:t>
+      </w:r>
+      <w:proofErr w:type="gramStart"/>
+      <w:r>
+        <w:rPr>
+          <w:rFonts w:ascii="Arial" w:eastAsia="Times New Roman" w:hAnsi="Arial" w:cs="Arial"/>
+          <w:color w:val="292B2C"/>
+          <w:szCs w:val="24"/>
+          <w:bdr w:val="none" w:sz="0" w:space="0" w:color="auto" w:frame="1"/>
+          <w:lang w:val="en-US" w:eastAsia="ru-RU"/>
+        </w:rPr>
+        <w:t>3</w:t>
+      </w:r>
+      <w:proofErr w:type="gramEnd"/>
+      <w:r>
+        <w:rPr>
+          <w:rFonts w:ascii="Arial" w:eastAsia="Times New Roman" w:hAnsi="Arial" w:cs="Arial"/>
+          <w:color w:val="292B2C"/>
+          <w:szCs w:val="24"/>
+          <w:bdr w:val="none" w:sz="0" w:space="0" w:color="auto" w:frame="1"/>
+          <w:lang w:val="en-US" w:eastAsia="ru-RU"/>
+        </w:rPr>
+        <w:t>. </w:t>
+      </w:r>
+    </w:p>
+    <w:p>
+      <w:pPr>
+        <w:shd w:val="clear" w:color="auto" w:fill="FFFFFF"/>
+        <w:spacing w:after="0" w:line="240" w:lineRule="auto"/>
+        <w:ind w:left="-360"/>
+        <w:rPr>
+          <w:rFonts w:ascii="Arial" w:eastAsia="Times New Roman" w:hAnsi="Arial" w:cs="Arial"/>
+          <w:color w:val="292B2C"/>
+          <w:szCs w:val="24"/>
+          <w:bdr w:val="none" w:sz="0" w:space="0" w:color="auto" w:frame="1"/>
+          <w:lang w:val="en-US" w:eastAsia="ru-RU"/>
+        </w:rPr>
+      </w:pPr>
+      <w:r>
+        <w:rPr>
+          <w:rFonts w:ascii="Arial" w:eastAsia="Times New Roman" w:hAnsi="Arial" w:cs="Arial"/>
+          <w:color w:val="292B2C"/>
+          <w:szCs w:val="24"/>
+          <w:bdr w:val="none" w:sz="0" w:space="0" w:color="auto" w:frame="1"/>
+          <w:lang w:val="en-US" w:eastAsia="ru-RU"/>
+        </w:rPr>
+        <w:t>LESS/SCSS</w:t>
+      </w:r>
+    </w:p>
+    <w:p>
+      <w:pPr>
+        <w:shd w:val="clear" w:color="auto" w:fill="FFFFFF"/>
+        <w:spacing w:after="0" w:line="240" w:lineRule="auto"/>
+        <w:ind w:left="-360"/>
+        <w:rPr>
+          <w:rFonts w:ascii="Arial" w:eastAsia="Times New Roman" w:hAnsi="Arial" w:cs="Arial"/>
+          <w:color w:val="292B2C"/>
+          <w:szCs w:val="24"/>
+          <w:lang w:val="en-US" w:eastAsia="ru-RU"/>
+        </w:rPr>
+      </w:pPr>
+      <w:proofErr w:type="spellStart"/>
+      <w:proofErr w:type="gramStart"/>
+      <w:r>
+        <w:rPr>
+          <w:rFonts w:ascii="Arial" w:eastAsia="Times New Roman" w:hAnsi="Arial" w:cs="Arial"/>
+          <w:color w:val="292B2C"/>
+          <w:szCs w:val="24"/>
+          <w:bdr w:val="none" w:sz="0" w:space="0" w:color="auto" w:frame="1"/>
+          <w:lang w:val="en-US" w:eastAsia="ru-RU"/>
+        </w:rPr>
+        <w:t>javascript</w:t>
+      </w:r>
+      <w:proofErr w:type="spellEnd"/>
+      <w:proofErr w:type="gramEnd"/>
+    </w:p>
+    <w:p>
+      <w:pPr>
+        <w:shd w:val="clear" w:color="auto" w:fill="FFFFFF"/>
+        <w:spacing w:after="0" w:line="240" w:lineRule="auto"/>
+        <w:ind w:left="-360"/>
+        <w:rPr>
+          <w:rFonts w:ascii="Arial" w:eastAsia="Times New Roman" w:hAnsi="Arial" w:cs="Arial"/>
+          <w:color w:val="292B2C"/>
+          <w:szCs w:val="24"/>
+          <w:lang w:val="en-US" w:eastAsia="ru-RU"/>
+        </w:rPr>
+      </w:pPr>
+      <w:proofErr w:type="spellStart"/>
+      <w:r>
+        <w:rPr>
+          <w:rFonts w:ascii="Arial" w:eastAsia="Times New Roman" w:hAnsi="Arial" w:cs="Arial"/>
+          <w:color w:val="292B2C"/>
+          <w:szCs w:val="24"/>
+          <w:bdr w:val="none" w:sz="0" w:space="0" w:color="auto" w:frame="1"/>
+          <w:lang w:val="en-US" w:eastAsia="ru-RU"/>
+        </w:rPr>
+        <w:t>Git</w:t>
+      </w:r>
+      <w:proofErr w:type="spellEnd"/>
+    </w:p>
+    <w:p>
+      <w:pPr>
+        <w:shd w:val="clear" w:color="auto" w:fill="FFFFFF"/>
+        <w:spacing w:after="0" w:line="240" w:lineRule="auto"/>
+        <w:ind w:left="-360"/>
+        <w:rPr>
+          <w:rFonts w:ascii="Arial" w:eastAsia="Times New Roman" w:hAnsi="Arial" w:cs="Arial"/>
+          <w:color w:val="292B2C"/>
+          <w:szCs w:val="24"/>
+          <w:lang w:val="en-US" w:eastAsia="ru-RU"/>
+        </w:rPr>
+      </w:pPr>
+      <w:proofErr w:type="gramStart"/>
+      <w:r>
+        <w:rPr>
+          <w:rFonts w:ascii="Arial" w:eastAsia="Times New Roman" w:hAnsi="Arial" w:cs="Arial"/>
+          <w:color w:val="292B2C"/>
+          <w:szCs w:val="24"/>
+          <w:bdr w:val="none" w:sz="0" w:space="0" w:color="auto" w:frame="1"/>
+          <w:lang w:val="en-US" w:eastAsia="ru-RU"/>
+        </w:rPr>
+        <w:t>jQuery</w:t>
+      </w:r>
+      <w:proofErr w:type="gramEnd"/>
+    </w:p>
+    <w:p>
+      <w:pPr>
+        <w:shd w:val="clear" w:color="auto" w:fill="FFFFFF"/>
+        <w:spacing w:after="0" w:line="240" w:lineRule="auto"/>
+        <w:ind w:left="-360"/>
+        <w:rPr>
+          <w:rFonts w:ascii="Arial" w:eastAsia="Times New Roman" w:hAnsi="Arial" w:cs="Arial"/>
+          <w:color w:val="292B2C"/>
+          <w:szCs w:val="24"/>
+          <w:bdr w:val="none" w:sz="0" w:space="0" w:color="auto" w:frame="1"/>
+          <w:lang w:val="en-US" w:eastAsia="ru-RU"/>
+        </w:rPr>
+      </w:pPr>
+      <w:r>
+        <w:rPr>
+          <w:rFonts w:ascii="Arial" w:eastAsia="Times New Roman" w:hAnsi="Arial" w:cs="Arial"/>
+          <w:color w:val="292B2C"/>
+          <w:szCs w:val="24"/>
+          <w:bdr w:val="none" w:sz="0" w:space="0" w:color="auto" w:frame="1"/>
+          <w:lang w:eastAsia="ru-RU"/>
+        </w:rPr>
+        <w:t>БЭМ</w:t>
+      </w:r>
+    </w:p>
+    <w:p>
+      <w:pPr>
+        <w:shd w:val="clear" w:color="auto" w:fill="FFFFFF"/>
+        <w:spacing w:after="0" w:line="240" w:lineRule="auto"/>
+        <w:ind w:left="-360"/>
+        <w:rPr>
+          <w:rFonts w:ascii="Arial" w:eastAsia="Times New Roman" w:hAnsi="Arial" w:cs="Arial"/>
+          <w:color w:val="292B2C"/>
+          <w:szCs w:val="24"/>
+          <w:lang w:val="en-US" w:eastAsia="ru-RU"/>
+        </w:rPr>
+      </w:pPr>
+      <w:r>
+        <w:rPr>
+          <w:rFonts w:ascii="Arial" w:eastAsia="Times New Roman" w:hAnsi="Arial" w:cs="Arial"/>
+          <w:color w:val="292B2C"/>
+          <w:szCs w:val="24"/>
+          <w:lang w:val="en-US" w:eastAsia="ru-RU"/>
+        </w:rPr>
+        <w:t xml:space="preserve">Pixel perfect </w:t>
+      </w:r>
+      <w:r>
+        <w:rPr>
+          <w:rFonts w:ascii="Arial" w:eastAsia="Times New Roman" w:hAnsi="Arial" w:cs="Arial"/>
+          <w:color w:val="292B2C"/>
+          <w:szCs w:val="24"/>
+          <w:lang w:eastAsia="ru-RU"/>
+        </w:rPr>
+        <w:t>верстка</w:t>
+      </w:r>
+    </w:p>
+    <w:p>
+      <w:pPr>
+        <w:shd w:val="clear" w:color="auto" w:fill="FFFFFF"/>
+        <w:spacing w:after="0" w:line="240" w:lineRule="auto"/>
+        <w:ind w:left="-360"/>
+        <w:rPr>
+          <w:rFonts w:ascii="Arial" w:eastAsia="Times New Roman" w:hAnsi="Arial" w:cs="Arial"/>
+          <w:color w:val="292B2C"/>
+          <w:szCs w:val="24"/>
+          <w:bdr w:val="none" w:sz="0" w:space="0" w:color="auto" w:frame="1"/>
+          <w:lang w:val="en-US" w:eastAsia="ru-RU"/>
+        </w:rPr>
+      </w:pPr>
+      <w:r>
+        <w:rPr>
+          <w:rFonts w:ascii="Arial" w:eastAsia="Times New Roman" w:hAnsi="Arial" w:cs="Arial"/>
+          <w:color w:val="292B2C"/>
+          <w:szCs w:val="24"/>
+          <w:bdr w:val="none" w:sz="0" w:space="0" w:color="auto" w:frame="1"/>
+          <w:lang w:val="en-US" w:eastAsia="ru-RU"/>
+        </w:rPr>
+        <w:t>Flexbox</w:t>
+      </w:r>
+    </w:p>
+    <w:p>
+      <w:pPr>
+        <w:shd w:val="clear" w:color="auto" w:fill="FFFFFF"/>
+        <w:spacing w:after="0" w:line="240" w:lineRule="auto"/>
+        <w:ind w:left="-360"/>
+        <w:rPr>
+          <w:rFonts w:ascii="Arial" w:eastAsia="Times New Roman" w:hAnsi="Arial" w:cs="Arial"/>
+          <w:color w:val="292B2C"/>
+          <w:szCs w:val="24"/>
+          <w:lang w:eastAsia="ru-RU"/>
+        </w:rPr>
+      </w:pPr>
+      <w:r>
+        <w:rPr>
+          <w:rFonts w:ascii="Arial" w:eastAsia="Times New Roman" w:hAnsi="Arial" w:cs="Arial"/>
+          <w:color w:val="292B2C"/>
+          <w:szCs w:val="24"/>
+          <w:lang w:eastAsia="ru-RU"/>
+        </w:rPr>
+        <w:t xml:space="preserve">Подключение непопулярных шрифтов </w:t>
+      </w:r>
+      <w:r>
+        <w:rPr>
+          <w:rFonts w:ascii="Arial" w:eastAsia="Times New Roman" w:hAnsi="Arial" w:cs="Arial"/>
+          <w:color w:val="292B2C"/>
+          <w:szCs w:val="24"/>
+          <w:lang w:eastAsia="ru-RU"/>
+        </w:rPr>
+        <w:t xml:space="preserve"> </w:t>
+      </w:r>
+    </w:p>
+    <w:p>
+      <w:pPr>
+        <w:shd w:val="clear" w:color="auto" w:fill="FFFFFF"/>
+        <w:spacing w:after="0" w:line="240" w:lineRule="auto"/>
+        <w:ind w:left="-360"/>
+        <w:rPr>
+          <w:rFonts w:ascii="Arial" w:eastAsia="Times New Roman" w:hAnsi="Arial" w:cs="Arial"/>
+          <w:color w:val="292B2C"/>
+          <w:szCs w:val="24"/>
+          <w:lang w:eastAsia="ru-RU"/>
+        </w:rPr>
+      </w:pPr>
+      <w:r>
+        <w:rPr>
+          <w:rFonts w:ascii="Arial" w:eastAsia="Times New Roman" w:hAnsi="Arial" w:cs="Arial"/>
+          <w:color w:val="292B2C"/>
+          <w:szCs w:val="24"/>
+          <w:lang w:eastAsia="ru-RU"/>
+        </w:rPr>
+        <w:t>О</w:t>
+      </w:r>
+      <w:r>
+        <w:rPr>
+          <w:rFonts w:ascii="Arial" w:eastAsia="Times New Roman" w:hAnsi="Arial" w:cs="Arial"/>
+          <w:color w:val="292B2C"/>
+          <w:szCs w:val="24"/>
+          <w:lang w:eastAsia="ru-RU"/>
+        </w:rPr>
+        <w:t xml:space="preserve">птимизация </w:t>
+      </w:r>
+      <w:r>
+        <w:rPr>
+          <w:rFonts w:ascii="Arial" w:eastAsia="Times New Roman" w:hAnsi="Arial" w:cs="Arial"/>
+          <w:color w:val="292B2C"/>
+          <w:szCs w:val="24"/>
+          <w:lang w:eastAsia="ru-RU"/>
+        </w:rPr>
+        <w:t>скорости</w:t>
+      </w:r>
+      <w:r>
+        <w:rPr>
+          <w:rFonts w:ascii="Arial" w:eastAsia="Times New Roman" w:hAnsi="Arial" w:cs="Arial"/>
+          <w:color w:val="292B2C"/>
+          <w:szCs w:val="24"/>
+          <w:lang w:eastAsia="ru-RU"/>
+        </w:rPr>
+        <w:t xml:space="preserve"> сайта</w:t>
+      </w:r>
+    </w:p>
+    <w:p>
+      <w:pPr>
+        <w:shd w:val="clear" w:color="auto" w:fill="FFFFFF"/>
+        <w:spacing w:after="0" w:line="240" w:lineRule="auto"/>
+        <w:ind w:left="-360"/>
+        <w:rPr>
+          <w:rFonts w:ascii="Arial" w:eastAsia="Times New Roman" w:hAnsi="Arial" w:cs="Arial"/>
+          <w:color w:val="292B2C"/>
+          <w:szCs w:val="24"/>
+          <w:lang w:eastAsia="ru-RU"/>
+        </w:rPr>
+      </w:pPr>
+      <w:r>
+        <w:rPr>
+          <w:rFonts w:ascii="Arial" w:eastAsia="Times New Roman" w:hAnsi="Arial" w:cs="Arial"/>
+          <w:color w:val="292B2C"/>
+          <w:szCs w:val="24"/>
+          <w:lang w:eastAsia="ru-RU"/>
+        </w:rPr>
+        <w:t>Тестирование верстки</w:t>
+      </w:r>
+    </w:p>
+    <w:p>
+      <w:pPr>
+        <w:shd w:val="clear" w:color="auto" w:fill="FFFFFF"/>
+        <w:spacing w:after="0" w:line="240" w:lineRule="auto"/>
+        <w:ind w:left="-360"/>
+        <w:rPr>
+          <w:rFonts w:ascii="Arial" w:eastAsia="Times New Roman" w:hAnsi="Arial" w:cs="Arial"/>
+          <w:color w:val="292B2C"/>
+          <w:szCs w:val="24"/>
+          <w:lang w:eastAsia="ru-RU"/>
+        </w:rPr>
+      </w:pPr>
+      <w:r>
+        <w:rPr>
+          <w:rFonts w:ascii="Arial" w:eastAsia="Times New Roman" w:hAnsi="Arial" w:cs="Arial"/>
+          <w:color w:val="292B2C"/>
+          <w:szCs w:val="24"/>
+          <w:lang w:eastAsia="ru-RU"/>
+        </w:rPr>
+        <w:t xml:space="preserve">Только чистая </w:t>
+      </w:r>
+      <w:proofErr w:type="spellStart"/>
+      <w:r>
+        <w:rPr>
+          <w:rFonts w:ascii="Arial" w:eastAsia="Times New Roman" w:hAnsi="Arial" w:cs="Arial"/>
+          <w:color w:val="292B2C"/>
+          <w:szCs w:val="24"/>
+          <w:lang w:eastAsia="ru-RU"/>
+        </w:rPr>
+        <w:t>html</w:t>
+      </w:r>
+      <w:proofErr w:type="spellEnd"/>
+      <w:r>
+        <w:rPr>
+          <w:rFonts w:ascii="Arial" w:eastAsia="Times New Roman" w:hAnsi="Arial" w:cs="Arial"/>
+          <w:color w:val="292B2C"/>
+          <w:szCs w:val="24"/>
+          <w:lang w:eastAsia="ru-RU"/>
+        </w:rPr>
+        <w:t xml:space="preserve"> верстка, без интеграции в движки;</w:t>
+      </w:r>
+    </w:p>
+    <w:p>
+      <w:pPr>
+        <w:shd w:val="clear" w:color="auto" w:fill="FFFFFF"/>
+        <w:spacing w:after="0" w:line="240" w:lineRule="auto"/>
+        <w:ind w:left="-360"/>
+        <w:rPr>
+          <w:rFonts w:ascii="Arial" w:eastAsia="Times New Roman" w:hAnsi="Arial" w:cs="Arial"/>
+          <w:color w:val="292B2C"/>
+          <w:szCs w:val="24"/>
+          <w:bdr w:val="none" w:sz="0" w:space="0" w:color="auto" w:frame="1"/>
+          <w:lang w:val="en-US" w:eastAsia="ru-RU"/>
+        </w:rPr>
+      </w:pPr>
+    </w:p>
+    <w:p>
+      <w:pPr>
+        <w:shd w:val="clear" w:color="auto" w:fill="FFFFFF"/>
+        <w:spacing w:after="0" w:line="240" w:lineRule="auto"/>
+        <w:ind w:left="-360"/>
+        <w:rPr>
+          <w:rFonts w:ascii="Arial" w:eastAsia="Times New Roman" w:hAnsi="Arial" w:cs="Arial"/>
+          <w:color w:val="292B2C"/>
+          <w:szCs w:val="24"/>
+          <w:bdr w:val="none" w:sz="0" w:space="0" w:color="auto" w:frame="1"/>
+          <w:lang w:val="en-US" w:eastAsia="ru-RU"/>
+        </w:rPr>
+      </w:pPr>
+    </w:p>
+    <w:p>
+      <w:pPr>
+        <w:shd w:val="clear" w:color="auto" w:fill="FFFFFF"/>
+        <w:spacing w:after="0" w:line="240" w:lineRule="auto"/>
+        <w:ind w:left="-360"/>
+        <w:rPr>
+          <w:rFonts w:ascii="Arial" w:eastAsia="Times New Roman" w:hAnsi="Arial" w:cs="Arial"/>
+          <w:color w:val="292B2C"/>
+          <w:szCs w:val="24"/>
+          <w:bdr w:val="none" w:sz="0" w:space="0" w:color="auto" w:frame="1"/>
+          <w:lang w:val="en-US" w:eastAsia="ru-RU"/>
+        </w:rPr>
+      </w:pPr>
+    </w:p>
+    <w:p>
+      <w:pPr>
+        <w:shd w:val="clear" w:color="auto" w:fill="FFFFFF"/>
+        <w:spacing w:after="0" w:line="240" w:lineRule="auto"/>
+        <w:ind w:left="-360"/>
+        <w:rPr>
+          <w:rFonts w:ascii="Arial" w:eastAsia="Times New Roman" w:hAnsi="Arial" w:cs="Arial"/>
+          <w:color w:val="292B2C"/>
+          <w:szCs w:val="24"/>
+          <w:bdr w:val="none" w:sz="0" w:space="0" w:color="auto" w:frame="1"/>
+          <w:lang w:val="en-US" w:eastAsia="ru-RU"/>
+        </w:rPr>
+      </w:pPr>
+      <w:r>
+        <w:rPr>
+          <w:rFonts w:ascii="Arial" w:eastAsia="Times New Roman" w:hAnsi="Arial" w:cs="Arial"/>
+          <w:color w:val="292B2C"/>
+          <w:szCs w:val="24"/>
+          <w:bdr w:val="none" w:sz="0" w:space="0" w:color="auto" w:frame="1"/>
+          <w:lang w:val="en-US" w:eastAsia="ru-RU"/>
+        </w:rPr>
+        <w:t>Ответственность:</w:t>
+      </w:r>
+    </w:p>
+    <w:p>
+      <w:pPr>
+        <w:shd w:val="clear" w:color="auto" w:fill="FFFFFF"/>
+        <w:spacing w:after="0" w:line="240" w:lineRule="auto"/>
+        <w:ind w:left="-360"/>
+        <w:rPr>
+          <w:rFonts w:ascii="Arial" w:eastAsia="Times New Roman" w:hAnsi="Arial" w:cs="Arial"/>
+          <w:color w:val="292B2C"/>
+          <w:szCs w:val="24"/>
+          <w:bdr w:val="none" w:sz="0" w:space="0" w:color="auto" w:frame="1"/>
+          <w:lang w:val="en-US" w:eastAsia="ru-RU"/>
+        </w:rPr>
+      </w:pPr>
+      <w:r>
+        <w:rPr>
+          <w:rFonts w:ascii="Arial" w:eastAsia="Times New Roman" w:hAnsi="Arial" w:cs="Arial"/>
+          <w:color w:val="292B2C"/>
+          <w:szCs w:val="24"/>
+          <w:bdr w:val="none" w:sz="0" w:space="0" w:color="auto" w:frame="1"/>
+          <w:lang w:val="en-US" w:eastAsia="ru-RU"/>
+        </w:rPr>
+        <w:t>- готов приступить уже</w:t>
+      </w:r>
+      <w:r>
+        <w:rPr>
+          <w:rFonts w:ascii="Arial" w:eastAsia="Times New Roman" w:hAnsi="Arial" w:cs="Arial"/>
+          <w:color w:val="292B2C"/>
+          <w:szCs w:val="24"/>
+          <w:bdr w:val="none" w:sz="0" w:space="0" w:color="auto" w:frame="1"/>
+          <w:lang w:val="en-US" w:eastAsia="ru-RU"/>
+        </w:rPr>
+        <w:br/>
+        <w:t>- всегда довожу дело до конца</w:t>
+      </w:r>
+      <w:r>
+        <w:rPr>
+          <w:rFonts w:ascii="Arial" w:eastAsia="Times New Roman" w:hAnsi="Arial" w:cs="Arial"/>
+          <w:color w:val="292B2C"/>
+          <w:szCs w:val="24"/>
+          <w:bdr w:val="none" w:sz="0" w:space="0" w:color="auto" w:frame="1"/>
+          <w:lang w:val="en-US" w:eastAsia="ru-RU"/>
+        </w:rPr>
+        <w:br/>
+        <w:t>- не нарушаю сроков</w:t>
+      </w:r>
+      <w:r>
+        <w:rPr>
+          <w:rFonts w:ascii="Arial" w:eastAsia="Times New Roman" w:hAnsi="Arial" w:cs="Arial"/>
+          <w:color w:val="292B2C"/>
+          <w:szCs w:val="24"/>
+          <w:bdr w:val="none" w:sz="0" w:space="0" w:color="auto" w:frame="1"/>
+          <w:lang w:val="en-US" w:eastAsia="ru-RU"/>
+        </w:rPr>
+        <w:br/>
+        <w:t>- даю консультации по макету</w:t>
+      </w:r>
+      <w:r>
+        <w:rPr>
+          <w:rFonts w:ascii="Arial" w:eastAsia="Times New Roman" w:hAnsi="Arial" w:cs="Arial"/>
+          <w:color w:val="292B2C"/>
+          <w:szCs w:val="24"/>
+          <w:bdr w:val="none" w:sz="0" w:space="0" w:color="auto" w:frame="1"/>
+          <w:lang w:val="en-US" w:eastAsia="ru-RU"/>
+        </w:rPr>
+        <w:br/>
+        <w:t>- не беру предоплату*</w:t>
+      </w:r>
+      <w:r>
+        <w:rPr>
+          <w:rFonts w:ascii="Arial" w:eastAsia="Times New Roman" w:hAnsi="Arial" w:cs="Arial"/>
+          <w:color w:val="292B2C"/>
+          <w:szCs w:val="24"/>
+          <w:bdr w:val="none" w:sz="0" w:space="0" w:color="auto" w:frame="1"/>
+          <w:lang w:val="en-US" w:eastAsia="ru-RU"/>
+        </w:rPr>
+        <w:br/>
+        <w:t>- всегда на связи</w:t>
+      </w:r>
+    </w:p>
+    <w:p>
+      <w:pPr>
+        <w:shd w:val="clear" w:color="auto" w:fill="FFFFFF"/>
+        <w:spacing w:after="0" w:line="240" w:lineRule="auto"/>
+        <w:ind w:left="-360"/>
+        <w:rPr>
+          <w:rFonts w:ascii="Arial" w:eastAsia="Times New Roman" w:hAnsi="Arial" w:cs="Arial"/>
+          <w:color w:val="292B2C"/>
+          <w:szCs w:val="24"/>
+          <w:bdr w:val="none" w:sz="0" w:space="0" w:color="auto" w:frame="1"/>
+          <w:lang w:val="en-US" w:eastAsia="ru-RU"/>
+        </w:rPr>
+      </w:pPr>
+    </w:p>
+    <w:p>
+      <w:pPr>
+        <w:shd w:val="clear" w:color="auto" w:fill="FFFFFF"/>
+        <w:spacing w:after="0" w:line="240" w:lineRule="auto"/>
+        <w:ind w:left="-360"/>
+        <w:rPr>
+          <w:rFonts w:ascii="Arial" w:eastAsia="Times New Roman" w:hAnsi="Arial" w:cs="Arial"/>
+          <w:color w:val="292B2C"/>
+          <w:szCs w:val="24"/>
+          <w:bdr w:val="none" w:sz="0" w:space="0" w:color="auto" w:frame="1"/>
+          <w:lang w:val="en-US" w:eastAsia="ru-RU"/>
+        </w:rPr>
+      </w:pPr>
+    </w:p>
+    <w:p>
+      <w:pPr>
+        <w:rPr>
+          <w:rFonts w:ascii="Arial" w:eastAsia="Times New Roman" w:hAnsi="Arial" w:cs="Arial"/>
+          <w:color w:val="292B2C"/>
+          <w:szCs w:val="24"/>
+          <w:lang w:eastAsia="ru-RU"/>
+        </w:rPr>
+      </w:pPr>
+      <w:r>
+        <w:rPr>
+          <w:rFonts w:ascii="Arial" w:eastAsia="Times New Roman" w:hAnsi="Arial" w:cs="Arial"/>
+          <w:color w:val="292B2C"/>
+          <w:szCs w:val="24"/>
+          <w:lang w:eastAsia="ru-RU"/>
+        </w:rPr>
+        <w:t>Способы связи:</w:t>
+      </w:r>
+    </w:p>
+    <w:p>
+      <w:pPr>
+        <w:rPr>
+          <w:rFonts w:ascii="Arial" w:eastAsia="Times New Roman" w:hAnsi="Arial" w:cs="Arial"/>
+          <w:color w:val="292B2C"/>
+          <w:szCs w:val="24"/>
+          <w:lang w:val="en-US" w:eastAsia="ru-RU"/>
+        </w:rPr>
+      </w:pPr>
+      <w:r>
+        <w:rPr>
+          <w:rFonts w:ascii="Arial" w:eastAsia="Times New Roman" w:hAnsi="Arial" w:cs="Arial"/>
+          <w:color w:val="292B2C"/>
+          <w:szCs w:val="24"/>
+          <w:lang w:eastAsia="ru-RU"/>
+        </w:rPr>
+        <w:t>Личное сообщение</w:t>
+      </w:r>
+      <w:r>
+        <w:rPr>
+          <w:rFonts w:ascii="Arial" w:eastAsia="Times New Roman" w:hAnsi="Arial" w:cs="Arial"/>
+          <w:color w:val="292B2C"/>
+          <w:szCs w:val="24"/>
+          <w:lang w:eastAsia="ru-RU"/>
+        </w:rPr>
+        <w:t>:</w:t>
+      </w:r>
+    </w:p>
+    <w:p>
+      <w:pPr>
+        <w:rPr>
+          <w:rFonts w:ascii="Arial" w:eastAsia="Times New Roman" w:hAnsi="Arial" w:cs="Arial"/>
+          <w:color w:val="292B2C"/>
+          <w:szCs w:val="24"/>
+          <w:lang w:eastAsia="ru-RU"/>
+        </w:rPr>
+      </w:pPr>
+      <w:r>
+        <w:rPr>
+          <w:rFonts w:ascii="Arial" w:eastAsia="Times New Roman" w:hAnsi="Arial" w:cs="Arial"/>
+          <w:color w:val="292B2C"/>
+          <w:szCs w:val="24"/>
+          <w:lang w:eastAsia="ru-RU"/>
+        </w:rPr>
+        <w:t>E-</w:t>
+      </w:r>
+      <w:proofErr w:type="spellStart"/>
+      <w:r>
+        <w:rPr>
+          <w:rFonts w:ascii="Arial" w:eastAsia="Times New Roman" w:hAnsi="Arial" w:cs="Arial"/>
+          <w:color w:val="292B2C"/>
+          <w:szCs w:val="24"/>
+          <w:lang w:eastAsia="ru-RU"/>
+        </w:rPr>
+        <w:t>mail</w:t>
+      </w:r>
+      <w:proofErr w:type="spellEnd"/>
+      <w:r>
+        <w:rPr>
+          <w:rFonts w:ascii="Arial" w:eastAsia="Times New Roman" w:hAnsi="Arial" w:cs="Arial"/>
+          <w:color w:val="292B2C"/>
+          <w:szCs w:val="24"/>
+          <w:lang w:eastAsia="ru-RU"/>
+        </w:rPr>
+        <w:t>: </w:t>
+      </w:r>
+      <w:r>
+        <w:rPr>
+          <w:rFonts w:ascii="Arial" w:eastAsia="Times New Roman" w:hAnsi="Arial" w:cs="Arial"/>
+          <w:color w:val="292B2C"/>
+          <w:szCs w:val="24"/>
+          <w:lang w:eastAsia="ru-RU"/>
+        </w:rPr>
+        <w:t>bogdanbrohovetsky@gmail.com</w:t>
+      </w:r>
+    </w:p>
+    <w:p>
+      <w:pPr>
+        <w:rPr>
+          <w:rFonts w:ascii="Arial" w:eastAsia="Times New Roman" w:hAnsi="Arial" w:cs="Arial"/>
+          <w:color w:val="292B2C"/>
+          <w:szCs w:val="24"/>
+          <w:lang w:eastAsia="ru-RU"/>
+        </w:rPr>
+      </w:pPr>
+      <w:proofErr w:type="spellStart"/>
+      <w:r>
+        <w:rPr>
+          <w:rFonts w:ascii="Arial" w:eastAsia="Times New Roman" w:hAnsi="Arial" w:cs="Arial"/>
+          <w:color w:val="292B2C"/>
+          <w:szCs w:val="24"/>
+          <w:lang w:eastAsia="ru-RU"/>
+        </w:rPr>
+        <w:t>Skype</w:t>
+      </w:r>
+      <w:proofErr w:type="gramStart"/>
+      <w:r>
+        <w:rPr>
+          <w:rFonts w:ascii="Arial" w:eastAsia="Times New Roman" w:hAnsi="Arial" w:cs="Arial"/>
+          <w:color w:val="292B2C"/>
+          <w:szCs w:val="24"/>
+          <w:lang w:eastAsia="ru-RU"/>
+        </w:rPr>
+        <w:t>:Bohdan</w:t>
+      </w:r>
+      <w:proofErr w:type="spellEnd"/>
+      <w:proofErr w:type="gramEnd"/>
+      <w:r>
+        <w:rPr>
+          <w:rFonts w:ascii="Arial" w:eastAsia="Times New Roman" w:hAnsi="Arial" w:cs="Arial"/>
+          <w:color w:val="292B2C"/>
+          <w:szCs w:val="24"/>
+          <w:lang w:eastAsia="ru-RU"/>
+        </w:rPr>
+        <w:t xml:space="preserve"> Brokhovetskiy</w:t>
+      </w:r>
+    </w:p>
+    <w:p>
+      <w:pPr>
+        <w:rPr>
+          <w:rFonts w:ascii="Arial" w:eastAsia="Times New Roman" w:hAnsi="Arial" w:cs="Arial"/>
+          <w:color w:val="292B2C"/>
+          <w:szCs w:val="24"/>
+          <w:lang w:eastAsia="ru-RU"/>
+        </w:rPr>
+      </w:pPr>
+      <w:proofErr w:type="spellStart"/>
+      <w:r>
+        <w:rPr>
+          <w:rFonts w:ascii="Arial" w:eastAsia="Times New Roman" w:hAnsi="Arial" w:cs="Arial"/>
+          <w:color w:val="292B2C"/>
+          <w:szCs w:val="24"/>
+          <w:lang w:eastAsia="ru-RU"/>
+        </w:rPr>
+        <w:t>Telegram</w:t>
+      </w:r>
+      <w:proofErr w:type="spellEnd"/>
+      <w:r>
+        <w:rPr>
+          <w:rFonts w:ascii="Arial" w:eastAsia="Times New Roman" w:hAnsi="Arial" w:cs="Arial"/>
+          <w:color w:val="292B2C"/>
+          <w:szCs w:val="24"/>
+          <w:lang w:eastAsia="ru-RU"/>
+        </w:rPr>
+        <w:t>: @</w:t>
+      </w:r>
+      <w:r>
+        <w:rPr>
+          <w:rFonts w:ascii="Arial" w:eastAsia="Times New Roman" w:hAnsi="Arial" w:cs="Arial"/>
+          <w:color w:val="292B2C"/>
+          <w:szCs w:val="24"/>
+          <w:lang w:eastAsia="ru-RU"/>
+        </w:rPr>
+        <w:t>djeik32</w:t>
+      </w:r>
+    </w:p>
+    <w:p>
+      <w:pPr>
+        <w:rPr>
+          <w:lang w:val="en-US"/>
+        </w:rPr>
+      </w:pPr>
+      <w:r>
+        <w:rPr>
+          <w:lang w:val="en-US"/>
+        </w:rPr>
+        <w:br w:type="page"/>
+      </w:r>
+    </w:p>
+    <w:p>
+      <w:pPr>
+        <w:rPr>
+          <w:rFonts w:ascii="Arial" w:hAnsi="Arial" w:cs="Arial"/>
+          <w:sz w:val="23"/>
+          <w:szCs w:val="23"/>
+          <w:shd w:val="clear" w:color="auto" w:fill="FFFFFF"/>
+        </w:rPr>
+      </w:pPr>
+      <w:r>
+        <w:rPr>
+          <w:rFonts w:ascii="Arial" w:hAnsi="Arial" w:cs="Arial"/>
+          <w:b/>
+          <w:sz w:val="23"/>
+          <w:szCs w:val="23"/>
+          <w:shd w:val="clear" w:color="auto" w:fill="FFFFFF"/>
+        </w:rPr>
+        <w:lastRenderedPageBreak/>
+        <w:t>1)</w:t>
+      </w:r>
+      <w:r>
+        <w:rPr>
+          <w:rFonts w:ascii="Arial" w:hAnsi="Arial" w:cs="Arial"/>
+          <w:sz w:val="23"/>
+          <w:szCs w:val="23"/>
+          <w:shd w:val="clear" w:color="auto" w:fill="FFFFFF"/>
+        </w:rPr>
+        <w:t>Здравствуйте, Роман.</w:t>
+      </w:r>
+    </w:p>
+    <w:p>
+      <w:pPr>
+        <w:rPr>
+          <w:rFonts w:ascii="Arial" w:hAnsi="Arial" w:cs="Arial"/>
+          <w:sz w:val="23"/>
+          <w:szCs w:val="23"/>
+          <w:shd w:val="clear" w:color="auto" w:fill="FFFFFF"/>
+        </w:rPr>
+      </w:pPr>
+      <w:r>
+        <w:rPr>
+          <w:rFonts w:ascii="Arial" w:hAnsi="Arial" w:cs="Arial"/>
+          <w:sz w:val="23"/>
+          <w:szCs w:val="23"/>
+          <w:shd w:val="clear" w:color="auto" w:fill="FFFFFF"/>
+        </w:rPr>
+        <w:t>Сделаю все быстро и качественно.</w:t>
+      </w:r>
+    </w:p>
+    <w:p>
+      <w:pPr>
+        <w:rPr>
+          <w:rFonts w:ascii="Arial" w:hAnsi="Arial" w:cs="Arial"/>
+          <w:sz w:val="23"/>
+          <w:szCs w:val="23"/>
+          <w:shd w:val="clear" w:color="auto" w:fill="FFFFFF"/>
+        </w:rPr>
+      </w:pPr>
+      <w:r>
+        <w:rPr>
+          <w:rFonts w:ascii="Arial" w:hAnsi="Arial" w:cs="Arial"/>
+          <w:sz w:val="23"/>
+          <w:szCs w:val="23"/>
+          <w:shd w:val="clear" w:color="auto" w:fill="FFFFFF"/>
+        </w:rPr>
+        <w:t>Многолетний опыт в веб-разработке.</w:t>
+      </w:r>
+    </w:p>
+    <w:p>
+      <w:pPr>
+        <w:spacing w:after="0"/>
+        <w:rPr>
+          <w:shd w:val="clear" w:color="auto" w:fill="FFFFFF"/>
+        </w:rPr>
+      </w:pPr>
+      <w:r>
+        <w:rPr>
+          <w:shd w:val="clear" w:color="auto" w:fill="FFFFFF"/>
+        </w:rPr>
+        <w:t>Просмотрел ваше ТЗ и готов выполнить задачу.</w:t>
+      </w:r>
+    </w:p>
+    <w:p>
+      <w:pPr>
+        <w:spacing w:after="0"/>
+        <w:rPr>
+          <w:shd w:val="clear" w:color="auto" w:fill="FFFFFF"/>
+        </w:rPr>
+      </w:pPr>
+      <w:r>
+        <w:rPr>
+          <w:shd w:val="clear" w:color="auto" w:fill="FFFFFF"/>
+        </w:rPr>
+        <w:t xml:space="preserve">Срок: 3 дня. Стоимость 10 </w:t>
+      </w:r>
+      <w:proofErr w:type="spellStart"/>
+      <w:r>
+        <w:rPr>
+          <w:shd w:val="clear" w:color="auto" w:fill="FFFFFF"/>
+        </w:rPr>
+        <w:t>долл</w:t>
+      </w:r>
+      <w:proofErr w:type="spellEnd"/>
+      <w:r>
+        <w:rPr>
+          <w:shd w:val="clear" w:color="auto" w:fill="FFFFFF"/>
+        </w:rPr>
+        <w:t xml:space="preserve"> + хороший отзыв! </w:t>
+      </w:r>
+      <w:r>
+        <w:rPr>
+          <w:shd w:val="clear" w:color="auto" w:fill="FFFFFF"/>
+        </w:rPr>
+        <w:drawing>
+          <wp:inline distT="0" distB="0" distL="0" distR="0">
+            <wp:extent cx="200025" cy="238125"/>
+            <wp:effectExtent l="0" t="0" r="9525" b="9525"/>
+            <wp:docPr id="1" name="Рисунок 1" descr="https://www.weblancer.net/img/smilies/smile.gif"/>
+            <wp:cNvGraphicFramePr>
+              <a:graphicFrameLocks xmlns:a="http://schemas.openxmlformats.org/drawingml/2006/main" noChangeAspect="1"/>
+            </wp:cNvGraphicFramePr>
+            <a:graphic xmlns:a="http://schemas.openxmlformats.org/drawingml/2006/main">
+              <a:graphicData uri="http://schemas.openxmlformats.org/drawingml/2006/picture">
+                <pic:pic xmlns:pic="http://schemas.openxmlformats.org/drawingml/2006/picture">
+                  <pic:nvPicPr>
+                    <pic:cNvPr id="0" name="Picture 1" descr="https://www.weblancer.net/img/smilies/smile.gif"/>
+                    <pic:cNvPicPr>
+                      <a:picLocks noChangeAspect="1" noChangeArrowheads="1"/>
+                    </pic:cNvPicPr>
+                  </pic:nvPicPr>
+                  <pic:blipFill>
+                    <a:blip r:embed="rId6">
+                      <a:extLst>
+                        <a:ext uri="{28A0092B-C50C-407E-A947-70E740481C1C}">
+                          <a14:useLocalDpi xmlns:a14="http://schemas.microsoft.com/office/drawing/2010/main" val="0"/>
+                        </a:ext>
+                      </a:extLst>
+                    </a:blip>
+                    <a:srcRect/>
+                    <a:stretch>
+                      <a:fillRect/>
+                    </a:stretch>
+                  </pic:blipFill>
+                  <pic:spPr bwMode="auto">
+                    <a:xfrm>
+                      <a:off x="0" y="0"/>
+                      <a:ext cx="200025" cy="238125"/>
+                    </a:xfrm>
+                    <a:prstGeom prst="rect">
+                      <a:avLst/>
+                    </a:prstGeom>
+                    <a:noFill/>
+                    <a:ln>
+                      <a:noFill/>
+                    </a:ln>
+                  </pic:spPr>
+                </pic:pic>
+              </a:graphicData>
+            </a:graphic>
+          </wp:inline>
+        </w:drawing>
+      </w:r>
+    </w:p>
+    <w:p>
+      <w:pPr>
+        <w:rPr>
+          <w:rFonts w:ascii="Arial" w:eastAsia="Times New Roman" w:hAnsi="Arial" w:cs="Arial"/>
+          <w:color w:val="292B2C"/>
+          <w:szCs w:val="24"/>
+          <w:shd w:val="clear" w:color="auto" w:fill="FFFFFF"/>
+          <w:lang w:eastAsia="ru-RU"/>
+        </w:rPr>
+      </w:pPr>
+    </w:p>
+    <w:p>
+      <w:pPr>
+        <w:rPr>
+          <w:rFonts w:ascii="Arial" w:eastAsia="Times New Roman" w:hAnsi="Arial" w:cs="Arial"/>
+          <w:color w:val="292B2C"/>
+          <w:szCs w:val="24"/>
+          <w:shd w:val="clear" w:color="auto" w:fill="FFFFFF"/>
+          <w:lang w:eastAsia="ru-RU"/>
+        </w:rPr>
+      </w:pPr>
+      <w:r>
+        <w:rPr>
+          <w:rFonts w:ascii="Arial" w:eastAsia="Times New Roman" w:hAnsi="Arial" w:cs="Arial"/>
+          <w:color w:val="292B2C"/>
+          <w:szCs w:val="24"/>
+          <w:shd w:val="clear" w:color="auto" w:fill="FFFFFF"/>
+          <w:lang w:eastAsia="ru-RU"/>
+        </w:rPr>
+        <w:t>Г</w:t>
+      </w:r>
+      <w:r>
+        <w:rPr>
+          <w:rFonts w:ascii="Arial" w:eastAsia="Times New Roman" w:hAnsi="Arial" w:cs="Arial"/>
+          <w:color w:val="292B2C"/>
+          <w:szCs w:val="24"/>
+          <w:shd w:val="clear" w:color="auto" w:fill="FFFFFF"/>
+          <w:lang w:eastAsia="ru-RU"/>
+        </w:rPr>
+        <w:t>отов приступить уже</w:t>
+      </w:r>
+    </w:p>
+    <w:p>
+      <w:pPr>
+        <w:rPr>
+          <w:rFonts w:ascii="Arial" w:eastAsia="Times New Roman" w:hAnsi="Arial" w:cs="Arial"/>
+          <w:color w:val="292B2C"/>
+          <w:szCs w:val="24"/>
+          <w:lang w:eastAsia="ru-RU"/>
+        </w:rPr>
+      </w:pPr>
+      <w:r>
+        <w:rPr>
+          <w:rFonts w:ascii="Arial" w:eastAsia="Times New Roman" w:hAnsi="Arial" w:cs="Arial"/>
+          <w:color w:val="292B2C"/>
+          <w:szCs w:val="24"/>
+          <w:shd w:val="clear" w:color="auto" w:fill="FFFFFF"/>
+          <w:lang w:eastAsia="ru-RU"/>
+        </w:rPr>
+        <w:t>В</w:t>
+      </w:r>
+      <w:r>
+        <w:rPr>
+          <w:rFonts w:ascii="Arial" w:eastAsia="Times New Roman" w:hAnsi="Arial" w:cs="Arial"/>
+          <w:color w:val="292B2C"/>
+          <w:szCs w:val="24"/>
+          <w:shd w:val="clear" w:color="auto" w:fill="FFFFFF"/>
+          <w:lang w:eastAsia="ru-RU"/>
+        </w:rPr>
+        <w:t>сегда довожу дело до конца</w:t>
+      </w:r>
+    </w:p>
+    <w:p>
+      <w:pPr>
+        <w:rPr>
+          <w:rFonts w:ascii="Arial" w:eastAsia="Times New Roman" w:hAnsi="Arial" w:cs="Arial"/>
+          <w:color w:val="292B2C"/>
+          <w:szCs w:val="24"/>
+          <w:lang w:eastAsia="ru-RU"/>
+        </w:rPr>
+      </w:pPr>
+      <w:r>
+        <w:rPr>
+          <w:rFonts w:ascii="Arial" w:eastAsia="Times New Roman" w:hAnsi="Arial" w:cs="Arial"/>
+          <w:color w:val="292B2C"/>
+          <w:szCs w:val="24"/>
+          <w:shd w:val="clear" w:color="auto" w:fill="FFFFFF"/>
+          <w:lang w:eastAsia="ru-RU"/>
+        </w:rPr>
+        <w:t>Н</w:t>
+      </w:r>
+      <w:r>
+        <w:rPr>
+          <w:rFonts w:ascii="Arial" w:eastAsia="Times New Roman" w:hAnsi="Arial" w:cs="Arial"/>
+          <w:color w:val="292B2C"/>
+          <w:szCs w:val="24"/>
+          <w:shd w:val="clear" w:color="auto" w:fill="FFFFFF"/>
+          <w:lang w:eastAsia="ru-RU"/>
+        </w:rPr>
+        <w:t>е нарушаю сроков</w:t>
+      </w:r>
+    </w:p>
+    <w:p>
+      <w:pPr>
+        <w:rPr>
+          <w:rFonts w:ascii="Arial" w:eastAsia="Times New Roman" w:hAnsi="Arial" w:cs="Arial"/>
+          <w:color w:val="292B2C"/>
+          <w:szCs w:val="24"/>
+          <w:shd w:val="clear" w:color="auto" w:fill="FFFFFF"/>
+          <w:lang w:eastAsia="ru-RU"/>
+        </w:rPr>
+      </w:pPr>
+      <w:r>
+        <w:rPr>
+          <w:rFonts w:ascii="Arial" w:eastAsia="Times New Roman" w:hAnsi="Arial" w:cs="Arial"/>
+          <w:color w:val="292B2C"/>
+          <w:szCs w:val="24"/>
+          <w:shd w:val="clear" w:color="auto" w:fill="FFFFFF"/>
+          <w:lang w:eastAsia="ru-RU"/>
+        </w:rPr>
+        <w:t>Предлагаю только современные решения</w:t>
+      </w:r>
+    </w:p>
+    <w:p>
+      <w:pPr>
+        <w:rPr>
+          <w:rFonts w:ascii="Arial" w:hAnsi="Arial" w:cs="Arial"/>
+          <w:sz w:val="23"/>
+          <w:szCs w:val="23"/>
+          <w:shd w:val="clear" w:color="auto" w:fill="FFFFFF"/>
+        </w:rPr>
+      </w:pPr>
+    </w:p>
+    <w:p>
+      <w:pPr>
+        <w:rPr>
+          <w:rFonts w:ascii="Arial" w:hAnsi="Arial" w:cs="Arial"/>
+          <w:sz w:val="23"/>
+          <w:szCs w:val="23"/>
+          <w:shd w:val="clear" w:color="auto" w:fill="FFFFFF"/>
+        </w:rPr>
+      </w:pPr>
+      <w:r>
+        <w:rPr>
+          <w:rFonts w:ascii="Arial" w:hAnsi="Arial" w:cs="Arial"/>
+          <w:sz w:val="23"/>
+          <w:szCs w:val="23"/>
+          <w:shd w:val="clear" w:color="auto" w:fill="FFFFFF"/>
+        </w:rPr>
+        <w:t>Мое портфолио: </w:t>
+      </w:r>
+    </w:p>
+    <w:p>
+      <w:r>
+        <w:rPr>
+          <w:rFonts w:ascii="Arial" w:hAnsi="Arial" w:cs="Arial"/>
+          <w:sz w:val="23"/>
+          <w:szCs w:val="23"/>
+          <w:shd w:val="clear" w:color="auto" w:fill="FFFFFF"/>
+        </w:rPr>
+        <w:t>Буду рад сделать для Вас этот проект.</w:t>
+      </w:r>
+    </w:p>
+    <w:p/>
+    <w:p>
+      <w:pPr>
+        <w:rPr>
+          <w:b/>
+          <w:lang w:val="en-US"/>
+        </w:rPr>
+      </w:pPr>
+      <w:r>
+        <w:rPr>
+          <w:b/>
+          <w:lang w:val="en-US"/>
+        </w:rPr>
+        <w:t>2)</w:t>
+      </w:r>
+    </w:p>
+    <w:p>
+      <w:r>
+        <w:t xml:space="preserve">Здравствуйте. Ознакомился с вашим заданием. </w:t>
+      </w:r>
+    </w:p>
+    <w:p>
+      <w:r>
+        <w:t xml:space="preserve">Имею большое желание и навыки для </w:t>
+      </w:r>
+      <w:proofErr w:type="gramStart"/>
+      <w:r>
+        <w:t>то</w:t>
+      </w:r>
+      <w:r>
+        <w:t>го ,</w:t>
+      </w:r>
+      <w:proofErr w:type="gramEnd"/>
+      <w:r>
+        <w:t xml:space="preserve"> чтобы выполнить ваш заказ.</w:t>
+      </w:r>
+    </w:p>
+    <w:p>
+      <w:r>
+        <w:t xml:space="preserve">Могу делать вам подобные </w:t>
+      </w:r>
+      <w:proofErr w:type="spellStart"/>
+      <w:r>
+        <w:t>лендинги</w:t>
+      </w:r>
+      <w:proofErr w:type="spellEnd"/>
+      <w:r>
+        <w:t xml:space="preserve"> за 20 долларов. </w:t>
+      </w:r>
+    </w:p>
+    <w:p>
+      <w:r>
+        <w:t xml:space="preserve">В эту стоимость входит полная </w:t>
+      </w:r>
+      <w:proofErr w:type="spellStart"/>
+      <w:proofErr w:type="gramStart"/>
+      <w:r>
+        <w:t>верстка,адаптив</w:t>
+      </w:r>
+      <w:proofErr w:type="spellEnd"/>
+      <w:proofErr w:type="gramEnd"/>
+      <w:r>
+        <w:t>, оптимизация скорости сайта</w:t>
+      </w:r>
+    </w:p>
+    <w:p>
+      <w:pPr>
+        <w:rPr>
+          <w:lang w:val="en-US"/>
+        </w:rPr>
+      </w:pPr>
+      <w:proofErr w:type="spellStart"/>
+      <w:r>
+        <w:rPr>
+          <w:lang w:val="en-US"/>
+        </w:rPr>
+        <w:t>Жду</w:t>
+      </w:r>
+      <w:proofErr w:type="spellEnd"/>
+      <w:r>
+        <w:rPr>
+          <w:lang w:val="en-US"/>
+        </w:rPr>
+        <w:t xml:space="preserve"> </w:t>
+      </w:r>
+      <w:proofErr w:type="spellStart"/>
+      <w:r>
+        <w:rPr>
+          <w:lang w:val="en-US"/>
+        </w:rPr>
+        <w:t>ваш</w:t>
+      </w:r>
+      <w:proofErr w:type="spellEnd"/>
+      <w:r>
+        <w:rPr>
+          <w:lang w:val="en-US"/>
+        </w:rPr>
+        <w:t xml:space="preserve"> </w:t>
+      </w:r>
+      <w:proofErr w:type="spellStart"/>
+      <w:r>
+        <w:rPr>
+          <w:lang w:val="en-US"/>
+        </w:rPr>
+        <w:t>ответ</w:t>
+      </w:r>
+      <w:proofErr w:type="spellEnd"/>
+    </w:p>
+    <w:p/>
+    <w:p>
+      <w:bookmarkStart w:id="0" w:name="_GoBack"/>
+      <w:bookmarkEnd w:id="0"/>
+      <w:r>
+        <w:t>С</w:t>
+      </w:r>
+      <w:r>
+        <w:t>сылки на мои предыдущие проекты:</w:t>
+      </w:r>
+    </w:p>
+    <w:p>
+      <w:pPr>
+        <w:rPr>
+          <w:lang w:val="en-US"/>
+        </w:rPr>
+      </w:pPr>
+      <w:r>
+        <w:rPr>
+          <w:lang w:val="en-US"/>
+        </w:rPr>
+        <w:t>http://prokurs.websfera.com.ua/</w:t>
+      </w:r>
+    </w:p>
+    <w:p>
+      <w:pPr>
+        <w:rPr>
+          <w:lang w:val="en-US"/>
+        </w:rPr>
+      </w:pPr>
+      <w:r>
+        <w:rPr>
+          <w:lang w:val="en-US"/>
+        </w:rPr>
+        <w:t>http://ovk-stroi.ru/</w:t>
+      </w:r>
+    </w:p>
+    <w:p>
+      <w:pPr>
+        <w:rPr>
+          <w:lang w:val="en-US"/>
+        </w:rPr>
+      </w:pPr>
+      <w:r>
+        <w:rPr>
+          <w:lang w:val="en-US"/>
+        </w:rPr>
+        <w:t>https://gipsolit.ru/shtukaturka/</w:t>
+      </w:r>
+    </w:p>
+    <w:p>
+      <w:pPr>
+        <w:rPr>
+          <w:lang w:val="en-US"/>
+        </w:rPr>
+      </w:pPr>
+    </w:p>
+    <w:p>
+      <w:pPr>
+        <w:rPr>
+          <w:lang w:val="en-US"/>
+        </w:rPr>
+      </w:pPr>
+    </w:p>
+    <w:p>
+      <w:pPr>
+        <w:rPr>
+          <w:lang w:val="en-US"/>
+        </w:rPr>
+      </w:pPr>
+      <w:r>
+        <w:rPr>
+          <w:lang w:val="en-US"/>
+        </w:rPr>
+        <w:br w:type="page"/>
+      </w:r>
+    </w:p>
+    <w:p>
+      <w:pPr>
+        <w:rPr>
+          <w:lang w:val="en-US"/>
+        </w:rPr>
+      </w:pPr>
+      <w:r>
+        <w:rPr>
+          <w:lang w:val="en-US"/>
+        </w:rPr>
+        <w:lastRenderedPageBreak/>
+        <w:t>Adaptive layout, rubber</w:t>
+      </w:r>
+    </w:p>
+    <w:p>
+      <w:pPr>
+        <w:rPr>
+          <w:lang w:val="en-US"/>
+        </w:rPr>
+      </w:pPr>
+      <w:r>
+        <w:rPr>
+          <w:lang w:val="en-US"/>
+        </w:rPr>
+        <w:t xml:space="preserve">Cross-browser compatibility: Edge, Chrome, FF, Opera, Safari, </w:t>
+      </w:r>
+      <w:proofErr w:type="spellStart"/>
+      <w:r>
+        <w:rPr>
+          <w:lang w:val="en-US"/>
+        </w:rPr>
+        <w:t>Yandex</w:t>
+      </w:r>
+      <w:proofErr w:type="spellEnd"/>
+      <w:r>
+        <w:rPr>
+          <w:lang w:val="en-US"/>
+        </w:rPr>
+        <w:t xml:space="preserve">, </w:t>
+      </w:r>
+      <w:proofErr w:type="spellStart"/>
+      <w:proofErr w:type="gramStart"/>
+      <w:r>
+        <w:rPr>
+          <w:lang w:val="en-US"/>
+        </w:rPr>
+        <w:t>etc</w:t>
+      </w:r>
+      <w:proofErr w:type="spellEnd"/>
+      <w:r>
+        <w:rPr>
+          <w:lang w:val="en-US"/>
+        </w:rPr>
+        <w:t xml:space="preserve"> .;</w:t>
+      </w:r>
+      <w:proofErr w:type="gramEnd"/>
+    </w:p>
+    <w:p>
+      <w:pPr>
+        <w:rPr>
+          <w:lang w:val="en-US"/>
+        </w:rPr>
+      </w:pPr>
+      <w:r>
+        <w:rPr>
+          <w:lang w:val="en-US"/>
+        </w:rPr>
+        <w:t>Neat and thoughtful manual code;</w:t>
+      </w:r>
+    </w:p>
+    <w:p>
+      <w:r>
+        <w:t>HTML5, CSS3</w:t>
+      </w:r>
+    </w:p>
+    <w:p>
+      <w:proofErr w:type="spellStart"/>
+      <w:r>
+        <w:t>Bootstrap</w:t>
+      </w:r>
+      <w:proofErr w:type="spellEnd"/>
+      <w:r>
+        <w:t xml:space="preserve"> 3.</w:t>
+      </w:r>
+    </w:p>
+    <w:p>
+      <w:r>
+        <w:t>LESS / SCSS</w:t>
+      </w:r>
+    </w:p>
+    <w:p>
+      <w:pPr>
+        <w:rPr>
+          <w:lang w:val="en-US"/>
+        </w:rPr>
+      </w:pPr>
+      <w:proofErr w:type="spellStart"/>
+      <w:proofErr w:type="gramStart"/>
+      <w:r>
+        <w:rPr>
+          <w:lang w:val="en-US"/>
+        </w:rPr>
+        <w:t>javascript</w:t>
+      </w:r>
+      <w:proofErr w:type="spellEnd"/>
+      <w:proofErr w:type="gramEnd"/>
+    </w:p>
+    <w:p>
+      <w:pPr>
+        <w:rPr>
+          <w:lang w:val="en-US"/>
+        </w:rPr>
+      </w:pPr>
+      <w:proofErr w:type="spellStart"/>
+      <w:r>
+        <w:rPr>
+          <w:lang w:val="en-US"/>
+        </w:rPr>
+        <w:t>Git</w:t>
+      </w:r>
+      <w:proofErr w:type="spellEnd"/>
+    </w:p>
+    <w:p>
+      <w:pPr>
+        <w:rPr>
+          <w:lang w:val="en-US"/>
+        </w:rPr>
+      </w:pPr>
+      <w:proofErr w:type="gramStart"/>
+      <w:r>
+        <w:rPr>
+          <w:lang w:val="en-US"/>
+        </w:rPr>
+        <w:t>jQuery</w:t>
+      </w:r>
+      <w:proofErr w:type="gramEnd"/>
+    </w:p>
+    <w:p>
+      <w:pPr>
+        <w:rPr>
+          <w:lang w:val="en-US"/>
+        </w:rPr>
+      </w:pPr>
+      <w:r>
+        <w:rPr>
+          <w:lang w:val="en-US"/>
+        </w:rPr>
+        <w:t>BEM</w:t>
+      </w:r>
+    </w:p>
+    <w:p>
+      <w:pPr>
+        <w:rPr>
+          <w:lang w:val="en-US"/>
+        </w:rPr>
+      </w:pPr>
+      <w:r>
+        <w:rPr>
+          <w:lang w:val="en-US"/>
+        </w:rPr>
+        <w:t>Pixel perfect layout</w:t>
+      </w:r>
+    </w:p>
+    <w:p>
+      <w:pPr>
+        <w:rPr>
+          <w:lang w:val="en-US"/>
+        </w:rPr>
+      </w:pPr>
+      <w:r>
+        <w:rPr>
+          <w:lang w:val="en-US"/>
+        </w:rPr>
+        <w:t>Flexbox</w:t>
+      </w:r>
+    </w:p>
+    <w:p>
+      <w:pPr>
+        <w:rPr>
+          <w:lang w:val="en-US"/>
+        </w:rPr>
+      </w:pPr>
+      <w:r>
+        <w:rPr>
+          <w:lang w:val="en-US"/>
+        </w:rPr>
+        <w:t>Connecting unpopular fonts</w:t>
+      </w:r>
+    </w:p>
+    <w:p>
+      <w:pPr>
+        <w:rPr>
+          <w:lang w:val="en-US"/>
+        </w:rPr>
+      </w:pPr>
+      <w:r>
+        <w:rPr>
+          <w:lang w:val="en-US"/>
+        </w:rPr>
+        <w:t>Website speed optimization</w:t>
+      </w:r>
+    </w:p>
+    <w:p>
+      <w:pPr>
+        <w:rPr>
+          <w:lang w:val="en-US"/>
+        </w:rPr>
+      </w:pPr>
+      <w:r>
+        <w:rPr>
+          <w:lang w:val="en-US"/>
+        </w:rPr>
+        <w:t>Testing the layout</w:t>
+      </w:r>
+    </w:p>
+    <w:p>
+      <w:pPr>
+        <w:rPr>
+          <w:lang w:val="en-US"/>
+        </w:rPr>
+      </w:pPr>
+      <w:r>
+        <w:rPr>
+          <w:lang w:val="en-US"/>
+        </w:rPr>
+        <w:t>Only clean html layout, no integration into engines</w:t>
+      </w:r>
+      <w:proofErr w:type="gramStart"/>
+      <w:r>
+        <w:rPr>
+          <w:lang w:val="en-US"/>
+        </w:rPr>
+        <w:t>;</w:t>
+      </w:r>
+      <w:proofErr w:type="gramEnd"/>
+    </w:p>
+    <w:p>
+      <w:pPr>
+        <w:rPr>
+          <w:lang w:val="en-US"/>
+        </w:rPr>
+      </w:pPr>
+    </w:p>
+    <w:p>
+      <w:pPr>
+        <w:rPr>
+          <w:lang w:val="en-US"/>
+        </w:rPr>
+      </w:pPr>
+    </w:p>
+    <w:p>
+      <w:pPr>
+        <w:rPr>
+          <w:lang w:val="en-US"/>
+        </w:rPr>
+      </w:pPr>
+      <w:r>
+        <w:rPr>
+          <w:lang w:val="en-US"/>
+        </w:rPr>
+        <w:t>Responsibility:</w:t>
+      </w:r>
+    </w:p>
+    <w:p>
+      <w:pPr>
+        <w:rPr>
+          <w:lang w:val="en-US"/>
+        </w:rPr>
+      </w:pPr>
+      <w:r>
+        <w:rPr>
+          <w:lang w:val="en-US"/>
+        </w:rPr>
+        <w:t xml:space="preserve">- </w:t>
+      </w:r>
+      <w:proofErr w:type="gramStart"/>
+      <w:r>
+        <w:rPr>
+          <w:lang w:val="en-US"/>
+        </w:rPr>
+        <w:t>ready</w:t>
+      </w:r>
+      <w:proofErr w:type="gramEnd"/>
+      <w:r>
+        <w:rPr>
+          <w:lang w:val="en-US"/>
+        </w:rPr>
+        <w:t xml:space="preserve"> to start already</w:t>
+      </w:r>
+    </w:p>
+    <w:p>
+      <w:pPr>
+        <w:rPr>
+          <w:lang w:val="en-US"/>
+        </w:rPr>
+      </w:pPr>
+      <w:r>
+        <w:rPr>
+          <w:lang w:val="en-US"/>
+        </w:rPr>
+        <w:t>- I always see it through to the end</w:t>
+      </w:r>
+    </w:p>
+    <w:p>
+      <w:pPr>
+        <w:rPr>
+          <w:lang w:val="en-US"/>
+        </w:rPr>
+      </w:pPr>
+      <w:r>
+        <w:rPr>
+          <w:lang w:val="en-US"/>
+        </w:rPr>
+        <w:t>- I do not violate the terms</w:t>
+      </w:r>
+    </w:p>
+    <w:p>
+      <w:pPr>
+        <w:rPr>
+          <w:lang w:val="en-US"/>
+        </w:rPr>
+      </w:pPr>
+      <w:r>
+        <w:rPr>
+          <w:lang w:val="en-US"/>
+        </w:rPr>
+        <w:t>- I give advice on the layout</w:t>
+      </w:r>
+    </w:p>
+    <w:p>
+      <w:pPr>
+        <w:rPr>
+          <w:lang w:val="en-US"/>
+        </w:rPr>
+      </w:pPr>
+      <w:r>
+        <w:rPr>
+          <w:lang w:val="en-US"/>
+        </w:rPr>
+        <w:t xml:space="preserve">- I do not take prepayment </w:t>
+      </w:r>
+    </w:p>
+    <w:p>
+      <w:r>
+        <w:t xml:space="preserve">- </w:t>
+      </w:r>
+      <w:proofErr w:type="spellStart"/>
+      <w:r>
+        <w:t>always</w:t>
+      </w:r>
+      <w:proofErr w:type="spellEnd"/>
+      <w:r>
+        <w:t xml:space="preserve"> </w:t>
+      </w:r>
+      <w:proofErr w:type="spellStart"/>
+      <w:r>
+        <w:t>in</w:t>
+      </w:r>
+      <w:proofErr w:type="spellEnd"/>
+      <w:r>
+        <w:t xml:space="preserve"> </w:t>
+      </w:r>
+      <w:proofErr w:type="spellStart"/>
+      <w:r>
+        <w:t>touch</w:t>
+      </w:r>
+      <w:proofErr w:type="spellEnd"/>
+      <w:r>
+        <w:br w:type="page"/>
+      </w:r>
+    </w:p>
+    <w:p/>
+    <w:p>
+      <w:r>
         <w:t>Тогда давайте разберемс</w:t>
       </w:r>
       <w:r>
-        <w:rPr>
-          <w:lang w:val="en-US"/>
-        </w:rPr>
         <w:t>я со всеми особенностями работы.</w:t>
       </w:r>
     </w:p>
@@ -922,15 +3213,17 @@
           <w:ilvl w:val="0"/>
           <w:numId w:val="7"/>
         </w:numPr>
-        <w:rPr>
-          <w:lang w:val="en-US"/>
-        </w:rPr>
-      </w:pPr>
-      <w:r>
-        <w:rPr>
-          <w:lang w:val="en-US"/>
-        </w:rPr>
-        <w:t>Предлагаю работу по 50% предоплате (50% сейчас, 50% после утвердлдения работы)</w:t>
+      </w:pPr>
+      <w:r>
+        <w:t xml:space="preserve">Предлагаю работу по 50% предоплате (50% сейчас, 50% после </w:t>
+      </w:r>
+      <w:proofErr w:type="spellStart"/>
+      <w:r>
+        <w:t>утвердлдения</w:t>
+      </w:r>
+      <w:proofErr w:type="spellEnd"/>
+      <w:r>
+        <w:t xml:space="preserve"> работы)</w:t>
       </w:r>
     </w:p>
     <w:p>
@@ -940,14 +3233,8 @@
           <w:ilvl w:val="0"/>
           <w:numId w:val="7"/>
         </w:numPr>
-        <w:rPr>
-          <w:lang w:val="en-US"/>
-        </w:rPr>
-      </w:pPr>
-      <w:r>
-        <w:rPr>
-          <w:lang w:val="en-US"/>
-        </w:rPr>
+      </w:pPr>
+      <w:r>
         <w:t>10 больших правок бесплатно, если больше 10 – Вы доплачиваете</w:t>
       </w:r>
     </w:p>
@@ -958,28 +3245,405 @@
           <w:ilvl w:val="0"/>
           <w:numId w:val="7"/>
         </w:numPr>
-        <w:rPr>
-          <w:lang w:val="en-US"/>
-        </w:rPr>
-      </w:pPr>
-      <w:r>
-        <w:rPr>
-          <w:lang w:val="en-US"/>
-        </w:rPr>
-        <w:t xml:space="preserve">Для вашего контроля над процессом приглашаю вас в trello, где вы сможете следить за каждым этапом работы и по мере необходимости указывать на места где необходимы правки или принимать какой-либо из этапов работы , путем перетаскивания карточек по спискам  в зависимости от Вашего желания. Также это очень поможет , если вы хотите подключить дополнительных людей таких, как: дизайнер , копирайтер, seo. Вы будете понимать на каком именно этапе идет работа , а так же вести диалог , если он необходим. Вот ссылка приглашение - </w:t>
+      </w:pPr>
+      <w:r>
+        <w:t xml:space="preserve">Для вашего контроля над процессом приглашаю вас в </w:t>
+      </w:r>
+      <w:proofErr w:type="spellStart"/>
+      <w:r>
+        <w:rPr>
+          <w:lang w:val="en-US"/>
+        </w:rPr>
+        <w:t>trello</w:t>
+      </w:r>
+      <w:proofErr w:type="spellEnd"/>
+      <w:r>
+        <w:t xml:space="preserve">, где вы сможете следить за каждым этапом работы и по мере необходимости указывать на места где необходимы правки или принимать какой-либо из этапов </w:t>
+      </w:r>
+      <w:proofErr w:type="gramStart"/>
+      <w:r>
+        <w:t>работы ,</w:t>
+      </w:r>
+      <w:proofErr w:type="gramEnd"/>
+      <w:r>
+        <w:t xml:space="preserve"> путем перетаскивания карточек по спискам  в зависимости от Вашего желания. Также это очень </w:t>
+      </w:r>
+      <w:proofErr w:type="gramStart"/>
+      <w:r>
+        <w:t>поможет ,</w:t>
+      </w:r>
+      <w:proofErr w:type="gramEnd"/>
+      <w:r>
+        <w:t xml:space="preserve"> если вы хотите подключить дополнительных людей таких, как: дизайнер , копирайтер, </w:t>
+      </w:r>
+      <w:proofErr w:type="spellStart"/>
+      <w:r>
+        <w:rPr>
+          <w:lang w:val="en-US"/>
+        </w:rPr>
+        <w:t>seo</w:t>
+      </w:r>
+      <w:proofErr w:type="spellEnd"/>
+      <w:r>
+        <w:t xml:space="preserve">. Вы будете понимать на каком именно этапе идет </w:t>
+      </w:r>
+      <w:proofErr w:type="gramStart"/>
+      <w:r>
+        <w:t>работа ,</w:t>
+      </w:r>
+      <w:proofErr w:type="gramEnd"/>
+      <w:r>
+        <w:t xml:space="preserve"> а так же вести диалог , если он необходим. Вот ссылка приглашение - </w:t>
       </w:r>
       <w:hyperlink r:id="rId7" w:history="1">
         <w:r>
           <w:rPr>
+            <w:rStyle w:val="a7"/>
             <w:lang w:val="en-US"/>
           </w:rPr>
-          <w:t>https://trello.com/invite/b/kFitInLz/a1deb4e59be63bfe767bbf09a2e1a137/%D0%B2%D0%B5%D1%80%D1%81%D1%82%D0%BA%D0%B0</w:t>
+          <w:t>https</w:t>
+        </w:r>
+        <w:r>
+          <w:rPr>
+            <w:rStyle w:val="a7"/>
+          </w:rPr>
+          <w:t>://</w:t>
+        </w:r>
+        <w:proofErr w:type="spellStart"/>
+        <w:r>
+          <w:rPr>
+            <w:rStyle w:val="a7"/>
+            <w:lang w:val="en-US"/>
+          </w:rPr>
+          <w:t>trello</w:t>
+        </w:r>
+        <w:proofErr w:type="spellEnd"/>
+        <w:r>
+          <w:rPr>
+            <w:rStyle w:val="a7"/>
+          </w:rPr>
+          <w:t>.</w:t>
+        </w:r>
+        <w:r>
+          <w:rPr>
+            <w:rStyle w:val="a7"/>
+            <w:lang w:val="en-US"/>
+          </w:rPr>
+          <w:t>com</w:t>
+        </w:r>
+        <w:r>
+          <w:rPr>
+            <w:rStyle w:val="a7"/>
+          </w:rPr>
+          <w:t>/</w:t>
+        </w:r>
+        <w:r>
+          <w:rPr>
+            <w:rStyle w:val="a7"/>
+            <w:lang w:val="en-US"/>
+          </w:rPr>
+          <w:t>invite</w:t>
+        </w:r>
+        <w:r>
+          <w:rPr>
+            <w:rStyle w:val="a7"/>
+          </w:rPr>
+          <w:t>/</w:t>
+        </w:r>
+        <w:r>
+          <w:rPr>
+            <w:rStyle w:val="a7"/>
+            <w:lang w:val="en-US"/>
+          </w:rPr>
+          <w:t>b</w:t>
+        </w:r>
+        <w:r>
+          <w:rPr>
+            <w:rStyle w:val="a7"/>
+          </w:rPr>
+          <w:t>/</w:t>
+        </w:r>
+        <w:proofErr w:type="spellStart"/>
+        <w:r>
+          <w:rPr>
+            <w:rStyle w:val="a7"/>
+            <w:lang w:val="en-US"/>
+          </w:rPr>
+          <w:t>kFitInLz</w:t>
+        </w:r>
+        <w:proofErr w:type="spellEnd"/>
+        <w:r>
+          <w:rPr>
+            <w:rStyle w:val="a7"/>
+          </w:rPr>
+          <w:t>/</w:t>
+        </w:r>
+        <w:r>
+          <w:rPr>
+            <w:rStyle w:val="a7"/>
+            <w:lang w:val="en-US"/>
+          </w:rPr>
+          <w:t>a</w:t>
+        </w:r>
+        <w:r>
+          <w:rPr>
+            <w:rStyle w:val="a7"/>
+          </w:rPr>
+          <w:t>1</w:t>
+        </w:r>
+        <w:r>
+          <w:rPr>
+            <w:rStyle w:val="a7"/>
+            <w:lang w:val="en-US"/>
+          </w:rPr>
+          <w:t>deb</w:t>
+        </w:r>
+        <w:r>
+          <w:rPr>
+            <w:rStyle w:val="a7"/>
+          </w:rPr>
+          <w:t>4</w:t>
+        </w:r>
+        <w:r>
+          <w:rPr>
+            <w:rStyle w:val="a7"/>
+            <w:lang w:val="en-US"/>
+          </w:rPr>
+          <w:t>e</w:t>
+        </w:r>
+        <w:r>
+          <w:rPr>
+            <w:rStyle w:val="a7"/>
+          </w:rPr>
+          <w:t>59</w:t>
+        </w:r>
+        <w:r>
+          <w:rPr>
+            <w:rStyle w:val="a7"/>
+            <w:lang w:val="en-US"/>
+          </w:rPr>
+          <w:t>be</w:t>
+        </w:r>
+        <w:r>
+          <w:rPr>
+            <w:rStyle w:val="a7"/>
+          </w:rPr>
+          <w:t>63</w:t>
+        </w:r>
+        <w:proofErr w:type="spellStart"/>
+        <w:r>
+          <w:rPr>
+            <w:rStyle w:val="a7"/>
+            <w:lang w:val="en-US"/>
+          </w:rPr>
+          <w:t>bfe</w:t>
+        </w:r>
+        <w:proofErr w:type="spellEnd"/>
+        <w:r>
+          <w:rPr>
+            <w:rStyle w:val="a7"/>
+          </w:rPr>
+          <w:t>767</w:t>
+        </w:r>
+        <w:proofErr w:type="spellStart"/>
+        <w:r>
+          <w:rPr>
+            <w:rStyle w:val="a7"/>
+            <w:lang w:val="en-US"/>
+          </w:rPr>
+          <w:t>bbf</w:t>
+        </w:r>
+        <w:proofErr w:type="spellEnd"/>
+        <w:r>
+          <w:rPr>
+            <w:rStyle w:val="a7"/>
+          </w:rPr>
+          <w:t>09</w:t>
+        </w:r>
+        <w:r>
+          <w:rPr>
+            <w:rStyle w:val="a7"/>
+            <w:lang w:val="en-US"/>
+          </w:rPr>
+          <w:t>a</w:t>
+        </w:r>
+        <w:r>
+          <w:rPr>
+            <w:rStyle w:val="a7"/>
+          </w:rPr>
+          <w:t>2</w:t>
+        </w:r>
+        <w:r>
+          <w:rPr>
+            <w:rStyle w:val="a7"/>
+            <w:lang w:val="en-US"/>
+          </w:rPr>
+          <w:t>e</w:t>
+        </w:r>
+        <w:r>
+          <w:rPr>
+            <w:rStyle w:val="a7"/>
+          </w:rPr>
+          <w:t>1</w:t>
+        </w:r>
+        <w:r>
+          <w:rPr>
+            <w:rStyle w:val="a7"/>
+            <w:lang w:val="en-US"/>
+          </w:rPr>
+          <w:t>a</w:t>
+        </w:r>
+        <w:r>
+          <w:rPr>
+            <w:rStyle w:val="a7"/>
+          </w:rPr>
+          <w:t>137/%</w:t>
+        </w:r>
+        <w:r>
+          <w:rPr>
+            <w:rStyle w:val="a7"/>
+            <w:lang w:val="en-US"/>
+          </w:rPr>
+          <w:t>D</w:t>
+        </w:r>
+        <w:r>
+          <w:rPr>
+            <w:rStyle w:val="a7"/>
+          </w:rPr>
+          <w:t>0%</w:t>
+        </w:r>
+        <w:r>
+          <w:rPr>
+            <w:rStyle w:val="a7"/>
+            <w:lang w:val="en-US"/>
+          </w:rPr>
+          <w:t>B</w:t>
+        </w:r>
+        <w:r>
+          <w:rPr>
+            <w:rStyle w:val="a7"/>
+          </w:rPr>
+          <w:t>2%</w:t>
+        </w:r>
+        <w:r>
+          <w:rPr>
+            <w:rStyle w:val="a7"/>
+            <w:lang w:val="en-US"/>
+          </w:rPr>
+          <w:t>D</w:t>
+        </w:r>
+        <w:r>
+          <w:rPr>
+            <w:rStyle w:val="a7"/>
+          </w:rPr>
+          <w:t>0%</w:t>
+        </w:r>
+        <w:r>
+          <w:rPr>
+            <w:rStyle w:val="a7"/>
+            <w:lang w:val="en-US"/>
+          </w:rPr>
+          <w:t>B</w:t>
+        </w:r>
+        <w:r>
+          <w:rPr>
+            <w:rStyle w:val="a7"/>
+          </w:rPr>
+          <w:t>5%</w:t>
+        </w:r>
+        <w:r>
+          <w:rPr>
+            <w:rStyle w:val="a7"/>
+            <w:lang w:val="en-US"/>
+          </w:rPr>
+          <w:t>D</w:t>
+        </w:r>
+        <w:r>
+          <w:rPr>
+            <w:rStyle w:val="a7"/>
+          </w:rPr>
+          <w:t>1%80%</w:t>
+        </w:r>
+        <w:r>
+          <w:rPr>
+            <w:rStyle w:val="a7"/>
+            <w:lang w:val="en-US"/>
+          </w:rPr>
+          <w:t>D</w:t>
+        </w:r>
+        <w:r>
+          <w:rPr>
+            <w:rStyle w:val="a7"/>
+          </w:rPr>
+          <w:t>1%81%</w:t>
+        </w:r>
+        <w:r>
+          <w:rPr>
+            <w:rStyle w:val="a7"/>
+            <w:lang w:val="en-US"/>
+          </w:rPr>
+          <w:t>D</w:t>
+        </w:r>
+        <w:r>
+          <w:rPr>
+            <w:rStyle w:val="a7"/>
+          </w:rPr>
+          <w:t>1%82%</w:t>
+        </w:r>
+        <w:r>
+          <w:rPr>
+            <w:rStyle w:val="a7"/>
+            <w:lang w:val="en-US"/>
+          </w:rPr>
+          <w:t>D</w:t>
+        </w:r>
+        <w:r>
+          <w:rPr>
+            <w:rStyle w:val="a7"/>
+          </w:rPr>
+          <w:t>0%</w:t>
+        </w:r>
+        <w:r>
+          <w:rPr>
+            <w:rStyle w:val="a7"/>
+            <w:lang w:val="en-US"/>
+          </w:rPr>
+          <w:t>BA</w:t>
+        </w:r>
+        <w:r>
+          <w:rPr>
+            <w:rStyle w:val="a7"/>
+          </w:rPr>
+          <w:t>%</w:t>
+        </w:r>
+        <w:r>
+          <w:rPr>
+            <w:rStyle w:val="a7"/>
+            <w:lang w:val="en-US"/>
+          </w:rPr>
+          <w:t>D</w:t>
+        </w:r>
+        <w:r>
+          <w:rPr>
+            <w:rStyle w:val="a7"/>
+          </w:rPr>
+          <w:t>0%</w:t>
+        </w:r>
+        <w:r>
+          <w:rPr>
+            <w:rStyle w:val="a7"/>
+            <w:lang w:val="en-US"/>
+          </w:rPr>
+          <w:t>B</w:t>
+        </w:r>
+        <w:r>
+          <w:rPr>
+            <w:rStyle w:val="a7"/>
+          </w:rPr>
+          <w:t>0</w:t>
         </w:r>
       </w:hyperlink>
       <w:r>
-        <w:rPr>
-          <w:lang w:val="en-US"/>
-        </w:rPr>
         <w:t xml:space="preserve"> . </w:t>
       </w:r>
     </w:p>
@@ -990,21 +3654,28 @@
           <w:ilvl w:val="0"/>
           <w:numId w:val="7"/>
         </w:numPr>
-        <w:rPr>
-          <w:lang w:val="en-US"/>
-        </w:rPr>
-      </w:pPr>
-      <w:r>
-        <w:rPr>
-          <w:lang w:val="en-US"/>
-        </w:rPr>
+      </w:pPr>
+      <w:r>
         <w:t xml:space="preserve">Также хотелось бы узнать какой у Вас часовой пояс, </w:t>
       </w:r>
       <w:r>
-        <w:rPr>
-          <w:lang w:val="en-US"/>
-        </w:rPr>
-        <w:t>чтобы можно было понять когда нам с вами работать. У меня  +1 от МСК. И скажите в какое время Вам удобно отвечать на мои сообщения.</w:t>
+        <w:t xml:space="preserve">чтобы можно было </w:t>
+      </w:r>
+      <w:proofErr w:type="gramStart"/>
+      <w:r>
+        <w:t>понять</w:t>
+      </w:r>
+      <w:proofErr w:type="gramEnd"/>
+      <w:r>
+        <w:t xml:space="preserve"> когда нам с вами работать. У </w:t>
+      </w:r>
+      <w:proofErr w:type="gramStart"/>
+      <w:r>
+        <w:t>меня  +</w:t>
+      </w:r>
+      <w:proofErr w:type="gramEnd"/>
+      <w:r>
+        <w:t>1 от МСК. И скажите в какое время Вам удобно отвечать на мои сообщения.</w:t>
       </w:r>
     </w:p>
     <w:p>
@@ -1014,50 +3685,461 @@
           <w:ilvl w:val="0"/>
           <w:numId w:val="7"/>
         </w:numPr>
-        <w:rPr>
-          <w:lang w:val="en-US"/>
-        </w:rPr>
-      </w:pPr>
-      <w:r>
-        <w:rPr>
-          <w:lang w:val="en-US"/>
-        </w:rPr>
-        <w:t xml:space="preserve">Так же давайте обговорим время сдачи : 17 января , 23:00 по МСК . </w:t>
+      </w:pPr>
+      <w:r>
+        <w:t xml:space="preserve">Так же давайте обговорим время </w:t>
+      </w:r>
+      <w:proofErr w:type="gramStart"/>
+      <w:r>
+        <w:t>сдачи :</w:t>
+      </w:r>
+      <w:proofErr w:type="gramEnd"/>
+      <w:r>
+        <w:t xml:space="preserve"> 17 января , 23:00 по МСК . </w:t>
       </w:r>
     </w:p>
     <w:p>
       <w:pPr>
         <w:ind w:left="360"/>
-        <w:rPr>
-          <w:lang w:val="en-US"/>
-        </w:rPr>
-      </w:pPr>
-      <w:r>
-        <w:rPr>
-          <w:lang w:val="en-US"/>
-        </w:rPr>
-        <w:t>Если у вас есть вопросы , то задайте их в одном сообщении я отвечу на все вопросы , которые вас интересуют.</w:t>
-      </w:r>
-    </w:p>
-    <w:p>
-      <w:pPr>
-        <w:rPr>
-          <w:lang w:val="en-US"/>
-        </w:rPr>
-      </w:pPr>
-      <w:r>
-        <w:rPr>
-          <w:lang w:val="en-US"/>
-        </w:rPr>
+      </w:pPr>
+      <w:r>
+        <w:t>О</w:t>
+      </w:r>
+      <w:r>
+        <w:t xml:space="preserve">твечу на все </w:t>
+      </w:r>
+      <w:proofErr w:type="gramStart"/>
+      <w:r>
+        <w:t>вопросы ,</w:t>
+      </w:r>
+      <w:proofErr w:type="gramEnd"/>
+      <w:r>
+        <w:t xml:space="preserve"> которые вас интересуют.</w:t>
+      </w:r>
+    </w:p>
+    <w:p>
+      <w:r>
         <w:br w:type="page"/>
       </w:r>
-    </w:p>
-    <w:p>
-      <w:pPr>
-        <w:rPr>
-          <w:lang w:val="en-US"/>
-        </w:rPr>
-      </w:pPr>
+      <w:r>
+        <w:lastRenderedPageBreak/>
+        <w:t xml:space="preserve"> </w:t>
+      </w:r>
+    </w:p>
+    <w:p>
+      <w:pPr>
+        <w:rPr>
+          <w:lang w:val="en-US"/>
+        </w:rPr>
+      </w:pPr>
+      <w:proofErr w:type="gramStart"/>
+      <w:r>
+        <w:rPr>
+          <w:lang w:val="en-US"/>
+        </w:rPr>
+        <w:t>Hello !</w:t>
+      </w:r>
+      <w:proofErr w:type="gramEnd"/>
+      <w:r>
+        <w:rPr>
+          <w:lang w:val="en-US"/>
+        </w:rPr>
+        <w:t xml:space="preserve"> </w:t>
+      </w:r>
+      <w:proofErr w:type="gramStart"/>
+      <w:r>
+        <w:rPr>
+          <w:lang w:val="en-US"/>
+        </w:rPr>
+        <w:t>It's</w:t>
+      </w:r>
+      <w:proofErr w:type="gramEnd"/>
+      <w:r>
+        <w:rPr>
+          <w:lang w:val="en-US"/>
+        </w:rPr>
+        <w:t xml:space="preserve"> nice to meet you. I have a great desire and skills to fulfill your project.</w:t>
+      </w:r>
+    </w:p>
+    <w:p>
+      <w:pPr>
+        <w:rPr>
+          <w:lang w:val="en-US"/>
+        </w:rPr>
+      </w:pPr>
+      <w:r>
+        <w:rPr>
+          <w:lang w:val="en-US"/>
+        </w:rPr>
+        <w:t>About my education:</w:t>
+      </w:r>
+    </w:p>
+    <w:p>
+      <w:pPr>
+        <w:rPr>
+          <w:lang w:val="en-US"/>
+        </w:rPr>
+      </w:pPr>
+      <w:r>
+        <w:rPr>
+          <w:lang w:val="en-US"/>
+        </w:rPr>
+        <w:t>I have bachelor degree in software engineering</w:t>
+      </w:r>
+    </w:p>
+    <w:p>
+      <w:pPr>
+        <w:rPr>
+          <w:lang w:val="en-US"/>
+        </w:rPr>
+      </w:pPr>
+    </w:p>
+    <w:p>
+      <w:pPr>
+        <w:rPr>
+          <w:lang w:val="en-US"/>
+        </w:rPr>
+      </w:pPr>
+      <w:r>
+        <w:rPr>
+          <w:lang w:val="en-US"/>
+        </w:rPr>
+        <w:t xml:space="preserve">About my skills: </w:t>
+      </w:r>
+    </w:p>
+    <w:p>
+      <w:pPr>
+        <w:rPr>
+          <w:lang w:val="en-US"/>
+        </w:rPr>
+      </w:pPr>
+      <w:r>
+        <w:rPr>
+          <w:lang w:val="en-US"/>
+        </w:rPr>
+        <w:t>Adaptive layout, rubber</w:t>
+      </w:r>
+    </w:p>
+    <w:p>
+      <w:pPr>
+        <w:rPr>
+          <w:lang w:val="en-US"/>
+        </w:rPr>
+      </w:pPr>
+      <w:r>
+        <w:rPr>
+          <w:lang w:val="en-US"/>
+        </w:rPr>
+        <w:t xml:space="preserve">Cross-browser compatibility: Edge, Chrome, FF, Opera, Safari, </w:t>
+      </w:r>
+      <w:proofErr w:type="spellStart"/>
+      <w:r>
+        <w:rPr>
+          <w:lang w:val="en-US"/>
+        </w:rPr>
+        <w:t>Yandex</w:t>
+      </w:r>
+      <w:proofErr w:type="spellEnd"/>
+      <w:r>
+        <w:rPr>
+          <w:lang w:val="en-US"/>
+        </w:rPr>
+        <w:t xml:space="preserve">, </w:t>
+      </w:r>
+      <w:proofErr w:type="spellStart"/>
+      <w:proofErr w:type="gramStart"/>
+      <w:r>
+        <w:rPr>
+          <w:lang w:val="en-US"/>
+        </w:rPr>
+        <w:t>etc</w:t>
+      </w:r>
+      <w:proofErr w:type="spellEnd"/>
+      <w:r>
+        <w:rPr>
+          <w:lang w:val="en-US"/>
+        </w:rPr>
+        <w:t xml:space="preserve"> .;</w:t>
+      </w:r>
+      <w:proofErr w:type="gramEnd"/>
+    </w:p>
+    <w:p>
+      <w:pPr>
+        <w:rPr>
+          <w:lang w:val="en-US"/>
+        </w:rPr>
+      </w:pPr>
+      <w:r>
+        <w:rPr>
+          <w:lang w:val="en-US"/>
+        </w:rPr>
+        <w:t>Neat and thoughtful manual code;</w:t>
+      </w:r>
+    </w:p>
+    <w:p>
+      <w:pPr>
+        <w:rPr>
+          <w:lang w:val="en-US"/>
+        </w:rPr>
+      </w:pPr>
+      <w:r>
+        <w:rPr>
+          <w:lang w:val="en-US"/>
+        </w:rPr>
+        <w:t>HTML5, CSS3</w:t>
+      </w:r>
+    </w:p>
+    <w:p>
+      <w:pPr>
+        <w:rPr>
+          <w:lang w:val="en-US"/>
+        </w:rPr>
+      </w:pPr>
+      <w:r>
+        <w:rPr>
+          <w:lang w:val="en-US"/>
+        </w:rPr>
+        <w:t xml:space="preserve">Bootstrap </w:t>
+      </w:r>
+      <w:proofErr w:type="gramStart"/>
+      <w:r>
+        <w:rPr>
+          <w:lang w:val="en-US"/>
+        </w:rPr>
+        <w:t>3</w:t>
+      </w:r>
+      <w:proofErr w:type="gramEnd"/>
+      <w:r>
+        <w:rPr>
+          <w:lang w:val="en-US"/>
+        </w:rPr>
+        <w:t>.</w:t>
+      </w:r>
+    </w:p>
+    <w:p>
+      <w:pPr>
+        <w:rPr>
+          <w:lang w:val="en-US"/>
+        </w:rPr>
+      </w:pPr>
+      <w:r>
+        <w:rPr>
+          <w:lang w:val="en-US"/>
+        </w:rPr>
+        <w:t>LESS / SCSS</w:t>
+      </w:r>
+    </w:p>
+    <w:p>
+      <w:pPr>
+        <w:rPr>
+          <w:lang w:val="en-US"/>
+        </w:rPr>
+      </w:pPr>
+      <w:proofErr w:type="spellStart"/>
+      <w:proofErr w:type="gramStart"/>
+      <w:r>
+        <w:rPr>
+          <w:lang w:val="en-US"/>
+        </w:rPr>
+        <w:t>javascript</w:t>
+      </w:r>
+      <w:proofErr w:type="spellEnd"/>
+      <w:proofErr w:type="gramEnd"/>
+    </w:p>
+    <w:p>
+      <w:pPr>
+        <w:rPr>
+          <w:lang w:val="en-US"/>
+        </w:rPr>
+      </w:pPr>
+      <w:proofErr w:type="spellStart"/>
+      <w:r>
+        <w:rPr>
+          <w:lang w:val="en-US"/>
+        </w:rPr>
+        <w:t>Git</w:t>
+      </w:r>
+      <w:proofErr w:type="spellEnd"/>
+    </w:p>
+    <w:p>
+      <w:pPr>
+        <w:rPr>
+          <w:lang w:val="en-US"/>
+        </w:rPr>
+      </w:pPr>
+      <w:proofErr w:type="gramStart"/>
+      <w:r>
+        <w:rPr>
+          <w:lang w:val="en-US"/>
+        </w:rPr>
+        <w:t>jQuery</w:t>
+      </w:r>
+      <w:proofErr w:type="gramEnd"/>
+    </w:p>
+    <w:p>
+      <w:pPr>
+        <w:rPr>
+          <w:lang w:val="en-US"/>
+        </w:rPr>
+      </w:pPr>
+      <w:r>
+        <w:rPr>
+          <w:lang w:val="en-US"/>
+        </w:rPr>
+        <w:t>BEM</w:t>
+      </w:r>
+    </w:p>
+    <w:p>
+      <w:pPr>
+        <w:rPr>
+          <w:lang w:val="en-US"/>
+        </w:rPr>
+      </w:pPr>
+      <w:r>
+        <w:rPr>
+          <w:lang w:val="en-US"/>
+        </w:rPr>
+        <w:t>Pixel perfect layout</w:t>
+      </w:r>
+    </w:p>
+    <w:p>
+      <w:pPr>
+        <w:rPr>
+          <w:lang w:val="en-US"/>
+        </w:rPr>
+      </w:pPr>
+      <w:r>
+        <w:rPr>
+          <w:lang w:val="en-US"/>
+        </w:rPr>
+        <w:t>Flexbox</w:t>
+      </w:r>
+    </w:p>
+    <w:p>
+      <w:pPr>
+        <w:rPr>
+          <w:lang w:val="en-US"/>
+        </w:rPr>
+      </w:pPr>
+      <w:r>
+        <w:rPr>
+          <w:lang w:val="en-US"/>
+        </w:rPr>
+        <w:t>Connecting unpopular fonts</w:t>
+      </w:r>
+    </w:p>
+    <w:p>
+      <w:pPr>
+        <w:rPr>
+          <w:lang w:val="en-US"/>
+        </w:rPr>
+      </w:pPr>
+      <w:r>
+        <w:rPr>
+          <w:lang w:val="en-US"/>
+        </w:rPr>
+        <w:t>Website speed optimization</w:t>
+      </w:r>
+    </w:p>
+    <w:p>
+      <w:pPr>
+        <w:rPr>
+          <w:lang w:val="en-US"/>
+        </w:rPr>
+      </w:pPr>
+      <w:r>
+        <w:rPr>
+          <w:lang w:val="en-US"/>
+        </w:rPr>
+        <w:t>Testing the layout</w:t>
+      </w:r>
+    </w:p>
+    <w:p>
+      <w:pPr>
+        <w:rPr>
+          <w:lang w:val="en-US"/>
+        </w:rPr>
+      </w:pPr>
+      <w:r>
+        <w:rPr>
+          <w:lang w:val="en-US"/>
+        </w:rPr>
+        <w:t>Only clean html layout, no integration into engines</w:t>
+      </w:r>
+      <w:proofErr w:type="gramStart"/>
+      <w:r>
+        <w:rPr>
+          <w:lang w:val="en-US"/>
+        </w:rPr>
+        <w:t>;</w:t>
+      </w:r>
+      <w:proofErr w:type="gramEnd"/>
+    </w:p>
+    <w:p>
+      <w:pPr>
+        <w:rPr>
+          <w:lang w:val="en-US"/>
+        </w:rPr>
+      </w:pPr>
+    </w:p>
+    <w:p>
+      <w:pPr>
+        <w:rPr>
+          <w:lang w:val="en-US"/>
+        </w:rPr>
+      </w:pPr>
+      <w:r>
+        <w:rPr>
+          <w:lang w:val="en-US"/>
+        </w:rPr>
+        <w:t xml:space="preserve">There are links to my previous projects: </w:t>
+      </w:r>
+    </w:p>
+    <w:p>
+      <w:pPr>
+        <w:rPr>
+          <w:lang w:val="en-US"/>
+        </w:rPr>
+      </w:pPr>
+    </w:p>
+    <w:p>
+      <w:pPr>
+        <w:rPr>
+          <w:lang w:val="en-US"/>
+        </w:rPr>
+      </w:pPr>
+      <w:r>
+        <w:rPr>
+          <w:lang w:val="en-US"/>
+        </w:rPr>
+        <w:t>http://prokurs.websfera.com.ua/</w:t>
+      </w:r>
+    </w:p>
+    <w:p>
+      <w:pPr>
+        <w:rPr>
+          <w:lang w:val="en-US"/>
+        </w:rPr>
+      </w:pPr>
+      <w:r>
+        <w:rPr>
+          <w:lang w:val="en-US"/>
+        </w:rPr>
+        <w:t>http://ovk-stroi.ru/</w:t>
+      </w:r>
+    </w:p>
+    <w:p>
+      <w:pPr>
+        <w:rPr>
+          <w:lang w:val="en-US"/>
+        </w:rPr>
+      </w:pPr>
+      <w:r>
+        <w:rPr>
+          <w:lang w:val="en-US"/>
+        </w:rPr>
+        <w:t>https://gipsolit.ru/shtukaturka/</w:t>
+      </w:r>
     </w:p>
     <w:p>
       <w:pPr>
@@ -1075,6 +4157,7 @@
           <w:szCs w:val="32"/>
           <w:lang w:val="en-US"/>
         </w:rPr>
+        <w:lastRenderedPageBreak/>
         <w:t>Freelancer.com</w:t>
       </w:r>
     </w:p>
@@ -1088,7 +4171,51 @@
         <w:rPr>
           <w:lang w:val="en-US"/>
         </w:rPr>
-        <w:t>Hello. I have read your requirements and ready to do this work for you. i'd worked with many js plugins , so i can implement this one on both sites</w:t>
+        <w:t xml:space="preserve">Hello. I have read your requirements and ready to do this work for you. </w:t>
+      </w:r>
+      <w:proofErr w:type="spellStart"/>
+      <w:proofErr w:type="gramStart"/>
+      <w:r>
+        <w:rPr>
+          <w:lang w:val="en-US"/>
+        </w:rPr>
+        <w:t>i'd</w:t>
+      </w:r>
+      <w:proofErr w:type="spellEnd"/>
+      <w:proofErr w:type="gramEnd"/>
+      <w:r>
+        <w:rPr>
+          <w:lang w:val="en-US"/>
+        </w:rPr>
+        <w:t xml:space="preserve"> worked with many </w:t>
+      </w:r>
+      <w:proofErr w:type="spellStart"/>
+      <w:r>
+        <w:rPr>
+          <w:lang w:val="en-US"/>
+        </w:rPr>
+        <w:t>js</w:t>
+      </w:r>
+      <w:proofErr w:type="spellEnd"/>
+      <w:r>
+        <w:rPr>
+          <w:lang w:val="en-US"/>
+        </w:rPr>
+        <w:t xml:space="preserve"> plugins , so </w:t>
+      </w:r>
+      <w:proofErr w:type="spellStart"/>
+      <w:r>
+        <w:rPr>
+          <w:lang w:val="en-US"/>
+        </w:rPr>
+        <w:t>i</w:t>
+      </w:r>
+      <w:proofErr w:type="spellEnd"/>
+      <w:r>
+        <w:rPr>
+          <w:lang w:val="en-US"/>
+        </w:rPr>
+        <w:t xml:space="preserve"> can implement this one on both sites</w:t>
       </w:r>
     </w:p>
     <w:p>
@@ -1103,34 +4230,64 @@
           <w:b/>
           <w:lang w:val="en-US"/>
         </w:rPr>
-        <w:t xml:space="preserve">I will convert psd to html responsive using </w:t>
-      </w:r>
-    </w:p>
-    <w:p>
-      <w:pPr>
-        <w:rPr>
-          <w:lang w:val="en-US"/>
-        </w:rPr>
-      </w:pPr>
-      <w:r>
-        <w:rPr>
-          <w:lang w:val="en-US"/>
-        </w:rPr>
-        <w:t xml:space="preserve">HTML5, CSS3, bootstrap 4. </w:t>
-      </w:r>
-    </w:p>
-    <w:p>
-      <w:pPr>
+        <w:t xml:space="preserve">I will convert </w:t>
+      </w:r>
+      <w:proofErr w:type="spellStart"/>
+      <w:r>
         <w:rPr>
           <w:b/>
           <w:lang w:val="en-US"/>
         </w:rPr>
-      </w:pPr>
+        <w:t>psd</w:t>
+      </w:r>
+      <w:proofErr w:type="spellEnd"/>
       <w:r>
         <w:rPr>
           <w:b/>
           <w:lang w:val="en-US"/>
         </w:rPr>
+        <w:t xml:space="preserve"> to html responsive using </w:t>
+      </w:r>
+    </w:p>
+    <w:p>
+      <w:pPr>
+        <w:rPr>
+          <w:lang w:val="en-US"/>
+        </w:rPr>
+      </w:pPr>
+      <w:r>
+        <w:rPr>
+          <w:lang w:val="en-US"/>
+        </w:rPr>
+        <w:t xml:space="preserve">HTML5, CSS3, bootstrap </w:t>
+      </w:r>
+      <w:proofErr w:type="gramStart"/>
+      <w:r>
+        <w:rPr>
+          <w:lang w:val="en-US"/>
+        </w:rPr>
+        <w:t>4</w:t>
+      </w:r>
+      <w:proofErr w:type="gramEnd"/>
+      <w:r>
+        <w:rPr>
+          <w:lang w:val="en-US"/>
+        </w:rPr>
+        <w:t xml:space="preserve">. </w:t>
+      </w:r>
+    </w:p>
+    <w:p>
+      <w:pPr>
+        <w:rPr>
+          <w:b/>
+          <w:lang w:val="en-US"/>
+        </w:rPr>
+      </w:pPr>
+      <w:r>
+        <w:rPr>
+          <w:b/>
+          <w:lang w:val="en-US"/>
+        </w:rPr>
         <w:t xml:space="preserve">My expertise are includes following features, * </w:t>
       </w:r>
     </w:p>
@@ -1159,34 +4316,64 @@
           <w:b/>
           <w:lang w:val="en-US"/>
         </w:rPr>
-        <w:t xml:space="preserve">I am fully expert in UI for any design and layouts, I can manage following platform for your site. </w:t>
-      </w:r>
-    </w:p>
-    <w:p>
-      <w:pPr>
-        <w:rPr>
-          <w:lang w:val="en-US"/>
-        </w:rPr>
-      </w:pPr>
-      <w:r>
-        <w:rPr>
-          <w:lang w:val="en-US"/>
-        </w:rPr>
-        <w:t xml:space="preserve">HTML5 CSS3 JavaScript Bootstrap JQuery JQuery built-in libraries for date picker, Sliders, accordions, custom design popups, introduction toll tips Banners Animation effect </w:t>
-      </w:r>
-    </w:p>
-    <w:p>
-      <w:pPr>
+        <w:t xml:space="preserve">I am fully expert in UI for any design and </w:t>
+      </w:r>
+      <w:proofErr w:type="gramStart"/>
+      <w:r>
         <w:rPr>
           <w:b/>
           <w:lang w:val="en-US"/>
         </w:rPr>
-      </w:pPr>
+        <w:t>layouts,</w:t>
+      </w:r>
+      <w:proofErr w:type="gramEnd"/>
       <w:r>
         <w:rPr>
           <w:b/>
           <w:lang w:val="en-US"/>
         </w:rPr>
+        <w:t xml:space="preserve"> I can manage following platform for your site. </w:t>
+      </w:r>
+    </w:p>
+    <w:p>
+      <w:pPr>
+        <w:rPr>
+          <w:lang w:val="en-US"/>
+        </w:rPr>
+      </w:pPr>
+      <w:r>
+        <w:rPr>
+          <w:lang w:val="en-US"/>
+        </w:rPr>
+        <w:t xml:space="preserve">HTML5 CSS3 JavaScript Bootstrap JQuery </w:t>
+      </w:r>
+      <w:proofErr w:type="spellStart"/>
+      <w:r>
+        <w:rPr>
+          <w:lang w:val="en-US"/>
+        </w:rPr>
+        <w:t>JQuery</w:t>
+      </w:r>
+      <w:proofErr w:type="spellEnd"/>
+      <w:r>
+        <w:rPr>
+          <w:lang w:val="en-US"/>
+        </w:rPr>
+        <w:t xml:space="preserve"> built-in libraries for date picker, Sliders, accordions, custom design popups, introduction toll tips Banners Animation effect </w:t>
+      </w:r>
+    </w:p>
+    <w:p>
+      <w:pPr>
+        <w:rPr>
+          <w:b/>
+          <w:lang w:val="en-US"/>
+        </w:rPr>
+      </w:pPr>
+      <w:r>
+        <w:rPr>
+          <w:b/>
+          <w:lang w:val="en-US"/>
+        </w:rPr>
         <w:t xml:space="preserve">PSD to HTML </w:t>
       </w:r>
     </w:p>
@@ -1196,11 +4383,47 @@
           <w:lang w:val="en-US"/>
         </w:rPr>
       </w:pPr>
-      <w:r>
-        <w:rPr>
-          <w:lang w:val="en-US"/>
-        </w:rPr>
-        <w:t>100% manully hand coded. HTML, CSS, JavaScript source files. Minified CSS files. Responsive Design. Bootstrap 4 framework. Cross browser compatibility. Pixel perfect design. Font awesome icons, Google fonts. W3C valid code. SEO friendly HTML Meta Tags. Clean and well-commented code Thanks for your consideration</w:t>
+      <w:proofErr w:type="gramStart"/>
+      <w:r>
+        <w:rPr>
+          <w:lang w:val="en-US"/>
+        </w:rPr>
+        <w:t>100%</w:t>
+      </w:r>
+      <w:proofErr w:type="gramEnd"/>
+      <w:r>
+        <w:rPr>
+          <w:lang w:val="en-US"/>
+        </w:rPr>
+        <w:t xml:space="preserve"> </w:t>
+      </w:r>
+      <w:proofErr w:type="spellStart"/>
+      <w:r>
+        <w:rPr>
+          <w:lang w:val="en-US"/>
+        </w:rPr>
+        <w:t>manully</w:t>
+      </w:r>
+      <w:proofErr w:type="spellEnd"/>
+      <w:r>
+        <w:rPr>
+          <w:lang w:val="en-US"/>
+        </w:rPr>
+        <w:t xml:space="preserve"> hand coded. HTML, CSS, JavaScript source files. Minified CSS files. Responsive Design. Bootstrap </w:t>
+      </w:r>
+      <w:proofErr w:type="gramStart"/>
+      <w:r>
+        <w:rPr>
+          <w:lang w:val="en-US"/>
+        </w:rPr>
+        <w:t>4</w:t>
+      </w:r>
+      <w:proofErr w:type="gramEnd"/>
+      <w:r>
+        <w:rPr>
+          <w:lang w:val="en-US"/>
+        </w:rPr>
+        <w:t xml:space="preserve"> framework. Cross browser compatibility. Pixel perfect design. Font awesome icons, Google fonts. W3C valid code. SEO friendly HTML Meta Tags. Clean and well-commented code Thanks for your consideration</w:t>
       </w:r>
     </w:p>
     <w:p>
@@ -1219,6 +4442,7 @@
           <w:lang w:val="en-US"/>
         </w:rPr>
       </w:pPr>
+      <w:proofErr w:type="spellStart"/>
       <w:r>
         <w:rPr>
           <w:b/>
@@ -1228,31 +4452,160 @@
         </w:rPr>
         <w:t>Upwork</w:t>
       </w:r>
-    </w:p>
-    <w:p>
-      <w:pPr>
-        <w:rPr>
-          <w:lang w:val="en-US"/>
-        </w:rPr>
-      </w:pPr>
-      <w:r>
-        <w:rPr>
-          <w:lang w:val="en-US"/>
-        </w:rPr>
-        <w:t xml:space="preserve">My specializations are HTML5, CSS 3, Javascipt, Jquery web development from psd design layouts.  Recently i've deveped landing page and added it in my portfolio. </w:t>
-      </w:r>
-    </w:p>
-    <w:p>
-      <w:pPr>
-        <w:rPr>
-          <w:lang w:val="en-US"/>
-        </w:rPr>
-      </w:pPr>
-      <w:r>
-        <w:rPr>
-          <w:lang w:val="en-US"/>
-        </w:rPr>
-        <w:t>I have been studying at kharkiv national university of electronics for 4 years in Software Engineering specialization. In that time we studied major concepts of programming languages such as php,javascript,SQL,java,c# and database MySQl.</w:t>
+      <w:proofErr w:type="spellEnd"/>
+    </w:p>
+    <w:p>
+      <w:pPr>
+        <w:rPr>
+          <w:lang w:val="en-US"/>
+        </w:rPr>
+      </w:pPr>
+      <w:r>
+        <w:rPr>
+          <w:lang w:val="en-US"/>
+        </w:rPr>
+        <w:t xml:space="preserve">My specializations are HTML5, CSS 3, </w:t>
+      </w:r>
+      <w:proofErr w:type="spellStart"/>
+      <w:r>
+        <w:rPr>
+          <w:lang w:val="en-US"/>
+        </w:rPr>
+        <w:t>Javascipt</w:t>
+      </w:r>
+      <w:proofErr w:type="spellEnd"/>
+      <w:r>
+        <w:rPr>
+          <w:lang w:val="en-US"/>
+        </w:rPr>
+        <w:t xml:space="preserve">, </w:t>
+      </w:r>
+      <w:proofErr w:type="spellStart"/>
+      <w:r>
+        <w:rPr>
+          <w:lang w:val="en-US"/>
+        </w:rPr>
+        <w:t>Jquery</w:t>
+      </w:r>
+      <w:proofErr w:type="spellEnd"/>
+      <w:r>
+        <w:rPr>
+          <w:lang w:val="en-US"/>
+        </w:rPr>
+        <w:t xml:space="preserve"> web development from </w:t>
+      </w:r>
+      <w:proofErr w:type="spellStart"/>
+      <w:r>
+        <w:rPr>
+          <w:lang w:val="en-US"/>
+        </w:rPr>
+        <w:t>psd</w:t>
+      </w:r>
+      <w:proofErr w:type="spellEnd"/>
+      <w:r>
+        <w:rPr>
+          <w:lang w:val="en-US"/>
+        </w:rPr>
+        <w:t xml:space="preserve"> design layouts.  Recently </w:t>
+      </w:r>
+      <w:proofErr w:type="spellStart"/>
+      <w:r>
+        <w:rPr>
+          <w:lang w:val="en-US"/>
+        </w:rPr>
+        <w:t>i've</w:t>
+      </w:r>
+      <w:proofErr w:type="spellEnd"/>
+      <w:r>
+        <w:rPr>
+          <w:lang w:val="en-US"/>
+        </w:rPr>
+        <w:t xml:space="preserve"> </w:t>
+      </w:r>
+      <w:proofErr w:type="spellStart"/>
+      <w:proofErr w:type="gramStart"/>
+      <w:r>
+        <w:rPr>
+          <w:lang w:val="en-US"/>
+        </w:rPr>
+        <w:t>deveped</w:t>
+      </w:r>
+      <w:proofErr w:type="spellEnd"/>
+      <w:r>
+        <w:rPr>
+          <w:lang w:val="en-US"/>
+        </w:rPr>
+        <w:t xml:space="preserve"> landing</w:t>
+      </w:r>
+      <w:proofErr w:type="gramEnd"/>
+      <w:r>
+        <w:rPr>
+          <w:lang w:val="en-US"/>
+        </w:rPr>
+        <w:t xml:space="preserve"> page and added it in my portfolio. </w:t>
+      </w:r>
+    </w:p>
+    <w:p>
+      <w:pPr>
+        <w:rPr>
+          <w:lang w:val="en-US"/>
+        </w:rPr>
+      </w:pPr>
+      <w:r>
+        <w:rPr>
+          <w:lang w:val="en-US"/>
+        </w:rPr>
+        <w:t xml:space="preserve">I have been studying at </w:t>
+      </w:r>
+      <w:proofErr w:type="spellStart"/>
+      <w:r>
+        <w:rPr>
+          <w:lang w:val="en-US"/>
+        </w:rPr>
+        <w:t>kharkiv</w:t>
+      </w:r>
+      <w:proofErr w:type="spellEnd"/>
+      <w:r>
+        <w:rPr>
+          <w:lang w:val="en-US"/>
+        </w:rPr>
+        <w:t xml:space="preserve"> national university of electronics for 4 years in Software Engineering specialization. In that time we studied major concepts of programming languages such as </w:t>
+      </w:r>
+      <w:proofErr w:type="spellStart"/>
+      <w:r>
+        <w:rPr>
+          <w:lang w:val="en-US"/>
+        </w:rPr>
+        <w:t>php</w:t>
+      </w:r>
+      <w:proofErr w:type="gramStart"/>
+      <w:r>
+        <w:rPr>
+          <w:lang w:val="en-US"/>
+        </w:rPr>
+        <w:t>,javascript,SQL,java,c</w:t>
+      </w:r>
+      <w:proofErr w:type="spellEnd"/>
+      <w:proofErr w:type="gramEnd"/>
+      <w:r>
+        <w:rPr>
+          <w:lang w:val="en-US"/>
+        </w:rPr>
+        <w:t xml:space="preserve"># and database </w:t>
+      </w:r>
+      <w:proofErr w:type="spellStart"/>
+      <w:r>
+        <w:rPr>
+          <w:lang w:val="en-US"/>
+        </w:rPr>
+        <w:t>MySQl</w:t>
+      </w:r>
+      <w:proofErr w:type="spellEnd"/>
+      <w:r>
+        <w:rPr>
+          <w:lang w:val="en-US"/>
+        </w:rPr>
+        <w:t>.</w:t>
       </w:r>
     </w:p>
     <w:p>
@@ -1310,11 +4663,10 @@
           <w:szCs w:val="28"/>
           <w:lang w:val="en-US"/>
         </w:rPr>
-        <w:t xml:space="preserve"> from Kharkiv National University of  Radioelectronics.</w:t>
-      </w:r>
-    </w:p>
-    <w:p>
-      <w:pPr>
+        <w:t xml:space="preserve"> from </w:t>
+      </w:r>
+      <w:proofErr w:type="spellStart"/>
+      <w:r>
         <w:rPr>
           <w:rFonts w:cs="Times New Roman"/>
           <w:bCs/>
@@ -1322,7 +4674,9 @@
           <w:szCs w:val="28"/>
           <w:lang w:val="en-US"/>
         </w:rPr>
-      </w:pPr>
+        <w:t>Kharkiv</w:t>
+      </w:r>
+      <w:proofErr w:type="spellEnd"/>
       <w:r>
         <w:rPr>
           <w:rFonts w:cs="Times New Roman"/>
@@ -1331,8 +4685,9 @@
           <w:szCs w:val="28"/>
           <w:lang w:val="en-US"/>
         </w:rPr>
-        <w:t xml:space="preserve">I am experienced in web development with such technologies : java script , HTML 5 </w:t>
-      </w:r>
+        <w:t xml:space="preserve"> National University </w:t>
+      </w:r>
+      <w:proofErr w:type="gramStart"/>
       <w:r>
         <w:rPr>
           <w:rFonts w:cs="Times New Roman"/>
@@ -1341,6 +4696,82 @@
           <w:szCs w:val="28"/>
           <w:lang w:val="en-US"/>
         </w:rPr>
+        <w:t xml:space="preserve">of  </w:t>
+      </w:r>
+      <w:proofErr w:type="spellStart"/>
+      <w:r>
+        <w:rPr>
+          <w:rFonts w:cs="Times New Roman"/>
+          <w:bCs/>
+          <w:sz w:val="28"/>
+          <w:szCs w:val="28"/>
+          <w:lang w:val="en-US"/>
+        </w:rPr>
+        <w:t>Radioelectronics</w:t>
+      </w:r>
+      <w:proofErr w:type="spellEnd"/>
+      <w:proofErr w:type="gramEnd"/>
+      <w:r>
+        <w:rPr>
+          <w:rFonts w:cs="Times New Roman"/>
+          <w:bCs/>
+          <w:sz w:val="28"/>
+          <w:szCs w:val="28"/>
+          <w:lang w:val="en-US"/>
+        </w:rPr>
+        <w:t>.</w:t>
+      </w:r>
+    </w:p>
+    <w:p>
+      <w:pPr>
+        <w:rPr>
+          <w:rFonts w:cs="Times New Roman"/>
+          <w:bCs/>
+          <w:sz w:val="28"/>
+          <w:szCs w:val="28"/>
+          <w:lang w:val="en-US"/>
+        </w:rPr>
+      </w:pPr>
+      <w:r>
+        <w:rPr>
+          <w:rFonts w:cs="Times New Roman"/>
+          <w:bCs/>
+          <w:sz w:val="28"/>
+          <w:szCs w:val="28"/>
+          <w:lang w:val="en-US"/>
+        </w:rPr>
+        <w:t xml:space="preserve">I am experienced in web development with such </w:t>
+      </w:r>
+      <w:proofErr w:type="gramStart"/>
+      <w:r>
+        <w:rPr>
+          <w:rFonts w:cs="Times New Roman"/>
+          <w:bCs/>
+          <w:sz w:val="28"/>
+          <w:szCs w:val="28"/>
+          <w:lang w:val="en-US"/>
+        </w:rPr>
+        <w:t xml:space="preserve">technologies </w:t>
+      </w:r>
+      <w:proofErr w:type="gramEnd"/>
+      <w:r>
+        <w:rPr>
+          <w:rFonts w:cs="Times New Roman"/>
+          <w:bCs/>
+          <w:sz w:val="28"/>
+          <w:szCs w:val="28"/>
+          <w:lang w:val="en-US"/>
+        </w:rPr>
+        <w:t xml:space="preserve">: java script , HTML 5 </w:t>
+      </w:r>
+      <w:r>
+        <w:rPr>
+          <w:rFonts w:cs="Times New Roman"/>
+          <w:bCs/>
+          <w:sz w:val="28"/>
+          <w:szCs w:val="28"/>
+          <w:lang w:val="en-US"/>
+        </w:rPr>
         <w:t>,</w:t>
       </w:r>
       <w:r>
@@ -1351,7 +4782,29 @@
           <w:szCs w:val="28"/>
           <w:lang w:val="en-US"/>
         </w:rPr>
-        <w:t>CSS3 , Jquery , LESS</w:t>
+        <w:t xml:space="preserve">CSS3 , </w:t>
+      </w:r>
+      <w:proofErr w:type="spellStart"/>
+      <w:r>
+        <w:rPr>
+          <w:rFonts w:cs="Times New Roman"/>
+          <w:bCs/>
+          <w:sz w:val="28"/>
+          <w:szCs w:val="28"/>
+          <w:lang w:val="en-US"/>
+        </w:rPr>
+        <w:t>Jquery</w:t>
+      </w:r>
+      <w:proofErr w:type="spellEnd"/>
+      <w:r>
+        <w:rPr>
+          <w:rFonts w:cs="Times New Roman"/>
+          <w:bCs/>
+          <w:sz w:val="28"/>
+          <w:szCs w:val="28"/>
+          <w:lang w:val="en-US"/>
+        </w:rPr>
+        <w:t xml:space="preserve"> , LESS</w:t>
       </w:r>
     </w:p>
     <w:p>
@@ -1410,7 +4863,15 @@
     </w:p>
     <w:p>
       <w:r>
-        <w:t>Протащить клиента через фриланс биржу</w:t>
+        <w:t xml:space="preserve">Протащить клиента через </w:t>
+      </w:r>
+      <w:proofErr w:type="spellStart"/>
+      <w:r>
+        <w:t>фриланс</w:t>
+      </w:r>
+      <w:proofErr w:type="spellEnd"/>
+      <w:r>
+        <w:t xml:space="preserve"> биржу</w:t>
       </w:r>
     </w:p>
     <w:p>
@@ -1418,8 +4879,30 @@
         <w:rPr>
           <w:b/>
         </w:rPr>
-        <w:t>Группа вк или инстаграм</w:t>
-      </w:r>
+        <w:t xml:space="preserve">Группа </w:t>
+      </w:r>
+      <w:proofErr w:type="spellStart"/>
+      <w:r>
+        <w:rPr>
+          <w:b/>
+        </w:rPr>
+        <w:t>вк</w:t>
+      </w:r>
+      <w:proofErr w:type="spellEnd"/>
+      <w:r>
+        <w:rPr>
+          <w:b/>
+        </w:rPr>
+        <w:t xml:space="preserve"> или </w:t>
+      </w:r>
+      <w:proofErr w:type="spellStart"/>
+      <w:r>
+        <w:rPr>
+          <w:b/>
+        </w:rPr>
+        <w:t>инстаграм</w:t>
+      </w:r>
+      <w:proofErr w:type="spellEnd"/>
       <w:r>
         <w:t>(</w:t>
       </w:r>
@@ -1439,9 +4922,6 @@
         <w:t>Facebook</w:t>
       </w:r>
       <w:r>
-        <w:rPr>
-          <w:lang w:val="en-US"/>
-        </w:rPr>
         <w:t xml:space="preserve"> </w:t>
       </w:r>
       <w:r>
@@ -1449,25 +4929,48 @@
       </w:r>
     </w:p>
     <w:p>
+      <w:proofErr w:type="spellStart"/>
       <w:r>
         <w:rPr>
           <w:b/>
         </w:rPr>
         <w:t>Ютуб</w:t>
       </w:r>
-      <w:r>
-        <w:t xml:space="preserve"> – лидер мнения</w:t>
-      </w:r>
-      <w:r>
-        <w:t xml:space="preserve"> ,продвижение в сео</w:t>
-      </w:r>
-    </w:p>
-    <w:p>
+      <w:proofErr w:type="spellEnd"/>
+      <w:r>
+        <w:t xml:space="preserve"> – лидер </w:t>
+      </w:r>
+      <w:proofErr w:type="gramStart"/>
+      <w:r>
+        <w:t>мнения</w:t>
+      </w:r>
+      <w:r>
+        <w:t xml:space="preserve"> ,продвижение</w:t>
+      </w:r>
+      <w:proofErr w:type="gramEnd"/>
+      <w:r>
+        <w:t xml:space="preserve"> в </w:t>
+      </w:r>
+      <w:proofErr w:type="spellStart"/>
+      <w:r>
+        <w:t>сео</w:t>
+      </w:r>
+      <w:proofErr w:type="spellEnd"/>
+    </w:p>
+    <w:p>
+      <w:proofErr w:type="gramStart"/>
       <w:r>
         <w:rPr>
           <w:b/>
         </w:rPr>
-        <w:t>Для вдохновение Блог</w:t>
+        <w:t>Для вдохновение</w:t>
+      </w:r>
+      <w:proofErr w:type="gramEnd"/>
+      <w:r>
+        <w:rPr>
+          <w:b/>
+        </w:rPr>
+        <w:t xml:space="preserve"> Блог</w:t>
       </w:r>
       <w:r>
         <w:t xml:space="preserve"> о веб разработки</w:t>
@@ -1481,6 +4984,7 @@
           <w:szCs w:val="36"/>
         </w:rPr>
       </w:pPr>
+      <w:proofErr w:type="gramStart"/>
       <w:r>
         <w:rPr>
           <w:sz w:val="36"/>
@@ -1488,6 +4992,7 @@
         </w:rPr>
         <w:t>Реклама :</w:t>
       </w:r>
+      <w:proofErr w:type="gramEnd"/>
     </w:p>
     <w:p>
       <w:pPr>
@@ -1506,7 +5011,39 @@
           <w:sz w:val="28"/>
           <w:szCs w:val="28"/>
         </w:rPr>
-        <w:t>Реклама на фриланс бирже(рекламное место)</w:t>
+        <w:t xml:space="preserve">Реклама на </w:t>
+      </w:r>
+      <w:proofErr w:type="spellStart"/>
+      <w:r>
+        <w:rPr>
+          <w:sz w:val="28"/>
+          <w:szCs w:val="28"/>
+        </w:rPr>
+        <w:t>фриланс</w:t>
+      </w:r>
+      <w:proofErr w:type="spellEnd"/>
+      <w:r>
+        <w:rPr>
+          <w:sz w:val="28"/>
+          <w:szCs w:val="28"/>
+        </w:rPr>
+        <w:t xml:space="preserve"> </w:t>
+      </w:r>
+      <w:proofErr w:type="gramStart"/>
+      <w:r>
+        <w:rPr>
+          <w:sz w:val="28"/>
+          <w:szCs w:val="28"/>
+        </w:rPr>
+        <w:t>бирже(</w:t>
+      </w:r>
+      <w:proofErr w:type="gramEnd"/>
+      <w:r>
+        <w:rPr>
+          <w:sz w:val="28"/>
+          <w:szCs w:val="28"/>
+        </w:rPr>
+        <w:t>рекламное место)</w:t>
       </w:r>
     </w:p>
     <w:p>
@@ -1526,7 +5063,23 @@
           <w:sz w:val="28"/>
           <w:szCs w:val="28"/>
         </w:rPr>
-        <w:t>Реклама РСЯ ( 15 рублей за клик не как в контекстной за 300 )</w:t>
+        <w:t xml:space="preserve">Реклама РСЯ </w:t>
+      </w:r>
+      <w:proofErr w:type="gramStart"/>
+      <w:r>
+        <w:rPr>
+          <w:sz w:val="28"/>
+          <w:szCs w:val="28"/>
+        </w:rPr>
+        <w:t>( 15</w:t>
+      </w:r>
+      <w:proofErr w:type="gramEnd"/>
+      <w:r>
+        <w:rPr>
+          <w:sz w:val="28"/>
+          <w:szCs w:val="28"/>
+        </w:rPr>
+        <w:t xml:space="preserve"> рублей за клик не как в контекстной за 300 )</w:t>
       </w:r>
     </w:p>
     <w:p>
@@ -1546,8 +5099,33 @@
           <w:sz w:val="28"/>
           <w:szCs w:val="28"/>
         </w:rPr>
-        <w:t>КМС контекстно медийная система от гугл</w:t>
-      </w:r>
+        <w:t xml:space="preserve">КМС контекстно </w:t>
+      </w:r>
+      <w:proofErr w:type="spellStart"/>
+      <w:r>
+        <w:rPr>
+          <w:sz w:val="28"/>
+          <w:szCs w:val="28"/>
+        </w:rPr>
+        <w:t>медийная</w:t>
+      </w:r>
+      <w:proofErr w:type="spellEnd"/>
+      <w:r>
+        <w:rPr>
+          <w:sz w:val="28"/>
+          <w:szCs w:val="28"/>
+        </w:rPr>
+        <w:t xml:space="preserve"> система от </w:t>
+      </w:r>
+      <w:proofErr w:type="spellStart"/>
+      <w:r>
+        <w:rPr>
+          <w:sz w:val="28"/>
+          <w:szCs w:val="28"/>
+        </w:rPr>
+        <w:t>гугл</w:t>
+      </w:r>
+      <w:proofErr w:type="spellEnd"/>
     </w:p>
     <w:p>
       <w:pPr>
@@ -1559,23 +5137,50 @@
         <w:rPr>
           <w:sz w:val="28"/>
           <w:szCs w:val="28"/>
-          <w:lang w:val="en-US"/>
-        </w:rPr>
-      </w:pPr>
-      <w:r>
-        <w:rPr>
-          <w:sz w:val="28"/>
-          <w:szCs w:val="28"/>
-        </w:rPr>
-        <w:t>Таргетированая реклама в вк</w:t>
-      </w:r>
-      <w:r>
-        <w:rPr>
-          <w:sz w:val="28"/>
-          <w:szCs w:val="28"/>
-        </w:rPr>
-        <w:t xml:space="preserve"> , </w:t>
-      </w:r>
+        </w:rPr>
+      </w:pPr>
+      <w:proofErr w:type="spellStart"/>
+      <w:r>
+        <w:rPr>
+          <w:sz w:val="28"/>
+          <w:szCs w:val="28"/>
+        </w:rPr>
+        <w:t>Таргетированая</w:t>
+      </w:r>
+      <w:proofErr w:type="spellEnd"/>
+      <w:r>
+        <w:rPr>
+          <w:sz w:val="28"/>
+          <w:szCs w:val="28"/>
+        </w:rPr>
+        <w:t xml:space="preserve"> реклама в </w:t>
+      </w:r>
+      <w:proofErr w:type="spellStart"/>
+      <w:proofErr w:type="gramStart"/>
+      <w:r>
+        <w:rPr>
+          <w:sz w:val="28"/>
+          <w:szCs w:val="28"/>
+        </w:rPr>
+        <w:t>вк</w:t>
+      </w:r>
+      <w:proofErr w:type="spellEnd"/>
+      <w:r>
+        <w:rPr>
+          <w:sz w:val="28"/>
+          <w:szCs w:val="28"/>
+        </w:rPr>
+        <w:t xml:space="preserve"> ,</w:t>
+      </w:r>
+      <w:proofErr w:type="gramEnd"/>
+      <w:r>
+        <w:rPr>
+          <w:sz w:val="28"/>
+          <w:szCs w:val="28"/>
+        </w:rPr>
+        <w:t xml:space="preserve"> </w:t>
+      </w:r>
+      <w:proofErr w:type="spellStart"/>
       <w:r>
         <w:rPr>
           <w:sz w:val="28"/>
@@ -1584,6 +5189,7 @@
         </w:rPr>
         <w:t>instagram</w:t>
       </w:r>
+      <w:proofErr w:type="spellEnd"/>
       <w:r>
         <w:rPr>
           <w:sz w:val="28"/>
@@ -1591,6 +5197,7 @@
         </w:rPr>
         <w:t>,</w:t>
       </w:r>
+      <w:proofErr w:type="spellStart"/>
       <w:r>
         <w:rPr>
           <w:sz w:val="28"/>
@@ -1599,6 +5206,7 @@
         </w:rPr>
         <w:t>facebook</w:t>
       </w:r>
+      <w:proofErr w:type="spellEnd"/>
     </w:p>
     <w:p>
       <w:pPr>
@@ -1617,14 +5225,48 @@
           <w:sz w:val="28"/>
           <w:szCs w:val="28"/>
         </w:rPr>
-        <w:t>Через админов сообщест в вк</w:t>
-      </w:r>
-      <w:r>
-        <w:rPr>
-          <w:sz w:val="28"/>
-          <w:szCs w:val="28"/>
-        </w:rPr>
-        <w:t>(посев посты)</w:t>
+        <w:t xml:space="preserve">Через админов </w:t>
+      </w:r>
+      <w:proofErr w:type="spellStart"/>
+      <w:r>
+        <w:rPr>
+          <w:sz w:val="28"/>
+          <w:szCs w:val="28"/>
+        </w:rPr>
+        <w:t>сообщест</w:t>
+      </w:r>
+      <w:proofErr w:type="spellEnd"/>
+      <w:r>
+        <w:rPr>
+          <w:sz w:val="28"/>
+          <w:szCs w:val="28"/>
+        </w:rPr>
+        <w:t xml:space="preserve"> в </w:t>
+      </w:r>
+      <w:proofErr w:type="spellStart"/>
+      <w:proofErr w:type="gramStart"/>
+      <w:r>
+        <w:rPr>
+          <w:sz w:val="28"/>
+          <w:szCs w:val="28"/>
+        </w:rPr>
+        <w:t>вк</w:t>
+      </w:r>
+      <w:proofErr w:type="spellEnd"/>
+      <w:r>
+        <w:rPr>
+          <w:sz w:val="28"/>
+          <w:szCs w:val="28"/>
+        </w:rPr>
+        <w:t>(</w:t>
+      </w:r>
+      <w:proofErr w:type="gramEnd"/>
+      <w:r>
+        <w:rPr>
+          <w:sz w:val="28"/>
+          <w:szCs w:val="28"/>
+        </w:rPr>
+        <w:t>посев посты)</w:t>
       </w:r>
     </w:p>
     <w:p>
@@ -1672,7 +5314,23 @@
           <w:sz w:val="28"/>
           <w:szCs w:val="28"/>
         </w:rPr>
-        <w:t>Холодные звонки(фотографам аниматорам )</w:t>
+        <w:t xml:space="preserve">Холодные </w:t>
+      </w:r>
+      <w:proofErr w:type="gramStart"/>
+      <w:r>
+        <w:rPr>
+          <w:sz w:val="28"/>
+          <w:szCs w:val="28"/>
+        </w:rPr>
+        <w:t>звонки(</w:t>
+      </w:r>
+      <w:proofErr w:type="gramEnd"/>
+      <w:r>
+        <w:rPr>
+          <w:sz w:val="28"/>
+          <w:szCs w:val="28"/>
+        </w:rPr>
+        <w:t>фотографам аниматорам )</w:t>
       </w:r>
     </w:p>
     <w:p>
@@ -1716,14 +5374,24 @@
           <w:sz w:val="28"/>
           <w:szCs w:val="28"/>
         </w:rPr>
-        <w:t>Партнерский маркетинг</w:t>
-      </w:r>
+        <w:t xml:space="preserve">Партнерский </w:t>
+      </w:r>
+      <w:proofErr w:type="spellStart"/>
+      <w:proofErr w:type="gramStart"/>
       <w:r>
         <w:rPr>
           <w:b/>
           <w:sz w:val="28"/>
           <w:szCs w:val="28"/>
         </w:rPr>
+        <w:t>маркетинг</w:t>
+      </w:r>
+      <w:r>
+        <w:rPr>
+          <w:b/>
+          <w:sz w:val="28"/>
+          <w:szCs w:val="28"/>
+        </w:rPr>
         <w:t>:</w:t>
       </w:r>
       <w:r>
@@ -1731,7 +5399,16 @@
           <w:sz w:val="28"/>
           <w:szCs w:val="28"/>
         </w:rPr>
-        <w:t>Полиграфия, типография , дизайнеры , копирайтеры(20% от заказа)</w:t>
+        <w:t>Полиграфия</w:t>
+      </w:r>
+      <w:proofErr w:type="spellEnd"/>
+      <w:proofErr w:type="gramEnd"/>
+      <w:r>
+        <w:rPr>
+          <w:sz w:val="28"/>
+          <w:szCs w:val="28"/>
+        </w:rPr>
+        <w:t>, типография , дизайнеры , копирайтеры(20% от заказа)</w:t>
       </w:r>
       <w:r>
         <w:rPr>
@@ -1746,8 +5423,18 @@
           <w:sz w:val="28"/>
           <w:szCs w:val="28"/>
         </w:rPr>
-        <w:t>нужен ли сайт и слил клиета</w:t>
-      </w:r>
+        <w:t xml:space="preserve">нужен ли сайт и слил </w:t>
+      </w:r>
+      <w:proofErr w:type="spellStart"/>
+      <w:r>
+        <w:rPr>
+          <w:b/>
+          <w:sz w:val="28"/>
+          <w:szCs w:val="28"/>
+        </w:rPr>
+        <w:t>клиета</w:t>
+      </w:r>
+      <w:proofErr w:type="spellEnd"/>
     </w:p>
     <w:p>
       <w:pPr>
@@ -1811,14 +5498,55 @@
           <w:sz w:val="28"/>
           <w:szCs w:val="28"/>
         </w:rPr>
-        <w:t>Форумы и чаты</w:t>
-      </w:r>
-      <w:r>
-        <w:rPr>
-          <w:sz w:val="28"/>
-          <w:szCs w:val="28"/>
-        </w:rPr>
-        <w:t>(повышенеи экспертности)</w:t>
+        <w:t xml:space="preserve">Форумы и </w:t>
+      </w:r>
+      <w:proofErr w:type="gramStart"/>
+      <w:r>
+        <w:rPr>
+          <w:sz w:val="28"/>
+          <w:szCs w:val="28"/>
+        </w:rPr>
+        <w:t>чаты</w:t>
+      </w:r>
+      <w:r>
+        <w:rPr>
+          <w:sz w:val="28"/>
+          <w:szCs w:val="28"/>
+        </w:rPr>
+        <w:t>(</w:t>
+      </w:r>
+      <w:proofErr w:type="spellStart"/>
+      <w:proofErr w:type="gramEnd"/>
+      <w:r>
+        <w:rPr>
+          <w:sz w:val="28"/>
+          <w:szCs w:val="28"/>
+        </w:rPr>
+        <w:t>повышенеи</w:t>
+      </w:r>
+      <w:proofErr w:type="spellEnd"/>
+      <w:r>
+        <w:rPr>
+          <w:sz w:val="28"/>
+          <w:szCs w:val="28"/>
+        </w:rPr>
+        <w:t xml:space="preserve"> </w:t>
+      </w:r>
+      <w:proofErr w:type="spellStart"/>
+      <w:r>
+        <w:rPr>
+          <w:sz w:val="28"/>
+          <w:szCs w:val="28"/>
+        </w:rPr>
+        <w:t>экспертности</w:t>
+      </w:r>
+      <w:proofErr w:type="spellEnd"/>
+      <w:r>
+        <w:rPr>
+          <w:sz w:val="28"/>
+          <w:szCs w:val="28"/>
+        </w:rPr>
+        <w:t>)</w:t>
       </w:r>
       <w:r>
         <w:rPr>
@@ -1832,8 +5560,17 @@
           <w:sz w:val="28"/>
           <w:szCs w:val="28"/>
         </w:rPr>
-        <w:t>ответы мейл ру</w:t>
-      </w:r>
+        <w:t xml:space="preserve">ответы мейл </w:t>
+      </w:r>
+      <w:proofErr w:type="spellStart"/>
+      <w:r>
+        <w:rPr>
+          <w:sz w:val="28"/>
+          <w:szCs w:val="28"/>
+        </w:rPr>
+        <w:t>ру</w:t>
+      </w:r>
+      <w:proofErr w:type="spellEnd"/>
     </w:p>
     <w:p>
       <w:pPr>
@@ -1862,14 +5599,79 @@
           <w:sz w:val="28"/>
           <w:szCs w:val="28"/>
         </w:rPr>
-        <w:t>ральная система продаж</w:t>
-      </w:r>
-      <w:r>
-        <w:rPr>
-          <w:sz w:val="28"/>
-          <w:szCs w:val="28"/>
-        </w:rPr>
-        <w:t xml:space="preserve"> . Порекомедуйте меня своим друзьям и я выплачу 10% с каждого вашего клиента  с промокодом </w:t>
+        <w:t xml:space="preserve">ральная система </w:t>
+      </w:r>
+      <w:proofErr w:type="gramStart"/>
+      <w:r>
+        <w:rPr>
+          <w:b/>
+          <w:sz w:val="28"/>
+          <w:szCs w:val="28"/>
+        </w:rPr>
+        <w:t>продаж</w:t>
+      </w:r>
+      <w:r>
+        <w:rPr>
+          <w:sz w:val="28"/>
+          <w:szCs w:val="28"/>
+        </w:rPr>
+        <w:t xml:space="preserve"> .</w:t>
+      </w:r>
+      <w:proofErr w:type="gramEnd"/>
+      <w:r>
+        <w:rPr>
+          <w:sz w:val="28"/>
+          <w:szCs w:val="28"/>
+        </w:rPr>
+        <w:t xml:space="preserve"> </w:t>
+      </w:r>
+      <w:proofErr w:type="spellStart"/>
+      <w:r>
+        <w:rPr>
+          <w:sz w:val="28"/>
+          <w:szCs w:val="28"/>
+        </w:rPr>
+        <w:t>Порекомедуйте</w:t>
+      </w:r>
+      <w:proofErr w:type="spellEnd"/>
+      <w:r>
+        <w:rPr>
+          <w:sz w:val="28"/>
+          <w:szCs w:val="28"/>
+        </w:rPr>
+        <w:t xml:space="preserve"> меня своим друзьям и я выплачу 10% с каждого вашего </w:t>
+      </w:r>
+      <w:proofErr w:type="gramStart"/>
+      <w:r>
+        <w:rPr>
+          <w:sz w:val="28"/>
+          <w:szCs w:val="28"/>
+        </w:rPr>
+        <w:t>клиента  с</w:t>
+      </w:r>
+      <w:proofErr w:type="gramEnd"/>
+      <w:r>
+        <w:rPr>
+          <w:sz w:val="28"/>
+          <w:szCs w:val="28"/>
+        </w:rPr>
+        <w:t xml:space="preserve"> </w:t>
+      </w:r>
+      <w:proofErr w:type="spellStart"/>
+      <w:r>
+        <w:rPr>
+          <w:sz w:val="28"/>
+          <w:szCs w:val="28"/>
+        </w:rPr>
+        <w:t>промокодом</w:t>
+      </w:r>
+      <w:proofErr w:type="spellEnd"/>
+      <w:r>
+        <w:rPr>
+          <w:sz w:val="28"/>
+          <w:szCs w:val="28"/>
+        </w:rPr>
+        <w:t xml:space="preserve"> </w:t>
       </w:r>
       <w:r>
         <w:rPr>
@@ -1878,6 +5680,7 @@
         </w:rPr>
         <w:t>“</w:t>
       </w:r>
+      <w:proofErr w:type="spellStart"/>
       <w:r>
         <w:rPr>
           <w:sz w:val="28"/>
@@ -1886,6 +5689,7 @@
         </w:rPr>
         <w:t>BrBo</w:t>
       </w:r>
+      <w:proofErr w:type="spellEnd"/>
       <w:r>
         <w:rPr>
           <w:sz w:val="28"/>
@@ -1893,6 +5697,7 @@
         </w:rPr>
         <w:t>’’</w:t>
       </w:r>
+      <w:proofErr w:type="spellStart"/>
       <w:r>
         <w:rPr>
           <w:sz w:val="28"/>
@@ -1901,6 +5706,7 @@
         </w:rPr>
         <w:t>glopart</w:t>
       </w:r>
+      <w:proofErr w:type="spellEnd"/>
       <w:r>
         <w:rPr>
           <w:sz w:val="28"/>
@@ -1908,6 +5714,7 @@
         </w:rPr>
         <w:t>.</w:t>
       </w:r>
+      <w:proofErr w:type="spellStart"/>
       <w:r>
         <w:rPr>
           <w:sz w:val="28"/>
@@ -1916,6 +5723,7 @@
         </w:rPr>
         <w:t>ru</w:t>
       </w:r>
+      <w:proofErr w:type="spellEnd"/>
     </w:p>
     <w:p>
       <w:pPr>
@@ -1930,6 +5738,7 @@
           <w:szCs w:val="28"/>
         </w:rPr>
       </w:pPr>
+      <w:proofErr w:type="spellStart"/>
       <w:r>
         <w:rPr>
           <w:b/>
@@ -1939,6 +5748,7 @@
         </w:rPr>
         <w:t>Plcace</w:t>
       </w:r>
+      <w:proofErr w:type="spellEnd"/>
       <w:r>
         <w:rPr>
           <w:b/>
@@ -1947,6 +5757,7 @@
         </w:rPr>
         <w:t>.</w:t>
       </w:r>
+      <w:proofErr w:type="spellStart"/>
       <w:r>
         <w:rPr>
           <w:b/>
@@ -1956,6 +5767,7 @@
         </w:rPr>
         <w:t>ua</w:t>
       </w:r>
+      <w:proofErr w:type="spellEnd"/>
       <w:r>
         <w:rPr>
           <w:b/>
@@ -1964,19 +5776,29 @@
         </w:rPr>
         <w:t xml:space="preserve"> , </w:t>
       </w:r>
+      <w:proofErr w:type="spellStart"/>
       <w:r>
         <w:rPr>
           <w:b/>
           <w:sz w:val="28"/>
           <w:szCs w:val="28"/>
         </w:rPr>
-        <w:t xml:space="preserve">бесплатка , </w:t>
-      </w:r>
+        <w:t>бесплатка</w:t>
+      </w:r>
+      <w:proofErr w:type="spellEnd"/>
       <w:r>
         <w:rPr>
           <w:b/>
           <w:sz w:val="28"/>
           <w:szCs w:val="28"/>
+        </w:rPr>
+        <w:t xml:space="preserve"> , </w:t>
+      </w:r>
+      <w:r>
+        <w:rPr>
+          <w:b/>
+          <w:sz w:val="28"/>
+          <w:szCs w:val="28"/>
           <w:lang w:val="en-US"/>
         </w:rPr>
         <w:t>OLX</w:t>
@@ -1989,13 +5811,23 @@
         </w:rPr>
         <w:t xml:space="preserve"> </w:t>
       </w:r>
+      <w:proofErr w:type="spellStart"/>
       <w:r>
         <w:rPr>
           <w:b/>
           <w:sz w:val="28"/>
           <w:szCs w:val="28"/>
         </w:rPr>
-        <w:t>обьявления по сайтам</w:t>
+        <w:t>обьявления</w:t>
+      </w:r>
+      <w:proofErr w:type="spellEnd"/>
+      <w:r>
+        <w:rPr>
+          <w:b/>
+          <w:sz w:val="28"/>
+          <w:szCs w:val="28"/>
+        </w:rPr>
+        <w:t xml:space="preserve"> по сайтам</w:t>
       </w:r>
     </w:p>
     <w:p>
@@ -2017,7 +5849,6 @@
           <w:b/>
           <w:sz w:val="28"/>
           <w:szCs w:val="28"/>
-          <w:lang w:val="en-US"/>
         </w:rPr>
         <w:t xml:space="preserve"> </w:t>
       </w:r>
@@ -2062,7 +5893,47 @@
           <w:szCs w:val="28"/>
           <w:lang w:val="en-US"/>
         </w:rPr>
-        <w:t>(template monster , invato)</w:t>
+        <w:t xml:space="preserve">(template </w:t>
+      </w:r>
+      <w:proofErr w:type="gramStart"/>
+      <w:r>
+        <w:rPr>
+          <w:b/>
+          <w:sz w:val="28"/>
+          <w:szCs w:val="28"/>
+          <w:lang w:val="en-US"/>
+        </w:rPr>
+        <w:t>monster ,</w:t>
+      </w:r>
+      <w:proofErr w:type="gramEnd"/>
+      <w:r>
+        <w:rPr>
+          <w:b/>
+          <w:sz w:val="28"/>
+          <w:szCs w:val="28"/>
+          <w:lang w:val="en-US"/>
+        </w:rPr>
+        <w:t xml:space="preserve"> </w:t>
+      </w:r>
+      <w:proofErr w:type="spellStart"/>
+      <w:r>
+        <w:rPr>
+          <w:b/>
+          <w:sz w:val="28"/>
+          <w:szCs w:val="28"/>
+          <w:lang w:val="en-US"/>
+        </w:rPr>
+        <w:t>invato</w:t>
+      </w:r>
+      <w:proofErr w:type="spellEnd"/>
+      <w:r>
+        <w:rPr>
+          <w:b/>
+          <w:sz w:val="28"/>
+          <w:szCs w:val="28"/>
+          <w:lang w:val="en-US"/>
+        </w:rPr>
+        <w:t>)</w:t>
       </w:r>
     </w:p>
     <w:p>
@@ -2095,19 +5966,7 @@
           <w:color w:val="222222"/>
           <w:shd w:val="clear" w:color="auto" w:fill="FFFFFF"/>
         </w:rPr>
-        <w:t>с конверсией</w:t>
-      </w:r>
-      <w:bookmarkStart w:id="0" w:name="_GoBack"/>
-      <w:bookmarkEnd w:id="0"/>
-      <w:r>
-        <w:rPr>
-          <w:rFonts w:ascii="Arial" w:hAnsi="Arial" w:cs="Arial"/>
-          <w:b/>
-          <w:bCs/>
-          <w:color w:val="222222"/>
-          <w:shd w:val="clear" w:color="auto" w:fill="FFFFFF"/>
-        </w:rPr>
-        <w:t xml:space="preserve"> продаж</w:t>
+        <w:t>с конверсией продаж</w:t>
       </w:r>
       <w:r>
         <w:rPr>
@@ -2303,7 +6162,27 @@
           <w:szCs w:val="24"/>
           <w:lang w:eastAsia="ru-RU"/>
         </w:rPr>
-        <w:t>(20 доларов ч час)</w:t>
+        <w:t xml:space="preserve">(20 </w:t>
+      </w:r>
+      <w:proofErr w:type="spellStart"/>
+      <w:r>
+        <w:rPr>
+          <w:rFonts w:ascii="Arial" w:eastAsia="Times New Roman" w:hAnsi="Arial" w:cs="Arial"/>
+          <w:color w:val="000000"/>
+          <w:szCs w:val="24"/>
+          <w:lang w:eastAsia="ru-RU"/>
+        </w:rPr>
+        <w:t>доларов</w:t>
+      </w:r>
+      <w:proofErr w:type="spellEnd"/>
+      <w:r>
+        <w:rPr>
+          <w:rFonts w:ascii="Arial" w:eastAsia="Times New Roman" w:hAnsi="Arial" w:cs="Arial"/>
+          <w:color w:val="000000"/>
+          <w:szCs w:val="24"/>
+          <w:lang w:eastAsia="ru-RU"/>
+        </w:rPr>
+        <w:t xml:space="preserve"> ч час)</w:t>
       </w:r>
       <w:r>
         <w:rPr>
@@ -2349,8 +6228,20 @@
             <w:u w:val="single"/>
             <w:lang w:eastAsia="ru-RU"/>
           </w:rPr>
-          <w:t>верстальщиков-фрилансеров</w:t>
+          <w:t>верстальщиков-</w:t>
         </w:r>
+        <w:proofErr w:type="spellStart"/>
+        <w:r>
+          <w:rPr>
+            <w:rFonts w:ascii="Arial" w:eastAsia="Times New Roman" w:hAnsi="Arial" w:cs="Arial"/>
+            <w:color w:val="275CA1"/>
+            <w:szCs w:val="24"/>
+            <w:u w:val="single"/>
+            <w:lang w:eastAsia="ru-RU"/>
+          </w:rPr>
+          <w:t>фрилансеров</w:t>
+        </w:r>
+        <w:proofErr w:type="spellEnd"/>
       </w:hyperlink>
       <w:r>
         <w:rPr>
@@ -2381,13 +6272,7 @@
       </w:r>
     </w:p>
     <w:p/>
-    <w:p>
-      <w:pPr>
-        <w:rPr>
-          <w:lang w:val="en-US"/>
-        </w:rPr>
-      </w:pPr>
-    </w:p>
+    <w:p/>
     <w:sectPr>
       <w:pgSz w:w="11906" w:h="16838"/>
       <w:pgMar w:top="1134" w:right="850" w:bottom="1134" w:left="1701" w:header="708" w:footer="708" w:gutter="0"/>
@@ -2399,608 +6284,11 @@
 </file>
 
 <file path=word/numbering.xml><?xml version="1.0" encoding="utf-8"?>
-<w:numbering xmlns:wpc="http://schemas.microsoft.com/office/word/2010/wordprocessingCanvas" xmlns:mc="http://schemas.openxmlformats.org/markup-compatibility/2006" xmlns:o="urn:schemas-microsoft-com:office:office" xmlns:r="http://schemas.openxmlformats.org/officeDocument/2006/relationships" xmlns:m="http://schemas.openxmlformats.org/officeDocument/2006/math" xmlns:v="urn:schemas-microsoft-com:vml" xmlns:wp14="http://schemas.microsoft.com/office/word/2010/wordprocessingDrawing" xmlns:wp="http://schemas.openxmlformats.org/drawingml/2006/wordprocessingDrawing" xmlns:w10="urn:schemas-microsoft-com:office:word" xmlns:w="http://schemas.openxmlformats.org/wordprocessingml/2006/main" xmlns:w14="http://schemas.microsoft.com/office/word/2010/wordml" xmlns:wpg="http://schemas.microsoft.com/office/word/2010/wordprocessingGroup" xmlns:wpi="http://schemas.microsoft.com/office/word/2010/wordprocessingInk" xmlns:wne="http://schemas.microsoft.com/office/word/2006/wordml" xmlns:wps="http://schemas.microsoft.com/office/word/2010/wordprocessingShape" mc:Ignorable="w14 wp14">
-  <w:abstractNum w:abstractNumId="0">
-    <w:nsid w:val="03BE3D71"/>
-    <w:multiLevelType w:val="hybridMultilevel"/>
-    <w:tmpl w:val="700CEA0A"/>
-    <w:lvl w:ilvl="0" w:tplc="0419000F">
-      <w:start w:val="1"/>
-      <w:numFmt w:val="decimal"/>
-      <w:lvlText w:val="%1."/>
-      <w:lvlJc w:val="left"/>
-      <w:pPr>
-        <w:ind w:left="786" w:hanging="360"/>
-      </w:pPr>
-    </w:lvl>
-    <w:lvl w:ilvl="1" w:tplc="04190019" w:tentative="1">
-      <w:start w:val="1"/>
-      <w:numFmt w:val="lowerLetter"/>
-      <w:lvlText w:val="%2."/>
-      <w:lvlJc w:val="left"/>
-      <w:pPr>
-        <w:ind w:left="1440" w:hanging="360"/>
-      </w:pPr>
-    </w:lvl>
-    <w:lvl w:ilvl="2" w:tplc="0419001B" w:tentative="1">
-      <w:start w:val="1"/>
-      <w:numFmt w:val="lowerRoman"/>
-      <w:lvlText w:val="%3."/>
-      <w:lvlJc w:val="right"/>
-      <w:pPr>
-        <w:ind w:left="2160" w:hanging="180"/>
-      </w:pPr>
-    </w:lvl>
-    <w:lvl w:ilvl="3" w:tplc="0419000F" w:tentative="1">
-      <w:start w:val="1"/>
-      <w:numFmt w:val="decimal"/>
-      <w:lvlText w:val="%4."/>
-      <w:lvlJc w:val="left"/>
-      <w:pPr>
-        <w:ind w:left="2880" w:hanging="360"/>
-      </w:pPr>
-    </w:lvl>
-    <w:lvl w:ilvl="4" w:tplc="04190019" w:tentative="1">
-      <w:start w:val="1"/>
-      <w:numFmt w:val="lowerLetter"/>
-      <w:lvlText w:val="%5."/>
-      <w:lvlJc w:val="left"/>
-      <w:pPr>
-        <w:ind w:left="3600" w:hanging="360"/>
-      </w:pPr>
-    </w:lvl>
-    <w:lvl w:ilvl="5" w:tplc="0419001B" w:tentative="1">
-      <w:start w:val="1"/>
-      <w:numFmt w:val="lowerRoman"/>
-      <w:lvlText w:val="%6."/>
-      <w:lvlJc w:val="right"/>
-      <w:pPr>
-        <w:ind w:left="4320" w:hanging="180"/>
-      </w:pPr>
-    </w:lvl>
-    <w:lvl w:ilvl="6" w:tplc="0419000F" w:tentative="1">
-      <w:start w:val="1"/>
-      <w:numFmt w:val="decimal"/>
-      <w:lvlText w:val="%7."/>
-      <w:lvlJc w:val="left"/>
-      <w:pPr>
-        <w:ind w:left="5040" w:hanging="360"/>
-      </w:pPr>
-    </w:lvl>
-    <w:lvl w:ilvl="7" w:tplc="04190019" w:tentative="1">
-      <w:start w:val="1"/>
-      <w:numFmt w:val="lowerLetter"/>
-      <w:lvlText w:val="%8."/>
-      <w:lvlJc w:val="left"/>
-      <w:pPr>
-        <w:ind w:left="5760" w:hanging="360"/>
-      </w:pPr>
-    </w:lvl>
-    <w:lvl w:ilvl="8" w:tplc="0419001B" w:tentative="1">
-      <w:start w:val="1"/>
-      <w:numFmt w:val="lowerRoman"/>
-      <w:lvlText w:val="%9."/>
-      <w:lvlJc w:val="right"/>
-      <w:pPr>
-        <w:ind w:left="6480" w:hanging="180"/>
-      </w:pPr>
-    </w:lvl>
-  </w:abstractNum>
-  <w:abstractNum w:abstractNumId="1">
-    <w:nsid w:val="06906906"/>
-    <w:multiLevelType w:val="hybridMultilevel"/>
-    <w:tmpl w:val="9C48E394"/>
-    <w:lvl w:ilvl="0" w:tplc="0419000F">
-      <w:start w:val="1"/>
-      <w:numFmt w:val="decimal"/>
-      <w:lvlText w:val="%1."/>
-      <w:lvlJc w:val="left"/>
-      <w:pPr>
-        <w:ind w:left="720" w:hanging="360"/>
-      </w:pPr>
-    </w:lvl>
-    <w:lvl w:ilvl="1" w:tplc="04190019" w:tentative="1">
-      <w:start w:val="1"/>
-      <w:numFmt w:val="lowerLetter"/>
-      <w:lvlText w:val="%2."/>
-      <w:lvlJc w:val="left"/>
-      <w:pPr>
-        <w:ind w:left="1440" w:hanging="360"/>
-      </w:pPr>
-    </w:lvl>
-    <w:lvl w:ilvl="2" w:tplc="0419001B" w:tentative="1">
-      <w:start w:val="1"/>
-      <w:numFmt w:val="lowerRoman"/>
-      <w:lvlText w:val="%3."/>
-      <w:lvlJc w:val="right"/>
-      <w:pPr>
-        <w:ind w:left="2160" w:hanging="180"/>
-      </w:pPr>
-    </w:lvl>
-    <w:lvl w:ilvl="3" w:tplc="0419000F" w:tentative="1">
-      <w:start w:val="1"/>
-      <w:numFmt w:val="decimal"/>
-      <w:lvlText w:val="%4."/>
-      <w:lvlJc w:val="left"/>
-      <w:pPr>
-        <w:ind w:left="2880" w:hanging="360"/>
-      </w:pPr>
-    </w:lvl>
-    <w:lvl w:ilvl="4" w:tplc="04190019" w:tentative="1">
-      <w:start w:val="1"/>
-      <w:numFmt w:val="lowerLetter"/>
-      <w:lvlText w:val="%5."/>
-      <w:lvlJc w:val="left"/>
-      <w:pPr>
-        <w:ind w:left="3600" w:hanging="360"/>
-      </w:pPr>
-    </w:lvl>
-    <w:lvl w:ilvl="5" w:tplc="0419001B" w:tentative="1">
-      <w:start w:val="1"/>
-      <w:numFmt w:val="lowerRoman"/>
-      <w:lvlText w:val="%6."/>
-      <w:lvlJc w:val="right"/>
-      <w:pPr>
-        <w:ind w:left="4320" w:hanging="180"/>
-      </w:pPr>
-    </w:lvl>
-    <w:lvl w:ilvl="6" w:tplc="0419000F" w:tentative="1">
-      <w:start w:val="1"/>
-      <w:numFmt w:val="decimal"/>
-      <w:lvlText w:val="%7."/>
-      <w:lvlJc w:val="left"/>
-      <w:pPr>
-        <w:ind w:left="5040" w:hanging="360"/>
-      </w:pPr>
-    </w:lvl>
-    <w:lvl w:ilvl="7" w:tplc="04190019" w:tentative="1">
-      <w:start w:val="1"/>
-      <w:numFmt w:val="lowerLetter"/>
-      <w:lvlText w:val="%8."/>
-      <w:lvlJc w:val="left"/>
-      <w:pPr>
-        <w:ind w:left="5760" w:hanging="360"/>
-      </w:pPr>
-    </w:lvl>
-    <w:lvl w:ilvl="8" w:tplc="0419001B" w:tentative="1">
-      <w:start w:val="1"/>
-      <w:numFmt w:val="lowerRoman"/>
-      <w:lvlText w:val="%9."/>
-      <w:lvlJc w:val="right"/>
-      <w:pPr>
-        <w:ind w:left="6480" w:hanging="180"/>
-      </w:pPr>
-    </w:lvl>
-  </w:abstractNum>
-  <w:abstractNum w:abstractNumId="2">
-    <w:nsid w:val="0AF2247B"/>
-    <w:multiLevelType w:val="hybridMultilevel"/>
-    <w:tmpl w:val="6F86E612"/>
-    <w:lvl w:ilvl="0" w:tplc="04190001">
-      <w:start w:val="1"/>
-      <w:numFmt w:val="bullet"/>
-      <w:lvlText w:val=""/>
-      <w:lvlJc w:val="left"/>
-      <w:pPr>
-        <w:ind w:left="1353" w:hanging="360"/>
-      </w:pPr>
-      <w:rPr>
-        <w:rFonts w:ascii="Symbol" w:hAnsi="Symbol" w:hint="default"/>
-      </w:rPr>
-    </w:lvl>
-    <w:lvl w:ilvl="1" w:tplc="04190003" w:tentative="1">
-      <w:start w:val="1"/>
-      <w:numFmt w:val="bullet"/>
-      <w:lvlText w:val="o"/>
-      <w:lvlJc w:val="left"/>
-      <w:pPr>
-        <w:ind w:left="2073" w:hanging="360"/>
-      </w:pPr>
-      <w:rPr>
-        <w:rFonts w:ascii="Courier New" w:hAnsi="Courier New" w:cs="Courier New" w:hint="default"/>
-      </w:rPr>
-    </w:lvl>
-    <w:lvl w:ilvl="2" w:tplc="04190005" w:tentative="1">
-      <w:start w:val="1"/>
-      <w:numFmt w:val="bullet"/>
-      <w:lvlText w:val=""/>
-      <w:lvlJc w:val="left"/>
-      <w:pPr>
-        <w:ind w:left="2793" w:hanging="360"/>
-      </w:pPr>
-      <w:rPr>
-        <w:rFonts w:ascii="Wingdings" w:hAnsi="Wingdings" w:hint="default"/>
-      </w:rPr>
-    </w:lvl>
-    <w:lvl w:ilvl="3" w:tplc="04190001" w:tentative="1">
-      <w:start w:val="1"/>
-      <w:numFmt w:val="bullet"/>
-      <w:lvlText w:val=""/>
-      <w:lvlJc w:val="left"/>
-      <w:pPr>
-        <w:ind w:left="3513" w:hanging="360"/>
-      </w:pPr>
-      <w:rPr>
-        <w:rFonts w:ascii="Symbol" w:hAnsi="Symbol" w:hint="default"/>
-      </w:rPr>
-    </w:lvl>
-    <w:lvl w:ilvl="4" w:tplc="04190003" w:tentative="1">
-      <w:start w:val="1"/>
-      <w:numFmt w:val="bullet"/>
-      <w:lvlText w:val="o"/>
-      <w:lvlJc w:val="left"/>
-      <w:pPr>
-        <w:ind w:left="4233" w:hanging="360"/>
-      </w:pPr>
-      <w:rPr>
-        <w:rFonts w:ascii="Courier New" w:hAnsi="Courier New" w:cs="Courier New" w:hint="default"/>
-      </w:rPr>
-    </w:lvl>
-    <w:lvl w:ilvl="5" w:tplc="04190005" w:tentative="1">
-      <w:start w:val="1"/>
-      <w:numFmt w:val="bullet"/>
-      <w:lvlText w:val=""/>
-      <w:lvlJc w:val="left"/>
-      <w:pPr>
-        <w:ind w:left="4953" w:hanging="360"/>
-      </w:pPr>
-      <w:rPr>
-        <w:rFonts w:ascii="Wingdings" w:hAnsi="Wingdings" w:hint="default"/>
-      </w:rPr>
-    </w:lvl>
-    <w:lvl w:ilvl="6" w:tplc="04190001" w:tentative="1">
-      <w:start w:val="1"/>
-      <w:numFmt w:val="bullet"/>
-      <w:lvlText w:val=""/>
-      <w:lvlJc w:val="left"/>
-      <w:pPr>
-        <w:ind w:left="5673" w:hanging="360"/>
-      </w:pPr>
-      <w:rPr>
-        <w:rFonts w:ascii="Symbol" w:hAnsi="Symbol" w:hint="default"/>
-      </w:rPr>
-    </w:lvl>
-    <w:lvl w:ilvl="7" w:tplc="04190003" w:tentative="1">
-      <w:start w:val="1"/>
-      <w:numFmt w:val="bullet"/>
-      <w:lvlText w:val="o"/>
-      <w:lvlJc w:val="left"/>
-      <w:pPr>
-        <w:ind w:left="6393" w:hanging="360"/>
-      </w:pPr>
-      <w:rPr>
-        <w:rFonts w:ascii="Courier New" w:hAnsi="Courier New" w:cs="Courier New" w:hint="default"/>
-      </w:rPr>
-    </w:lvl>
-    <w:lvl w:ilvl="8" w:tplc="04190005" w:tentative="1">
-      <w:start w:val="1"/>
-      <w:numFmt w:val="bullet"/>
-      <w:lvlText w:val=""/>
-      <w:lvlJc w:val="left"/>
-      <w:pPr>
-        <w:ind w:left="7113" w:hanging="360"/>
-      </w:pPr>
-      <w:rPr>
-        <w:rFonts w:ascii="Wingdings" w:hAnsi="Wingdings" w:hint="default"/>
-      </w:rPr>
-    </w:lvl>
-  </w:abstractNum>
-  <w:abstractNum w:abstractNumId="3">
-    <w:nsid w:val="0D07015B"/>
-    <w:multiLevelType w:val="hybridMultilevel"/>
-    <w:tmpl w:val="3FF89740"/>
-    <w:lvl w:ilvl="0" w:tplc="04190001">
-      <w:start w:val="1"/>
-      <w:numFmt w:val="bullet"/>
-      <w:lvlText w:val=""/>
-      <w:lvlJc w:val="left"/>
-      <w:pPr>
-        <w:ind w:left="1211" w:hanging="360"/>
-      </w:pPr>
-      <w:rPr>
-        <w:rFonts w:ascii="Symbol" w:hAnsi="Symbol" w:hint="default"/>
-      </w:rPr>
-    </w:lvl>
-    <w:lvl w:ilvl="1" w:tplc="04190003" w:tentative="1">
-      <w:start w:val="1"/>
-      <w:numFmt w:val="bullet"/>
-      <w:lvlText w:val="o"/>
-      <w:lvlJc w:val="left"/>
-      <w:pPr>
-        <w:ind w:left="1931" w:hanging="360"/>
-      </w:pPr>
-      <w:rPr>
-        <w:rFonts w:ascii="Courier New" w:hAnsi="Courier New" w:cs="Courier New" w:hint="default"/>
-      </w:rPr>
-    </w:lvl>
-    <w:lvl w:ilvl="2" w:tplc="04190005" w:tentative="1">
-      <w:start w:val="1"/>
-      <w:numFmt w:val="bullet"/>
-      <w:lvlText w:val=""/>
-      <w:lvlJc w:val="left"/>
-      <w:pPr>
-        <w:ind w:left="2651" w:hanging="360"/>
-      </w:pPr>
-      <w:rPr>
-        <w:rFonts w:ascii="Wingdings" w:hAnsi="Wingdings" w:hint="default"/>
-      </w:rPr>
-    </w:lvl>
-    <w:lvl w:ilvl="3" w:tplc="04190001" w:tentative="1">
-      <w:start w:val="1"/>
-      <w:numFmt w:val="bullet"/>
-      <w:lvlText w:val=""/>
-      <w:lvlJc w:val="left"/>
-      <w:pPr>
-        <w:ind w:left="3371" w:hanging="360"/>
-      </w:pPr>
-      <w:rPr>
-        <w:rFonts w:ascii="Symbol" w:hAnsi="Symbol" w:hint="default"/>
-      </w:rPr>
-    </w:lvl>
-    <w:lvl w:ilvl="4" w:tplc="04190003" w:tentative="1">
-      <w:start w:val="1"/>
-      <w:numFmt w:val="bullet"/>
-      <w:lvlText w:val="o"/>
-      <w:lvlJc w:val="left"/>
-      <w:pPr>
-        <w:ind w:left="4091" w:hanging="360"/>
-      </w:pPr>
-      <w:rPr>
-        <w:rFonts w:ascii="Courier New" w:hAnsi="Courier New" w:cs="Courier New" w:hint="default"/>
-      </w:rPr>
-    </w:lvl>
-    <w:lvl w:ilvl="5" w:tplc="04190005" w:tentative="1">
-      <w:start w:val="1"/>
-      <w:numFmt w:val="bullet"/>
-      <w:lvlText w:val=""/>
-      <w:lvlJc w:val="left"/>
-      <w:pPr>
-        <w:ind w:left="4811" w:hanging="360"/>
-      </w:pPr>
-      <w:rPr>
-        <w:rFonts w:ascii="Wingdings" w:hAnsi="Wingdings" w:hint="default"/>
-      </w:rPr>
-    </w:lvl>
-    <w:lvl w:ilvl="6" w:tplc="04190001" w:tentative="1">
-      <w:start w:val="1"/>
-      <w:numFmt w:val="bullet"/>
-      <w:lvlText w:val=""/>
-      <w:lvlJc w:val="left"/>
-      <w:pPr>
-        <w:ind w:left="5531" w:hanging="360"/>
-      </w:pPr>
-      <w:rPr>
-        <w:rFonts w:ascii="Symbol" w:hAnsi="Symbol" w:hint="default"/>
-      </w:rPr>
-    </w:lvl>
-    <w:lvl w:ilvl="7" w:tplc="04190003" w:tentative="1">
-      <w:start w:val="1"/>
-      <w:numFmt w:val="bullet"/>
-      <w:lvlText w:val="o"/>
-      <w:lvlJc w:val="left"/>
-      <w:pPr>
-        <w:ind w:left="6251" w:hanging="360"/>
-      </w:pPr>
-      <w:rPr>
-        <w:rFonts w:ascii="Courier New" w:hAnsi="Courier New" w:cs="Courier New" w:hint="default"/>
-      </w:rPr>
-    </w:lvl>
-    <w:lvl w:ilvl="8" w:tplc="04190005" w:tentative="1">
-      <w:start w:val="1"/>
-      <w:numFmt w:val="bullet"/>
-      <w:lvlText w:val=""/>
-      <w:lvlJc w:val="left"/>
-      <w:pPr>
-        <w:ind w:left="6971" w:hanging="360"/>
-      </w:pPr>
-      <w:rPr>
-        <w:rFonts w:ascii="Wingdings" w:hAnsi="Wingdings" w:hint="default"/>
-      </w:rPr>
-    </w:lvl>
-  </w:abstractNum>
-  <w:abstractNum w:abstractNumId="4">
-    <w:nsid w:val="0E4173A4"/>
-    <w:multiLevelType w:val="hybridMultilevel"/>
-    <w:tmpl w:val="3F9E0D3C"/>
-    <w:lvl w:ilvl="0" w:tplc="04190001">
-      <w:start w:val="1"/>
-      <w:numFmt w:val="bullet"/>
-      <w:lvlText w:val=""/>
-      <w:lvlJc w:val="left"/>
-      <w:pPr>
-        <w:ind w:left="927" w:hanging="360"/>
-      </w:pPr>
-      <w:rPr>
-        <w:rFonts w:ascii="Symbol" w:hAnsi="Symbol" w:hint="default"/>
-      </w:rPr>
-    </w:lvl>
-    <w:lvl w:ilvl="1" w:tplc="04190003" w:tentative="1">
-      <w:start w:val="1"/>
-      <w:numFmt w:val="bullet"/>
-      <w:lvlText w:val="o"/>
-      <w:lvlJc w:val="left"/>
-      <w:pPr>
-        <w:ind w:left="1647" w:hanging="360"/>
-      </w:pPr>
-      <w:rPr>
-        <w:rFonts w:ascii="Courier New" w:hAnsi="Courier New" w:cs="Courier New" w:hint="default"/>
-      </w:rPr>
-    </w:lvl>
-    <w:lvl w:ilvl="2" w:tplc="04190005" w:tentative="1">
-      <w:start w:val="1"/>
-      <w:numFmt w:val="bullet"/>
-      <w:lvlText w:val=""/>
-      <w:lvlJc w:val="left"/>
-      <w:pPr>
-        <w:ind w:left="2367" w:hanging="360"/>
-      </w:pPr>
-      <w:rPr>
-        <w:rFonts w:ascii="Wingdings" w:hAnsi="Wingdings" w:hint="default"/>
-      </w:rPr>
-    </w:lvl>
-    <w:lvl w:ilvl="3" w:tplc="04190001" w:tentative="1">
-      <w:start w:val="1"/>
-      <w:numFmt w:val="bullet"/>
-      <w:lvlText w:val=""/>
-      <w:lvlJc w:val="left"/>
-      <w:pPr>
-        <w:ind w:left="3087" w:hanging="360"/>
-      </w:pPr>
-      <w:rPr>
-        <w:rFonts w:ascii="Symbol" w:hAnsi="Symbol" w:hint="default"/>
-      </w:rPr>
-    </w:lvl>
-    <w:lvl w:ilvl="4" w:tplc="04190003" w:tentative="1">
-      <w:start w:val="1"/>
-      <w:numFmt w:val="bullet"/>
-      <w:lvlText w:val="o"/>
-      <w:lvlJc w:val="left"/>
-      <w:pPr>
-        <w:ind w:left="3807" w:hanging="360"/>
-      </w:pPr>
-      <w:rPr>
-        <w:rFonts w:ascii="Courier New" w:hAnsi="Courier New" w:cs="Courier New" w:hint="default"/>
-      </w:rPr>
-    </w:lvl>
-    <w:lvl w:ilvl="5" w:tplc="04190005" w:tentative="1">
-      <w:start w:val="1"/>
-      <w:numFmt w:val="bullet"/>
-      <w:lvlText w:val=""/>
-      <w:lvlJc w:val="left"/>
-      <w:pPr>
-        <w:ind w:left="4527" w:hanging="360"/>
-      </w:pPr>
-      <w:rPr>
-        <w:rFonts w:ascii="Wingdings" w:hAnsi="Wingdings" w:hint="default"/>
-      </w:rPr>
-    </w:lvl>
-    <w:lvl w:ilvl="6" w:tplc="04190001" w:tentative="1">
-      <w:start w:val="1"/>
-      <w:numFmt w:val="bullet"/>
-      <w:lvlText w:val=""/>
-      <w:lvlJc w:val="left"/>
-      <w:pPr>
-        <w:ind w:left="5247" w:hanging="360"/>
-      </w:pPr>
-      <w:rPr>
-        <w:rFonts w:ascii="Symbol" w:hAnsi="Symbol" w:hint="default"/>
-      </w:rPr>
-    </w:lvl>
-    <w:lvl w:ilvl="7" w:tplc="04190003" w:tentative="1">
-      <w:start w:val="1"/>
-      <w:numFmt w:val="bullet"/>
-      <w:lvlText w:val="o"/>
-      <w:lvlJc w:val="left"/>
-      <w:pPr>
-        <w:ind w:left="5967" w:hanging="360"/>
-      </w:pPr>
-      <w:rPr>
-        <w:rFonts w:ascii="Courier New" w:hAnsi="Courier New" w:cs="Courier New" w:hint="default"/>
-      </w:rPr>
-    </w:lvl>
-    <w:lvl w:ilvl="8" w:tplc="04190005" w:tentative="1">
-      <w:start w:val="1"/>
-      <w:numFmt w:val="bullet"/>
-      <w:lvlText w:val=""/>
-      <w:lvlJc w:val="left"/>
-      <w:pPr>
-        <w:ind w:left="6687" w:hanging="360"/>
-      </w:pPr>
-      <w:rPr>
-        <w:rFonts w:ascii="Wingdings" w:hAnsi="Wingdings" w:hint="default"/>
-      </w:rPr>
-    </w:lvl>
-  </w:abstractNum>
-  <w:abstractNum w:abstractNumId="5">
-    <w:nsid w:val="364361CA"/>
-    <w:multiLevelType w:val="hybridMultilevel"/>
-    <w:tmpl w:val="700CEA0A"/>
-    <w:lvl w:ilvl="0" w:tplc="0419000F">
-      <w:start w:val="1"/>
-      <w:numFmt w:val="decimal"/>
-      <w:lvlText w:val="%1."/>
-      <w:lvlJc w:val="left"/>
-      <w:pPr>
-        <w:ind w:left="786" w:hanging="360"/>
-      </w:pPr>
-    </w:lvl>
-    <w:lvl w:ilvl="1" w:tplc="04190019" w:tentative="1">
-      <w:start w:val="1"/>
-      <w:numFmt w:val="lowerLetter"/>
-      <w:lvlText w:val="%2."/>
-      <w:lvlJc w:val="left"/>
-      <w:pPr>
-        <w:ind w:left="1440" w:hanging="360"/>
-      </w:pPr>
-    </w:lvl>
-    <w:lvl w:ilvl="2" w:tplc="0419001B" w:tentative="1">
-      <w:start w:val="1"/>
-      <w:numFmt w:val="lowerRoman"/>
-      <w:lvlText w:val="%3."/>
-      <w:lvlJc w:val="right"/>
-      <w:pPr>
-        <w:ind w:left="2160" w:hanging="180"/>
-      </w:pPr>
-    </w:lvl>
-    <w:lvl w:ilvl="3" w:tplc="0419000F" w:tentative="1">
-      <w:start w:val="1"/>
-      <w:numFmt w:val="decimal"/>
-      <w:lvlText w:val="%4."/>
-      <w:lvlJc w:val="left"/>
-      <w:pPr>
-        <w:ind w:left="2880" w:hanging="360"/>
-      </w:pPr>
-    </w:lvl>
-    <w:lvl w:ilvl="4" w:tplc="04190019" w:tentative="1">
-      <w:start w:val="1"/>
-      <w:numFmt w:val="lowerLetter"/>
-      <w:lvlText w:val="%5."/>
-      <w:lvlJc w:val="left"/>
-      <w:pPr>
-        <w:ind w:left="3600" w:hanging="360"/>
-      </w:pPr>
-    </w:lvl>
-    <w:lvl w:ilvl="5" w:tplc="0419001B" w:tentative="1">
-      <w:start w:val="1"/>
-      <w:numFmt w:val="lowerRoman"/>
-      <w:lvlText w:val="%6."/>
-      <w:lvlJc w:val="right"/>
-      <w:pPr>
-        <w:ind w:left="4320" w:hanging="180"/>
-      </w:pPr>
-    </w:lvl>
-    <w:lvl w:ilvl="6" w:tplc="0419000F" w:tentative="1">
-      <w:start w:val="1"/>
-      <w:numFmt w:val="decimal"/>
-      <w:lvlText w:val="%7."/>
-      <w:lvlJc w:val="left"/>
-      <w:pPr>
-        <w:ind w:left="5040" w:hanging="360"/>
-      </w:pPr>
-    </w:lvl>
-    <w:lvl w:ilvl="7" w:tplc="04190019" w:tentative="1">
-      <w:start w:val="1"/>
-      <w:numFmt w:val="lowerLetter"/>
-      <w:lvlText w:val="%8."/>
-      <w:lvlJc w:val="left"/>
-      <w:pPr>
-        <w:ind w:left="5760" w:hanging="360"/>
-      </w:pPr>
-    </w:lvl>
-    <w:lvl w:ilvl="8" w:tplc="0419001B" w:tentative="1">
-      <w:start w:val="1"/>
-      <w:numFmt w:val="lowerRoman"/>
-      <w:lvlText w:val="%9."/>
-      <w:lvlJc w:val="right"/>
-      <w:pPr>
-        <w:ind w:left="6480" w:hanging="180"/>
-      </w:pPr>
-    </w:lvl>
-  </w:abstractNum>
-  <w:abstractNum w:abstractNumId="6">
-    <w:nsid w:val="443C6C7E"/>
+<w:numbering xmlns:wpc="http://schemas.microsoft.com/office/word/2010/wordprocessingCanvas" xmlns:cx="http://schemas.microsoft.com/office/drawing/2014/chartex" xmlns:cx1="http://schemas.microsoft.com/office/drawing/2015/9/8/chartex" xmlns:mc="http://schemas.openxmlformats.org/markup-compatibility/2006" xmlns:o="urn:schemas-microsoft-com:office:office" xmlns:r="http://schemas.openxmlformats.org/officeDocument/2006/relationships" xmlns:m="http://schemas.openxmlformats.org/officeDocument/2006/math" xmlns:v="urn:schemas-microsoft-com:vml" xmlns:wp14="http://schemas.microsoft.com/office/word/2010/wordprocessingDrawing" xmlns:wp="http://schemas.openxmlformats.org/drawingml/2006/wordprocessingDrawing" xmlns:w10="urn:schemas-microsoft-com:office:word" xmlns:w="http://schemas.openxmlformats.org/wordprocessingml/2006/main" xmlns:w14="http://schemas.microsoft.com/office/word/2010/wordml" xmlns:w15="http://schemas.microsoft.com/office/word/2012/wordml" xmlns:w16se="http://schemas.microsoft.com/office/word/2015/wordml/symex" xmlns:wpg="http://schemas.microsoft.com/office/word/2010/wordprocessingGroup" xmlns:wpi="http://schemas.microsoft.com/office/word/2010/wordprocessingInk" xmlns:wne="http://schemas.microsoft.com/office/word/2006/wordml" xmlns:wps="http://schemas.microsoft.com/office/word/2010/wordprocessingShape" mc:Ignorable="w14 w15 w16se wp14">
+  <w:abstractNum w:abstractNumId="0" w15:restartNumberingAfterBreak="0">
+    <w:nsid w:val="03AA4EED"/>
     <w:multiLevelType w:val="multilevel"/>
-    <w:tmpl w:val="DE68B540"/>
+    <w:tmpl w:val="51442816"/>
     <w:lvl w:ilvl="0">
       <w:start w:val="1"/>
       <w:numFmt w:val="bullet"/>
@@ -3146,7 +6434,753 @@
       </w:rPr>
     </w:lvl>
   </w:abstractNum>
-  <w:abstractNum w:abstractNumId="7">
+  <w:abstractNum w:abstractNumId="1" w15:restartNumberingAfterBreak="0">
+    <w:nsid w:val="03BE3D71"/>
+    <w:multiLevelType w:val="hybridMultilevel"/>
+    <w:tmpl w:val="700CEA0A"/>
+    <w:lvl w:ilvl="0" w:tplc="0419000F">
+      <w:start w:val="1"/>
+      <w:numFmt w:val="decimal"/>
+      <w:lvlText w:val="%1."/>
+      <w:lvlJc w:val="left"/>
+      <w:pPr>
+        <w:ind w:left="786" w:hanging="360"/>
+      </w:pPr>
+    </w:lvl>
+    <w:lvl w:ilvl="1" w:tplc="04190019" w:tentative="1">
+      <w:start w:val="1"/>
+      <w:numFmt w:val="lowerLetter"/>
+      <w:lvlText w:val="%2."/>
+      <w:lvlJc w:val="left"/>
+      <w:pPr>
+        <w:ind w:left="1440" w:hanging="360"/>
+      </w:pPr>
+    </w:lvl>
+    <w:lvl w:ilvl="2" w:tplc="0419001B" w:tentative="1">
+      <w:start w:val="1"/>
+      <w:numFmt w:val="lowerRoman"/>
+      <w:lvlText w:val="%3."/>
+      <w:lvlJc w:val="right"/>
+      <w:pPr>
+        <w:ind w:left="2160" w:hanging="180"/>
+      </w:pPr>
+    </w:lvl>
+    <w:lvl w:ilvl="3" w:tplc="0419000F" w:tentative="1">
+      <w:start w:val="1"/>
+      <w:numFmt w:val="decimal"/>
+      <w:lvlText w:val="%4."/>
+      <w:lvlJc w:val="left"/>
+      <w:pPr>
+        <w:ind w:left="2880" w:hanging="360"/>
+      </w:pPr>
+    </w:lvl>
+    <w:lvl w:ilvl="4" w:tplc="04190019" w:tentative="1">
+      <w:start w:val="1"/>
+      <w:numFmt w:val="lowerLetter"/>
+      <w:lvlText w:val="%5."/>
+      <w:lvlJc w:val="left"/>
+      <w:pPr>
+        <w:ind w:left="3600" w:hanging="360"/>
+      </w:pPr>
+    </w:lvl>
+    <w:lvl w:ilvl="5" w:tplc="0419001B" w:tentative="1">
+      <w:start w:val="1"/>
+      <w:numFmt w:val="lowerRoman"/>
+      <w:lvlText w:val="%6."/>
+      <w:lvlJc w:val="right"/>
+      <w:pPr>
+        <w:ind w:left="4320" w:hanging="180"/>
+      </w:pPr>
+    </w:lvl>
+    <w:lvl w:ilvl="6" w:tplc="0419000F" w:tentative="1">
+      <w:start w:val="1"/>
+      <w:numFmt w:val="decimal"/>
+      <w:lvlText w:val="%7."/>
+      <w:lvlJc w:val="left"/>
+      <w:pPr>
+        <w:ind w:left="5040" w:hanging="360"/>
+      </w:pPr>
+    </w:lvl>
+    <w:lvl w:ilvl="7" w:tplc="04190019" w:tentative="1">
+      <w:start w:val="1"/>
+      <w:numFmt w:val="lowerLetter"/>
+      <w:lvlText w:val="%8."/>
+      <w:lvlJc w:val="left"/>
+      <w:pPr>
+        <w:ind w:left="5760" w:hanging="360"/>
+      </w:pPr>
+    </w:lvl>
+    <w:lvl w:ilvl="8" w:tplc="0419001B" w:tentative="1">
+      <w:start w:val="1"/>
+      <w:numFmt w:val="lowerRoman"/>
+      <w:lvlText w:val="%9."/>
+      <w:lvlJc w:val="right"/>
+      <w:pPr>
+        <w:ind w:left="6480" w:hanging="180"/>
+      </w:pPr>
+    </w:lvl>
+  </w:abstractNum>
+  <w:abstractNum w:abstractNumId="2" w15:restartNumberingAfterBreak="0">
+    <w:nsid w:val="06906906"/>
+    <w:multiLevelType w:val="hybridMultilevel"/>
+    <w:tmpl w:val="9C48E394"/>
+    <w:lvl w:ilvl="0" w:tplc="0419000F">
+      <w:start w:val="1"/>
+      <w:numFmt w:val="decimal"/>
+      <w:lvlText w:val="%1."/>
+      <w:lvlJc w:val="left"/>
+      <w:pPr>
+        <w:ind w:left="720" w:hanging="360"/>
+      </w:pPr>
+    </w:lvl>
+    <w:lvl w:ilvl="1" w:tplc="04190019" w:tentative="1">
+      <w:start w:val="1"/>
+      <w:numFmt w:val="lowerLetter"/>
+      <w:lvlText w:val="%2."/>
+      <w:lvlJc w:val="left"/>
+      <w:pPr>
+        <w:ind w:left="1440" w:hanging="360"/>
+      </w:pPr>
+    </w:lvl>
+    <w:lvl w:ilvl="2" w:tplc="0419001B" w:tentative="1">
+      <w:start w:val="1"/>
+      <w:numFmt w:val="lowerRoman"/>
+      <w:lvlText w:val="%3."/>
+      <w:lvlJc w:val="right"/>
+      <w:pPr>
+        <w:ind w:left="2160" w:hanging="180"/>
+      </w:pPr>
+    </w:lvl>
+    <w:lvl w:ilvl="3" w:tplc="0419000F" w:tentative="1">
+      <w:start w:val="1"/>
+      <w:numFmt w:val="decimal"/>
+      <w:lvlText w:val="%4."/>
+      <w:lvlJc w:val="left"/>
+      <w:pPr>
+        <w:ind w:left="2880" w:hanging="360"/>
+      </w:pPr>
+    </w:lvl>
+    <w:lvl w:ilvl="4" w:tplc="04190019" w:tentative="1">
+      <w:start w:val="1"/>
+      <w:numFmt w:val="lowerLetter"/>
+      <w:lvlText w:val="%5."/>
+      <w:lvlJc w:val="left"/>
+      <w:pPr>
+        <w:ind w:left="3600" w:hanging="360"/>
+      </w:pPr>
+    </w:lvl>
+    <w:lvl w:ilvl="5" w:tplc="0419001B" w:tentative="1">
+      <w:start w:val="1"/>
+      <w:numFmt w:val="lowerRoman"/>
+      <w:lvlText w:val="%6."/>
+      <w:lvlJc w:val="right"/>
+      <w:pPr>
+        <w:ind w:left="4320" w:hanging="180"/>
+      </w:pPr>
+    </w:lvl>
+    <w:lvl w:ilvl="6" w:tplc="0419000F" w:tentative="1">
+      <w:start w:val="1"/>
+      <w:numFmt w:val="decimal"/>
+      <w:lvlText w:val="%7."/>
+      <w:lvlJc w:val="left"/>
+      <w:pPr>
+        <w:ind w:left="5040" w:hanging="360"/>
+      </w:pPr>
+    </w:lvl>
+    <w:lvl w:ilvl="7" w:tplc="04190019" w:tentative="1">
+      <w:start w:val="1"/>
+      <w:numFmt w:val="lowerLetter"/>
+      <w:lvlText w:val="%8."/>
+      <w:lvlJc w:val="left"/>
+      <w:pPr>
+        <w:ind w:left="5760" w:hanging="360"/>
+      </w:pPr>
+    </w:lvl>
+    <w:lvl w:ilvl="8" w:tplc="0419001B" w:tentative="1">
+      <w:start w:val="1"/>
+      <w:numFmt w:val="lowerRoman"/>
+      <w:lvlText w:val="%9."/>
+      <w:lvlJc w:val="right"/>
+      <w:pPr>
+        <w:ind w:left="6480" w:hanging="180"/>
+      </w:pPr>
+    </w:lvl>
+  </w:abstractNum>
+  <w:abstractNum w:abstractNumId="3" w15:restartNumberingAfterBreak="0">
+    <w:nsid w:val="0AF2247B"/>
+    <w:multiLevelType w:val="hybridMultilevel"/>
+    <w:tmpl w:val="6F86E612"/>
+    <w:lvl w:ilvl="0" w:tplc="04190001">
+      <w:start w:val="1"/>
+      <w:numFmt w:val="bullet"/>
+      <w:lvlText w:val=""/>
+      <w:lvlJc w:val="left"/>
+      <w:pPr>
+        <w:ind w:left="1353" w:hanging="360"/>
+      </w:pPr>
+      <w:rPr>
+        <w:rFonts w:ascii="Symbol" w:hAnsi="Symbol" w:hint="default"/>
+      </w:rPr>
+    </w:lvl>
+    <w:lvl w:ilvl="1" w:tplc="04190003" w:tentative="1">
+      <w:start w:val="1"/>
+      <w:numFmt w:val="bullet"/>
+      <w:lvlText w:val="o"/>
+      <w:lvlJc w:val="left"/>
+      <w:pPr>
+        <w:ind w:left="2073" w:hanging="360"/>
+      </w:pPr>
+      <w:rPr>
+        <w:rFonts w:ascii="Courier New" w:hAnsi="Courier New" w:cs="Courier New" w:hint="default"/>
+      </w:rPr>
+    </w:lvl>
+    <w:lvl w:ilvl="2" w:tplc="04190005" w:tentative="1">
+      <w:start w:val="1"/>
+      <w:numFmt w:val="bullet"/>
+      <w:lvlText w:val=""/>
+      <w:lvlJc w:val="left"/>
+      <w:pPr>
+        <w:ind w:left="2793" w:hanging="360"/>
+      </w:pPr>
+      <w:rPr>
+        <w:rFonts w:ascii="Wingdings" w:hAnsi="Wingdings" w:hint="default"/>
+      </w:rPr>
+    </w:lvl>
+    <w:lvl w:ilvl="3" w:tplc="04190001" w:tentative="1">
+      <w:start w:val="1"/>
+      <w:numFmt w:val="bullet"/>
+      <w:lvlText w:val=""/>
+      <w:lvlJc w:val="left"/>
+      <w:pPr>
+        <w:ind w:left="3513" w:hanging="360"/>
+      </w:pPr>
+      <w:rPr>
+        <w:rFonts w:ascii="Symbol" w:hAnsi="Symbol" w:hint="default"/>
+      </w:rPr>
+    </w:lvl>
+    <w:lvl w:ilvl="4" w:tplc="04190003" w:tentative="1">
+      <w:start w:val="1"/>
+      <w:numFmt w:val="bullet"/>
+      <w:lvlText w:val="o"/>
+      <w:lvlJc w:val="left"/>
+      <w:pPr>
+        <w:ind w:left="4233" w:hanging="360"/>
+      </w:pPr>
+      <w:rPr>
+        <w:rFonts w:ascii="Courier New" w:hAnsi="Courier New" w:cs="Courier New" w:hint="default"/>
+      </w:rPr>
+    </w:lvl>
+    <w:lvl w:ilvl="5" w:tplc="04190005" w:tentative="1">
+      <w:start w:val="1"/>
+      <w:numFmt w:val="bullet"/>
+      <w:lvlText w:val=""/>
+      <w:lvlJc w:val="left"/>
+      <w:pPr>
+        <w:ind w:left="4953" w:hanging="360"/>
+      </w:pPr>
+      <w:rPr>
+        <w:rFonts w:ascii="Wingdings" w:hAnsi="Wingdings" w:hint="default"/>
+      </w:rPr>
+    </w:lvl>
+    <w:lvl w:ilvl="6" w:tplc="04190001" w:tentative="1">
+      <w:start w:val="1"/>
+      <w:numFmt w:val="bullet"/>
+      <w:lvlText w:val=""/>
+      <w:lvlJc w:val="left"/>
+      <w:pPr>
+        <w:ind w:left="5673" w:hanging="360"/>
+      </w:pPr>
+      <w:rPr>
+        <w:rFonts w:ascii="Symbol" w:hAnsi="Symbol" w:hint="default"/>
+      </w:rPr>
+    </w:lvl>
+    <w:lvl w:ilvl="7" w:tplc="04190003" w:tentative="1">
+      <w:start w:val="1"/>
+      <w:numFmt w:val="bullet"/>
+      <w:lvlText w:val="o"/>
+      <w:lvlJc w:val="left"/>
+      <w:pPr>
+        <w:ind w:left="6393" w:hanging="360"/>
+      </w:pPr>
+      <w:rPr>
+        <w:rFonts w:ascii="Courier New" w:hAnsi="Courier New" w:cs="Courier New" w:hint="default"/>
+      </w:rPr>
+    </w:lvl>
+    <w:lvl w:ilvl="8" w:tplc="04190005" w:tentative="1">
+      <w:start w:val="1"/>
+      <w:numFmt w:val="bullet"/>
+      <w:lvlText w:val=""/>
+      <w:lvlJc w:val="left"/>
+      <w:pPr>
+        <w:ind w:left="7113" w:hanging="360"/>
+      </w:pPr>
+      <w:rPr>
+        <w:rFonts w:ascii="Wingdings" w:hAnsi="Wingdings" w:hint="default"/>
+      </w:rPr>
+    </w:lvl>
+  </w:abstractNum>
+  <w:abstractNum w:abstractNumId="4" w15:restartNumberingAfterBreak="0">
+    <w:nsid w:val="0D07015B"/>
+    <w:multiLevelType w:val="hybridMultilevel"/>
+    <w:tmpl w:val="3FF89740"/>
+    <w:lvl w:ilvl="0" w:tplc="04190001">
+      <w:start w:val="1"/>
+      <w:numFmt w:val="bullet"/>
+      <w:lvlText w:val=""/>
+      <w:lvlJc w:val="left"/>
+      <w:pPr>
+        <w:ind w:left="1211" w:hanging="360"/>
+      </w:pPr>
+      <w:rPr>
+        <w:rFonts w:ascii="Symbol" w:hAnsi="Symbol" w:hint="default"/>
+      </w:rPr>
+    </w:lvl>
+    <w:lvl w:ilvl="1" w:tplc="04190003" w:tentative="1">
+      <w:start w:val="1"/>
+      <w:numFmt w:val="bullet"/>
+      <w:lvlText w:val="o"/>
+      <w:lvlJc w:val="left"/>
+      <w:pPr>
+        <w:ind w:left="1931" w:hanging="360"/>
+      </w:pPr>
+      <w:rPr>
+        <w:rFonts w:ascii="Courier New" w:hAnsi="Courier New" w:cs="Courier New" w:hint="default"/>
+      </w:rPr>
+    </w:lvl>
+    <w:lvl w:ilvl="2" w:tplc="04190005" w:tentative="1">
+      <w:start w:val="1"/>
+      <w:numFmt w:val="bullet"/>
+      <w:lvlText w:val=""/>
+      <w:lvlJc w:val="left"/>
+      <w:pPr>
+        <w:ind w:left="2651" w:hanging="360"/>
+      </w:pPr>
+      <w:rPr>
+        <w:rFonts w:ascii="Wingdings" w:hAnsi="Wingdings" w:hint="default"/>
+      </w:rPr>
+    </w:lvl>
+    <w:lvl w:ilvl="3" w:tplc="04190001" w:tentative="1">
+      <w:start w:val="1"/>
+      <w:numFmt w:val="bullet"/>
+      <w:lvlText w:val=""/>
+      <w:lvlJc w:val="left"/>
+      <w:pPr>
+        <w:ind w:left="3371" w:hanging="360"/>
+      </w:pPr>
+      <w:rPr>
+        <w:rFonts w:ascii="Symbol" w:hAnsi="Symbol" w:hint="default"/>
+      </w:rPr>
+    </w:lvl>
+    <w:lvl w:ilvl="4" w:tplc="04190003" w:tentative="1">
+      <w:start w:val="1"/>
+      <w:numFmt w:val="bullet"/>
+      <w:lvlText w:val="o"/>
+      <w:lvlJc w:val="left"/>
+      <w:pPr>
+        <w:ind w:left="4091" w:hanging="360"/>
+      </w:pPr>
+      <w:rPr>
+        <w:rFonts w:ascii="Courier New" w:hAnsi="Courier New" w:cs="Courier New" w:hint="default"/>
+      </w:rPr>
+    </w:lvl>
+    <w:lvl w:ilvl="5" w:tplc="04190005" w:tentative="1">
+      <w:start w:val="1"/>
+      <w:numFmt w:val="bullet"/>
+      <w:lvlText w:val=""/>
+      <w:lvlJc w:val="left"/>
+      <w:pPr>
+        <w:ind w:left="4811" w:hanging="360"/>
+      </w:pPr>
+      <w:rPr>
+        <w:rFonts w:ascii="Wingdings" w:hAnsi="Wingdings" w:hint="default"/>
+      </w:rPr>
+    </w:lvl>
+    <w:lvl w:ilvl="6" w:tplc="04190001" w:tentative="1">
+      <w:start w:val="1"/>
+      <w:numFmt w:val="bullet"/>
+      <w:lvlText w:val=""/>
+      <w:lvlJc w:val="left"/>
+      <w:pPr>
+        <w:ind w:left="5531" w:hanging="360"/>
+      </w:pPr>
+      <w:rPr>
+        <w:rFonts w:ascii="Symbol" w:hAnsi="Symbol" w:hint="default"/>
+      </w:rPr>
+    </w:lvl>
+    <w:lvl w:ilvl="7" w:tplc="04190003" w:tentative="1">
+      <w:start w:val="1"/>
+      <w:numFmt w:val="bullet"/>
+      <w:lvlText w:val="o"/>
+      <w:lvlJc w:val="left"/>
+      <w:pPr>
+        <w:ind w:left="6251" w:hanging="360"/>
+      </w:pPr>
+      <w:rPr>
+        <w:rFonts w:ascii="Courier New" w:hAnsi="Courier New" w:cs="Courier New" w:hint="default"/>
+      </w:rPr>
+    </w:lvl>
+    <w:lvl w:ilvl="8" w:tplc="04190005" w:tentative="1">
+      <w:start w:val="1"/>
+      <w:numFmt w:val="bullet"/>
+      <w:lvlText w:val=""/>
+      <w:lvlJc w:val="left"/>
+      <w:pPr>
+        <w:ind w:left="6971" w:hanging="360"/>
+      </w:pPr>
+      <w:rPr>
+        <w:rFonts w:ascii="Wingdings" w:hAnsi="Wingdings" w:hint="default"/>
+      </w:rPr>
+    </w:lvl>
+  </w:abstractNum>
+  <w:abstractNum w:abstractNumId="5" w15:restartNumberingAfterBreak="0">
+    <w:nsid w:val="0E4173A4"/>
+    <w:multiLevelType w:val="hybridMultilevel"/>
+    <w:tmpl w:val="3F9E0D3C"/>
+    <w:lvl w:ilvl="0" w:tplc="04190001">
+      <w:start w:val="1"/>
+      <w:numFmt w:val="bullet"/>
+      <w:lvlText w:val=""/>
+      <w:lvlJc w:val="left"/>
+      <w:pPr>
+        <w:ind w:left="927" w:hanging="360"/>
+      </w:pPr>
+      <w:rPr>
+        <w:rFonts w:ascii="Symbol" w:hAnsi="Symbol" w:hint="default"/>
+      </w:rPr>
+    </w:lvl>
+    <w:lvl w:ilvl="1" w:tplc="04190003" w:tentative="1">
+      <w:start w:val="1"/>
+      <w:numFmt w:val="bullet"/>
+      <w:lvlText w:val="o"/>
+      <w:lvlJc w:val="left"/>
+      <w:pPr>
+        <w:ind w:left="1647" w:hanging="360"/>
+      </w:pPr>
+      <w:rPr>
+        <w:rFonts w:ascii="Courier New" w:hAnsi="Courier New" w:cs="Courier New" w:hint="default"/>
+      </w:rPr>
+    </w:lvl>
+    <w:lvl w:ilvl="2" w:tplc="04190005" w:tentative="1">
+      <w:start w:val="1"/>
+      <w:numFmt w:val="bullet"/>
+      <w:lvlText w:val=""/>
+      <w:lvlJc w:val="left"/>
+      <w:pPr>
+        <w:ind w:left="2367" w:hanging="360"/>
+      </w:pPr>
+      <w:rPr>
+        <w:rFonts w:ascii="Wingdings" w:hAnsi="Wingdings" w:hint="default"/>
+      </w:rPr>
+    </w:lvl>
+    <w:lvl w:ilvl="3" w:tplc="04190001" w:tentative="1">
+      <w:start w:val="1"/>
+      <w:numFmt w:val="bullet"/>
+      <w:lvlText w:val=""/>
+      <w:lvlJc w:val="left"/>
+      <w:pPr>
+        <w:ind w:left="3087" w:hanging="360"/>
+      </w:pPr>
+      <w:rPr>
+        <w:rFonts w:ascii="Symbol" w:hAnsi="Symbol" w:hint="default"/>
+      </w:rPr>
+    </w:lvl>
+    <w:lvl w:ilvl="4" w:tplc="04190003" w:tentative="1">
+      <w:start w:val="1"/>
+      <w:numFmt w:val="bullet"/>
+      <w:lvlText w:val="o"/>
+      <w:lvlJc w:val="left"/>
+      <w:pPr>
+        <w:ind w:left="3807" w:hanging="360"/>
+      </w:pPr>
+      <w:rPr>
+        <w:rFonts w:ascii="Courier New" w:hAnsi="Courier New" w:cs="Courier New" w:hint="default"/>
+      </w:rPr>
+    </w:lvl>
+    <w:lvl w:ilvl="5" w:tplc="04190005" w:tentative="1">
+      <w:start w:val="1"/>
+      <w:numFmt w:val="bullet"/>
+      <w:lvlText w:val=""/>
+      <w:lvlJc w:val="left"/>
+      <w:pPr>
+        <w:ind w:left="4527" w:hanging="360"/>
+      </w:pPr>
+      <w:rPr>
+        <w:rFonts w:ascii="Wingdings" w:hAnsi="Wingdings" w:hint="default"/>
+      </w:rPr>
+    </w:lvl>
+    <w:lvl w:ilvl="6" w:tplc="04190001" w:tentative="1">
+      <w:start w:val="1"/>
+      <w:numFmt w:val="bullet"/>
+      <w:lvlText w:val=""/>
+      <w:lvlJc w:val="left"/>
+      <w:pPr>
+        <w:ind w:left="5247" w:hanging="360"/>
+      </w:pPr>
+      <w:rPr>
+        <w:rFonts w:ascii="Symbol" w:hAnsi="Symbol" w:hint="default"/>
+      </w:rPr>
+    </w:lvl>
+    <w:lvl w:ilvl="7" w:tplc="04190003" w:tentative="1">
+      <w:start w:val="1"/>
+      <w:numFmt w:val="bullet"/>
+      <w:lvlText w:val="o"/>
+      <w:lvlJc w:val="left"/>
+      <w:pPr>
+        <w:ind w:left="5967" w:hanging="360"/>
+      </w:pPr>
+      <w:rPr>
+        <w:rFonts w:ascii="Courier New" w:hAnsi="Courier New" w:cs="Courier New" w:hint="default"/>
+      </w:rPr>
+    </w:lvl>
+    <w:lvl w:ilvl="8" w:tplc="04190005" w:tentative="1">
+      <w:start w:val="1"/>
+      <w:numFmt w:val="bullet"/>
+      <w:lvlText w:val=""/>
+      <w:lvlJc w:val="left"/>
+      <w:pPr>
+        <w:ind w:left="6687" w:hanging="360"/>
+      </w:pPr>
+      <w:rPr>
+        <w:rFonts w:ascii="Wingdings" w:hAnsi="Wingdings" w:hint="default"/>
+      </w:rPr>
+    </w:lvl>
+  </w:abstractNum>
+  <w:abstractNum w:abstractNumId="6" w15:restartNumberingAfterBreak="0">
+    <w:nsid w:val="364361CA"/>
+    <w:multiLevelType w:val="hybridMultilevel"/>
+    <w:tmpl w:val="700CEA0A"/>
+    <w:lvl w:ilvl="0" w:tplc="0419000F">
+      <w:start w:val="1"/>
+      <w:numFmt w:val="decimal"/>
+      <w:lvlText w:val="%1."/>
+      <w:lvlJc w:val="left"/>
+      <w:pPr>
+        <w:ind w:left="786" w:hanging="360"/>
+      </w:pPr>
+    </w:lvl>
+    <w:lvl w:ilvl="1" w:tplc="04190019" w:tentative="1">
+      <w:start w:val="1"/>
+      <w:numFmt w:val="lowerLetter"/>
+      <w:lvlText w:val="%2."/>
+      <w:lvlJc w:val="left"/>
+      <w:pPr>
+        <w:ind w:left="1440" w:hanging="360"/>
+      </w:pPr>
+    </w:lvl>
+    <w:lvl w:ilvl="2" w:tplc="0419001B" w:tentative="1">
+      <w:start w:val="1"/>
+      <w:numFmt w:val="lowerRoman"/>
+      <w:lvlText w:val="%3."/>
+      <w:lvlJc w:val="right"/>
+      <w:pPr>
+        <w:ind w:left="2160" w:hanging="180"/>
+      </w:pPr>
+    </w:lvl>
+    <w:lvl w:ilvl="3" w:tplc="0419000F" w:tentative="1">
+      <w:start w:val="1"/>
+      <w:numFmt w:val="decimal"/>
+      <w:lvlText w:val="%4."/>
+      <w:lvlJc w:val="left"/>
+      <w:pPr>
+        <w:ind w:left="2880" w:hanging="360"/>
+      </w:pPr>
+    </w:lvl>
+    <w:lvl w:ilvl="4" w:tplc="04190019" w:tentative="1">
+      <w:start w:val="1"/>
+      <w:numFmt w:val="lowerLetter"/>
+      <w:lvlText w:val="%5."/>
+      <w:lvlJc w:val="left"/>
+      <w:pPr>
+        <w:ind w:left="3600" w:hanging="360"/>
+      </w:pPr>
+    </w:lvl>
+    <w:lvl w:ilvl="5" w:tplc="0419001B" w:tentative="1">
+      <w:start w:val="1"/>
+      <w:numFmt w:val="lowerRoman"/>
+      <w:lvlText w:val="%6."/>
+      <w:lvlJc w:val="right"/>
+      <w:pPr>
+        <w:ind w:left="4320" w:hanging="180"/>
+      </w:pPr>
+    </w:lvl>
+    <w:lvl w:ilvl="6" w:tplc="0419000F" w:tentative="1">
+      <w:start w:val="1"/>
+      <w:numFmt w:val="decimal"/>
+      <w:lvlText w:val="%7."/>
+      <w:lvlJc w:val="left"/>
+      <w:pPr>
+        <w:ind w:left="5040" w:hanging="360"/>
+      </w:pPr>
+    </w:lvl>
+    <w:lvl w:ilvl="7" w:tplc="04190019" w:tentative="1">
+      <w:start w:val="1"/>
+      <w:numFmt w:val="lowerLetter"/>
+      <w:lvlText w:val="%8."/>
+      <w:lvlJc w:val="left"/>
+      <w:pPr>
+        <w:ind w:left="5760" w:hanging="360"/>
+      </w:pPr>
+    </w:lvl>
+    <w:lvl w:ilvl="8" w:tplc="0419001B" w:tentative="1">
+      <w:start w:val="1"/>
+      <w:numFmt w:val="lowerRoman"/>
+      <w:lvlText w:val="%9."/>
+      <w:lvlJc w:val="right"/>
+      <w:pPr>
+        <w:ind w:left="6480" w:hanging="180"/>
+      </w:pPr>
+    </w:lvl>
+  </w:abstractNum>
+  <w:abstractNum w:abstractNumId="7" w15:restartNumberingAfterBreak="0">
+    <w:nsid w:val="443C6C7E"/>
+    <w:multiLevelType w:val="multilevel"/>
+    <w:tmpl w:val="DE68B540"/>
+    <w:lvl w:ilvl="0">
+      <w:start w:val="1"/>
+      <w:numFmt w:val="bullet"/>
+      <w:lvlText w:val=""/>
+      <w:lvlJc w:val="left"/>
+      <w:pPr>
+        <w:tabs>
+          <w:tab w:val="num" w:pos="720"/>
+        </w:tabs>
+        <w:ind w:left="720" w:hanging="360"/>
+      </w:pPr>
+      <w:rPr>
+        <w:rFonts w:ascii="Symbol" w:hAnsi="Symbol" w:hint="default"/>
+        <w:sz w:val="20"/>
+      </w:rPr>
+    </w:lvl>
+    <w:lvl w:ilvl="1" w:tentative="1">
+      <w:start w:val="1"/>
+      <w:numFmt w:val="bullet"/>
+      <w:lvlText w:val="o"/>
+      <w:lvlJc w:val="left"/>
+      <w:pPr>
+        <w:tabs>
+          <w:tab w:val="num" w:pos="1440"/>
+        </w:tabs>
+        <w:ind w:left="1440" w:hanging="360"/>
+      </w:pPr>
+      <w:rPr>
+        <w:rFonts w:ascii="Courier New" w:hAnsi="Courier New" w:hint="default"/>
+        <w:sz w:val="20"/>
+      </w:rPr>
+    </w:lvl>
+    <w:lvl w:ilvl="2" w:tentative="1">
+      <w:start w:val="1"/>
+      <w:numFmt w:val="bullet"/>
+      <w:lvlText w:val=""/>
+      <w:lvlJc w:val="left"/>
+      <w:pPr>
+        <w:tabs>
+          <w:tab w:val="num" w:pos="2160"/>
+        </w:tabs>
+        <w:ind w:left="2160" w:hanging="360"/>
+      </w:pPr>
+      <w:rPr>
+        <w:rFonts w:ascii="Wingdings" w:hAnsi="Wingdings" w:hint="default"/>
+        <w:sz w:val="20"/>
+      </w:rPr>
+    </w:lvl>
+    <w:lvl w:ilvl="3" w:tentative="1">
+      <w:start w:val="1"/>
+      <w:numFmt w:val="bullet"/>
+      <w:lvlText w:val=""/>
+      <w:lvlJc w:val="left"/>
+      <w:pPr>
+        <w:tabs>
+          <w:tab w:val="num" w:pos="2880"/>
+        </w:tabs>
+        <w:ind w:left="2880" w:hanging="360"/>
+      </w:pPr>
+      <w:rPr>
+        <w:rFonts w:ascii="Wingdings" w:hAnsi="Wingdings" w:hint="default"/>
+        <w:sz w:val="20"/>
+      </w:rPr>
+    </w:lvl>
+    <w:lvl w:ilvl="4" w:tentative="1">
+      <w:start w:val="1"/>
+      <w:numFmt w:val="bullet"/>
+      <w:lvlText w:val=""/>
+      <w:lvlJc w:val="left"/>
+      <w:pPr>
+        <w:tabs>
+          <w:tab w:val="num" w:pos="3600"/>
+        </w:tabs>
+        <w:ind w:left="3600" w:hanging="360"/>
+      </w:pPr>
+      <w:rPr>
+        <w:rFonts w:ascii="Wingdings" w:hAnsi="Wingdings" w:hint="default"/>
+        <w:sz w:val="20"/>
+      </w:rPr>
+    </w:lvl>
+    <w:lvl w:ilvl="5" w:tentative="1">
+      <w:start w:val="1"/>
+      <w:numFmt w:val="bullet"/>
+      <w:lvlText w:val=""/>
+      <w:lvlJc w:val="left"/>
+      <w:pPr>
+        <w:tabs>
+          <w:tab w:val="num" w:pos="4320"/>
+        </w:tabs>
+        <w:ind w:left="4320" w:hanging="360"/>
+      </w:pPr>
+      <w:rPr>
+        <w:rFonts w:ascii="Wingdings" w:hAnsi="Wingdings" w:hint="default"/>
+        <w:sz w:val="20"/>
+      </w:rPr>
+    </w:lvl>
+    <w:lvl w:ilvl="6" w:tentative="1">
+      <w:start w:val="1"/>
+      <w:numFmt w:val="bullet"/>
+      <w:lvlText w:val=""/>
+      <w:lvlJc w:val="left"/>
+      <w:pPr>
+        <w:tabs>
+          <w:tab w:val="num" w:pos="5040"/>
+        </w:tabs>
+        <w:ind w:left="5040" w:hanging="360"/>
+      </w:pPr>
+      <w:rPr>
+        <w:rFonts w:ascii="Wingdings" w:hAnsi="Wingdings" w:hint="default"/>
+        <w:sz w:val="20"/>
+      </w:rPr>
+    </w:lvl>
+    <w:lvl w:ilvl="7" w:tentative="1">
+      <w:start w:val="1"/>
+      <w:numFmt w:val="bullet"/>
+      <w:lvlText w:val=""/>
+      <w:lvlJc w:val="left"/>
+      <w:pPr>
+        <w:tabs>
+          <w:tab w:val="num" w:pos="5760"/>
+        </w:tabs>
+        <w:ind w:left="5760" w:hanging="360"/>
+      </w:pPr>
+      <w:rPr>
+        <w:rFonts w:ascii="Wingdings" w:hAnsi="Wingdings" w:hint="default"/>
+        <w:sz w:val="20"/>
+      </w:rPr>
+    </w:lvl>
+    <w:lvl w:ilvl="8" w:tentative="1">
+      <w:start w:val="1"/>
+      <w:numFmt w:val="bullet"/>
+      <w:lvlText w:val=""/>
+      <w:lvlJc w:val="left"/>
+      <w:pPr>
+        <w:tabs>
+          <w:tab w:val="num" w:pos="6480"/>
+        </w:tabs>
+        <w:ind w:left="6480" w:hanging="360"/>
+      </w:pPr>
+      <w:rPr>
+        <w:rFonts w:ascii="Wingdings" w:hAnsi="Wingdings" w:hint="default"/>
+        <w:sz w:val="20"/>
+      </w:rPr>
+    </w:lvl>
+  </w:abstractNum>
+  <w:abstractNum w:abstractNumId="8" w15:restartNumberingAfterBreak="0">
     <w:nsid w:val="4AF31125"/>
     <w:multiLevelType w:val="hybridMultilevel"/>
     <w:tmpl w:val="0AC2FD74"/>
@@ -3233,34 +7267,37 @@
     </w:lvl>
   </w:abstractNum>
   <w:num w:numId="1">
+    <w:abstractNumId w:val="6"/>
+  </w:num>
+  <w:num w:numId="2">
+    <w:abstractNumId w:val="7"/>
+  </w:num>
+  <w:num w:numId="3">
     <w:abstractNumId w:val="5"/>
   </w:num>
-  <w:num w:numId="2">
-    <w:abstractNumId w:val="6"/>
+  <w:num w:numId="4">
+    <w:abstractNumId w:val="3"/>
   </w:num>
-  <w:num w:numId="3">
+  <w:num w:numId="5">
     <w:abstractNumId w:val="4"/>
   </w:num>
-  <w:num w:numId="4">
+  <w:num w:numId="6">
+    <w:abstractNumId w:val="1"/>
+  </w:num>
+  <w:num w:numId="7">
+    <w:abstractNumId w:val="8"/>
+  </w:num>
+  <w:num w:numId="8">
     <w:abstractNumId w:val="2"/>
   </w:num>
-  <w:num w:numId="5">
-    <w:abstractNumId w:val="3"/>
-  </w:num>
-  <w:num w:numId="6">
+  <w:num w:numId="9">
     <w:abstractNumId w:val="0"/>
-  </w:num>
-  <w:num w:numId="7">
-    <w:abstractNumId w:val="7"/>
-  </w:num>
-  <w:num w:numId="8">
-    <w:abstractNumId w:val="1"/>
   </w:num>
 </w:numbering>
 </file>
 
 <file path=word/styles.xml><?xml version="1.0" encoding="utf-8"?>
-<w:styles xmlns:mc="http://schemas.openxmlformats.org/markup-compatibility/2006" xmlns:r="http://schemas.openxmlformats.org/officeDocument/2006/relationships" xmlns:w="http://schemas.openxmlformats.org/wordprocessingml/2006/main" xmlns:w14="http://schemas.microsoft.com/office/word/2010/wordml" mc:Ignorable="w14">
+<w:styles xmlns:mc="http://schemas.openxmlformats.org/markup-compatibility/2006" xmlns:r="http://schemas.openxmlformats.org/officeDocument/2006/relationships" xmlns:w="http://schemas.openxmlformats.org/wordprocessingml/2006/main" xmlns:w14="http://schemas.microsoft.com/office/word/2010/wordml" xmlns:w15="http://schemas.microsoft.com/office/word/2012/wordml" xmlns:w16se="http://schemas.microsoft.com/office/word/2015/wordml/symex" mc:Ignorable="w14 w15 w16se">
   <w:docDefaults>
     <w:rPrDefault>
       <w:rPr>
@@ -3276,407 +7313,378 @@
       </w:pPr>
     </w:pPrDefault>
   </w:docDefaults>
-  <w:latentStyles w:defLockedState="0" w:defUIPriority="99" w:defSemiHidden="1" w:defUnhideWhenUsed="1" w:defQFormat="0" w:count="267">
-    <w:lsdException w:name="Normal" w:semiHidden="0" w:uiPriority="0" w:unhideWhenUsed="0" w:qFormat="1"/>
-    <w:lsdException w:name="heading 1" w:semiHidden="0" w:uiPriority="9" w:unhideWhenUsed="0" w:qFormat="1"/>
-    <w:lsdException w:name="heading 2" w:uiPriority="9" w:qFormat="1"/>
-    <w:lsdException w:name="heading 3" w:uiPriority="9" w:qFormat="1"/>
-    <w:lsdException w:name="heading 4" w:uiPriority="9" w:qFormat="1"/>
-    <w:lsdException w:name="heading 5" w:uiPriority="9" w:qFormat="1"/>
-    <w:lsdException w:name="heading 6" w:uiPriority="9" w:qFormat="1"/>
-    <w:lsdException w:name="heading 7" w:uiPriority="9" w:qFormat="1"/>
-    <w:lsdException w:name="heading 8" w:uiPriority="9" w:qFormat="1"/>
-    <w:lsdException w:name="heading 9" w:uiPriority="9" w:qFormat="1"/>
-    <w:lsdException w:name="toc 1" w:uiPriority="39"/>
-    <w:lsdException w:name="toc 2" w:uiPriority="39"/>
-    <w:lsdException w:name="toc 3" w:uiPriority="39"/>
-    <w:lsdException w:name="toc 4" w:uiPriority="39"/>
-    <w:lsdException w:name="toc 5" w:uiPriority="39"/>
-    <w:lsdException w:name="toc 6" w:uiPriority="39"/>
-    <w:lsdException w:name="toc 7" w:uiPriority="39"/>
-    <w:lsdException w:name="toc 8" w:uiPriority="39"/>
-    <w:lsdException w:name="toc 9" w:uiPriority="39"/>
-    <w:lsdException w:name="caption" w:uiPriority="35" w:qFormat="1"/>
-    <w:lsdException w:name="Title" w:semiHidden="0" w:uiPriority="10" w:unhideWhenUsed="0" w:qFormat="1"/>
-    <w:lsdException w:name="Default Paragraph Font" w:uiPriority="1"/>
-    <w:lsdException w:name="Subtitle" w:semiHidden="0" w:uiPriority="11" w:unhideWhenUsed="0" w:qFormat="1"/>
-    <w:lsdException w:name="Strong" w:semiHidden="0" w:uiPriority="22" w:unhideWhenUsed="0" w:qFormat="1"/>
-    <w:lsdException w:name="Emphasis" w:semiHidden="0" w:uiPriority="20" w:unhideWhenUsed="0" w:qFormat="1"/>
-    <w:lsdException w:name="Table Grid" w:semiHidden="0" w:uiPriority="59" w:unhideWhenUsed="0"/>
-    <w:lsdException w:name="Placeholder Text" w:unhideWhenUsed="0"/>
-    <w:lsdException w:name="No Spacing" w:semiHidden="0" w:uiPriority="1" w:unhideWhenUsed="0" w:qFormat="1"/>
-    <w:lsdException w:name="Light Shading" w:semiHidden="0" w:uiPriority="60" w:unhideWhenUsed="0"/>
-    <w:lsdException w:name="Light List" w:semiHidden="0" w:uiPriority="61" w:unhideWhenUsed="0"/>
-    <w:lsdException w:name="Light Grid" w:semiHidden="0" w:uiPriority="62" w:unhideWhenUsed="0"/>
-    <w:lsdException w:name="Medium Shading 1" w:semiHidden="0" w:uiPriority="63" w:unhideWhenUsed="0"/>
-    <w:lsdException w:name="Medium Shading 2" w:semiHidden="0" w:uiPriority="64" w:unhideWhenUsed="0"/>
-    <w:lsdException w:name="Medium List 1" w:semiHidden="0" w:uiPriority="65" w:unhideWhenUsed="0"/>
-    <w:lsdException w:name="Medium List 2" w:semiHidden="0" w:uiPriority="66" w:unhideWhenUsed="0"/>
-    <w:lsdException w:name="Medium Grid 1" w:semiHidden="0" w:uiPriority="67" w:unhideWhenUsed="0"/>
-    <w:lsdException w:name="Medium Grid 2" w:semiHidden="0" w:uiPriority="68" w:unhideWhenUsed="0"/>
-    <w:lsdException w:name="Medium Grid 3" w:semiHidden="0" w:uiPriority="69" w:unhideWhenUsed="0"/>
-    <w:lsdException w:name="Dark List" w:semiHidden="0" w:uiPriority="70" w:unhideWhenUsed="0"/>
-    <w:lsdException w:name="Colorful Shading" w:semiHidden="0" w:uiPriority="71" w:unhideWhenUsed="0"/>
-    <w:lsdException w:name="Colorful List" w:semiHidden="0" w:uiPriority="72" w:unhideWhenUsed="0"/>
-    <w:lsdException w:name="Colorful Grid" w:semiHidden="0" w:uiPriority="73" w:unhideWhenUsed="0"/>
-    <w:lsdException w:name="Light Shading Accent 1" w:semiHidden="0" w:uiPriority="60" w:unhideWhenUsed="0"/>
-    <w:lsdException w:name="Light List Accent 1" w:semiHidden="0" w:uiPriority="61" w:unhideWhenUsed="0"/>
-    <w:lsdException w:name="Light Grid Accent 1" w:semiHidden="0" w:uiPriority="62" w:unhideWhenUsed="0"/>
-    <w:lsdException w:name="Medium Shading 1 Accent 1" w:semiHidden="0" w:uiPriority="63" w:unhideWhenUsed="0"/>
-    <w:lsdException w:name="Medium Shading 2 Accent 1" w:semiHidden="0" w:uiPriority="64" w:unhideWhenUsed="0"/>
-    <w:lsdException w:name="Medium List 1 Accent 1" w:semiHidden="0" w:uiPriority="65" w:unhideWhenUsed="0"/>
-    <w:lsdException w:name="Revision" w:unhideWhenUsed="0"/>
-    <w:lsdException w:name="List Paragraph" w:semiHidden="0" w:uiPriority="34" w:unhideWhenUsed="0" w:qFormat="1"/>
-    <w:lsdException w:name="Quote" w:semiHidden="0" w:uiPriority="29" w:unhideWhenUsed="0" w:qFormat="1"/>
-    <w:lsdException w:name="Intense Quote" w:semiHidden="0" w:uiPriority="30" w:unhideWhenUsed="0" w:qFormat="1"/>
-    <w:lsdException w:name="Medium List 2 Accent 1" w:semiHidden="0" w:uiPriority="66" w:unhideWhenUsed="0"/>
-    <w:lsdException w:name="Medium Grid 1 Accent 1" w:semiHidden="0" w:uiPriority="67" w:unhideWhenUsed="0"/>
-    <w:lsdException w:name="Medium Grid 2 Accent 1" w:semiHidden="0" w:uiPriority="68" w:unhideWhenUsed="0"/>
-    <w:lsdException w:name="Medium Grid 3 Accent 1" w:semiHidden="0" w:uiPriority="69" w:unhideWhenUsed="0"/>
-    <w:lsdException w:name="Dark List Accent 1" w:semiHidden="0" w:uiPriority="70" w:unhideWhenUsed="0"/>
-    <w:lsdException w:name="Colorful Shading Accent 1" w:semiHidden="0" w:uiPriority="71" w:unhideWhenUsed="0"/>
-    <w:lsdException w:name="Colorful List Accent 1" w:semiHidden="0" w:uiPriority="72" w:unhideWhenUsed="0"/>
-    <w:lsdException w:name="Colorful Grid Accent 1" w:semiHidden="0" w:uiPriority="73" w:unhideWhenUsed="0"/>
-    <w:lsdException w:name="Light Shading Accent 2" w:semiHidden="0" w:uiPriority="60" w:unhideWhenUsed="0"/>
-    <w:lsdException w:name="Light List Accent 2" w:semiHidden="0" w:uiPriority="61" w:unhideWhenUsed="0"/>
-    <w:lsdException w:name="Light Grid Accent 2" w:semiHidden="0" w:uiPriority="62" w:unhideWhenUsed="0"/>
-    <w:lsdException w:name="Medium Shading 1 Accent 2" w:semiHidden="0" w:uiPriority="63" w:unhideWhenUsed="0"/>
-    <w:lsdException w:name="Medium Shading 2 Accent 2" w:semiHidden="0" w:uiPriority="64" w:unhideWhenUsed="0"/>
-    <w:lsdException w:name="Medium List 1 Accent 2" w:semiHidden="0" w:uiPriority="65" w:unhideWhenUsed="0"/>
-    <w:lsdException w:name="Medium List 2 Accent 2" w:semiHidden="0" w:uiPriority="66" w:unhideWhenUsed="0"/>
-    <w:lsdException w:name="Medium Grid 1 Accent 2" w:semiHidden="0" w:uiPriority="67" w:unhideWhenUsed="0"/>
-    <w:lsdException w:name="Medium Grid 2 Accent 2" w:semiHidden="0" w:uiPriority="68" w:unhideWhenUsed="0"/>
-    <w:lsdException w:name="Medium Grid 3 Accent 2" w:semiHidden="0" w:uiPriority="69" w:unhideWhenUsed="0"/>
-    <w:lsdException w:name="Dark List Accent 2" w:semiHidden="0" w:uiPriority="70" w:unhideWhenUsed="0"/>
-    <w:lsdException w:name="Colorful Shading Accent 2" w:semiHidden="0" w:uiPriority="71" w:unhideWhenUsed="0"/>
-    <w:lsdException w:name="Colorful List Accent 2" w:semiHidden="0" w:uiPriority="72" w:unhideWhenUsed="0"/>
-    <w:lsdException w:name="Colorful Grid Accent 2" w:semiHidden="0" w:uiPriority="73" w:unhideWhenUsed="0"/>
-    <w:lsdException w:name="Light Shading Accent 3" w:semiHidden="0" w:uiPriority="60" w:unhideWhenUsed="0"/>
-    <w:lsdException w:name="Light List Accent 3" w:semiHidden="0" w:uiPriority="61" w:unhideWhenUsed="0"/>
-    <w:lsdException w:name="Light Grid Accent 3" w:semiHidden="0" w:uiPriority="62" w:unhideWhenUsed="0"/>
-    <w:lsdException w:name="Medium Shading 1 Accent 3" w:semiHidden="0" w:uiPriority="63" w:unhideWhenUsed="0"/>
-    <w:lsdException w:name="Medium Shading 2 Accent 3" w:semiHidden="0" w:uiPriority="64" w:unhideWhenUsed="0"/>
-    <w:lsdException w:name="Medium List 1 Accent 3" w:semiHidden="0" w:uiPriority="65" w:unhideWhenUsed="0"/>
-    <w:lsdException w:name="Medium List 2 Accent 3" w:semiHidden="0" w:uiPriority="66" w:unhideWhenUsed="0"/>
-    <w:lsdException w:name="Medium Grid 1 Accent 3" w:semiHidden="0" w:uiPriority="67" w:unhideWhenUsed="0"/>
-    <w:lsdException w:name="Medium Grid 2 Accent 3" w:semiHidden="0" w:uiPriority="68" w:unhideWhenUsed="0"/>
-    <w:lsdException w:name="Medium Grid 3 Accent 3" w:semiHidden="0" w:uiPriority="69" w:unhideWhenUsed="0"/>
-    <w:lsdException w:name="Dark List Accent 3" w:semiHidden="0" w:uiPriority="70" w:unhideWhenUsed="0"/>
-    <w:lsdException w:name="Colorful Shading Accent 3" w:semiHidden="0" w:uiPriority="71" w:unhideWhenUsed="0"/>
-    <w:lsdException w:name="Colorful List Accent 3" w:semiHidden="0" w:uiPriority="72" w:unhideWhenUsed="0"/>
-    <w:lsdException w:name="Colorful Grid Accent 3" w:semiHidden="0" w:uiPriority="73" w:unhideWhenUsed="0"/>
-    <w:lsdException w:name="Light Shading Accent 4" w:semiHidden="0" w:uiPriority="60" w:unhideWhenUsed="0"/>
-    <w:lsdException w:name="Light List Accent 4" w:semiHidden="0" w:uiPriority="61" w:unhideWhenUsed="0"/>
-    <w:lsdException w:name="Light Grid Accent 4" w:semiHidden="0" w:uiPriority="62" w:unhideWhenUsed="0"/>
-    <w:lsdException w:name="Medium Shading 1 Accent 4" w:semiHidden="0" w:uiPriority="63" w:unhideWhenUsed="0"/>
-    <w:lsdException w:name="Medium Shading 2 Accent 4" w:semiHidden="0" w:uiPriority="64" w:unhideWhenUsed="0"/>
-    <w:lsdException w:name="Medium List 1 Accent 4" w:semiHidden="0" w:uiPriority="65" w:unhideWhenUsed="0"/>
-    <w:lsdException w:name="Medium List 2 Accent 4" w:semiHidden="0" w:uiPriority="66" w:unhideWhenUsed="0"/>
-    <w:lsdException w:name="Medium Grid 1 Accent 4" w:semiHidden="0" w:uiPriority="67" w:unhideWhenUsed="0"/>
-    <w:lsdException w:name="Medium Grid 2 Accent 4" w:semiHidden="0" w:uiPriority="68" w:unhideWhenUsed="0"/>
-    <w:lsdException w:name="Medium Grid 3 Accent 4" w:semiHidden="0" w:uiPriority="69" w:unhideWhenUsed="0"/>
-    <w:lsdException w:name="Dark List Accent 4" w:semiHidden="0" w:uiPriority="70" w:unhideWhenUsed="0"/>
-    <w:lsdException w:name="Colorful Shading Accent 4" w:semiHidden="0" w:uiPriority="71" w:unhideWhenUsed="0"/>
-    <w:lsdException w:name="Colorful List Accent 4" w:semiHidden="0" w:uiPriority="72" w:unhideWhenUsed="0"/>
-    <w:lsdException w:name="Colorful Grid Accent 4" w:semiHidden="0" w:uiPriority="73" w:unhideWhenUsed="0"/>
-    <w:lsdException w:name="Light Shading Accent 5" w:semiHidden="0" w:uiPriority="60" w:unhideWhenUsed="0"/>
-    <w:lsdException w:name="Light List Accent 5" w:semiHidden="0" w:uiPriority="61" w:unhideWhenUsed="0"/>
-    <w:lsdException w:name="Light Grid Accent 5" w:semiHidden="0" w:uiPriority="62" w:unhideWhenUsed="0"/>
-    <w:lsdException w:name="Medium Shading 1 Accent 5" w:semiHidden="0" w:uiPriority="63" w:unhideWhenUsed="0"/>
-    <w:lsdException w:name="Medium Shading 2 Accent 5" w:semiHidden="0" w:uiPriority="64" w:unhideWhenUsed="0"/>
-    <w:lsdException w:name="Medium List 1 Accent 5" w:semiHidden="0" w:uiPriority="65" w:unhideWhenUsed="0"/>
-    <w:lsdException w:name="Medium List 2 Accent 5" w:semiHidden="0" w:uiPriority="66" w:unhideWhenUsed="0"/>
-    <w:lsdException w:name="Medium Grid 1 Accent 5" w:semiHidden="0" w:uiPriority="67" w:unhideWhenUsed="0"/>
-    <w:lsdException w:name="Medium Grid 2 Accent 5" w:semiHidden="0" w:uiPriority="68" w:unhideWhenUsed="0"/>
-    <w:lsdException w:name="Medium Grid 3 Accent 5" w:semiHidden="0" w:uiPriority="69" w:unhideWhenUsed="0"/>
-    <w:lsdException w:name="Dark List Accent 5" w:semiHidden="0" w:uiPriority="70" w:unhideWhenUsed="0"/>
-    <w:lsdException w:name="Colorful Shading Accent 5" w:semiHidden="0" w:uiPriority="71" w:unhideWhenUsed="0"/>
-    <w:lsdException w:name="Colorful List Accent 5" w:semiHidden="0" w:uiPriority="72" w:unhideWhenUsed="0"/>
-    <w:lsdException w:name="Colorful Grid Accent 5" w:semiHidden="0" w:uiPriority="73" w:unhideWhenUsed="0"/>
-    <w:lsdException w:name="Light Shading Accent 6" w:semiHidden="0" w:uiPriority="60" w:unhideWhenUsed="0"/>
-    <w:lsdException w:name="Light List Accent 6" w:semiHidden="0" w:uiPriority="61" w:unhideWhenUsed="0"/>
-    <w:lsdException w:name="Light Grid Accent 6" w:semiHidden="0" w:uiPriority="62" w:unhideWhenUsed="0"/>
-    <w:lsdException w:name="Medium Shading 1 Accent 6" w:semiHidden="0" w:uiPriority="63" w:unhideWhenUsed="0"/>
-    <w:lsdException w:name="Medium Shading 2 Accent 6" w:semiHidden="0" w:uiPriority="64" w:unhideWhenUsed="0"/>
-    <w:lsdException w:name="Medium List 1 Accent 6" w:semiHidden="0" w:uiPriority="65" w:unhideWhenUsed="0"/>
-    <w:lsdException w:name="Medium List 2 Accent 6" w:semiHidden="0" w:uiPriority="66" w:unhideWhenUsed="0"/>
-    <w:lsdException w:name="Medium Grid 1 Accent 6" w:semiHidden="0" w:uiPriority="67" w:unhideWhenUsed="0"/>
-    <w:lsdException w:name="Medium Grid 2 Accent 6" w:semiHidden="0" w:uiPriority="68" w:unhideWhenUsed="0"/>
-    <w:lsdException w:name="Medium Grid 3 Accent 6" w:semiHidden="0" w:uiPriority="69" w:unhideWhenUsed="0"/>
-    <w:lsdException w:name="Dark List Accent 6" w:semiHidden="0" w:uiPriority="70" w:unhideWhenUsed="0"/>
-    <w:lsdException w:name="Colorful Shading Accent 6" w:semiHidden="0" w:uiPriority="71" w:unhideWhenUsed="0"/>
-    <w:lsdException w:name="Colorful List Accent 6" w:semiHidden="0" w:uiPriority="72" w:unhideWhenUsed="0"/>
-    <w:lsdException w:name="Colorful Grid Accent 6" w:semiHidden="0" w:uiPriority="73" w:unhideWhenUsed="0"/>
-    <w:lsdException w:name="Subtle Emphasis" w:semiHidden="0" w:uiPriority="19" w:unhideWhenUsed="0" w:qFormat="1"/>
-    <w:lsdException w:name="Intense Emphasis" w:semiHidden="0" w:uiPriority="21" w:unhideWhenUsed="0" w:qFormat="1"/>
-    <w:lsdException w:name="Subtle Reference" w:semiHidden="0" w:uiPriority="31" w:unhideWhenUsed="0" w:qFormat="1"/>
-    <w:lsdException w:name="Intense Reference" w:semiHidden="0" w:uiPriority="32" w:unhideWhenUsed="0" w:qFormat="1"/>
-    <w:lsdException w:name="Book Title" w:semiHidden="0" w:uiPriority="33" w:unhideWhenUsed="0" w:qFormat="1"/>
-    <w:lsdException w:name="Bibliography" w:uiPriority="37"/>
-    <w:lsdException w:name="TOC Heading" w:uiPriority="39" w:qFormat="1"/>
-  </w:latentStyles>
-  <w:style w:type="paragraph" w:default="1" w:styleId="a">
-    <w:name w:val="Normal"/>
-    <w:qFormat/>
-    <w:rsid w:val="000D4B62"/>
-    <w:rPr>
-      <w:rFonts w:ascii="Times New Roman" w:hAnsi="Times New Roman"/>
-      <w:sz w:val="24"/>
-    </w:rPr>
-  </w:style>
-  <w:style w:type="character" w:default="1" w:styleId="a0">
-    <w:name w:val="Default Paragraph Font"/>
-    <w:uiPriority w:val="1"/>
-    <w:semiHidden/>
-    <w:unhideWhenUsed/>
-  </w:style>
-  <w:style w:type="table" w:default="1" w:styleId="a1">
-    <w:name w:val="Normal Table"/>
-    <w:uiPriority w:val="99"/>
-    <w:semiHidden/>
-    <w:unhideWhenUsed/>
-    <w:tblPr>
-      <w:tblInd w:w="0" w:type="dxa"/>
-      <w:tblCellMar>
-        <w:top w:w="0" w:type="dxa"/>
-        <w:left w:w="108" w:type="dxa"/>
-        <w:bottom w:w="0" w:type="dxa"/>
-        <w:right w:w="108" w:type="dxa"/>
-      </w:tblCellMar>
-    </w:tblPr>
-  </w:style>
-  <w:style w:type="numbering" w:default="1" w:styleId="a2">
-    <w:name w:val="No List"/>
-    <w:uiPriority w:val="99"/>
-    <w:semiHidden/>
-    <w:unhideWhenUsed/>
-  </w:style>
-  <w:style w:type="paragraph" w:styleId="a3">
-    <w:name w:val="List Paragraph"/>
-    <w:basedOn w:val="a"/>
-    <w:uiPriority w:val="34"/>
-    <w:qFormat/>
-    <w:rsid w:val="000D4B62"/>
-    <w:pPr>
-      <w:ind w:left="720"/>
-      <w:contextualSpacing/>
-    </w:pPr>
-  </w:style>
-  <w:style w:type="paragraph" w:styleId="a4">
-    <w:name w:val="Balloon Text"/>
-    <w:basedOn w:val="a"/>
-    <w:link w:val="a5"/>
-    <w:uiPriority w:val="99"/>
-    <w:semiHidden/>
-    <w:unhideWhenUsed/>
-    <w:rsid w:val="003E6C45"/>
-    <w:pPr>
-      <w:spacing w:after="0" w:line="240" w:lineRule="auto"/>
-    </w:pPr>
-    <w:rPr>
-      <w:rFonts w:ascii="Tahoma" w:hAnsi="Tahoma" w:cs="Tahoma"/>
-      <w:sz w:val="16"/>
-      <w:szCs w:val="16"/>
-    </w:rPr>
-  </w:style>
-  <w:style w:type="character" w:customStyle="1" w:styleId="a5">
-    <w:name w:val="Текст выноски Знак"/>
-    <w:basedOn w:val="a0"/>
-    <w:link w:val="a4"/>
-    <w:uiPriority w:val="99"/>
-    <w:semiHidden/>
-    <w:rsid w:val="003E6C45"/>
-    <w:rPr>
-      <w:rFonts w:ascii="Tahoma" w:hAnsi="Tahoma" w:cs="Tahoma"/>
-      <w:sz w:val="16"/>
-      <w:szCs w:val="16"/>
-    </w:rPr>
-  </w:style>
-  <w:style w:type="paragraph" w:styleId="a6">
-    <w:name w:val="Normal (Web)"/>
-    <w:basedOn w:val="a"/>
-    <w:uiPriority w:val="99"/>
-    <w:semiHidden/>
-    <w:unhideWhenUsed/>
-    <w:rsid w:val="00DE39A1"/>
-    <w:pPr>
-      <w:spacing w:before="100" w:beforeAutospacing="1" w:after="100" w:afterAutospacing="1" w:line="240" w:lineRule="auto"/>
-    </w:pPr>
-    <w:rPr>
-      <w:rFonts w:eastAsia="Times New Roman" w:cs="Times New Roman"/>
-      <w:szCs w:val="24"/>
-      <w:lang w:eastAsia="ru-RU"/>
-    </w:rPr>
-  </w:style>
-  <w:style w:type="character" w:styleId="a7">
-    <w:name w:val="Hyperlink"/>
-    <w:basedOn w:val="a0"/>
-    <w:uiPriority w:val="99"/>
-    <w:unhideWhenUsed/>
-    <w:rsid w:val="00DE39A1"/>
-    <w:rPr>
-      <w:color w:val="0000FF"/>
-      <w:u w:val="single"/>
-    </w:rPr>
-  </w:style>
-</w:styles>
-</file>
-
-<file path=word/stylesWithEffects.xml><?xml version="1.0" encoding="utf-8"?>
-<w:styles xmlns:wpc="http://schemas.microsoft.com/office/word/2010/wordprocessingCanvas" xmlns:mc="http://schemas.openxmlformats.org/markup-compatibility/2006" xmlns:o="urn:schemas-microsoft-com:office:office" xmlns:r="http://schemas.openxmlformats.org/officeDocument/2006/relationships" xmlns:m="http://schemas.openxmlformats.org/officeDocument/2006/math" xmlns:v="urn:schemas-microsoft-com:vml" xmlns:wp14="http://schemas.microsoft.com/office/word/2010/wordprocessingDrawing" xmlns:wp="http://schemas.openxmlformats.org/drawingml/2006/wordprocessingDrawing" xmlns:w10="urn:schemas-microsoft-com:office:word" xmlns:w="http://schemas.openxmlformats.org/wordprocessingml/2006/main" xmlns:w14="http://schemas.microsoft.com/office/word/2010/wordml" xmlns:wpg="http://schemas.microsoft.com/office/word/2010/wordprocessingGroup" xmlns:wpi="http://schemas.microsoft.com/office/word/2010/wordprocessingInk" xmlns:wne="http://schemas.microsoft.com/office/word/2006/wordml" xmlns:wps="http://schemas.microsoft.com/office/word/2010/wordprocessingShape" mc:Ignorable="w14 wp14">
-  <w:docDefaults>
-    <w:rPrDefault>
-      <w:rPr>
-        <w:rFonts w:asciiTheme="minorHAnsi" w:eastAsiaTheme="minorHAnsi" w:hAnsiTheme="minorHAnsi" w:cstheme="minorBidi"/>
-        <w:sz w:val="22"/>
-        <w:szCs w:val="22"/>
-        <w:lang w:val="ru-RU" w:eastAsia="en-US" w:bidi="ar-SA"/>
-      </w:rPr>
-    </w:rPrDefault>
-    <w:pPrDefault>
-      <w:pPr>
-        <w:spacing w:after="200" w:line="276" w:lineRule="auto"/>
-      </w:pPr>
-    </w:pPrDefault>
-  </w:docDefaults>
-  <w:latentStyles w:defLockedState="0" w:defUIPriority="99" w:defSemiHidden="1" w:defUnhideWhenUsed="1" w:defQFormat="0" w:count="267">
-    <w:lsdException w:name="Normal" w:semiHidden="0" w:uiPriority="0" w:unhideWhenUsed="0" w:qFormat="1"/>
-    <w:lsdException w:name="heading 1" w:semiHidden="0" w:uiPriority="9" w:unhideWhenUsed="0" w:qFormat="1"/>
-    <w:lsdException w:name="heading 2" w:uiPriority="9" w:qFormat="1"/>
-    <w:lsdException w:name="heading 3" w:uiPriority="9" w:qFormat="1"/>
-    <w:lsdException w:name="heading 4" w:uiPriority="9" w:qFormat="1"/>
-    <w:lsdException w:name="heading 5" w:uiPriority="9" w:qFormat="1"/>
-    <w:lsdException w:name="heading 6" w:uiPriority="9" w:qFormat="1"/>
-    <w:lsdException w:name="heading 7" w:uiPriority="9" w:qFormat="1"/>
-    <w:lsdException w:name="heading 8" w:uiPriority="9" w:qFormat="1"/>
-    <w:lsdException w:name="heading 9" w:uiPriority="9" w:qFormat="1"/>
-    <w:lsdException w:name="toc 1" w:uiPriority="39"/>
-    <w:lsdException w:name="toc 2" w:uiPriority="39"/>
-    <w:lsdException w:name="toc 3" w:uiPriority="39"/>
-    <w:lsdException w:name="toc 4" w:uiPriority="39"/>
-    <w:lsdException w:name="toc 5" w:uiPriority="39"/>
-    <w:lsdException w:name="toc 6" w:uiPriority="39"/>
-    <w:lsdException w:name="toc 7" w:uiPriority="39"/>
-    <w:lsdException w:name="toc 8" w:uiPriority="39"/>
-    <w:lsdException w:name="toc 9" w:uiPriority="39"/>
-    <w:lsdException w:name="caption" w:uiPriority="35" w:qFormat="1"/>
-    <w:lsdException w:name="Title" w:semiHidden="0" w:uiPriority="10" w:unhideWhenUsed="0" w:qFormat="1"/>
-    <w:lsdException w:name="Default Paragraph Font" w:uiPriority="1"/>
-    <w:lsdException w:name="Subtitle" w:semiHidden="0" w:uiPriority="11" w:unhideWhenUsed="0" w:qFormat="1"/>
-    <w:lsdException w:name="Strong" w:semiHidden="0" w:uiPriority="22" w:unhideWhenUsed="0" w:qFormat="1"/>
-    <w:lsdException w:name="Emphasis" w:semiHidden="0" w:uiPriority="20" w:unhideWhenUsed="0" w:qFormat="1"/>
-    <w:lsdException w:name="Table Grid" w:semiHidden="0" w:uiPriority="59" w:unhideWhenUsed="0"/>
-    <w:lsdException w:name="Placeholder Text" w:unhideWhenUsed="0"/>
-    <w:lsdException w:name="No Spacing" w:semiHidden="0" w:uiPriority="1" w:unhideWhenUsed="0" w:qFormat="1"/>
-    <w:lsdException w:name="Light Shading" w:semiHidden="0" w:uiPriority="60" w:unhideWhenUsed="0"/>
-    <w:lsdException w:name="Light List" w:semiHidden="0" w:uiPriority="61" w:unhideWhenUsed="0"/>
-    <w:lsdException w:name="Light Grid" w:semiHidden="0" w:uiPriority="62" w:unhideWhenUsed="0"/>
-    <w:lsdException w:name="Medium Shading 1" w:semiHidden="0" w:uiPriority="63" w:unhideWhenUsed="0"/>
-    <w:lsdException w:name="Medium Shading 2" w:semiHidden="0" w:uiPriority="64" w:unhideWhenUsed="0"/>
-    <w:lsdException w:name="Medium List 1" w:semiHidden="0" w:uiPriority="65" w:unhideWhenUsed="0"/>
-    <w:lsdException w:name="Medium List 2" w:semiHidden="0" w:uiPriority="66" w:unhideWhenUsed="0"/>
-    <w:lsdException w:name="Medium Grid 1" w:semiHidden="0" w:uiPriority="67" w:unhideWhenUsed="0"/>
-    <w:lsdException w:name="Medium Grid 2" w:semiHidden="0" w:uiPriority="68" w:unhideWhenUsed="0"/>
-    <w:lsdException w:name="Medium Grid 3" w:semiHidden="0" w:uiPriority="69" w:unhideWhenUsed="0"/>
-    <w:lsdException w:name="Dark List" w:semiHidden="0" w:uiPriority="70" w:unhideWhenUsed="0"/>
-    <w:lsdException w:name="Colorful Shading" w:semiHidden="0" w:uiPriority="71" w:unhideWhenUsed="0"/>
-    <w:lsdException w:name="Colorful List" w:semiHidden="0" w:uiPriority="72" w:unhideWhenUsed="0"/>
-    <w:lsdException w:name="Colorful Grid" w:semiHidden="0" w:uiPriority="73" w:unhideWhenUsed="0"/>
-    <w:lsdException w:name="Light Shading Accent 1" w:semiHidden="0" w:uiPriority="60" w:unhideWhenUsed="0"/>
-    <w:lsdException w:name="Light List Accent 1" w:semiHidden="0" w:uiPriority="61" w:unhideWhenUsed="0"/>
-    <w:lsdException w:name="Light Grid Accent 1" w:semiHidden="0" w:uiPriority="62" w:unhideWhenUsed="0"/>
-    <w:lsdException w:name="Medium Shading 1 Accent 1" w:semiHidden="0" w:uiPriority="63" w:unhideWhenUsed="0"/>
-    <w:lsdException w:name="Medium Shading 2 Accent 1" w:semiHidden="0" w:uiPriority="64" w:unhideWhenUsed="0"/>
-    <w:lsdException w:name="Medium List 1 Accent 1" w:semiHidden="0" w:uiPriority="65" w:unhideWhenUsed="0"/>
-    <w:lsdException w:name="Revision" w:unhideWhenUsed="0"/>
-    <w:lsdException w:name="List Paragraph" w:semiHidden="0" w:uiPriority="34" w:unhideWhenUsed="0" w:qFormat="1"/>
-    <w:lsdException w:name="Quote" w:semiHidden="0" w:uiPriority="29" w:unhideWhenUsed="0" w:qFormat="1"/>
-    <w:lsdException w:name="Intense Quote" w:semiHidden="0" w:uiPriority="30" w:unhideWhenUsed="0" w:qFormat="1"/>
-    <w:lsdException w:name="Medium List 2 Accent 1" w:semiHidden="0" w:uiPriority="66" w:unhideWhenUsed="0"/>
-    <w:lsdException w:name="Medium Grid 1 Accent 1" w:semiHidden="0" w:uiPriority="67" w:unhideWhenUsed="0"/>
-    <w:lsdException w:name="Medium Grid 2 Accent 1" w:semiHidden="0" w:uiPriority="68" w:unhideWhenUsed="0"/>
-    <w:lsdException w:name="Medium Grid 3 Accent 1" w:semiHidden="0" w:uiPriority="69" w:unhideWhenUsed="0"/>
-    <w:lsdException w:name="Dark List Accent 1" w:semiHidden="0" w:uiPriority="70" w:unhideWhenUsed="0"/>
-    <w:lsdException w:name="Colorful Shading Accent 1" w:semiHidden="0" w:uiPriority="71" w:unhideWhenUsed="0"/>
-    <w:lsdException w:name="Colorful List Accent 1" w:semiHidden="0" w:uiPriority="72" w:unhideWhenUsed="0"/>
-    <w:lsdException w:name="Colorful Grid Accent 1" w:semiHidden="0" w:uiPriority="73" w:unhideWhenUsed="0"/>
-    <w:lsdException w:name="Light Shading Accent 2" w:semiHidden="0" w:uiPriority="60" w:unhideWhenUsed="0"/>
-    <w:lsdException w:name="Light List Accent 2" w:semiHidden="0" w:uiPriority="61" w:unhideWhenUsed="0"/>
-    <w:lsdException w:name="Light Grid Accent 2" w:semiHidden="0" w:uiPriority="62" w:unhideWhenUsed="0"/>
-    <w:lsdException w:name="Medium Shading 1 Accent 2" w:semiHidden="0" w:uiPriority="63" w:unhideWhenUsed="0"/>
-    <w:lsdException w:name="Medium Shading 2 Accent 2" w:semiHidden="0" w:uiPriority="64" w:unhideWhenUsed="0"/>
-    <w:lsdException w:name="Medium List 1 Accent 2" w:semiHidden="0" w:uiPriority="65" w:unhideWhenUsed="0"/>
-    <w:lsdException w:name="Medium List 2 Accent 2" w:semiHidden="0" w:uiPriority="66" w:unhideWhenUsed="0"/>
-    <w:lsdException w:name="Medium Grid 1 Accent 2" w:semiHidden="0" w:uiPriority="67" w:unhideWhenUsed="0"/>
-    <w:lsdException w:name="Medium Grid 2 Accent 2" w:semiHidden="0" w:uiPriority="68" w:unhideWhenUsed="0"/>
-    <w:lsdException w:name="Medium Grid 3 Accent 2" w:semiHidden="0" w:uiPriority="69" w:unhideWhenUsed="0"/>
-    <w:lsdException w:name="Dark List Accent 2" w:semiHidden="0" w:uiPriority="70" w:unhideWhenUsed="0"/>
-    <w:lsdException w:name="Colorful Shading Accent 2" w:semiHidden="0" w:uiPriority="71" w:unhideWhenUsed="0"/>
-    <w:lsdException w:name="Colorful List Accent 2" w:semiHidden="0" w:uiPriority="72" w:unhideWhenUsed="0"/>
-    <w:lsdException w:name="Colorful Grid Accent 2" w:semiHidden="0" w:uiPriority="73" w:unhideWhenUsed="0"/>
-    <w:lsdException w:name="Light Shading Accent 3" w:semiHidden="0" w:uiPriority="60" w:unhideWhenUsed="0"/>
-    <w:lsdException w:name="Light List Accent 3" w:semiHidden="0" w:uiPriority="61" w:unhideWhenUsed="0"/>
-    <w:lsdException w:name="Light Grid Accent 3" w:semiHidden="0" w:uiPriority="62" w:unhideWhenUsed="0"/>
-    <w:lsdException w:name="Medium Shading 1 Accent 3" w:semiHidden="0" w:uiPriority="63" w:unhideWhenUsed="0"/>
-    <w:lsdException w:name="Medium Shading 2 Accent 3" w:semiHidden="0" w:uiPriority="64" w:unhideWhenUsed="0"/>
-    <w:lsdException w:name="Medium List 1 Accent 3" w:semiHidden="0" w:uiPriority="65" w:unhideWhenUsed="0"/>
-    <w:lsdException w:name="Medium List 2 Accent 3" w:semiHidden="0" w:uiPriority="66" w:unhideWhenUsed="0"/>
-    <w:lsdException w:name="Medium Grid 1 Accent 3" w:semiHidden="0" w:uiPriority="67" w:unhideWhenUsed="0"/>
-    <w:lsdException w:name="Medium Grid 2 Accent 3" w:semiHidden="0" w:uiPriority="68" w:unhideWhenUsed="0"/>
-    <w:lsdException w:name="Medium Grid 3 Accent 3" w:semiHidden="0" w:uiPriority="69" w:unhideWhenUsed="0"/>
-    <w:lsdException w:name="Dark List Accent 3" w:semiHidden="0" w:uiPriority="70" w:unhideWhenUsed="0"/>
-    <w:lsdException w:name="Colorful Shading Accent 3" w:semiHidden="0" w:uiPriority="71" w:unhideWhenUsed="0"/>
-    <w:lsdException w:name="Colorful List Accent 3" w:semiHidden="0" w:uiPriority="72" w:unhideWhenUsed="0"/>
-    <w:lsdException w:name="Colorful Grid Accent 3" w:semiHidden="0" w:uiPriority="73" w:unhideWhenUsed="0"/>
-    <w:lsdException w:name="Light Shading Accent 4" w:semiHidden="0" w:uiPriority="60" w:unhideWhenUsed="0"/>
-    <w:lsdException w:name="Light List Accent 4" w:semiHidden="0" w:uiPriority="61" w:unhideWhenUsed="0"/>
-    <w:lsdException w:name="Light Grid Accent 4" w:semiHidden="0" w:uiPriority="62" w:unhideWhenUsed="0"/>
-    <w:lsdException w:name="Medium Shading 1 Accent 4" w:semiHidden="0" w:uiPriority="63" w:unhideWhenUsed="0"/>
-    <w:lsdException w:name="Medium Shading 2 Accent 4" w:semiHidden="0" w:uiPriority="64" w:unhideWhenUsed="0"/>
-    <w:lsdException w:name="Medium List 1 Accent 4" w:semiHidden="0" w:uiPriority="65" w:unhideWhenUsed="0"/>
-    <w:lsdException w:name="Medium List 2 Accent 4" w:semiHidden="0" w:uiPriority="66" w:unhideWhenUsed="0"/>
-    <w:lsdException w:name="Medium Grid 1 Accent 4" w:semiHidden="0" w:uiPriority="67" w:unhideWhenUsed="0"/>
-    <w:lsdException w:name="Medium Grid 2 Accent 4" w:semiHidden="0" w:uiPriority="68" w:unhideWhenUsed="0"/>
-    <w:lsdException w:name="Medium Grid 3 Accent 4" w:semiHidden="0" w:uiPriority="69" w:unhideWhenUsed="0"/>
-    <w:lsdException w:name="Dark List Accent 4" w:semiHidden="0" w:uiPriority="70" w:unhideWhenUsed="0"/>
-    <w:lsdException w:name="Colorful Shading Accent 4" w:semiHidden="0" w:uiPriority="71" w:unhideWhenUsed="0"/>
-    <w:lsdException w:name="Colorful List Accent 4" w:semiHidden="0" w:uiPriority="72" w:unhideWhenUsed="0"/>
-    <w:lsdException w:name="Colorful Grid Accent 4" w:semiHidden="0" w:uiPriority="73" w:unhideWhenUsed="0"/>
-    <w:lsdException w:name="Light Shading Accent 5" w:semiHidden="0" w:uiPriority="60" w:unhideWhenUsed="0"/>
-    <w:lsdException w:name="Light List Accent 5" w:semiHidden="0" w:uiPriority="61" w:unhideWhenUsed="0"/>
-    <w:lsdException w:name="Light Grid Accent 5" w:semiHidden="0" w:uiPriority="62" w:unhideWhenUsed="0"/>
-    <w:lsdException w:name="Medium Shading 1 Accent 5" w:semiHidden="0" w:uiPriority="63" w:unhideWhenUsed="0"/>
-    <w:lsdException w:name="Medium Shading 2 Accent 5" w:semiHidden="0" w:uiPriority="64" w:unhideWhenUsed="0"/>
-    <w:lsdException w:name="Medium List 1 Accent 5" w:semiHidden="0" w:uiPriority="65" w:unhideWhenUsed="0"/>
-    <w:lsdException w:name="Medium List 2 Accent 5" w:semiHidden="0" w:uiPriority="66" w:unhideWhenUsed="0"/>
-    <w:lsdException w:name="Medium Grid 1 Accent 5" w:semiHidden="0" w:uiPriority="67" w:unhideWhenUsed="0"/>
-    <w:lsdException w:name="Medium Grid 2 Accent 5" w:semiHidden="0" w:uiPriority="68" w:unhideWhenUsed="0"/>
-    <w:lsdException w:name="Medium Grid 3 Accent 5" w:semiHidden="0" w:uiPriority="69" w:unhideWhenUsed="0"/>
-    <w:lsdException w:name="Dark List Accent 5" w:semiHidden="0" w:uiPriority="70" w:unhideWhenUsed="0"/>
-    <w:lsdException w:name="Colorful Shading Accent 5" w:semiHidden="0" w:uiPriority="71" w:unhideWhenUsed="0"/>
-    <w:lsdException w:name="Colorful List Accent 5" w:semiHidden="0" w:uiPriority="72" w:unhideWhenUsed="0"/>
-    <w:lsdException w:name="Colorful Grid Accent 5" w:semiHidden="0" w:uiPriority="73" w:unhideWhenUsed="0"/>
-    <w:lsdException w:name="Light Shading Accent 6" w:semiHidden="0" w:uiPriority="60" w:unhideWhenUsed="0"/>
-    <w:lsdException w:name="Light List Accent 6" w:semiHidden="0" w:uiPriority="61" w:unhideWhenUsed="0"/>
-    <w:lsdException w:name="Light Grid Accent 6" w:semiHidden="0" w:uiPriority="62" w:unhideWhenUsed="0"/>
-    <w:lsdException w:name="Medium Shading 1 Accent 6" w:semiHidden="0" w:uiPriority="63" w:unhideWhenUsed="0"/>
-    <w:lsdException w:name="Medium Shading 2 Accent 6" w:semiHidden="0" w:uiPriority="64" w:unhideWhenUsed="0"/>
-    <w:lsdException w:name="Medium List 1 Accent 6" w:semiHidden="0" w:uiPriority="65" w:unhideWhenUsed="0"/>
-    <w:lsdException w:name="Medium List 2 Accent 6" w:semiHidden="0" w:uiPriority="66" w:unhideWhenUsed="0"/>
-    <w:lsdException w:name="Medium Grid 1 Accent 6" w:semiHidden="0" w:uiPriority="67" w:unhideWhenUsed="0"/>
-    <w:lsdException w:name="Medium Grid 2 Accent 6" w:semiHidden="0" w:uiPriority="68" w:unhideWhenUsed="0"/>
-    <w:lsdException w:name="Medium Grid 3 Accent 6" w:semiHidden="0" w:uiPriority="69" w:unhideWhenUsed="0"/>
-    <w:lsdException w:name="Dark List Accent 6" w:semiHidden="0" w:uiPriority="70" w:unhideWhenUsed="0"/>
-    <w:lsdException w:name="Colorful Shading Accent 6" w:semiHidden="0" w:uiPriority="71" w:unhideWhenUsed="0"/>
-    <w:lsdException w:name="Colorful List Accent 6" w:semiHidden="0" w:uiPriority="72" w:unhideWhenUsed="0"/>
-    <w:lsdException w:name="Colorful Grid Accent 6" w:semiHidden="0" w:uiPriority="73" w:unhideWhenUsed="0"/>
-    <w:lsdException w:name="Subtle Emphasis" w:semiHidden="0" w:uiPriority="19" w:unhideWhenUsed="0" w:qFormat="1"/>
-    <w:lsdException w:name="Intense Emphasis" w:semiHidden="0" w:uiPriority="21" w:unhideWhenUsed="0" w:qFormat="1"/>
-    <w:lsdException w:name="Subtle Reference" w:semiHidden="0" w:uiPriority="31" w:unhideWhenUsed="0" w:qFormat="1"/>
-    <w:lsdException w:name="Intense Reference" w:semiHidden="0" w:uiPriority="32" w:unhideWhenUsed="0" w:qFormat="1"/>
-    <w:lsdException w:name="Book Title" w:semiHidden="0" w:uiPriority="33" w:unhideWhenUsed="0" w:qFormat="1"/>
-    <w:lsdException w:name="Bibliography" w:uiPriority="37"/>
-    <w:lsdException w:name="TOC Heading" w:uiPriority="39" w:qFormat="1"/>
+  <w:latentStyles w:defLockedState="0" w:defUIPriority="99" w:defSemiHidden="0" w:defUnhideWhenUsed="0" w:defQFormat="0" w:count="371">
+    <w:lsdException w:name="Normal" w:uiPriority="0" w:qFormat="1"/>
+    <w:lsdException w:name="heading 1" w:uiPriority="9" w:qFormat="1"/>
+    <w:lsdException w:name="heading 2" w:semiHidden="1" w:uiPriority="9" w:unhideWhenUsed="1" w:qFormat="1"/>
+    <w:lsdException w:name="heading 3" w:semiHidden="1" w:uiPriority="9" w:unhideWhenUsed="1" w:qFormat="1"/>
+    <w:lsdException w:name="heading 4" w:semiHidden="1" w:uiPriority="9" w:unhideWhenUsed="1" w:qFormat="1"/>
+    <w:lsdException w:name="heading 5" w:semiHidden="1" w:uiPriority="9" w:unhideWhenUsed="1" w:qFormat="1"/>
+    <w:lsdException w:name="heading 6" w:semiHidden="1" w:uiPriority="9" w:unhideWhenUsed="1" w:qFormat="1"/>
+    <w:lsdException w:name="heading 7" w:semiHidden="1" w:uiPriority="9" w:unhideWhenUsed="1" w:qFormat="1"/>
+    <w:lsdException w:name="heading 8" w:semiHidden="1" w:uiPriority="9" w:unhideWhenUsed="1" w:qFormat="1"/>
+    <w:lsdException w:name="heading 9" w:semiHidden="1" w:uiPriority="9" w:unhideWhenUsed="1" w:qFormat="1"/>
+    <w:lsdException w:name="index 1" w:semiHidden="1" w:unhideWhenUsed="1"/>
+    <w:lsdException w:name="index 2" w:semiHidden="1" w:unhideWhenUsed="1"/>
+    <w:lsdException w:name="index 3" w:semiHidden="1" w:unhideWhenUsed="1"/>
+    <w:lsdException w:name="index 4" w:semiHidden="1" w:unhideWhenUsed="1"/>
+    <w:lsdException w:name="index 5" w:semiHidden="1" w:unhideWhenUsed="1"/>
+    <w:lsdException w:name="index 6" w:semiHidden="1" w:unhideWhenUsed="1"/>
+    <w:lsdException w:name="index 7" w:semiHidden="1" w:unhideWhenUsed="1"/>
+    <w:lsdException w:name="index 8" w:semiHidden="1" w:unhideWhenUsed="1"/>
+    <w:lsdException w:name="index 9" w:semiHidden="1" w:unhideWhenUsed="1"/>
+    <w:lsdException w:name="toc 1" w:semiHidden="1" w:uiPriority="39" w:unhideWhenUsed="1"/>
+    <w:lsdException w:name="toc 2" w:semiHidden="1" w:uiPriority="39" w:unhideWhenUsed="1"/>
+    <w:lsdException w:name="toc 3" w:semiHidden="1" w:uiPriority="39" w:unhideWhenUsed="1"/>
+    <w:lsdException w:name="toc 4" w:semiHidden="1" w:uiPriority="39" w:unhideWhenUsed="1"/>
+    <w:lsdException w:name="toc 5" w:semiHidden="1" w:uiPriority="39" w:unhideWhenUsed="1"/>
+    <w:lsdException w:name="toc 6" w:semiHidden="1" w:uiPriority="39" w:unhideWhenUsed="1"/>
+    <w:lsdException w:name="toc 7" w:semiHidden="1" w:uiPriority="39" w:unhideWhenUsed="1"/>
+    <w:lsdException w:name="toc 8" w:semiHidden="1" w:uiPriority="39" w:unhideWhenUsed="1"/>
+    <w:lsdException w:name="toc 9" w:semiHidden="1" w:uiPriority="39" w:unhideWhenUsed="1"/>
+    <w:lsdException w:name="Normal Indent" w:semiHidden="1" w:unhideWhenUsed="1"/>
+    <w:lsdException w:name="footnote text" w:semiHidden="1" w:unhideWhenUsed="1"/>
+    <w:lsdException w:name="annotation text" w:semiHidden="1" w:unhideWhenUsed="1"/>
+    <w:lsdException w:name="header" w:semiHidden="1" w:unhideWhenUsed="1"/>
+    <w:lsdException w:name="footer" w:semiHidden="1" w:unhideWhenUsed="1"/>
+    <w:lsdException w:name="index heading" w:semiHidden="1" w:unhideWhenUsed="1"/>
+    <w:lsdException w:name="caption" w:semiHidden="1" w:uiPriority="35" w:unhideWhenUsed="1" w:qFormat="1"/>
+    <w:lsdException w:name="table of figures" w:semiHidden="1" w:unhideWhenUsed="1"/>
+    <w:lsdException w:name="envelope address" w:semiHidden="1" w:unhideWhenUsed="1"/>
+    <w:lsdException w:name="envelope return" w:semiHidden="1" w:unhideWhenUsed="1"/>
+    <w:lsdException w:name="footnote reference" w:semiHidden="1" w:unhideWhenUsed="1"/>
+    <w:lsdException w:name="annotation reference" w:semiHidden="1" w:unhideWhenUsed="1"/>
+    <w:lsdException w:name="line number" w:semiHidden="1" w:unhideWhenUsed="1"/>
+    <w:lsdException w:name="page number" w:semiHidden="1" w:unhideWhenUsed="1"/>
+    <w:lsdException w:name="endnote reference" w:semiHidden="1" w:unhideWhenUsed="1"/>
+    <w:lsdException w:name="endnote text" w:semiHidden="1" w:unhideWhenUsed="1"/>
+    <w:lsdException w:name="table of authorities" w:semiHidden="1" w:unhideWhenUsed="1"/>
+    <w:lsdException w:name="macro" w:semiHidden="1" w:unhideWhenUsed="1"/>
+    <w:lsdException w:name="toa heading" w:semiHidden="1" w:unhideWhenUsed="1"/>
+    <w:lsdException w:name="List" w:semiHidden="1" w:unhideWhenUsed="1"/>
+    <w:lsdException w:name="List Bullet" w:semiHidden="1" w:unhideWhenUsed="1"/>
+    <w:lsdException w:name="List Number" w:semiHidden="1" w:unhideWhenUsed="1"/>
+    <w:lsdException w:name="List 2" w:semiHidden="1" w:unhideWhenUsed="1"/>
+    <w:lsdException w:name="List 3" w:semiHidden="1" w:unhideWhenUsed="1"/>
+    <w:lsdException w:name="List 4" w:semiHidden="1" w:unhideWhenUsed="1"/>
+    <w:lsdException w:name="List 5" w:semiHidden="1" w:unhideWhenUsed="1"/>
+    <w:lsdException w:name="List Bullet 2" w:semiHidden="1" w:unhideWhenUsed="1"/>
+    <w:lsdException w:name="List Bullet 3" w:semiHidden="1" w:unhideWhenUsed="1"/>
+    <w:lsdException w:name="List Bullet 4" w:semiHidden="1" w:unhideWhenUsed="1"/>
+    <w:lsdException w:name="List Bullet 5" w:semiHidden="1" w:unhideWhenUsed="1"/>
+    <w:lsdException w:name="List Number 2" w:semiHidden="1" w:unhideWhenUsed="1"/>
+    <w:lsdException w:name="List Number 3" w:semiHidden="1" w:unhideWhenUsed="1"/>
+    <w:lsdException w:name="List Number 4" w:semiHidden="1" w:unhideWhenUsed="1"/>
+    <w:lsdException w:name="List Number 5" w:semiHidden="1" w:unhideWhenUsed="1"/>
+    <w:lsdException w:name="Title" w:uiPriority="10" w:qFormat="1"/>
+    <w:lsdException w:name="Closing" w:semiHidden="1" w:unhideWhenUsed="1"/>
+    <w:lsdException w:name="Signature" w:semiHidden="1" w:unhideWhenUsed="1"/>
+    <w:lsdException w:name="Default Paragraph Font" w:semiHidden="1" w:uiPriority="1" w:unhideWhenUsed="1"/>
+    <w:lsdException w:name="Body Text" w:semiHidden="1" w:unhideWhenUsed="1"/>
+    <w:lsdException w:name="Body Text Indent" w:semiHidden="1" w:unhideWhenUsed="1"/>
+    <w:lsdException w:name="List Continue" w:semiHidden="1" w:unhideWhenUsed="1"/>
+    <w:lsdException w:name="List Continue 2" w:semiHidden="1" w:unhideWhenUsed="1"/>
+    <w:lsdException w:name="List Continue 3" w:semiHidden="1" w:unhideWhenUsed="1"/>
+    <w:lsdException w:name="List Continue 4" w:semiHidden="1" w:unhideWhenUsed="1"/>
+    <w:lsdException w:name="List Continue 5" w:semiHidden="1" w:unhideWhenUsed="1"/>
+    <w:lsdException w:name="Message Header" w:semiHidden="1" w:unhideWhenUsed="1"/>
+    <w:lsdException w:name="Subtitle" w:uiPriority="11" w:qFormat="1"/>
+    <w:lsdException w:name="Salutation" w:semiHidden="1" w:unhideWhenUsed="1"/>
+    <w:lsdException w:name="Date" w:semiHidden="1" w:unhideWhenUsed="1"/>
+    <w:lsdException w:name="Body Text First Indent" w:semiHidden="1" w:unhideWhenUsed="1"/>
+    <w:lsdException w:name="Body Text First Indent 2" w:semiHidden="1" w:unhideWhenUsed="1"/>
+    <w:lsdException w:name="Note Heading" w:semiHidden="1" w:unhideWhenUsed="1"/>
+    <w:lsdException w:name="Body Text 2" w:semiHidden="1" w:unhideWhenUsed="1"/>
+    <w:lsdException w:name="Body Text 3" w:semiHidden="1" w:unhideWhenUsed="1"/>
+    <w:lsdException w:name="Body Text Indent 2" w:semiHidden="1" w:unhideWhenUsed="1"/>
+    <w:lsdException w:name="Body Text Indent 3" w:semiHidden="1" w:unhideWhenUsed="1"/>
+    <w:lsdException w:name="Block Text" w:semiHidden="1" w:unhideWhenUsed="1"/>
+    <w:lsdException w:name="Hyperlink" w:semiHidden="1" w:unhideWhenUsed="1"/>
+    <w:lsdException w:name="FollowedHyperlink" w:semiHidden="1" w:unhideWhenUsed="1"/>
+    <w:lsdException w:name="Strong" w:uiPriority="22" w:qFormat="1"/>
+    <w:lsdException w:name="Emphasis" w:uiPriority="20" w:qFormat="1"/>
+    <w:lsdException w:name="Document Map" w:semiHidden="1" w:unhideWhenUsed="1"/>
+    <w:lsdException w:name="Plain Text" w:semiHidden="1" w:unhideWhenUsed="1"/>
+    <w:lsdException w:name="E-mail Signature" w:semiHidden="1" w:unhideWhenUsed="1"/>
+    <w:lsdException w:name="HTML Top of Form" w:semiHidden="1" w:unhideWhenUsed="1"/>
+    <w:lsdException w:name="HTML Bottom of Form" w:semiHidden="1" w:unhideWhenUsed="1"/>
+    <w:lsdException w:name="Normal (Web)" w:semiHidden="1" w:unhideWhenUsed="1"/>
+    <w:lsdException w:name="HTML Acronym" w:semiHidden="1" w:unhideWhenUsed="1"/>
+    <w:lsdException w:name="HTML Address" w:semiHidden="1" w:unhideWhenUsed="1"/>
+    <w:lsdException w:name="HTML Cite" w:semiHidden="1" w:unhideWhenUsed="1"/>
+    <w:lsdException w:name="HTML Code" w:semiHidden="1" w:unhideWhenUsed="1"/>
+    <w:lsdException w:name="HTML Definition" w:semiHidden="1" w:unhideWhenUsed="1"/>
+    <w:lsdException w:name="HTML Keyboard" w:semiHidden="1" w:unhideWhenUsed="1"/>
+    <w:lsdException w:name="HTML Preformatted" w:semiHidden="1" w:unhideWhenUsed="1"/>
+    <w:lsdException w:name="HTML Sample" w:semiHidden="1" w:unhideWhenUsed="1"/>
+    <w:lsdException w:name="HTML Typewriter" w:semiHidden="1" w:unhideWhenUsed="1"/>
+    <w:lsdException w:name="HTML Variable" w:semiHidden="1" w:unhideWhenUsed="1"/>
+    <w:lsdException w:name="Normal Table" w:semiHidden="1" w:unhideWhenUsed="1"/>
+    <w:lsdException w:name="annotation subject" w:semiHidden="1" w:unhideWhenUsed="1"/>
+    <w:lsdException w:name="No List" w:semiHidden="1" w:unhideWhenUsed="1"/>
+    <w:lsdException w:name="Outline List 1" w:semiHidden="1" w:unhideWhenUsed="1"/>
+    <w:lsdException w:name="Outline List 2" w:semiHidden="1" w:unhideWhenUsed="1"/>
+    <w:lsdException w:name="Outline List 3" w:semiHidden="1" w:unhideWhenUsed="1"/>
+    <w:lsdException w:name="Table Simple 1" w:semiHidden="1" w:unhideWhenUsed="1"/>
+    <w:lsdException w:name="Table Simple 2" w:semiHidden="1" w:unhideWhenUsed="1"/>
+    <w:lsdException w:name="Table Simple 3" w:semiHidden="1" w:unhideWhenUsed="1"/>
+    <w:lsdException w:name="Table Classic 1" w:semiHidden="1" w:unhideWhenUsed="1"/>
+    <w:lsdException w:name="Table Classic 2" w:semiHidden="1" w:unhideWhenUsed="1"/>
+    <w:lsdException w:name="Table Classic 3" w:semiHidden="1" w:unhideWhenUsed="1"/>
+    <w:lsdException w:name="Table Classic 4" w:semiHidden="1" w:unhideWhenUsed="1"/>
+    <w:lsdException w:name="Table Colorful 1" w:semiHidden="1" w:unhideWhenUsed="1"/>
+    <w:lsdException w:name="Table Colorful 2" w:semiHidden="1" w:unhideWhenUsed="1"/>
+    <w:lsdException w:name="Table Colorful 3" w:semiHidden="1" w:unhideWhenUsed="1"/>
+    <w:lsdException w:name="Table Columns 1" w:semiHidden="1" w:unhideWhenUsed="1"/>
+    <w:lsdException w:name="Table Columns 2" w:semiHidden="1" w:unhideWhenUsed="1"/>
+    <w:lsdException w:name="Table Columns 3" w:semiHidden="1" w:unhideWhenUsed="1"/>
+    <w:lsdException w:name="Table Columns 4" w:semiHidden="1" w:unhideWhenUsed="1"/>
+    <w:lsdException w:name="Table Columns 5" w:semiHidden="1" w:unhideWhenUsed="1"/>
+    <w:lsdException w:name="Table Grid 1" w:semiHidden="1" w:unhideWhenUsed="1"/>
+    <w:lsdException w:name="Table Grid 2" w:semiHidden="1" w:unhideWhenUsed="1"/>
+    <w:lsdException w:name="Table Grid 3" w:semiHidden="1" w:unhideWhenUsed="1"/>
+    <w:lsdException w:name="Table Grid 4" w:semiHidden="1" w:unhideWhenUsed="1"/>
+    <w:lsdException w:name="Table Grid 5" w:semiHidden="1" w:unhideWhenUsed="1"/>
+    <w:lsdException w:name="Table Grid 6" w:semiHidden="1" w:unhideWhenUsed="1"/>
+    <w:lsdException w:name="Table Grid 7" w:semiHidden="1" w:unhideWhenUsed="1"/>
+    <w:lsdException w:name="Table Grid 8" w:semiHidden="1" w:unhideWhenUsed="1"/>
+    <w:lsdException w:name="Table List 1" w:semiHidden="1" w:unhideWhenUsed="1"/>
+    <w:lsdException w:name="Table List 2" w:semiHidden="1" w:unhideWhenUsed="1"/>
+    <w:lsdException w:name="Table List 3" w:semiHidden="1" w:unhideWhenUsed="1"/>
+    <w:lsdException w:name="Table List 4" w:semiHidden="1" w:unhideWhenUsed="1"/>
+    <w:lsdException w:name="Table List 5" w:semiHidden="1" w:unhideWhenUsed="1"/>
+    <w:lsdException w:name="Table List 6" w:semiHidden="1" w:unhideWhenUsed="1"/>
+    <w:lsdException w:name="Table List 7" w:semiHidden="1" w:unhideWhenUsed="1"/>
+    <w:lsdException w:name="Table List 8" w:semiHidden="1" w:unhideWhenUsed="1"/>
+    <w:lsdException w:name="Table 3D effects 1" w:semiHidden="1" w:unhideWhenUsed="1"/>
+    <w:lsdException w:name="Table 3D effects 2" w:semiHidden="1" w:unhideWhenUsed="1"/>
+    <w:lsdException w:name="Table 3D effects 3" w:semiHidden="1" w:unhideWhenUsed="1"/>
+    <w:lsdException w:name="Table Contemporary" w:semiHidden="1" w:unhideWhenUsed="1"/>
+    <w:lsdException w:name="Table Elegant" w:semiHidden="1" w:unhideWhenUsed="1"/>
+    <w:lsdException w:name="Table Professional" w:semiHidden="1" w:unhideWhenUsed="1"/>
+    <w:lsdException w:name="Table Subtle 1" w:semiHidden="1" w:unhideWhenUsed="1"/>
+    <w:lsdException w:name="Table Subtle 2" w:semiHidden="1" w:unhideWhenUsed="1"/>
+    <w:lsdException w:name="Table Web 1" w:semiHidden="1" w:unhideWhenUsed="1"/>
+    <w:lsdException w:name="Table Web 2" w:semiHidden="1" w:unhideWhenUsed="1"/>
+    <w:lsdException w:name="Table Web 3" w:semiHidden="1" w:unhideWhenUsed="1"/>
+    <w:lsdException w:name="Balloon Text" w:semiHidden="1" w:unhideWhenUsed="1"/>
+    <w:lsdException w:name="Table Grid" w:uiPriority="59"/>
+    <w:lsdException w:name="Table Theme" w:semiHidden="1" w:unhideWhenUsed="1"/>
+    <w:lsdException w:name="Placeholder Text" w:semiHidden="1"/>
+    <w:lsdException w:name="No Spacing" w:uiPriority="1" w:qFormat="1"/>
+    <w:lsdException w:name="Light Shading" w:uiPriority="60"/>
+    <w:lsdException w:name="Light List" w:uiPriority="61"/>
+    <w:lsdException w:name="Light Grid" w:uiPriority="62"/>
+    <w:lsdException w:name="Medium Shading 1" w:uiPriority="63"/>
+    <w:lsdException w:name="Medium Shading 2" w:uiPriority="64"/>
+    <w:lsdException w:name="Medium List 1" w:uiPriority="65"/>
+    <w:lsdException w:name="Medium List 2" w:uiPriority="66"/>
+    <w:lsdException w:name="Medium Grid 1" w:uiPriority="67"/>
+    <w:lsdException w:name="Medium Grid 2" w:uiPriority="68"/>
+    <w:lsdException w:name="Medium Grid 3" w:uiPriority="69"/>
+    <w:lsdException w:name="Dark List" w:uiPriority="70"/>
+    <w:lsdException w:name="Colorful Shading" w:uiPriority="71"/>
+    <w:lsdException w:name="Colorful List" w:uiPriority="72"/>
+    <w:lsdException w:name="Colorful Grid" w:uiPriority="73"/>
+    <w:lsdException w:name="Light Shading Accent 1" w:uiPriority="60"/>
+    <w:lsdException w:name="Light List Accent 1" w:uiPriority="61"/>
+    <w:lsdException w:name="Light Grid Accent 1" w:uiPriority="62"/>
+    <w:lsdException w:name="Medium Shading 1 Accent 1" w:uiPriority="63"/>
+    <w:lsdException w:name="Medium Shading 2 Accent 1" w:uiPriority="64"/>
+    <w:lsdException w:name="Medium List 1 Accent 1" w:uiPriority="65"/>
+    <w:lsdException w:name="Revision" w:semiHidden="1"/>
+    <w:lsdException w:name="List Paragraph" w:uiPriority="34" w:qFormat="1"/>
+    <w:lsdException w:name="Quote" w:uiPriority="29" w:qFormat="1"/>
+    <w:lsdException w:name="Intense Quote" w:uiPriority="30" w:qFormat="1"/>
+    <w:lsdException w:name="Medium List 2 Accent 1" w:uiPriority="66"/>
+    <w:lsdException w:name="Medium Grid 1 Accent 1" w:uiPriority="67"/>
+    <w:lsdException w:name="Medium Grid 2 Accent 1" w:uiPriority="68"/>
+    <w:lsdException w:name="Medium Grid 3 Accent 1" w:uiPriority="69"/>
+    <w:lsdException w:name="Dark List Accent 1" w:uiPriority="70"/>
+    <w:lsdException w:name="Colorful Shading Accent 1" w:uiPriority="71"/>
+    <w:lsdException w:name="Colorful List Accent 1" w:uiPriority="72"/>
+    <w:lsdException w:name="Colorful Grid Accent 1" w:uiPriority="73"/>
+    <w:lsdException w:name="Light Shading Accent 2" w:uiPriority="60"/>
+    <w:lsdException w:name="Light List Accent 2" w:uiPriority="61"/>
+    <w:lsdException w:name="Light Grid Accent 2" w:uiPriority="62"/>
+    <w:lsdException w:name="Medium Shading 1 Accent 2" w:uiPriority="63"/>
+    <w:lsdException w:name="Medium Shading 2 Accent 2" w:uiPriority="64"/>
+    <w:lsdException w:name="Medium List 1 Accent 2" w:uiPriority="65"/>
+    <w:lsdException w:name="Medium List 2 Accent 2" w:uiPriority="66"/>
+    <w:lsdException w:name="Medium Grid 1 Accent 2" w:uiPriority="67"/>
+    <w:lsdException w:name="Medium Grid 2 Accent 2" w:uiPriority="68"/>
+    <w:lsdException w:name="Medium Grid 3 Accent 2" w:uiPriority="69"/>
+    <w:lsdException w:name="Dark List Accent 2" w:uiPriority="70"/>
+    <w:lsdException w:name="Colorful Shading Accent 2" w:uiPriority="71"/>
+    <w:lsdException w:name="Colorful List Accent 2" w:uiPriority="72"/>
+    <w:lsdException w:name="Colorful Grid Accent 2" w:uiPriority="73"/>
+    <w:lsdException w:name="Light Shading Accent 3" w:uiPriority="60"/>
+    <w:lsdException w:name="Light List Accent 3" w:uiPriority="61"/>
+    <w:lsdException w:name="Light Grid Accent 3" w:uiPriority="62"/>
+    <w:lsdException w:name="Medium Shading 1 Accent 3" w:uiPriority="63"/>
+    <w:lsdException w:name="Medium Shading 2 Accent 3" w:uiPriority="64"/>
+    <w:lsdException w:name="Medium List 1 Accent 3" w:uiPriority="65"/>
+    <w:lsdException w:name="Medium List 2 Accent 3" w:uiPriority="66"/>
+    <w:lsdException w:name="Medium Grid 1 Accent 3" w:uiPriority="67"/>
+    <w:lsdException w:name="Medium Grid 2 Accent 3" w:uiPriority="68"/>
+    <w:lsdException w:name="Medium Grid 3 Accent 3" w:uiPriority="69"/>
+    <w:lsdException w:name="Dark List Accent 3" w:uiPriority="70"/>
+    <w:lsdException w:name="Colorful Shading Accent 3" w:uiPriority="71"/>
+    <w:lsdException w:name="Colorful List Accent 3" w:uiPriority="72"/>
+    <w:lsdException w:name="Colorful Grid Accent 3" w:uiPriority="73"/>
+    <w:lsdException w:name="Light Shading Accent 4" w:uiPriority="60"/>
+    <w:lsdException w:name="Light List Accent 4" w:uiPriority="61"/>
+    <w:lsdException w:name="Light Grid Accent 4" w:uiPriority="62"/>
+    <w:lsdException w:name="Medium Shading 1 Accent 4" w:uiPriority="63"/>
+    <w:lsdException w:name="Medium Shading 2 Accent 4" w:uiPriority="64"/>
+    <w:lsdException w:name="Medium List 1 Accent 4" w:uiPriority="65"/>
+    <w:lsdException w:name="Medium List 2 Accent 4" w:uiPriority="66"/>
+    <w:lsdException w:name="Medium Grid 1 Accent 4" w:uiPriority="67"/>
+    <w:lsdException w:name="Medium Grid 2 Accent 4" w:uiPriority="68"/>
+    <w:lsdException w:name="Medium Grid 3 Accent 4" w:uiPriority="69"/>
+    <w:lsdException w:name="Dark List Accent 4" w:uiPriority="70"/>
+    <w:lsdException w:name="Colorful Shading Accent 4" w:uiPriority="71"/>
+    <w:lsdException w:name="Colorful List Accent 4" w:uiPriority="72"/>
+    <w:lsdException w:name="Colorful Grid Accent 4" w:uiPriority="73"/>
+    <w:lsdException w:name="Light Shading Accent 5" w:uiPriority="60"/>
+    <w:lsdException w:name="Light List Accent 5" w:uiPriority="61"/>
+    <w:lsdException w:name="Light Grid Accent 5" w:uiPriority="62"/>
+    <w:lsdException w:name="Medium Shading 1 Accent 5" w:uiPriority="63"/>
+    <w:lsdException w:name="Medium Shading 2 Accent 5" w:uiPriority="64"/>
+    <w:lsdException w:name="Medium List 1 Accent 5" w:uiPriority="65"/>
+    <w:lsdException w:name="Medium List 2 Accent 5" w:uiPriority="66"/>
+    <w:lsdException w:name="Medium Grid 1 Accent 5" w:uiPriority="67"/>
+    <w:lsdException w:name="Medium Grid 2 Accent 5" w:uiPriority="68"/>
+    <w:lsdException w:name="Medium Grid 3 Accent 5" w:uiPriority="69"/>
+    <w:lsdException w:name="Dark List Accent 5" w:uiPriority="70"/>
+    <w:lsdException w:name="Colorful Shading Accent 5" w:uiPriority="71"/>
+    <w:lsdException w:name="Colorful List Accent 5" w:uiPriority="72"/>
+    <w:lsdException w:name="Colorful Grid Accent 5" w:uiPriority="73"/>
+    <w:lsdException w:name="Light Shading Accent 6" w:uiPriority="60"/>
+    <w:lsdException w:name="Light List Accent 6" w:uiPriority="61"/>
+    <w:lsdException w:name="Light Grid Accent 6" w:uiPriority="62"/>
+    <w:lsdException w:name="Medium Shading 1 Accent 6" w:uiPriority="63"/>
+    <w:lsdException w:name="Medium Shading 2 Accent 6" w:uiPriority="64"/>
+    <w:lsdException w:name="Medium List 1 Accent 6" w:uiPriority="65"/>
+    <w:lsdException w:name="Medium List 2 Accent 6" w:uiPriority="66"/>
+    <w:lsdException w:name="Medium Grid 1 Accent 6" w:uiPriority="67"/>
+    <w:lsdException w:name="Medium Grid 2 Accent 6" w:uiPriority="68"/>
+    <w:lsdException w:name="Medium Grid 3 Accent 6" w:uiPriority="69"/>
+    <w:lsdException w:name="Dark List Accent 6" w:uiPriority="70"/>
+    <w:lsdException w:name="Colorful Shading Accent 6" w:uiPriority="71"/>
+    <w:lsdException w:name="Colorful List Accent 6" w:uiPriority="72"/>
+    <w:lsdException w:name="Colorful Grid Accent 6" w:uiPriority="73"/>
+    <w:lsdException w:name="Subtle Emphasis" w:uiPriority="19" w:qFormat="1"/>
+    <w:lsdException w:name="Intense Emphasis" w:uiPriority="21" w:qFormat="1"/>
+    <w:lsdException w:name="Subtle Reference" w:uiPriority="31" w:qFormat="1"/>
+    <w:lsdException w:name="Intense Reference" w:uiPriority="32" w:qFormat="1"/>
+    <w:lsdException w:name="Book Title" w:uiPriority="33" w:qFormat="1"/>
+    <w:lsdException w:name="Bibliography" w:semiHidden="1" w:uiPriority="37" w:unhideWhenUsed="1"/>
+    <w:lsdException w:name="TOC Heading" w:semiHidden="1" w:uiPriority="39" w:unhideWhenUsed="1" w:qFormat="1"/>
+    <w:lsdException w:name="Plain Table 1" w:uiPriority="41"/>
+    <w:lsdException w:name="Plain Table 2" w:uiPriority="42"/>
+    <w:lsdException w:name="Plain Table 3" w:uiPriority="43"/>
+    <w:lsdException w:name="Plain Table 4" w:uiPriority="44"/>
+    <w:lsdException w:name="Plain Table 5" w:uiPriority="45"/>
+    <w:lsdException w:name="Grid Table Light" w:uiPriority="40"/>
+    <w:lsdException w:name="Grid Table 1 Light" w:uiPriority="46"/>
+    <w:lsdException w:name="Grid Table 2" w:uiPriority="47"/>
+    <w:lsdException w:name="Grid Table 3" w:uiPriority="48"/>
+    <w:lsdException w:name="Grid Table 4" w:uiPriority="49"/>
+    <w:lsdException w:name="Grid Table 5 Dark" w:uiPriority="50"/>
+    <w:lsdException w:name="Grid Table 6 Colorful" w:uiPriority="51"/>
+    <w:lsdException w:name="Grid Table 7 Colorful" w:uiPriority="52"/>
+    <w:lsdException w:name="Grid Table 1 Light Accent 1" w:uiPriority="46"/>
+    <w:lsdException w:name="Grid Table 2 Accent 1" w:uiPriority="47"/>
+    <w:lsdException w:name="Grid Table 3 Accent 1" w:uiPriority="48"/>
+    <w:lsdException w:name="Grid Table 4 Accent 1" w:uiPriority="49"/>
+    <w:lsdException w:name="Grid Table 5 Dark Accent 1" w:uiPriority="50"/>
+    <w:lsdException w:name="Grid Table 6 Colorful Accent 1" w:uiPriority="51"/>
+    <w:lsdException w:name="Grid Table 7 Colorful Accent 1" w:uiPriority="52"/>
+    <w:lsdException w:name="Grid Table 1 Light Accent 2" w:uiPriority="46"/>
+    <w:lsdException w:name="Grid Table 2 Accent 2" w:uiPriority="47"/>
+    <w:lsdException w:name="Grid Table 3 Accent 2" w:uiPriority="48"/>
+    <w:lsdException w:name="Grid Table 4 Accent 2" w:uiPriority="49"/>
+    <w:lsdException w:name="Grid Table 5 Dark Accent 2" w:uiPriority="50"/>
+    <w:lsdException w:name="Grid Table 6 Colorful Accent 2" w:uiPriority="51"/>
+    <w:lsdException w:name="Grid Table 7 Colorful Accent 2" w:uiPriority="52"/>
+    <w:lsdException w:name="Grid Table 1 Light Accent 3" w:uiPriority="46"/>
+    <w:lsdException w:name="Grid Table 2 Accent 3" w:uiPriority="47"/>
+    <w:lsdException w:name="Grid Table 3 Accent 3" w:uiPriority="48"/>
+    <w:lsdException w:name="Grid Table 4 Accent 3" w:uiPriority="49"/>
+    <w:lsdException w:name="Grid Table 5 Dark Accent 3" w:uiPriority="50"/>
+    <w:lsdException w:name="Grid Table 6 Colorful Accent 3" w:uiPriority="51"/>
+    <w:lsdException w:name="Grid Table 7 Colorful Accent 3" w:uiPriority="52"/>
+    <w:lsdException w:name="Grid Table 1 Light Accent 4" w:uiPriority="46"/>
+    <w:lsdException w:name="Grid Table 2 Accent 4" w:uiPriority="47"/>
+    <w:lsdException w:name="Grid Table 3 Accent 4" w:uiPriority="48"/>
+    <w:lsdException w:name="Grid Table 4 Accent 4" w:uiPriority="49"/>
+    <w:lsdException w:name="Grid Table 5 Dark Accent 4" w:uiPriority="50"/>
+    <w:lsdException w:name="Grid Table 6 Colorful Accent 4" w:uiPriority="51"/>
+    <w:lsdException w:name="Grid Table 7 Colorful Accent 4" w:uiPriority="52"/>
+    <w:lsdException w:name="Grid Table 1 Light Accent 5" w:uiPriority="46"/>
+    <w:lsdException w:name="Grid Table 2 Accent 5" w:uiPriority="47"/>
+    <w:lsdException w:name="Grid Table 3 Accent 5" w:uiPriority="48"/>
+    <w:lsdException w:name="Grid Table 4 Accent 5" w:uiPriority="49"/>
+    <w:lsdException w:name="Grid Table 5 Dark Accent 5" w:uiPriority="50"/>
+    <w:lsdException w:name="Grid Table 6 Colorful Accent 5" w:uiPriority="51"/>
+    <w:lsdException w:name="Grid Table 7 Colorful Accent 5" w:uiPriority="52"/>
+    <w:lsdException w:name="Grid Table 1 Light Accent 6" w:uiPriority="46"/>
+    <w:lsdException w:name="Grid Table 2 Accent 6" w:uiPriority="47"/>
+    <w:lsdException w:name="Grid Table 3 Accent 6" w:uiPriority="48"/>
+    <w:lsdException w:name="Grid Table 4 Accent 6" w:uiPriority="49"/>
+    <w:lsdException w:name="Grid Table 5 Dark Accent 6" w:uiPriority="50"/>
+    <w:lsdException w:name="Grid Table 6 Colorful Accent 6" w:uiPriority="51"/>
+    <w:lsdException w:name="Grid Table 7 Colorful Accent 6" w:uiPriority="52"/>
+    <w:lsdException w:name="List Table 1 Light" w:uiPriority="46"/>
+    <w:lsdException w:name="List Table 2" w:uiPriority="47"/>
+    <w:lsdException w:name="List Table 3" w:uiPriority="48"/>
+    <w:lsdException w:name="List Table 4" w:uiPriority="49"/>
+    <w:lsdException w:name="List Table 5 Dark" w:uiPriority="50"/>
+    <w:lsdException w:name="List Table 6 Colorful" w:uiPriority="51"/>
+    <w:lsdException w:name="List Table 7 Colorful" w:uiPriority="52"/>
+    <w:lsdException w:name="List Table 1 Light Accent 1" w:uiPriority="46"/>
+    <w:lsdException w:name="List Table 2 Accent 1" w:uiPriority="47"/>
+    <w:lsdException w:name="List Table 3 Accent 1" w:uiPriority="48"/>
+    <w:lsdException w:name="List Table 4 Accent 1" w:uiPriority="49"/>
+    <w:lsdException w:name="List Table 5 Dark Accent 1" w:uiPriority="50"/>
+    <w:lsdException w:name="List Table 6 Colorful Accent 1" w:uiPriority="51"/>
+    <w:lsdException w:name="List Table 7 Colorful Accent 1" w:uiPriority="52"/>
+    <w:lsdException w:name="List Table 1 Light Accent 2" w:uiPriority="46"/>
+    <w:lsdException w:name="List Table 2 Accent 2" w:uiPriority="47"/>
+    <w:lsdException w:name="List Table 3 Accent 2" w:uiPriority="48"/>
+    <w:lsdException w:name="List Table 4 Accent 2" w:uiPriority="49"/>
+    <w:lsdException w:name="List Table 5 Dark Accent 2" w:uiPriority="50"/>
+    <w:lsdException w:name="List Table 6 Colorful Accent 2" w:uiPriority="51"/>
+    <w:lsdException w:name="List Table 7 Colorful Accent 2" w:uiPriority="52"/>
+    <w:lsdException w:name="List Table 1 Light Accent 3" w:uiPriority="46"/>
+    <w:lsdException w:name="List Table 2 Accent 3" w:uiPriority="47"/>
+    <w:lsdException w:name="List Table 3 Accent 3" w:uiPriority="48"/>
+    <w:lsdException w:name="List Table 4 Accent 3" w:uiPriority="49"/>
+    <w:lsdException w:name="List Table 5 Dark Accent 3" w:uiPriority="50"/>
+    <w:lsdException w:name="List Table 6 Colorful Accent 3" w:uiPriority="51"/>
+    <w:lsdException w:name="List Table 7 Colorful Accent 3" w:uiPriority="52"/>
+    <w:lsdException w:name="List Table 1 Light Accent 4" w:uiPriority="46"/>
+    <w:lsdException w:name="List Table 2 Accent 4" w:uiPriority="47"/>
+    <w:lsdException w:name="List Table 3 Accent 4" w:uiPriority="48"/>
+    <w:lsdException w:name="List Table 4 Accent 4" w:uiPriority="49"/>
+    <w:lsdException w:name="List Table 5 Dark Accent 4" w:uiPriority="50"/>
+    <w:lsdException w:name="List Table 6 Colorful Accent 4" w:uiPriority="51"/>
+    <w:lsdException w:name="List Table 7 Colorful Accent 4" w:uiPriority="52"/>
+    <w:lsdException w:name="List Table 1 Light Accent 5" w:uiPriority="46"/>
+    <w:lsdException w:name="List Table 2 Accent 5" w:uiPriority="47"/>
+    <w:lsdException w:name="List Table 3 Accent 5" w:uiPriority="48"/>
+    <w:lsdException w:name="List Table 4 Accent 5" w:uiPriority="49"/>
+    <w:lsdException w:name="List Table 5 Dark Accent 5" w:uiPriority="50"/>
+    <w:lsdException w:name="List Table 6 Colorful Accent 5" w:uiPriority="51"/>
+    <w:lsdException w:name="List Table 7 Colorful Accent 5" w:uiPriority="52"/>
+    <w:lsdException w:name="List Table 1 Light Accent 6" w:uiPriority="46"/>
+    <w:lsdException w:name="List Table 2 Accent 6" w:uiPriority="47"/>
+    <w:lsdException w:name="List Table 3 Accent 6" w:uiPriority="48"/>
+    <w:lsdException w:name="List Table 4 Accent 6" w:uiPriority="49"/>
+    <w:lsdException w:name="List Table 5 Dark Accent 6" w:uiPriority="50"/>
+    <w:lsdException w:name="List Table 6 Colorful Accent 6" w:uiPriority="51"/>
+    <w:lsdException w:name="List Table 7 Colorful Accent 6" w:uiPriority="52"/>
   </w:latentStyles>
   <w:style w:type="paragraph" w:default="1" w:styleId="a">
     <w:name w:val="Normal"/>
@@ -4075,7 +8083,7 @@
 </file>
 
 <file path=customXml/itemProps1.xml><?xml version="1.0" encoding="utf-8"?>
-<ds:datastoreItem xmlns:ds="http://schemas.openxmlformats.org/officeDocument/2006/customXml" ds:itemID="{B415EF4F-ABE9-4B72-9F82-925768E33E91}">
+<ds:datastoreItem xmlns:ds="http://schemas.openxmlformats.org/officeDocument/2006/customXml" ds:itemID="{697A6871-2456-4675-8356-539E1C7CDB7C}">
   <ds:schemaRefs>
     <ds:schemaRef ds:uri="http://schemas.openxmlformats.org/officeDocument/2006/bibliography"/>
   </ds:schemaRefs>

--- a/freelance.docx
+++ b/freelance.docx
@@ -1,6 +1,6 @@
 
 <file path=word/document.xml><?xml version="1.0" encoding="utf-8"?>
-<w:document xmlns:wpc="http://schemas.microsoft.com/office/word/2010/wordprocessingCanvas" xmlns:cx="http://schemas.microsoft.com/office/drawing/2014/chartex" xmlns:cx1="http://schemas.microsoft.com/office/drawing/2015/9/8/chartex" xmlns:mc="http://schemas.openxmlformats.org/markup-compatibility/2006" xmlns:o="urn:schemas-microsoft-com:office:office" xmlns:r="http://schemas.openxmlformats.org/officeDocument/2006/relationships" xmlns:m="http://schemas.openxmlformats.org/officeDocument/2006/math" xmlns:v="urn:schemas-microsoft-com:vml" xmlns:wp14="http://schemas.microsoft.com/office/word/2010/wordprocessingDrawing" xmlns:wp="http://schemas.openxmlformats.org/drawingml/2006/wordprocessingDrawing" xmlns:w10="urn:schemas-microsoft-com:office:word" xmlns:w="http://schemas.openxmlformats.org/wordprocessingml/2006/main" xmlns:w14="http://schemas.microsoft.com/office/word/2010/wordml" xmlns:w15="http://schemas.microsoft.com/office/word/2012/wordml" xmlns:w16se="http://schemas.microsoft.com/office/word/2015/wordml/symex" xmlns:wpg="http://schemas.microsoft.com/office/word/2010/wordprocessingGroup" xmlns:wpi="http://schemas.microsoft.com/office/word/2010/wordprocessingInk" xmlns:wne="http://schemas.microsoft.com/office/word/2006/wordml" xmlns:wps="http://schemas.microsoft.com/office/word/2010/wordprocessingShape" mc:Ignorable="w14 w15 w16se wp14">
+<w:document xmlns:wpc="http://schemas.microsoft.com/office/word/2010/wordprocessingCanvas" xmlns:cx="http://schemas.microsoft.com/office/drawing/2014/chartex" xmlns:cx1="http://schemas.microsoft.com/office/drawing/2015/9/8/chartex" xmlns:cx2="http://schemas.microsoft.com/office/drawing/2015/10/21/chartex" xmlns:cx3="http://schemas.microsoft.com/office/drawing/2016/5/9/chartex" xmlns:cx4="http://schemas.microsoft.com/office/drawing/2016/5/10/chartex" xmlns:cx5="http://schemas.microsoft.com/office/drawing/2016/5/11/chartex" xmlns:cx6="http://schemas.microsoft.com/office/drawing/2016/5/12/chartex" xmlns:cx7="http://schemas.microsoft.com/office/drawing/2016/5/13/chartex" xmlns:cx8="http://schemas.microsoft.com/office/drawing/2016/5/14/chartex" xmlns:mc="http://schemas.openxmlformats.org/markup-compatibility/2006" xmlns:aink="http://schemas.microsoft.com/office/drawing/2016/ink" xmlns:am3d="http://schemas.microsoft.com/office/drawing/2017/model3d" xmlns:o="urn:schemas-microsoft-com:office:office" xmlns:r="http://schemas.openxmlformats.org/officeDocument/2006/relationships" xmlns:m="http://schemas.openxmlformats.org/officeDocument/2006/math" xmlns:v="urn:schemas-microsoft-com:vml" xmlns:wp14="http://schemas.microsoft.com/office/word/2010/wordprocessingDrawing" xmlns:wp="http://schemas.openxmlformats.org/drawingml/2006/wordprocessingDrawing" xmlns:w10="urn:schemas-microsoft-com:office:word" xmlns:w="http://schemas.openxmlformats.org/wordprocessingml/2006/main" xmlns:w14="http://schemas.microsoft.com/office/word/2010/wordml" xmlns:w15="http://schemas.microsoft.com/office/word/2012/wordml" xmlns:w16cex="http://schemas.microsoft.com/office/word/2018/wordml/cex" xmlns:w16cid="http://schemas.microsoft.com/office/word/2016/wordml/cid" xmlns:w16="http://schemas.microsoft.com/office/word/2018/wordml" xmlns:w16se="http://schemas.microsoft.com/office/word/2015/wordml/symex" xmlns:wpg="http://schemas.microsoft.com/office/word/2010/wordprocessingGroup" xmlns:wpi="http://schemas.microsoft.com/office/word/2010/wordprocessingInk" xmlns:wne="http://schemas.microsoft.com/office/word/2006/wordml" xmlns:wps="http://schemas.microsoft.com/office/word/2010/wordprocessingShape" mc:Ignorable="w14 w15 w16se w16cid w16 w16cex wp14">
   <w:body>
     <w:p>
       <w:pPr>
@@ -9,129 +9,71 @@
           <w:lang w:val="en-US"/>
         </w:rPr>
       </w:pPr>
+      <w:r>
+        <w:rPr>
+          <w:lang w:val="en-US"/>
+        </w:rPr>
+        <w:t>WHAT TO DO AND WHAT NO TO DO</w:t>
+      </w:r>
+    </w:p>
+    <w:p>
+      <w:pPr>
+        <w:rPr>
+          <w:lang w:val="en-US"/>
+        </w:rPr>
+      </w:pPr>
+    </w:p>
+    <w:p>
+      <w:pPr>
+        <w:rPr>
+          <w:rFonts w:cs="Times New Roman"/>
+          <w:sz w:val="28"/>
+          <w:szCs w:val="28"/>
+        </w:rPr>
+      </w:pPr>
+      <w:r>
+        <w:rPr>
+          <w:rFonts w:cs="Times New Roman"/>
+          <w:sz w:val="28"/>
+          <w:szCs w:val="28"/>
+        </w:rPr>
+        <w:t xml:space="preserve">Фриланс это как биснес – делать обещание на </w:t>
+      </w:r>
       <w:proofErr w:type="gramStart"/>
       <w:r>
         <w:rPr>
-          <w:lang w:val="en-US"/>
-        </w:rPr>
-        <w:t>WHAT TO DO AND WHAT NO TO DO</w:t>
+          <w:rFonts w:cs="Times New Roman"/>
+          <w:sz w:val="28"/>
+          <w:szCs w:val="28"/>
+        </w:rPr>
+        <w:t>перед .</w:t>
       </w:r>
       <w:proofErr w:type="gramEnd"/>
-    </w:p>
-    <w:p>
-      <w:pPr>
-        <w:rPr>
-          <w:lang w:val="en-US"/>
-        </w:rPr>
-      </w:pPr>
-    </w:p>
-    <w:p>
-      <w:pPr>
-        <w:rPr>
-          <w:rFonts w:cs="Times New Roman"/>
-          <w:sz w:val="28"/>
-          <w:szCs w:val="28"/>
-        </w:rPr>
-      </w:pPr>
-      <w:proofErr w:type="spellStart"/>
-      <w:r>
-        <w:rPr>
-          <w:rFonts w:cs="Times New Roman"/>
-          <w:sz w:val="28"/>
-          <w:szCs w:val="28"/>
-        </w:rPr>
-        <w:t>Фриланс</w:t>
-      </w:r>
-      <w:proofErr w:type="spellEnd"/>
-      <w:r>
-        <w:rPr>
-          <w:rFonts w:cs="Times New Roman"/>
-          <w:sz w:val="28"/>
-          <w:szCs w:val="28"/>
-        </w:rPr>
-        <w:t xml:space="preserve"> это как </w:t>
-      </w:r>
-      <w:proofErr w:type="spellStart"/>
-      <w:r>
-        <w:rPr>
-          <w:rFonts w:cs="Times New Roman"/>
-          <w:sz w:val="28"/>
-          <w:szCs w:val="28"/>
-        </w:rPr>
-        <w:t>биснес</w:t>
-      </w:r>
-      <w:proofErr w:type="spellEnd"/>
-      <w:r>
-        <w:rPr>
-          <w:rFonts w:cs="Times New Roman"/>
-          <w:sz w:val="28"/>
-          <w:szCs w:val="28"/>
-        </w:rPr>
-        <w:t xml:space="preserve"> – делать обещание на </w:t>
-      </w:r>
-      <w:proofErr w:type="gramStart"/>
-      <w:r>
-        <w:rPr>
-          <w:rFonts w:cs="Times New Roman"/>
-          <w:sz w:val="28"/>
-          <w:szCs w:val="28"/>
-        </w:rPr>
-        <w:t>перед .</w:t>
-      </w:r>
-      <w:proofErr w:type="gramEnd"/>
-      <w:r>
-        <w:rPr>
-          <w:rFonts w:cs="Times New Roman"/>
-          <w:sz w:val="28"/>
-          <w:szCs w:val="28"/>
-        </w:rPr>
-        <w:t xml:space="preserve"> Как </w:t>
-      </w:r>
-      <w:proofErr w:type="spellStart"/>
-      <w:r>
-        <w:rPr>
-          <w:rFonts w:cs="Times New Roman"/>
-          <w:sz w:val="28"/>
-          <w:szCs w:val="28"/>
-        </w:rPr>
-        <w:t>турагенство</w:t>
-      </w:r>
-      <w:proofErr w:type="spellEnd"/>
-      <w:r>
-        <w:rPr>
-          <w:rFonts w:cs="Times New Roman"/>
-          <w:sz w:val="28"/>
-          <w:szCs w:val="28"/>
-        </w:rPr>
-        <w:t xml:space="preserve"> и туроператор</w:t>
-      </w:r>
-    </w:p>
-    <w:p>
-      <w:pPr>
-        <w:rPr>
-          <w:rFonts w:cs="Times New Roman"/>
-          <w:sz w:val="28"/>
-          <w:szCs w:val="28"/>
-        </w:rPr>
-      </w:pPr>
-      <w:r>
-        <w:rPr>
-          <w:rFonts w:cs="Times New Roman"/>
-          <w:sz w:val="28"/>
-          <w:szCs w:val="28"/>
-        </w:rPr>
-        <w:t xml:space="preserve">Смело обещать свои услуги я умею и </w:t>
-      </w:r>
-      <w:proofErr w:type="gramStart"/>
-      <w:r>
-        <w:rPr>
-          <w:rFonts w:cs="Times New Roman"/>
-          <w:sz w:val="28"/>
-          <w:szCs w:val="28"/>
-        </w:rPr>
-        <w:t>сделаю .</w:t>
-      </w:r>
-      <w:proofErr w:type="gramEnd"/>
+      <w:r>
+        <w:rPr>
+          <w:rFonts w:cs="Times New Roman"/>
+          <w:sz w:val="28"/>
+          <w:szCs w:val="28"/>
+        </w:rPr>
+        <w:t xml:space="preserve"> Как турагенство и туроператор</w:t>
+      </w:r>
+    </w:p>
+    <w:p>
+      <w:pPr>
+        <w:rPr>
+          <w:rFonts w:cs="Times New Roman"/>
+          <w:sz w:val="28"/>
+          <w:szCs w:val="28"/>
+        </w:rPr>
+      </w:pPr>
+      <w:r>
+        <w:rPr>
+          <w:rFonts w:cs="Times New Roman"/>
+          <w:sz w:val="28"/>
+          <w:szCs w:val="28"/>
+        </w:rPr>
+        <w:t>Смело обещать свои услуги я умею и сделаю .</w:t>
+      </w:r>
     </w:p>
     <w:p>
       <w:pPr>
@@ -149,7 +91,6 @@
         </w:rPr>
         <w:t xml:space="preserve">Хранить </w:t>
       </w:r>
-      <w:proofErr w:type="spellStart"/>
       <w:r>
         <w:rPr>
           <w:rFonts w:cs="Times New Roman"/>
@@ -159,7 +100,6 @@
         </w:rPr>
         <w:t>css</w:t>
       </w:r>
-      <w:proofErr w:type="spellEnd"/>
       <w:r>
         <w:rPr>
           <w:rFonts w:cs="Times New Roman"/>
@@ -205,7 +145,7 @@
     </w:p>
     <w:p>
       <w:pPr>
-        <w:pStyle w:val="a3"/>
+        <w:pStyle w:val="ListParagraph"/>
         <w:numPr>
           <w:ilvl w:val="0"/>
           <w:numId w:val="1"/>
@@ -222,30 +162,12 @@
           <w:sz w:val="28"/>
           <w:szCs w:val="28"/>
         </w:rPr>
-        <w:t xml:space="preserve">Выходить на связь с заказчиком </w:t>
-      </w:r>
-      <w:proofErr w:type="gramStart"/>
-      <w:r>
-        <w:rPr>
-          <w:rFonts w:cs="Times New Roman"/>
-          <w:sz w:val="28"/>
-          <w:szCs w:val="28"/>
-        </w:rPr>
-        <w:t>( отвечать</w:t>
-      </w:r>
-      <w:proofErr w:type="gramEnd"/>
-      <w:r>
-        <w:rPr>
-          <w:rFonts w:cs="Times New Roman"/>
-          <w:sz w:val="28"/>
-          <w:szCs w:val="28"/>
-        </w:rPr>
-        <w:t xml:space="preserve"> сразу - не теряться , сливаться)</w:t>
-      </w:r>
-    </w:p>
-    <w:p>
-      <w:pPr>
-        <w:pStyle w:val="a3"/>
+        <w:t>Выходить на связь с заказчиком ( отвечать сразу - не теряться , сливаться)</w:t>
+      </w:r>
+    </w:p>
+    <w:p>
+      <w:pPr>
+        <w:pStyle w:val="ListParagraph"/>
         <w:numPr>
           <w:ilvl w:val="0"/>
           <w:numId w:val="1"/>
@@ -262,46 +184,24 @@
           <w:sz w:val="28"/>
           <w:szCs w:val="28"/>
         </w:rPr>
-        <w:t xml:space="preserve">Назначать среднюю (высокую) </w:t>
-      </w:r>
-      <w:proofErr w:type="spellStart"/>
-      <w:r>
-        <w:rPr>
-          <w:rFonts w:cs="Times New Roman"/>
-          <w:sz w:val="28"/>
-          <w:szCs w:val="28"/>
-        </w:rPr>
-        <w:t>рынковую</w:t>
-      </w:r>
-      <w:proofErr w:type="spellEnd"/>
-      <w:r>
-        <w:rPr>
-          <w:rFonts w:cs="Times New Roman"/>
-          <w:sz w:val="28"/>
-          <w:szCs w:val="28"/>
-        </w:rPr>
-        <w:t xml:space="preserve"> цену за </w:t>
-      </w:r>
-      <w:proofErr w:type="spellStart"/>
-      <w:proofErr w:type="gramStart"/>
-      <w:r>
-        <w:rPr>
-          <w:rFonts w:cs="Times New Roman"/>
-          <w:sz w:val="28"/>
-          <w:szCs w:val="28"/>
-        </w:rPr>
-        <w:t>секцию</w:t>
-      </w:r>
-      <w:r>
-        <w:rPr>
-          <w:rFonts w:cs="Times New Roman"/>
-          <w:sz w:val="28"/>
-          <w:szCs w:val="28"/>
-        </w:rPr>
-        <w:t>,адаптив</w:t>
-      </w:r>
-      <w:proofErr w:type="spellEnd"/>
-      <w:proofErr w:type="gramEnd"/>
+        <w:t>Назначать среднюю (высокую) рынковую цену за секцию</w:t>
+      </w:r>
+      <w:r>
+        <w:rPr>
+          <w:rFonts w:cs="Times New Roman"/>
+          <w:sz w:val="28"/>
+          <w:szCs w:val="28"/>
+        </w:rPr>
+        <w:t>,адаптив кроссбраузер</w:t>
+      </w:r>
+      <w:r>
+        <w:rPr>
+          <w:rFonts w:cs="Times New Roman"/>
+          <w:sz w:val="28"/>
+          <w:szCs w:val="28"/>
+        </w:rPr>
+        <w:t>.</w:t>
+      </w:r>
       <w:r>
         <w:rPr>
           <w:rFonts w:cs="Times New Roman"/>
@@ -310,16 +210,63 @@
         </w:rPr>
         <w:t xml:space="preserve"> </w:t>
       </w:r>
-      <w:proofErr w:type="spellStart"/>
-      <w:r>
-        <w:rPr>
-          <w:rFonts w:cs="Times New Roman"/>
-          <w:sz w:val="28"/>
-          <w:szCs w:val="28"/>
-        </w:rPr>
-        <w:t>кроссбраузер</w:t>
-      </w:r>
-      <w:proofErr w:type="spellEnd"/>
+    </w:p>
+    <w:p>
+      <w:pPr>
+        <w:pStyle w:val="ListParagraph"/>
+        <w:ind w:firstLine="696"/>
+        <w:rPr>
+          <w:rFonts w:cs="Times New Roman"/>
+          <w:sz w:val="28"/>
+          <w:szCs w:val="28"/>
+        </w:rPr>
+      </w:pPr>
+      <w:r>
+        <w:rPr>
+          <w:rFonts w:cs="Times New Roman"/>
+          <w:sz w:val="28"/>
+          <w:szCs w:val="28"/>
+        </w:rPr>
+        <w:t>Это скорее всего оставляли обьясления новички за дешево сделать работу</w:t>
+      </w:r>
+    </w:p>
+    <w:p>
+      <w:pPr>
+        <w:pStyle w:val="ListParagraph"/>
+        <w:ind w:firstLine="696"/>
+        <w:rPr>
+          <w:rFonts w:cs="Times New Roman"/>
+          <w:sz w:val="28"/>
+          <w:szCs w:val="28"/>
+        </w:rPr>
+      </w:pPr>
+      <w:r>
+        <w:rPr>
+          <w:rFonts w:cs="Times New Roman"/>
+          <w:sz w:val="28"/>
+          <w:szCs w:val="28"/>
+        </w:rPr>
+        <w:t>Они делают некачественно по шаблону быстро и некачественно. Он будет не очень быстрый , не адаптивный.</w:t>
+      </w:r>
+    </w:p>
+    <w:p>
+      <w:pPr>
+        <w:pStyle w:val="ListParagraph"/>
+        <w:ind w:firstLine="696"/>
+        <w:rPr>
+          <w:rFonts w:cs="Times New Roman"/>
+          <w:sz w:val="28"/>
+          <w:szCs w:val="28"/>
+        </w:rPr>
+      </w:pPr>
+      <w:r>
+        <w:rPr>
+          <w:rFonts w:cs="Times New Roman"/>
+          <w:sz w:val="28"/>
+          <w:szCs w:val="28"/>
+        </w:rPr>
+        <w:t>За такие деньги вы получите сайт на уровне сайтов конструкторов с кучей багов и недоработок.</w:t>
+      </w:r>
       <w:r>
         <w:rPr>
           <w:rFonts w:cs="Times New Roman"/>
@@ -328,129 +275,10 @@
         </w:rPr>
         <w:t>.</w:t>
       </w:r>
-      <w:r>
-        <w:rPr>
-          <w:rFonts w:cs="Times New Roman"/>
-          <w:sz w:val="28"/>
-          <w:szCs w:val="28"/>
-        </w:rPr>
-        <w:t xml:space="preserve"> </w:t>
-      </w:r>
-    </w:p>
-    <w:p>
-      <w:pPr>
-        <w:pStyle w:val="a3"/>
-        <w:ind w:firstLine="696"/>
-        <w:rPr>
-          <w:rFonts w:cs="Times New Roman"/>
-          <w:sz w:val="28"/>
-          <w:szCs w:val="28"/>
-        </w:rPr>
-      </w:pPr>
-      <w:r>
-        <w:rPr>
-          <w:rFonts w:cs="Times New Roman"/>
-          <w:sz w:val="28"/>
-          <w:szCs w:val="28"/>
-        </w:rPr>
-        <w:t xml:space="preserve">Это скорее всего оставляли </w:t>
-      </w:r>
-      <w:proofErr w:type="spellStart"/>
-      <w:r>
-        <w:rPr>
-          <w:rFonts w:cs="Times New Roman"/>
-          <w:sz w:val="28"/>
-          <w:szCs w:val="28"/>
-        </w:rPr>
-        <w:t>обьясления</w:t>
-      </w:r>
-      <w:proofErr w:type="spellEnd"/>
-      <w:r>
-        <w:rPr>
-          <w:rFonts w:cs="Times New Roman"/>
-          <w:sz w:val="28"/>
-          <w:szCs w:val="28"/>
-        </w:rPr>
-        <w:t xml:space="preserve"> новички за дешево сделать работу</w:t>
-      </w:r>
-    </w:p>
-    <w:p>
-      <w:pPr>
-        <w:pStyle w:val="a3"/>
-        <w:ind w:firstLine="696"/>
-        <w:rPr>
-          <w:rFonts w:cs="Times New Roman"/>
-          <w:sz w:val="28"/>
-          <w:szCs w:val="28"/>
-        </w:rPr>
-      </w:pPr>
-      <w:r>
-        <w:rPr>
-          <w:rFonts w:cs="Times New Roman"/>
-          <w:sz w:val="28"/>
-          <w:szCs w:val="28"/>
-        </w:rPr>
-        <w:t xml:space="preserve">Они делают некачественно по шаблону быстро и некачественно. Он будет не очень </w:t>
-      </w:r>
-      <w:proofErr w:type="gramStart"/>
-      <w:r>
-        <w:rPr>
-          <w:rFonts w:cs="Times New Roman"/>
-          <w:sz w:val="28"/>
-          <w:szCs w:val="28"/>
-        </w:rPr>
-        <w:t>быстрый ,</w:t>
-      </w:r>
-      <w:proofErr w:type="gramEnd"/>
-      <w:r>
-        <w:rPr>
-          <w:rFonts w:cs="Times New Roman"/>
-          <w:sz w:val="28"/>
-          <w:szCs w:val="28"/>
-        </w:rPr>
-        <w:t xml:space="preserve"> не адаптивный.</w:t>
-      </w:r>
-    </w:p>
-    <w:p>
-      <w:pPr>
-        <w:pStyle w:val="a3"/>
-        <w:ind w:firstLine="696"/>
-        <w:rPr>
-          <w:rFonts w:cs="Times New Roman"/>
-          <w:sz w:val="28"/>
-          <w:szCs w:val="28"/>
-        </w:rPr>
-      </w:pPr>
-      <w:r>
-        <w:rPr>
-          <w:rFonts w:cs="Times New Roman"/>
-          <w:sz w:val="28"/>
-          <w:szCs w:val="28"/>
-        </w:rPr>
-        <w:t xml:space="preserve">За такие деньги вы получите сайт на уровне сайтов конструкторов с кучей багов и </w:t>
-      </w:r>
-      <w:proofErr w:type="gramStart"/>
-      <w:r>
-        <w:rPr>
-          <w:rFonts w:cs="Times New Roman"/>
-          <w:sz w:val="28"/>
-          <w:szCs w:val="28"/>
-        </w:rPr>
-        <w:t>недоработок.</w:t>
-      </w:r>
-      <w:r>
-        <w:rPr>
-          <w:rFonts w:cs="Times New Roman"/>
-          <w:sz w:val="28"/>
-          <w:szCs w:val="28"/>
-        </w:rPr>
-        <w:t>.</w:t>
-      </w:r>
-      <w:proofErr w:type="gramEnd"/>
-    </w:p>
-    <w:p>
-      <w:pPr>
-        <w:pStyle w:val="a3"/>
+    </w:p>
+    <w:p>
+      <w:pPr>
+        <w:pStyle w:val="ListParagraph"/>
         <w:numPr>
           <w:ilvl w:val="0"/>
           <w:numId w:val="1"/>
@@ -472,7 +300,7 @@
     </w:p>
     <w:p>
       <w:pPr>
-        <w:pStyle w:val="a3"/>
+        <w:pStyle w:val="ListParagraph"/>
         <w:numPr>
           <w:ilvl w:val="0"/>
           <w:numId w:val="3"/>
@@ -483,64 +311,18 @@
           <w:szCs w:val="28"/>
         </w:rPr>
       </w:pPr>
-      <w:proofErr w:type="gramStart"/>
-      <w:r>
-        <w:rPr>
-          <w:rFonts w:cs="Times New Roman"/>
-          <w:sz w:val="28"/>
-          <w:szCs w:val="28"/>
-        </w:rPr>
-        <w:t>Учитывать ,</w:t>
-      </w:r>
-      <w:proofErr w:type="gramEnd"/>
-      <w:r>
-        <w:rPr>
-          <w:rFonts w:cs="Times New Roman"/>
-          <w:sz w:val="28"/>
-          <w:szCs w:val="28"/>
-        </w:rPr>
-        <w:t xml:space="preserve"> что </w:t>
-      </w:r>
-      <w:proofErr w:type="spellStart"/>
-      <w:r>
-        <w:rPr>
-          <w:rFonts w:cs="Times New Roman"/>
-          <w:sz w:val="28"/>
-          <w:szCs w:val="28"/>
-        </w:rPr>
-        <w:t>дедлайн</w:t>
-      </w:r>
-      <w:proofErr w:type="spellEnd"/>
-      <w:r>
-        <w:rPr>
-          <w:rFonts w:cs="Times New Roman"/>
-          <w:sz w:val="28"/>
-          <w:szCs w:val="28"/>
-        </w:rPr>
-        <w:t xml:space="preserve"> не означает то , что правок не будет. Четверг </w:t>
-      </w:r>
-      <w:proofErr w:type="spellStart"/>
-      <w:r>
-        <w:rPr>
-          <w:rFonts w:cs="Times New Roman"/>
-          <w:sz w:val="28"/>
-          <w:szCs w:val="28"/>
-        </w:rPr>
-        <w:t>дедлайн</w:t>
-      </w:r>
-      <w:proofErr w:type="spellEnd"/>
-      <w:r>
-        <w:rPr>
-          <w:rFonts w:cs="Times New Roman"/>
-          <w:sz w:val="28"/>
-          <w:szCs w:val="28"/>
-        </w:rPr>
-        <w:t xml:space="preserve"> прислал в среду готовую верстку. Исправил до четверга.</w:t>
-      </w:r>
-    </w:p>
-    <w:p>
-      <w:pPr>
-        <w:pStyle w:val="a3"/>
+      <w:r>
+        <w:rPr>
+          <w:rFonts w:cs="Times New Roman"/>
+          <w:sz w:val="28"/>
+          <w:szCs w:val="28"/>
+        </w:rPr>
+        <w:t>Учитывать , что дедлайн не означает то , что правок не будет. Четверг дедлайн прислал в среду готовую верстку. Исправил до четверга.</w:t>
+      </w:r>
+    </w:p>
+    <w:p>
+      <w:pPr>
+        <w:pStyle w:val="ListParagraph"/>
         <w:numPr>
           <w:ilvl w:val="0"/>
           <w:numId w:val="3"/>
@@ -557,66 +339,12 @@
           <w:sz w:val="28"/>
           <w:szCs w:val="28"/>
         </w:rPr>
-        <w:t xml:space="preserve">Если не успеваешь в </w:t>
-      </w:r>
-      <w:proofErr w:type="spellStart"/>
-      <w:r>
-        <w:rPr>
-          <w:rFonts w:cs="Times New Roman"/>
-          <w:sz w:val="28"/>
-          <w:szCs w:val="28"/>
-        </w:rPr>
-        <w:t>дедлайн</w:t>
-      </w:r>
-      <w:proofErr w:type="spellEnd"/>
-      <w:r>
-        <w:rPr>
-          <w:rFonts w:cs="Times New Roman"/>
-          <w:sz w:val="28"/>
-          <w:szCs w:val="28"/>
-        </w:rPr>
-        <w:t xml:space="preserve">- на 4 </w:t>
-      </w:r>
-      <w:proofErr w:type="gramStart"/>
-      <w:r>
-        <w:rPr>
-          <w:rFonts w:cs="Times New Roman"/>
-          <w:sz w:val="28"/>
-          <w:szCs w:val="28"/>
-        </w:rPr>
-        <w:t>дня ,</w:t>
-      </w:r>
-      <w:proofErr w:type="gramEnd"/>
-      <w:r>
-        <w:rPr>
-          <w:rFonts w:cs="Times New Roman"/>
-          <w:sz w:val="28"/>
-          <w:szCs w:val="28"/>
-        </w:rPr>
-        <w:t xml:space="preserve"> видишь , что сверстал только первый блок, то лучше предупредить заказчика, </w:t>
-      </w:r>
-      <w:proofErr w:type="spellStart"/>
-      <w:r>
-        <w:rPr>
-          <w:rFonts w:cs="Times New Roman"/>
-          <w:sz w:val="28"/>
-          <w:szCs w:val="28"/>
-        </w:rPr>
-        <w:t>обьяснить</w:t>
-      </w:r>
-      <w:proofErr w:type="spellEnd"/>
-      <w:r>
-        <w:rPr>
-          <w:rFonts w:cs="Times New Roman"/>
-          <w:sz w:val="28"/>
-          <w:szCs w:val="28"/>
-        </w:rPr>
-        <w:t xml:space="preserve"> , что не рассчитал силы.</w:t>
-      </w:r>
-    </w:p>
-    <w:p>
-      <w:pPr>
-        <w:pStyle w:val="a3"/>
+        <w:t>Если не успеваешь в дедлайн- на 4 дня , видишь , что сверстал только первый блок, то лучше предупредить заказчика, обьяснить , что не рассчитал силы.</w:t>
+      </w:r>
+    </w:p>
+    <w:p>
+      <w:pPr>
+        <w:pStyle w:val="ListParagraph"/>
         <w:numPr>
           <w:ilvl w:val="0"/>
           <w:numId w:val="1"/>
@@ -647,7 +375,7 @@
     </w:p>
     <w:p>
       <w:pPr>
-        <w:pStyle w:val="a3"/>
+        <w:pStyle w:val="ListParagraph"/>
         <w:numPr>
           <w:ilvl w:val="0"/>
           <w:numId w:val="1"/>
@@ -681,30 +409,12 @@
           <w:sz w:val="28"/>
           <w:szCs w:val="28"/>
         </w:rPr>
-        <w:t xml:space="preserve">. (представлять себя с лучшей </w:t>
-      </w:r>
-      <w:proofErr w:type="gramStart"/>
-      <w:r>
-        <w:rPr>
-          <w:rFonts w:cs="Times New Roman"/>
-          <w:sz w:val="28"/>
-          <w:szCs w:val="28"/>
-        </w:rPr>
-        <w:t>стороны ,</w:t>
-      </w:r>
-      <w:proofErr w:type="gramEnd"/>
-      <w:r>
-        <w:rPr>
-          <w:rFonts w:cs="Times New Roman"/>
-          <w:sz w:val="28"/>
-          <w:szCs w:val="28"/>
-        </w:rPr>
-        <w:t xml:space="preserve"> как представляешь свой продукт).</w:t>
-      </w:r>
-    </w:p>
-    <w:p>
-      <w:pPr>
-        <w:pStyle w:val="a3"/>
+        <w:t>. (представлять себя с лучшей стороны , как представляешь свой продукт).</w:t>
+      </w:r>
+    </w:p>
+    <w:p>
+      <w:pPr>
+        <w:pStyle w:val="ListParagraph"/>
         <w:numPr>
           <w:ilvl w:val="0"/>
           <w:numId w:val="1"/>
@@ -730,9 +440,24 @@
           <w:sz w:val="28"/>
           <w:szCs w:val="28"/>
         </w:rPr>
-        <w:t xml:space="preserve"> </w:t>
-      </w:r>
-      <w:proofErr w:type="gramStart"/>
+        <w:t xml:space="preserve"> скриншоты </w:t>
+      </w:r>
+      <w:r>
+        <w:rPr>
+          <w:rFonts w:cs="Times New Roman"/>
+          <w:sz w:val="28"/>
+          <w:szCs w:val="28"/>
+        </w:rPr>
+        <w:t xml:space="preserve">, а не готовую верстку </w:t>
+      </w:r>
+      <w:r>
+        <w:rPr>
+          <w:rFonts w:cs="Times New Roman"/>
+          <w:sz w:val="28"/>
+          <w:szCs w:val="28"/>
+        </w:rPr>
+        <w:t xml:space="preserve"> или же </w:t>
+      </w:r>
       <w:r>
         <w:rPr>
           <w:rFonts w:cs="Times New Roman"/>
@@ -740,40 +465,6 @@
           <w:sz w:val="28"/>
           <w:szCs w:val="28"/>
         </w:rPr>
-        <w:t xml:space="preserve">скриншоты </w:t>
-      </w:r>
-      <w:r>
-        <w:rPr>
-          <w:rFonts w:cs="Times New Roman"/>
-          <w:sz w:val="28"/>
-          <w:szCs w:val="28"/>
-        </w:rPr>
-        <w:t>,</w:t>
-      </w:r>
-      <w:proofErr w:type="gramEnd"/>
-      <w:r>
-        <w:rPr>
-          <w:rFonts w:cs="Times New Roman"/>
-          <w:sz w:val="28"/>
-          <w:szCs w:val="28"/>
-        </w:rPr>
-        <w:t xml:space="preserve"> а не готовую верстку </w:t>
-      </w:r>
-      <w:r>
-        <w:rPr>
-          <w:rFonts w:cs="Times New Roman"/>
-          <w:sz w:val="28"/>
-          <w:szCs w:val="28"/>
-        </w:rPr>
-        <w:t xml:space="preserve"> или же </w:t>
-      </w:r>
-      <w:r>
-        <w:rPr>
-          <w:rFonts w:cs="Times New Roman"/>
-          <w:b/>
-          <w:sz w:val="28"/>
-          <w:szCs w:val="28"/>
-        </w:rPr>
         <w:t>видео</w:t>
       </w:r>
       <w:r>
@@ -782,25 +473,7 @@
           <w:sz w:val="28"/>
           <w:szCs w:val="28"/>
         </w:rPr>
-        <w:t xml:space="preserve">. </w:t>
-      </w:r>
-      <w:proofErr w:type="spellStart"/>
-      <w:r>
-        <w:rPr>
-          <w:rFonts w:cs="Times New Roman"/>
-          <w:sz w:val="28"/>
-          <w:szCs w:val="28"/>
-        </w:rPr>
-        <w:t>Обьяснить</w:t>
-      </w:r>
-      <w:proofErr w:type="spellEnd"/>
-      <w:r>
-        <w:rPr>
-          <w:rFonts w:cs="Times New Roman"/>
-          <w:sz w:val="28"/>
-          <w:szCs w:val="28"/>
-        </w:rPr>
-        <w:t>, чтобы он не обиделся.</w:t>
+        <w:t>. Обьяснить, чтобы он не обиделся.</w:t>
       </w:r>
       <w:r>
         <w:rPr>
@@ -813,7 +486,7 @@
     </w:p>
     <w:p>
       <w:pPr>
-        <w:pStyle w:val="a3"/>
+        <w:pStyle w:val="ListParagraph"/>
         <w:numPr>
           <w:ilvl w:val="0"/>
           <w:numId w:val="1"/>
@@ -839,7 +512,6 @@
           <w:rFonts w:cs="Times New Roman"/>
           <w:sz w:val="28"/>
           <w:szCs w:val="28"/>
-          <w:lang w:val="en-US"/>
         </w:rPr>
       </w:pPr>
     </w:p>
@@ -972,88 +644,24 @@
           <w:sz w:val="28"/>
           <w:szCs w:val="28"/>
         </w:rPr>
-        <w:t xml:space="preserve">Слайдер должен перелистываться пальцем. Я почему </w:t>
-      </w:r>
-      <w:proofErr w:type="gramStart"/>
-      <w:r>
-        <w:rPr>
-          <w:rFonts w:cs="Times New Roman"/>
-          <w:sz w:val="28"/>
-          <w:szCs w:val="28"/>
-        </w:rPr>
-        <w:t>спрашиваю ?</w:t>
-      </w:r>
-      <w:proofErr w:type="gramEnd"/>
-      <w:r>
-        <w:rPr>
-          <w:rFonts w:cs="Times New Roman"/>
-          <w:sz w:val="28"/>
-          <w:szCs w:val="28"/>
-        </w:rPr>
-        <w:t xml:space="preserve"> Если человек зайдет с телефона ему будет комфортнее перелистывать пальцем</w:t>
-      </w:r>
-    </w:p>
-    <w:p>
-      <w:pPr>
-        <w:rPr>
-          <w:rFonts w:cs="Times New Roman"/>
-          <w:sz w:val="28"/>
-          <w:szCs w:val="28"/>
-        </w:rPr>
-      </w:pPr>
-      <w:proofErr w:type="gramStart"/>
-      <w:r>
-        <w:rPr>
-          <w:rFonts w:cs="Times New Roman"/>
-          <w:sz w:val="28"/>
-          <w:szCs w:val="28"/>
-        </w:rPr>
-        <w:t>Скажите ,</w:t>
-      </w:r>
-      <w:proofErr w:type="gramEnd"/>
-      <w:r>
-        <w:rPr>
-          <w:rFonts w:cs="Times New Roman"/>
-          <w:sz w:val="28"/>
-          <w:szCs w:val="28"/>
-        </w:rPr>
-        <w:t xml:space="preserve"> а какой у вас бюджет, чтобы быстро определится . Я почему </w:t>
-      </w:r>
-      <w:proofErr w:type="gramStart"/>
-      <w:r>
-        <w:rPr>
-          <w:rFonts w:cs="Times New Roman"/>
-          <w:sz w:val="28"/>
-          <w:szCs w:val="28"/>
-        </w:rPr>
-        <w:t>спрашиваю ?</w:t>
-      </w:r>
-      <w:proofErr w:type="gramEnd"/>
-      <w:r>
-        <w:rPr>
-          <w:rFonts w:cs="Times New Roman"/>
-          <w:sz w:val="28"/>
-          <w:szCs w:val="28"/>
-        </w:rPr>
-        <w:t xml:space="preserve"> Я вам </w:t>
-      </w:r>
-      <w:proofErr w:type="gramStart"/>
-      <w:r>
-        <w:rPr>
-          <w:rFonts w:cs="Times New Roman"/>
-          <w:sz w:val="28"/>
-          <w:szCs w:val="28"/>
-        </w:rPr>
-        <w:t>скажу ,</w:t>
-      </w:r>
-      <w:proofErr w:type="gramEnd"/>
-      <w:r>
-        <w:rPr>
-          <w:rFonts w:cs="Times New Roman"/>
-          <w:sz w:val="28"/>
-          <w:szCs w:val="28"/>
-        </w:rPr>
-        <w:t xml:space="preserve"> что я смогу сделать за эти деньги и подстроиться под ваш бюджет.</w:t>
+        <w:t>Слайдер должен перелистываться пальцем. Я почему спрашиваю ? Если человек зайдет с телефона ему будет комфортнее перелистывать пальцем</w:t>
+      </w:r>
+    </w:p>
+    <w:p>
+      <w:pPr>
+        <w:rPr>
+          <w:rFonts w:cs="Times New Roman"/>
+          <w:sz w:val="28"/>
+          <w:szCs w:val="28"/>
+        </w:rPr>
+      </w:pPr>
+      <w:r>
+        <w:rPr>
+          <w:rFonts w:cs="Times New Roman"/>
+          <w:sz w:val="28"/>
+          <w:szCs w:val="28"/>
+        </w:rPr>
+        <w:t>Скажите , а какой у вас бюджет, чтобы быстро определится . Я почему спрашиваю ? Я вам скажу , что я смогу сделать за эти деньги и подстроиться под ваш бюджет.</w:t>
       </w:r>
     </w:p>
     <w:p>
@@ -1081,147 +689,47 @@
           <w:szCs w:val="28"/>
         </w:rPr>
       </w:pPr>
-      <w:proofErr w:type="gramStart"/>
-      <w:r>
-        <w:rPr>
-          <w:rFonts w:cs="Times New Roman"/>
-          <w:sz w:val="28"/>
-          <w:szCs w:val="28"/>
-        </w:rPr>
-        <w:t>Скажите</w:t>
-      </w:r>
-      <w:proofErr w:type="gramEnd"/>
-      <w:r>
-        <w:rPr>
-          <w:rFonts w:cs="Times New Roman"/>
-          <w:sz w:val="28"/>
-          <w:szCs w:val="28"/>
-        </w:rPr>
-        <w:t xml:space="preserve"> а у вас уже есть макет его </w:t>
-      </w:r>
-      <w:proofErr w:type="spellStart"/>
-      <w:r>
-        <w:rPr>
-          <w:rFonts w:cs="Times New Roman"/>
-          <w:sz w:val="28"/>
-          <w:szCs w:val="28"/>
-        </w:rPr>
-        <w:t>отрисовал</w:t>
-      </w:r>
-      <w:proofErr w:type="spellEnd"/>
-      <w:r>
-        <w:rPr>
-          <w:rFonts w:cs="Times New Roman"/>
-          <w:sz w:val="28"/>
-          <w:szCs w:val="28"/>
-        </w:rPr>
-        <w:t xml:space="preserve"> дизайнер? </w:t>
-      </w:r>
-    </w:p>
-    <w:p>
-      <w:pPr>
-        <w:rPr>
-          <w:rFonts w:cs="Times New Roman"/>
-          <w:sz w:val="28"/>
-          <w:szCs w:val="28"/>
-        </w:rPr>
-      </w:pPr>
-      <w:r>
-        <w:rPr>
-          <w:rFonts w:cs="Times New Roman"/>
-          <w:sz w:val="28"/>
-          <w:szCs w:val="28"/>
-        </w:rPr>
-        <w:t xml:space="preserve">Давайте </w:t>
-      </w:r>
-      <w:proofErr w:type="gramStart"/>
-      <w:r>
-        <w:rPr>
-          <w:rFonts w:cs="Times New Roman"/>
-          <w:sz w:val="28"/>
-          <w:szCs w:val="28"/>
-        </w:rPr>
-        <w:t>договоримся ,</w:t>
-      </w:r>
-      <w:proofErr w:type="gramEnd"/>
-      <w:r>
-        <w:rPr>
-          <w:rFonts w:cs="Times New Roman"/>
-          <w:sz w:val="28"/>
-          <w:szCs w:val="28"/>
-        </w:rPr>
-        <w:t xml:space="preserve"> если я у вас прошу материалы вы их заранее подготовьте и сразу скиньте , не затягивайте пожалуйста с этим, потому что это очень важно и влияет на </w:t>
-      </w:r>
-      <w:proofErr w:type="spellStart"/>
-      <w:r>
-        <w:rPr>
-          <w:rFonts w:cs="Times New Roman"/>
-          <w:sz w:val="28"/>
-          <w:szCs w:val="28"/>
-        </w:rPr>
-        <w:t>дедлайн</w:t>
-      </w:r>
-      <w:proofErr w:type="spellEnd"/>
-      <w:r>
-        <w:rPr>
-          <w:rFonts w:cs="Times New Roman"/>
-          <w:sz w:val="28"/>
-          <w:szCs w:val="28"/>
-        </w:rPr>
-        <w:t xml:space="preserve"> .</w:t>
-      </w:r>
-    </w:p>
-    <w:p>
-      <w:pPr>
-        <w:rPr>
-          <w:rFonts w:cs="Times New Roman"/>
-          <w:sz w:val="28"/>
-          <w:szCs w:val="28"/>
-        </w:rPr>
-      </w:pPr>
-      <w:r>
-        <w:rPr>
-          <w:rFonts w:cs="Times New Roman"/>
-          <w:sz w:val="28"/>
-          <w:szCs w:val="28"/>
-        </w:rPr>
-        <w:t xml:space="preserve">В таком случае я понимаю, что вы занятой человек </w:t>
-      </w:r>
-      <w:proofErr w:type="gramStart"/>
-      <w:r>
-        <w:rPr>
-          <w:rFonts w:cs="Times New Roman"/>
-          <w:sz w:val="28"/>
-          <w:szCs w:val="28"/>
-        </w:rPr>
-        <w:t>давайте .</w:t>
-      </w:r>
-      <w:proofErr w:type="gramEnd"/>
-      <w:r>
-        <w:rPr>
-          <w:rFonts w:cs="Times New Roman"/>
-          <w:sz w:val="28"/>
-          <w:szCs w:val="28"/>
-        </w:rPr>
-        <w:t xml:space="preserve"> То стоимость увеличится на 20 </w:t>
-      </w:r>
-      <w:proofErr w:type="gramStart"/>
-      <w:r>
-        <w:rPr>
-          <w:rFonts w:cs="Times New Roman"/>
-          <w:sz w:val="28"/>
-          <w:szCs w:val="28"/>
-        </w:rPr>
-        <w:t>процентов ,</w:t>
-      </w:r>
-      <w:proofErr w:type="gramEnd"/>
-      <w:r>
-        <w:rPr>
-          <w:rFonts w:cs="Times New Roman"/>
-          <w:sz w:val="28"/>
-          <w:szCs w:val="28"/>
-        </w:rPr>
-        <w:t xml:space="preserve"> </w:t>
+      <w:r>
+        <w:rPr>
+          <w:rFonts w:cs="Times New Roman"/>
+          <w:sz w:val="28"/>
+          <w:szCs w:val="28"/>
+        </w:rPr>
+        <w:t xml:space="preserve">Скажите а у вас уже есть макет его отрисовал дизайнер? </w:t>
+      </w:r>
+    </w:p>
+    <w:p>
+      <w:pPr>
+        <w:rPr>
+          <w:rFonts w:cs="Times New Roman"/>
+          <w:sz w:val="28"/>
+          <w:szCs w:val="28"/>
+        </w:rPr>
+      </w:pPr>
+      <w:r>
+        <w:rPr>
+          <w:rFonts w:cs="Times New Roman"/>
+          <w:sz w:val="28"/>
+          <w:szCs w:val="28"/>
+        </w:rPr>
+        <w:t>Давайте договоримся , если я у вас прошу материалы вы их заранее подготовьте и сразу скиньте , не затягивайте пожалуйста с этим, потому что это очень важно и влияет на дедлайн .</w:t>
+      </w:r>
+    </w:p>
+    <w:p>
+      <w:pPr>
+        <w:rPr>
+          <w:rFonts w:cs="Times New Roman"/>
+          <w:sz w:val="28"/>
+          <w:szCs w:val="28"/>
+        </w:rPr>
+      </w:pPr>
+      <w:r>
+        <w:rPr>
+          <w:rFonts w:cs="Times New Roman"/>
+          <w:sz w:val="28"/>
+          <w:szCs w:val="28"/>
+        </w:rPr>
+        <w:t xml:space="preserve">В таком случае я понимаю, что вы занятой человек давайте . То стоимость увеличится на 20 процентов , </w:t>
       </w:r>
       <w:r>
         <w:rPr>
@@ -1230,27 +738,7 @@
           <w:sz w:val="28"/>
           <w:szCs w:val="28"/>
         </w:rPr>
-        <w:t xml:space="preserve">если нарушение </w:t>
-      </w:r>
-      <w:proofErr w:type="spellStart"/>
-      <w:r>
-        <w:rPr>
-          <w:rFonts w:cs="Times New Roman"/>
-          <w:b/>
-          <w:sz w:val="28"/>
-          <w:szCs w:val="28"/>
-        </w:rPr>
-        <w:t>дедлайна</w:t>
-      </w:r>
-      <w:proofErr w:type="spellEnd"/>
-      <w:r>
-        <w:rPr>
-          <w:rFonts w:cs="Times New Roman"/>
-          <w:b/>
-          <w:sz w:val="28"/>
-          <w:szCs w:val="28"/>
-        </w:rPr>
-        <w:t xml:space="preserve"> зависит не от меня</w:t>
+        <w:t>если нарушение дедлайна зависит не от меня</w:t>
       </w:r>
       <w:r>
         <w:rPr>
@@ -1338,27 +826,7 @@
           <w:szCs w:val="24"/>
           <w:lang w:eastAsia="ru-RU"/>
         </w:rPr>
-        <w:t xml:space="preserve">Адаптивная </w:t>
-      </w:r>
-      <w:proofErr w:type="gramStart"/>
-      <w:r>
-        <w:rPr>
-          <w:rFonts w:ascii="Arial" w:eastAsia="Times New Roman" w:hAnsi="Arial" w:cs="Arial"/>
-          <w:color w:val="292B2C"/>
-          <w:szCs w:val="24"/>
-          <w:lang w:eastAsia="ru-RU"/>
-        </w:rPr>
-        <w:t>верстка ,</w:t>
-      </w:r>
-      <w:proofErr w:type="gramEnd"/>
-      <w:r>
-        <w:rPr>
-          <w:rFonts w:ascii="Arial" w:eastAsia="Times New Roman" w:hAnsi="Arial" w:cs="Arial"/>
-          <w:color w:val="292B2C"/>
-          <w:szCs w:val="24"/>
-          <w:lang w:eastAsia="ru-RU"/>
-        </w:rPr>
-        <w:t xml:space="preserve"> резина</w:t>
+        <w:t>Адаптивная верстка , резина</w:t>
       </w:r>
     </w:p>
     <w:p>
@@ -1373,7 +841,6 @@
           <w:lang w:eastAsia="ru-RU"/>
         </w:rPr>
       </w:pPr>
-      <w:proofErr w:type="spellStart"/>
       <w:r>
         <w:rPr>
           <w:rFonts w:ascii="Arial" w:eastAsia="Times New Roman" w:hAnsi="Arial" w:cs="Arial"/>
@@ -1383,7 +850,6 @@
         </w:rPr>
         <w:t>Кроссбраузерность</w:t>
       </w:r>
-      <w:proofErr w:type="spellEnd"/>
       <w:r>
         <w:rPr>
           <w:rFonts w:ascii="Arial" w:eastAsia="Times New Roman" w:hAnsi="Arial" w:cs="Arial"/>
@@ -1483,7 +949,6 @@
         </w:rPr>
         <w:t xml:space="preserve">, </w:t>
       </w:r>
-      <w:proofErr w:type="spellStart"/>
       <w:r>
         <w:rPr>
           <w:rFonts w:ascii="Arial" w:eastAsia="Times New Roman" w:hAnsi="Arial" w:cs="Arial"/>
@@ -1493,7 +958,6 @@
         </w:rPr>
         <w:t>Yandex</w:t>
       </w:r>
-      <w:proofErr w:type="spellEnd"/>
       <w:r>
         <w:rPr>
           <w:rFonts w:ascii="Arial" w:eastAsia="Times New Roman" w:hAnsi="Arial" w:cs="Arial"/>
@@ -1605,29 +1069,7 @@
           <w:bdr w:val="none" w:sz="0" w:space="0" w:color="auto" w:frame="1"/>
           <w:lang w:val="en-US" w:eastAsia="ru-RU"/>
         </w:rPr>
-        <w:t xml:space="preserve">Bootstrap </w:t>
-      </w:r>
-      <w:proofErr w:type="gramStart"/>
-      <w:r>
-        <w:rPr>
-          <w:rFonts w:ascii="Arial" w:eastAsia="Times New Roman" w:hAnsi="Arial" w:cs="Arial"/>
-          <w:color w:val="292B2C"/>
-          <w:szCs w:val="24"/>
-          <w:bdr w:val="none" w:sz="0" w:space="0" w:color="auto" w:frame="1"/>
-          <w:lang w:val="en-US" w:eastAsia="ru-RU"/>
-        </w:rPr>
-        <w:t>3</w:t>
-      </w:r>
-      <w:proofErr w:type="gramEnd"/>
-      <w:r>
-        <w:rPr>
-          <w:rFonts w:ascii="Arial" w:eastAsia="Times New Roman" w:hAnsi="Arial" w:cs="Arial"/>
-          <w:color w:val="292B2C"/>
-          <w:szCs w:val="24"/>
-          <w:bdr w:val="none" w:sz="0" w:space="0" w:color="auto" w:frame="1"/>
-          <w:lang w:val="en-US" w:eastAsia="ru-RU"/>
-        </w:rPr>
-        <w:t>. </w:t>
+        <w:t>Bootstrap 3. </w:t>
       </w:r>
     </w:p>
     <w:p>
@@ -1666,8 +1108,6 @@
           <w:lang w:val="en-US" w:eastAsia="ru-RU"/>
         </w:rPr>
       </w:pPr>
-      <w:proofErr w:type="spellStart"/>
-      <w:proofErr w:type="gramStart"/>
       <w:r>
         <w:rPr>
           <w:rFonts w:ascii="Arial" w:eastAsia="Times New Roman" w:hAnsi="Arial" w:cs="Arial"/>
@@ -1678,8 +1118,6 @@
         </w:rPr>
         <w:t>javascript</w:t>
       </w:r>
-      <w:proofErr w:type="spellEnd"/>
-      <w:proofErr w:type="gramEnd"/>
     </w:p>
     <w:p>
       <w:pPr>
@@ -1693,7 +1131,6 @@
           <w:lang w:val="en-US" w:eastAsia="ru-RU"/>
         </w:rPr>
       </w:pPr>
-      <w:proofErr w:type="spellStart"/>
       <w:r>
         <w:rPr>
           <w:rFonts w:ascii="Arial" w:eastAsia="Times New Roman" w:hAnsi="Arial" w:cs="Arial"/>
@@ -1704,7 +1141,6 @@
         </w:rPr>
         <w:t>Git</w:t>
       </w:r>
-      <w:proofErr w:type="spellEnd"/>
     </w:p>
     <w:p>
       <w:pPr>
@@ -1718,7 +1154,6 @@
           <w:lang w:val="en-US" w:eastAsia="ru-RU"/>
         </w:rPr>
       </w:pPr>
-      <w:proofErr w:type="gramStart"/>
       <w:r>
         <w:rPr>
           <w:rFonts w:ascii="Arial" w:eastAsia="Times New Roman" w:hAnsi="Arial" w:cs="Arial"/>
@@ -1729,7 +1164,6 @@
         </w:rPr>
         <w:t>jQuery</w:t>
       </w:r>
-      <w:proofErr w:type="gramEnd"/>
     </w:p>
     <w:p>
       <w:pPr>
@@ -1796,7 +1230,7 @@
           <w:color w:val="292B2C"/>
           <w:szCs w:val="24"/>
           <w:bdr w:val="none" w:sz="0" w:space="0" w:color="auto" w:frame="1"/>
-          <w:lang w:val="en-US" w:eastAsia="ru-RU"/>
+          <w:lang w:eastAsia="ru-RU"/>
         </w:rPr>
       </w:pPr>
       <w:r>
@@ -1931,27 +1365,7 @@
           <w:szCs w:val="24"/>
           <w:lang w:eastAsia="ru-RU"/>
         </w:rPr>
-        <w:t xml:space="preserve">Только чистая </w:t>
-      </w:r>
-      <w:proofErr w:type="spellStart"/>
-      <w:r>
-        <w:rPr>
-          <w:rFonts w:ascii="Arial" w:eastAsia="Times New Roman" w:hAnsi="Arial" w:cs="Arial"/>
-          <w:color w:val="292B2C"/>
-          <w:szCs w:val="24"/>
-          <w:lang w:eastAsia="ru-RU"/>
-        </w:rPr>
-        <w:t>html</w:t>
-      </w:r>
-      <w:proofErr w:type="spellEnd"/>
-      <w:r>
-        <w:rPr>
-          <w:rFonts w:ascii="Arial" w:eastAsia="Times New Roman" w:hAnsi="Arial" w:cs="Arial"/>
-          <w:color w:val="292B2C"/>
-          <w:szCs w:val="24"/>
-          <w:lang w:eastAsia="ru-RU"/>
-        </w:rPr>
-        <w:t xml:space="preserve"> верстка, без интеграции в движки;</w:t>
+        <w:t>Только чистая html верстка, без интеграции в движки;</w:t>
       </w:r>
     </w:p>
     <w:p>
@@ -1964,7 +1378,7 @@
           <w:color w:val="292B2C"/>
           <w:szCs w:val="24"/>
           <w:bdr w:val="none" w:sz="0" w:space="0" w:color="auto" w:frame="1"/>
-          <w:lang w:val="en-US" w:eastAsia="ru-RU"/>
+          <w:lang w:eastAsia="ru-RU"/>
         </w:rPr>
       </w:pPr>
     </w:p>
@@ -1978,7 +1392,7 @@
           <w:color w:val="292B2C"/>
           <w:szCs w:val="24"/>
           <w:bdr w:val="none" w:sz="0" w:space="0" w:color="auto" w:frame="1"/>
-          <w:lang w:val="en-US" w:eastAsia="ru-RU"/>
+          <w:lang w:eastAsia="ru-RU"/>
         </w:rPr>
       </w:pPr>
     </w:p>
@@ -1992,7 +1406,7 @@
           <w:color w:val="292B2C"/>
           <w:szCs w:val="24"/>
           <w:bdr w:val="none" w:sz="0" w:space="0" w:color="auto" w:frame="1"/>
-          <w:lang w:val="en-US" w:eastAsia="ru-RU"/>
+          <w:lang w:eastAsia="ru-RU"/>
         </w:rPr>
       </w:pPr>
     </w:p>
@@ -2006,7 +1420,7 @@
           <w:color w:val="292B2C"/>
           <w:szCs w:val="24"/>
           <w:bdr w:val="none" w:sz="0" w:space="0" w:color="auto" w:frame="1"/>
-          <w:lang w:val="en-US" w:eastAsia="ru-RU"/>
+          <w:lang w:eastAsia="ru-RU"/>
         </w:rPr>
       </w:pPr>
       <w:r>
@@ -2015,7 +1429,7 @@
           <w:color w:val="292B2C"/>
           <w:szCs w:val="24"/>
           <w:bdr w:val="none" w:sz="0" w:space="0" w:color="auto" w:frame="1"/>
-          <w:lang w:val="en-US" w:eastAsia="ru-RU"/>
+          <w:lang w:eastAsia="ru-RU"/>
         </w:rPr>
         <w:t>Ответственность:</w:t>
       </w:r>
@@ -2030,7 +1444,7 @@
           <w:color w:val="292B2C"/>
           <w:szCs w:val="24"/>
           <w:bdr w:val="none" w:sz="0" w:space="0" w:color="auto" w:frame="1"/>
-          <w:lang w:val="en-US" w:eastAsia="ru-RU"/>
+          <w:lang w:eastAsia="ru-RU"/>
         </w:rPr>
       </w:pPr>
       <w:r>
@@ -2039,7 +1453,7 @@
           <w:color w:val="292B2C"/>
           <w:szCs w:val="24"/>
           <w:bdr w:val="none" w:sz="0" w:space="0" w:color="auto" w:frame="1"/>
-          <w:lang w:val="en-US" w:eastAsia="ru-RU"/>
+          <w:lang w:eastAsia="ru-RU"/>
         </w:rPr>
         <w:t>- готов приступить уже</w:t>
       </w:r>
@@ -2049,7 +1463,7 @@
           <w:color w:val="292B2C"/>
           <w:szCs w:val="24"/>
           <w:bdr w:val="none" w:sz="0" w:space="0" w:color="auto" w:frame="1"/>
-          <w:lang w:val="en-US" w:eastAsia="ru-RU"/>
+          <w:lang w:eastAsia="ru-RU"/>
         </w:rPr>
         <w:br/>
         <w:t>- всегда довожу дело до конца</w:t>
@@ -2060,7 +1474,7 @@
           <w:color w:val="292B2C"/>
           <w:szCs w:val="24"/>
           <w:bdr w:val="none" w:sz="0" w:space="0" w:color="auto" w:frame="1"/>
-          <w:lang w:val="en-US" w:eastAsia="ru-RU"/>
+          <w:lang w:eastAsia="ru-RU"/>
         </w:rPr>
         <w:br/>
         <w:t>- не нарушаю сроков</w:t>
@@ -2071,7 +1485,7 @@
           <w:color w:val="292B2C"/>
           <w:szCs w:val="24"/>
           <w:bdr w:val="none" w:sz="0" w:space="0" w:color="auto" w:frame="1"/>
-          <w:lang w:val="en-US" w:eastAsia="ru-RU"/>
+          <w:lang w:eastAsia="ru-RU"/>
         </w:rPr>
         <w:br/>
         <w:t>- даю консультации по макету</w:t>
@@ -2082,7 +1496,7 @@
           <w:color w:val="292B2C"/>
           <w:szCs w:val="24"/>
           <w:bdr w:val="none" w:sz="0" w:space="0" w:color="auto" w:frame="1"/>
-          <w:lang w:val="en-US" w:eastAsia="ru-RU"/>
+          <w:lang w:eastAsia="ru-RU"/>
         </w:rPr>
         <w:br/>
         <w:t>- не беру предоплату*</w:t>
@@ -2093,7 +1507,7 @@
           <w:color w:val="292B2C"/>
           <w:szCs w:val="24"/>
           <w:bdr w:val="none" w:sz="0" w:space="0" w:color="auto" w:frame="1"/>
-          <w:lang w:val="en-US" w:eastAsia="ru-RU"/>
+          <w:lang w:eastAsia="ru-RU"/>
         </w:rPr>
         <w:br/>
         <w:t>- всегда на связи</w:t>
@@ -2109,7 +1523,7 @@
           <w:color w:val="292B2C"/>
           <w:szCs w:val="24"/>
           <w:bdr w:val="none" w:sz="0" w:space="0" w:color="auto" w:frame="1"/>
-          <w:lang w:val="en-US" w:eastAsia="ru-RU"/>
+          <w:lang w:eastAsia="ru-RU"/>
         </w:rPr>
       </w:pPr>
     </w:p>
@@ -2123,181 +1537,128 @@
           <w:color w:val="292B2C"/>
           <w:szCs w:val="24"/>
           <w:bdr w:val="none" w:sz="0" w:space="0" w:color="auto" w:frame="1"/>
+          <w:lang w:eastAsia="ru-RU"/>
+        </w:rPr>
+      </w:pPr>
+    </w:p>
+    <w:p>
+      <w:pPr>
+        <w:rPr>
+          <w:rFonts w:ascii="Arial" w:eastAsia="Times New Roman" w:hAnsi="Arial" w:cs="Arial"/>
+          <w:color w:val="292B2C"/>
+          <w:szCs w:val="24"/>
+          <w:lang w:eastAsia="ru-RU"/>
+        </w:rPr>
+      </w:pPr>
+      <w:r>
+        <w:rPr>
+          <w:rFonts w:ascii="Arial" w:eastAsia="Times New Roman" w:hAnsi="Arial" w:cs="Arial"/>
+          <w:color w:val="292B2C"/>
+          <w:szCs w:val="24"/>
+          <w:lang w:eastAsia="ru-RU"/>
+        </w:rPr>
+        <w:t>Способы связи:</w:t>
+      </w:r>
+    </w:p>
+    <w:p>
+      <w:pPr>
+        <w:rPr>
+          <w:rFonts w:ascii="Arial" w:eastAsia="Times New Roman" w:hAnsi="Arial" w:cs="Arial"/>
+          <w:color w:val="292B2C"/>
+          <w:szCs w:val="24"/>
+          <w:lang w:eastAsia="ru-RU"/>
+        </w:rPr>
+      </w:pPr>
+      <w:r>
+        <w:rPr>
+          <w:rFonts w:ascii="Arial" w:eastAsia="Times New Roman" w:hAnsi="Arial" w:cs="Arial"/>
+          <w:color w:val="292B2C"/>
+          <w:szCs w:val="24"/>
+          <w:lang w:eastAsia="ru-RU"/>
+        </w:rPr>
+        <w:t>Личное сообщение</w:t>
+      </w:r>
+      <w:r>
+        <w:rPr>
+          <w:rFonts w:ascii="Arial" w:eastAsia="Times New Roman" w:hAnsi="Arial" w:cs="Arial"/>
+          <w:color w:val="292B2C"/>
+          <w:szCs w:val="24"/>
+          <w:lang w:eastAsia="ru-RU"/>
+        </w:rPr>
+        <w:t>:</w:t>
+      </w:r>
+    </w:p>
+    <w:p>
+      <w:pPr>
+        <w:rPr>
+          <w:rFonts w:ascii="Arial" w:eastAsia="Times New Roman" w:hAnsi="Arial" w:cs="Arial"/>
+          <w:color w:val="292B2C"/>
+          <w:szCs w:val="24"/>
+          <w:lang w:eastAsia="ru-RU"/>
+        </w:rPr>
+      </w:pPr>
+      <w:r>
+        <w:rPr>
+          <w:rFonts w:ascii="Arial" w:eastAsia="Times New Roman" w:hAnsi="Arial" w:cs="Arial"/>
+          <w:color w:val="292B2C"/>
+          <w:szCs w:val="24"/>
+          <w:lang w:eastAsia="ru-RU"/>
+        </w:rPr>
+        <w:t>E-mail: </w:t>
+      </w:r>
+      <w:r>
+        <w:rPr>
+          <w:rFonts w:ascii="Arial" w:eastAsia="Times New Roman" w:hAnsi="Arial" w:cs="Arial"/>
+          <w:color w:val="292B2C"/>
+          <w:szCs w:val="24"/>
+          <w:lang w:eastAsia="ru-RU"/>
+        </w:rPr>
+        <w:t>bogdanbrohovetsky@gmail.com</w:t>
+      </w:r>
+    </w:p>
+    <w:p>
+      <w:pPr>
+        <w:rPr>
+          <w:rFonts w:ascii="Arial" w:eastAsia="Times New Roman" w:hAnsi="Arial" w:cs="Arial"/>
+          <w:color w:val="292B2C"/>
+          <w:szCs w:val="24"/>
           <w:lang w:val="en-US" w:eastAsia="ru-RU"/>
         </w:rPr>
       </w:pPr>
-    </w:p>
-    <w:p>
-      <w:pPr>
-        <w:rPr>
-          <w:rFonts w:ascii="Arial" w:eastAsia="Times New Roman" w:hAnsi="Arial" w:cs="Arial"/>
-          <w:color w:val="292B2C"/>
-          <w:szCs w:val="24"/>
-          <w:lang w:eastAsia="ru-RU"/>
-        </w:rPr>
-      </w:pPr>
-      <w:r>
-        <w:rPr>
-          <w:rFonts w:ascii="Arial" w:eastAsia="Times New Roman" w:hAnsi="Arial" w:cs="Arial"/>
-          <w:color w:val="292B2C"/>
-          <w:szCs w:val="24"/>
-          <w:lang w:eastAsia="ru-RU"/>
-        </w:rPr>
-        <w:t>Способы связи:</w:t>
-      </w:r>
-    </w:p>
-    <w:p>
-      <w:pPr>
+      <w:r>
         <w:rPr>
           <w:rFonts w:ascii="Arial" w:eastAsia="Times New Roman" w:hAnsi="Arial" w:cs="Arial"/>
           <w:color w:val="292B2C"/>
           <w:szCs w:val="24"/>
           <w:lang w:val="en-US" w:eastAsia="ru-RU"/>
         </w:rPr>
-      </w:pPr>
-      <w:r>
-        <w:rPr>
-          <w:rFonts w:ascii="Arial" w:eastAsia="Times New Roman" w:hAnsi="Arial" w:cs="Arial"/>
-          <w:color w:val="292B2C"/>
-          <w:szCs w:val="24"/>
-          <w:lang w:eastAsia="ru-RU"/>
-        </w:rPr>
-        <w:t>Личное сообщение</w:t>
-      </w:r>
-      <w:r>
-        <w:rPr>
-          <w:rFonts w:ascii="Arial" w:eastAsia="Times New Roman" w:hAnsi="Arial" w:cs="Arial"/>
-          <w:color w:val="292B2C"/>
-          <w:szCs w:val="24"/>
-          <w:lang w:eastAsia="ru-RU"/>
-        </w:rPr>
-        <w:t>:</w:t>
-      </w:r>
-    </w:p>
-    <w:p>
-      <w:pPr>
-        <w:rPr>
-          <w:rFonts w:ascii="Arial" w:eastAsia="Times New Roman" w:hAnsi="Arial" w:cs="Arial"/>
-          <w:color w:val="292B2C"/>
-          <w:szCs w:val="24"/>
-          <w:lang w:eastAsia="ru-RU"/>
-        </w:rPr>
-      </w:pPr>
-      <w:r>
-        <w:rPr>
-          <w:rFonts w:ascii="Arial" w:eastAsia="Times New Roman" w:hAnsi="Arial" w:cs="Arial"/>
-          <w:color w:val="292B2C"/>
-          <w:szCs w:val="24"/>
-          <w:lang w:eastAsia="ru-RU"/>
-        </w:rPr>
-        <w:t>E-</w:t>
-      </w:r>
-      <w:proofErr w:type="spellStart"/>
-      <w:r>
-        <w:rPr>
-          <w:rFonts w:ascii="Arial" w:eastAsia="Times New Roman" w:hAnsi="Arial" w:cs="Arial"/>
-          <w:color w:val="292B2C"/>
-          <w:szCs w:val="24"/>
-          <w:lang w:eastAsia="ru-RU"/>
-        </w:rPr>
-        <w:t>mail</w:t>
-      </w:r>
-      <w:proofErr w:type="spellEnd"/>
-      <w:r>
-        <w:rPr>
-          <w:rFonts w:ascii="Arial" w:eastAsia="Times New Roman" w:hAnsi="Arial" w:cs="Arial"/>
-          <w:color w:val="292B2C"/>
-          <w:szCs w:val="24"/>
-          <w:lang w:eastAsia="ru-RU"/>
-        </w:rPr>
-        <w:t>: </w:t>
-      </w:r>
-      <w:r>
-        <w:rPr>
-          <w:rFonts w:ascii="Arial" w:eastAsia="Times New Roman" w:hAnsi="Arial" w:cs="Arial"/>
-          <w:color w:val="292B2C"/>
-          <w:szCs w:val="24"/>
-          <w:lang w:eastAsia="ru-RU"/>
-        </w:rPr>
-        <w:t>bogdanbrohovetsky@gmail.com</w:t>
-      </w:r>
-    </w:p>
-    <w:p>
-      <w:pPr>
-        <w:rPr>
-          <w:rFonts w:ascii="Arial" w:eastAsia="Times New Roman" w:hAnsi="Arial" w:cs="Arial"/>
-          <w:color w:val="292B2C"/>
-          <w:szCs w:val="24"/>
-          <w:lang w:eastAsia="ru-RU"/>
-        </w:rPr>
-      </w:pPr>
-      <w:proofErr w:type="spellStart"/>
-      <w:r>
-        <w:rPr>
-          <w:rFonts w:ascii="Arial" w:eastAsia="Times New Roman" w:hAnsi="Arial" w:cs="Arial"/>
-          <w:color w:val="292B2C"/>
-          <w:szCs w:val="24"/>
-          <w:lang w:eastAsia="ru-RU"/>
-        </w:rPr>
-        <w:t>Skype</w:t>
-      </w:r>
-      <w:proofErr w:type="gramStart"/>
-      <w:r>
-        <w:rPr>
-          <w:rFonts w:ascii="Arial" w:eastAsia="Times New Roman" w:hAnsi="Arial" w:cs="Arial"/>
-          <w:color w:val="292B2C"/>
-          <w:szCs w:val="24"/>
-          <w:lang w:eastAsia="ru-RU"/>
-        </w:rPr>
-        <w:t>:Bohdan</w:t>
-      </w:r>
-      <w:proofErr w:type="spellEnd"/>
-      <w:proofErr w:type="gramEnd"/>
-      <w:r>
-        <w:rPr>
-          <w:rFonts w:ascii="Arial" w:eastAsia="Times New Roman" w:hAnsi="Arial" w:cs="Arial"/>
-          <w:color w:val="292B2C"/>
-          <w:szCs w:val="24"/>
-          <w:lang w:eastAsia="ru-RU"/>
-        </w:rPr>
-        <w:t xml:space="preserve"> Brokhovetskiy</w:t>
-      </w:r>
-    </w:p>
-    <w:p>
-      <w:pPr>
-        <w:rPr>
-          <w:rFonts w:ascii="Arial" w:eastAsia="Times New Roman" w:hAnsi="Arial" w:cs="Arial"/>
-          <w:color w:val="292B2C"/>
-          <w:szCs w:val="24"/>
-          <w:lang w:eastAsia="ru-RU"/>
-        </w:rPr>
-      </w:pPr>
-      <w:proofErr w:type="spellStart"/>
-      <w:r>
-        <w:rPr>
-          <w:rFonts w:ascii="Arial" w:eastAsia="Times New Roman" w:hAnsi="Arial" w:cs="Arial"/>
-          <w:color w:val="292B2C"/>
-          <w:szCs w:val="24"/>
-          <w:lang w:eastAsia="ru-RU"/>
-        </w:rPr>
-        <w:t>Telegram</w:t>
-      </w:r>
-      <w:proofErr w:type="spellEnd"/>
-      <w:r>
-        <w:rPr>
-          <w:rFonts w:ascii="Arial" w:eastAsia="Times New Roman" w:hAnsi="Arial" w:cs="Arial"/>
-          <w:color w:val="292B2C"/>
-          <w:szCs w:val="24"/>
-          <w:lang w:eastAsia="ru-RU"/>
-        </w:rPr>
-        <w:t>: @</w:t>
-      </w:r>
-      <w:r>
-        <w:rPr>
-          <w:rFonts w:ascii="Arial" w:eastAsia="Times New Roman" w:hAnsi="Arial" w:cs="Arial"/>
-          <w:color w:val="292B2C"/>
-          <w:szCs w:val="24"/>
-          <w:lang w:eastAsia="ru-RU"/>
+        <w:t>Skype:Bohdan Brokhovetskiy</w:t>
+      </w:r>
+    </w:p>
+    <w:p>
+      <w:pPr>
+        <w:rPr>
+          <w:rFonts w:ascii="Arial" w:eastAsia="Times New Roman" w:hAnsi="Arial" w:cs="Arial"/>
+          <w:color w:val="292B2C"/>
+          <w:szCs w:val="24"/>
+          <w:lang w:val="en-US" w:eastAsia="ru-RU"/>
+        </w:rPr>
+      </w:pPr>
+      <w:r>
+        <w:rPr>
+          <w:rFonts w:ascii="Arial" w:eastAsia="Times New Roman" w:hAnsi="Arial" w:cs="Arial"/>
+          <w:color w:val="292B2C"/>
+          <w:szCs w:val="24"/>
+          <w:lang w:val="en-US" w:eastAsia="ru-RU"/>
+        </w:rPr>
+        <w:t>Telegram: @</w:t>
+      </w:r>
+      <w:r>
+        <w:rPr>
+          <w:rFonts w:ascii="Arial" w:eastAsia="Times New Roman" w:hAnsi="Arial" w:cs="Arial"/>
+          <w:color w:val="292B2C"/>
+          <w:szCs w:val="24"/>
+          <w:lang w:val="en-US" w:eastAsia="ru-RU"/>
         </w:rPr>
         <w:t>djeik32</w:t>
       </w:r>
@@ -2322,6 +1683,7 @@
           <w:sz w:val="23"/>
           <w:szCs w:val="23"/>
           <w:shd w:val="clear" w:color="auto" w:fill="FFFFFF"/>
+          <w:lang w:val="en-US"/>
         </w:rPr>
       </w:pPr>
       <w:r>
@@ -2331,6 +1693,7 @@
           <w:sz w:val="23"/>
           <w:szCs w:val="23"/>
           <w:shd w:val="clear" w:color="auto" w:fill="FFFFFF"/>
+          <w:lang w:val="en-US"/>
         </w:rPr>
         <w:lastRenderedPageBreak/>
         <w:t>1)</w:t>
@@ -2342,18 +1705,18 @@
           <w:szCs w:val="23"/>
           <w:shd w:val="clear" w:color="auto" w:fill="FFFFFF"/>
         </w:rPr>
-        <w:t>Здравствуйте, Роман.</w:t>
-      </w:r>
-    </w:p>
-    <w:p>
-      <w:pPr>
+        <w:t>Здравствуйте</w:t>
+      </w:r>
+      <w:r>
         <w:rPr>
           <w:rFonts w:ascii="Arial" w:hAnsi="Arial" w:cs="Arial"/>
           <w:sz w:val="23"/>
           <w:szCs w:val="23"/>
           <w:shd w:val="clear" w:color="auto" w:fill="FFFFFF"/>
-        </w:rPr>
-      </w:pPr>
+          <w:lang w:val="en-US"/>
+        </w:rPr>
+        <w:t xml:space="preserve">, </w:t>
+      </w:r>
       <w:r>
         <w:rPr>
           <w:rFonts w:ascii="Arial" w:hAnsi="Arial" w:cs="Arial"/>
@@ -2361,25 +1724,54 @@
           <w:szCs w:val="23"/>
           <w:shd w:val="clear" w:color="auto" w:fill="FFFFFF"/>
         </w:rPr>
-        <w:t>Сделаю все быстро и качественно.</w:t>
-      </w:r>
-    </w:p>
-    <w:p>
-      <w:pPr>
+        <w:t>Роман</w:t>
+      </w:r>
+      <w:r>
         <w:rPr>
           <w:rFonts w:ascii="Arial" w:hAnsi="Arial" w:cs="Arial"/>
           <w:sz w:val="23"/>
           <w:szCs w:val="23"/>
           <w:shd w:val="clear" w:color="auto" w:fill="FFFFFF"/>
-        </w:rPr>
-      </w:pPr>
-      <w:r>
+          <w:lang w:val="en-US"/>
+        </w:rPr>
+        <w:t>.</w:t>
+      </w:r>
+    </w:p>
+    <w:p>
+      <w:pPr>
         <w:rPr>
           <w:rFonts w:ascii="Arial" w:hAnsi="Arial" w:cs="Arial"/>
           <w:sz w:val="23"/>
           <w:szCs w:val="23"/>
           <w:shd w:val="clear" w:color="auto" w:fill="FFFFFF"/>
         </w:rPr>
+      </w:pPr>
+      <w:r>
+        <w:rPr>
+          <w:rFonts w:ascii="Arial" w:hAnsi="Arial" w:cs="Arial"/>
+          <w:sz w:val="23"/>
+          <w:szCs w:val="23"/>
+          <w:shd w:val="clear" w:color="auto" w:fill="FFFFFF"/>
+        </w:rPr>
+        <w:t>Сделаю все быстро и качественно.</w:t>
+      </w:r>
+    </w:p>
+    <w:p>
+      <w:pPr>
+        <w:rPr>
+          <w:rFonts w:ascii="Arial" w:hAnsi="Arial" w:cs="Arial"/>
+          <w:sz w:val="23"/>
+          <w:szCs w:val="23"/>
+          <w:shd w:val="clear" w:color="auto" w:fill="FFFFFF"/>
+        </w:rPr>
+      </w:pPr>
+      <w:r>
+        <w:rPr>
+          <w:rFonts w:ascii="Arial" w:hAnsi="Arial" w:cs="Arial"/>
+          <w:sz w:val="23"/>
+          <w:szCs w:val="23"/>
+          <w:shd w:val="clear" w:color="auto" w:fill="FFFFFF"/>
+        </w:rPr>
         <w:t>Многолетний опыт в веб-разработке.</w:t>
       </w:r>
     </w:p>
@@ -2408,28 +1800,15 @@
         <w:rPr>
           <w:shd w:val="clear" w:color="auto" w:fill="FFFFFF"/>
         </w:rPr>
-        <w:t xml:space="preserve">Срок: 3 дня. Стоимость 10 </w:t>
-      </w:r>
-      <w:proofErr w:type="spellStart"/>
-      <w:r>
-        <w:rPr>
+        <w:t>Срок: 3 дня. Стоимость 10 долл + хороший отзыв! </w:t>
+      </w:r>
+      <w:r>
+        <w:rPr>
+          <w:noProof/>
           <w:shd w:val="clear" w:color="auto" w:fill="FFFFFF"/>
         </w:rPr>
-        <w:t>долл</w:t>
-      </w:r>
-      <w:proofErr w:type="spellEnd"/>
-      <w:r>
-        <w:rPr>
-          <w:shd w:val="clear" w:color="auto" w:fill="FFFFFF"/>
-        </w:rPr>
-        <w:t xml:space="preserve"> + хороший отзыв! </w:t>
-      </w:r>
-      <w:r>
-        <w:rPr>
-          <w:shd w:val="clear" w:color="auto" w:fill="FFFFFF"/>
-        </w:rPr>
         <w:drawing>
-          <wp:inline distT="0" distB="0" distL="0" distR="0">
+          <wp:inline distT="0" distB="0" distL="0" distR="0" wp14:anchorId="69CFE038" wp14:editId="66D9A526">
             <wp:extent cx="200025" cy="238125"/>
             <wp:effectExtent l="0" t="0" r="9525" b="9525"/>
             <wp:docPr id="1" name="Рисунок 1" descr="https://www.weblancer.net/img/smilies/smile.gif"/>
@@ -2646,13 +2025,11 @@
       <w:pPr>
         <w:rPr>
           <w:b/>
-          <w:lang w:val="en-US"/>
         </w:rPr>
       </w:pPr>
       <w:r>
         <w:rPr>
           <w:b/>
-          <w:lang w:val="en-US"/>
         </w:rPr>
         <w:t>2)</w:t>
       </w:r>
@@ -2664,95 +2041,19 @@
     </w:p>
     <w:p>
       <w:r>
-        <w:t xml:space="preserve">Имею большое желание и навыки для </w:t>
-      </w:r>
-      <w:proofErr w:type="gramStart"/>
-      <w:r>
-        <w:t>то</w:t>
-      </w:r>
-      <w:r>
-        <w:t>го ,</w:t>
-      </w:r>
-      <w:proofErr w:type="gramEnd"/>
-      <w:r>
-        <w:t xml:space="preserve"> чтобы выполнить ваш заказ.</w:t>
-      </w:r>
-    </w:p>
-    <w:p>
-      <w:r>
-        <w:t xml:space="preserve">Могу делать вам подобные </w:t>
-      </w:r>
-      <w:proofErr w:type="spellStart"/>
-      <w:r>
-        <w:t>лендинги</w:t>
-      </w:r>
-      <w:proofErr w:type="spellEnd"/>
-      <w:r>
-        <w:t xml:space="preserve"> за 20 долларов. </w:t>
-      </w:r>
-    </w:p>
-    <w:p>
-      <w:r>
-        <w:t xml:space="preserve">В эту стоимость входит полная </w:t>
-      </w:r>
-      <w:proofErr w:type="spellStart"/>
-      <w:proofErr w:type="gramStart"/>
-      <w:r>
-        <w:t>верстка,адаптив</w:t>
-      </w:r>
-      <w:proofErr w:type="spellEnd"/>
-      <w:proofErr w:type="gramEnd"/>
-      <w:r>
-        <w:t>, оптимизация скорости сайта</w:t>
-      </w:r>
-    </w:p>
-    <w:p>
-      <w:pPr>
-        <w:rPr>
-          <w:lang w:val="en-US"/>
-        </w:rPr>
-      </w:pPr>
-      <w:proofErr w:type="spellStart"/>
-      <w:r>
-        <w:rPr>
-          <w:lang w:val="en-US"/>
-        </w:rPr>
-        <w:t>Жду</w:t>
-      </w:r>
-      <w:proofErr w:type="spellEnd"/>
-      <w:r>
-        <w:rPr>
-          <w:lang w:val="en-US"/>
-        </w:rPr>
-        <w:t xml:space="preserve"> </w:t>
-      </w:r>
-      <w:proofErr w:type="spellStart"/>
-      <w:r>
-        <w:rPr>
-          <w:lang w:val="en-US"/>
-        </w:rPr>
-        <w:t>ваш</w:t>
-      </w:r>
-      <w:proofErr w:type="spellEnd"/>
-      <w:r>
-        <w:rPr>
-          <w:lang w:val="en-US"/>
-        </w:rPr>
-        <w:t xml:space="preserve"> </w:t>
-      </w:r>
-      <w:proofErr w:type="spellStart"/>
-      <w:r>
-        <w:rPr>
-          <w:lang w:val="en-US"/>
-        </w:rPr>
-        <w:t>ответ</w:t>
-      </w:r>
-      <w:proofErr w:type="spellEnd"/>
+        <w:t>Имею большое желание и навыки для то</w:t>
+      </w:r>
+      <w:r>
+        <w:t>го , чтобы выполнить ваш заказ.</w:t>
+      </w:r>
+    </w:p>
+    <w:p>
+      <w:r>
+        <w:t>Жду ваш ответ</w:t>
+      </w:r>
     </w:p>
     <w:p/>
     <w:p>
-      <w:bookmarkStart w:id="0" w:name="_GoBack"/>
-      <w:bookmarkEnd w:id="0"/>
       <w:r>
         <w:t>С</w:t>
       </w:r>
@@ -2761,68 +2062,137 @@
       </w:r>
     </w:p>
     <w:p>
-      <w:pPr>
-        <w:rPr>
-          <w:lang w:val="en-US"/>
-        </w:rPr>
-      </w:pPr>
-      <w:r>
-        <w:rPr>
-          <w:lang w:val="en-US"/>
-        </w:rPr>
-        <w:t>http://prokurs.websfera.com.ua/</w:t>
-      </w:r>
-    </w:p>
-    <w:p>
-      <w:pPr>
-        <w:rPr>
-          <w:lang w:val="en-US"/>
-        </w:rPr>
-      </w:pPr>
-      <w:r>
-        <w:rPr>
-          <w:lang w:val="en-US"/>
-        </w:rPr>
-        <w:t>http://ovk-stroi.ru/</w:t>
-      </w:r>
-    </w:p>
-    <w:p>
-      <w:pPr>
-        <w:rPr>
-          <w:lang w:val="en-US"/>
-        </w:rPr>
-      </w:pPr>
-      <w:r>
-        <w:rPr>
-          <w:lang w:val="en-US"/>
-        </w:rPr>
-        <w:t>https://gipsolit.ru/shtukaturka/</w:t>
-      </w:r>
-    </w:p>
-    <w:p>
-      <w:pPr>
-        <w:rPr>
-          <w:lang w:val="en-US"/>
-        </w:rPr>
-      </w:pPr>
-    </w:p>
-    <w:p>
-      <w:pPr>
-        <w:rPr>
-          <w:lang w:val="en-US"/>
-        </w:rPr>
-      </w:pPr>
-    </w:p>
-    <w:p>
-      <w:pPr>
-        <w:rPr>
-          <w:lang w:val="en-US"/>
-        </w:rPr>
-      </w:pPr>
-      <w:r>
-        <w:rPr>
-          <w:lang w:val="en-US"/>
-        </w:rPr>
+      <w:r>
+        <w:rPr>
+          <w:lang w:val="en-US"/>
+        </w:rPr>
+        <w:t>http</w:t>
+      </w:r>
+      <w:r>
+        <w:t>://</w:t>
+      </w:r>
+      <w:r>
+        <w:rPr>
+          <w:lang w:val="en-US"/>
+        </w:rPr>
+        <w:t>prokurs</w:t>
+      </w:r>
+      <w:r>
+        <w:t>.</w:t>
+      </w:r>
+      <w:r>
+        <w:rPr>
+          <w:lang w:val="en-US"/>
+        </w:rPr>
+        <w:t>websfera</w:t>
+      </w:r>
+      <w:r>
+        <w:t>.</w:t>
+      </w:r>
+      <w:r>
+        <w:rPr>
+          <w:lang w:val="en-US"/>
+        </w:rPr>
+        <w:t>com</w:t>
+      </w:r>
+      <w:r>
+        <w:t>.</w:t>
+      </w:r>
+      <w:r>
+        <w:rPr>
+          <w:lang w:val="en-US"/>
+        </w:rPr>
+        <w:t>ua</w:t>
+      </w:r>
+      <w:r>
+        <w:t>/</w:t>
+      </w:r>
+    </w:p>
+    <w:p>
+      <w:r>
+        <w:rPr>
+          <w:lang w:val="en-US"/>
+        </w:rPr>
+        <w:t>http</w:t>
+      </w:r>
+      <w:r>
+        <w:t>://</w:t>
+      </w:r>
+      <w:r>
+        <w:rPr>
+          <w:lang w:val="en-US"/>
+        </w:rPr>
+        <w:t>ovk</w:t>
+      </w:r>
+      <w:r>
+        <w:t>-</w:t>
+      </w:r>
+      <w:r>
+        <w:rPr>
+          <w:lang w:val="en-US"/>
+        </w:rPr>
+        <w:t>stroi</w:t>
+      </w:r>
+      <w:r>
+        <w:t>.</w:t>
+      </w:r>
+      <w:r>
+        <w:rPr>
+          <w:lang w:val="en-US"/>
+        </w:rPr>
+        <w:t>ru</w:t>
+      </w:r>
+      <w:r>
+        <w:t>/</w:t>
+      </w:r>
+    </w:p>
+    <w:p>
+      <w:r>
+        <w:rPr>
+          <w:lang w:val="en-US"/>
+        </w:rPr>
+        <w:t>https</w:t>
+      </w:r>
+      <w:r>
+        <w:t>://</w:t>
+      </w:r>
+      <w:r>
+        <w:rPr>
+          <w:lang w:val="en-US"/>
+        </w:rPr>
+        <w:t>gipsolit</w:t>
+      </w:r>
+      <w:r>
+        <w:t>.</w:t>
+      </w:r>
+      <w:r>
+        <w:rPr>
+          <w:lang w:val="en-US"/>
+        </w:rPr>
+        <w:t>ru</w:t>
+      </w:r>
+      <w:r>
+        <w:t>/</w:t>
+      </w:r>
+      <w:r>
+        <w:rPr>
+          <w:lang w:val="en-US"/>
+        </w:rPr>
+        <w:t>shtukaturka</w:t>
+      </w:r>
+      <w:r>
+        <w:t>/</w:t>
+      </w:r>
+    </w:p>
+    <w:p/>
+    <w:p>
+      <w:r>
+        <w:t>В эту стоимость входит полная верстка,адаптив, оптимизация скорости сайта</w:t>
+      </w:r>
+    </w:p>
+    <w:p/>
+    <w:p>
+      <w:r>
         <w:br w:type="page"/>
       </w:r>
     </w:p>
@@ -2850,38 +2220,8 @@
         <w:rPr>
           <w:lang w:val="en-US"/>
         </w:rPr>
-        <w:t xml:space="preserve">Cross-browser compatibility: Edge, Chrome, FF, Opera, Safari, </w:t>
-      </w:r>
-      <w:proofErr w:type="spellStart"/>
-      <w:r>
-        <w:rPr>
-          <w:lang w:val="en-US"/>
-        </w:rPr>
-        <w:t>Yandex</w:t>
-      </w:r>
-      <w:proofErr w:type="spellEnd"/>
-      <w:r>
-        <w:rPr>
-          <w:lang w:val="en-US"/>
-        </w:rPr>
-        <w:t xml:space="preserve">, </w:t>
-      </w:r>
-      <w:proofErr w:type="spellStart"/>
-      <w:proofErr w:type="gramStart"/>
-      <w:r>
-        <w:rPr>
-          <w:lang w:val="en-US"/>
-        </w:rPr>
-        <w:t>etc</w:t>
-      </w:r>
-      <w:proofErr w:type="spellEnd"/>
-      <w:r>
-        <w:rPr>
-          <w:lang w:val="en-US"/>
-        </w:rPr>
-        <w:t xml:space="preserve"> .;</w:t>
-      </w:r>
-      <w:proofErr w:type="gramEnd"/>
+        <w:t>Cross-browser compatibility: Edge, Chrome, FF, Opera, Safari, Yandex, etc .;</w:t>
+      </w:r>
     </w:p>
     <w:p>
       <w:pPr>
@@ -2897,22 +2237,41 @@
       </w:r>
     </w:p>
     <w:p>
-      <w:r>
+      <w:pPr>
+        <w:rPr>
+          <w:lang w:val="en-US"/>
+        </w:rPr>
+      </w:pPr>
+      <w:r>
+        <w:rPr>
+          <w:lang w:val="en-US"/>
+        </w:rPr>
         <w:t>HTML5, CSS3</w:t>
       </w:r>
     </w:p>
     <w:p>
-      <w:proofErr w:type="spellStart"/>
-      <w:r>
-        <w:t>Bootstrap</w:t>
-      </w:r>
-      <w:proofErr w:type="spellEnd"/>
-      <w:r>
-        <w:t xml:space="preserve"> 3.</w:t>
-      </w:r>
-    </w:p>
-    <w:p>
-      <w:r>
+      <w:pPr>
+        <w:rPr>
+          <w:lang w:val="en-US"/>
+        </w:rPr>
+      </w:pPr>
+      <w:r>
+        <w:rPr>
+          <w:lang w:val="en-US"/>
+        </w:rPr>
+        <w:t>Bootstrap 3.</w:t>
+      </w:r>
+    </w:p>
+    <w:p>
+      <w:pPr>
+        <w:rPr>
+          <w:lang w:val="en-US"/>
+        </w:rPr>
+      </w:pPr>
+      <w:r>
+        <w:rPr>
+          <w:lang w:val="en-US"/>
+        </w:rPr>
         <w:t>LESS / SCSS</w:t>
       </w:r>
     </w:p>
@@ -2922,46 +2281,38 @@
           <w:lang w:val="en-US"/>
         </w:rPr>
       </w:pPr>
-      <w:proofErr w:type="spellStart"/>
-      <w:proofErr w:type="gramStart"/>
       <w:r>
         <w:rPr>
           <w:lang w:val="en-US"/>
         </w:rPr>
         <w:t>javascript</w:t>
       </w:r>
-      <w:proofErr w:type="spellEnd"/>
-      <w:proofErr w:type="gramEnd"/>
-    </w:p>
-    <w:p>
-      <w:pPr>
-        <w:rPr>
-          <w:lang w:val="en-US"/>
-        </w:rPr>
-      </w:pPr>
-      <w:proofErr w:type="spellStart"/>
+    </w:p>
+    <w:p>
+      <w:pPr>
+        <w:rPr>
+          <w:lang w:val="en-US"/>
+        </w:rPr>
+      </w:pPr>
       <w:r>
         <w:rPr>
           <w:lang w:val="en-US"/>
         </w:rPr>
         <w:t>Git</w:t>
       </w:r>
-      <w:proofErr w:type="spellEnd"/>
-    </w:p>
-    <w:p>
-      <w:pPr>
-        <w:rPr>
-          <w:lang w:val="en-US"/>
-        </w:rPr>
-      </w:pPr>
-      <w:proofErr w:type="gramStart"/>
+    </w:p>
+    <w:p>
+      <w:pPr>
+        <w:rPr>
+          <w:lang w:val="en-US"/>
+        </w:rPr>
+      </w:pPr>
       <w:r>
         <w:rPr>
           <w:lang w:val="en-US"/>
         </w:rPr>
         <w:t>jQuery</w:t>
       </w:r>
-      <w:proofErr w:type="gramEnd"/>
     </w:p>
     <w:p>
       <w:pPr>
@@ -3051,16 +2402,8 @@
         <w:rPr>
           <w:lang w:val="en-US"/>
         </w:rPr>
-        <w:t>Only clean html layout, no integration into engines</w:t>
-      </w:r>
-      <w:proofErr w:type="gramStart"/>
-      <w:r>
-        <w:rPr>
-          <w:lang w:val="en-US"/>
-        </w:rPr>
-        <w:t>;</w:t>
-      </w:r>
-      <w:proofErr w:type="gramEnd"/>
+        <w:t>Only clean html layout, no integration into engines;</w:t>
+      </w:r>
     </w:p>
     <w:p>
       <w:pPr>
@@ -3099,21 +2442,7 @@
         <w:rPr>
           <w:lang w:val="en-US"/>
         </w:rPr>
-        <w:t xml:space="preserve">- </w:t>
-      </w:r>
-      <w:proofErr w:type="gramStart"/>
-      <w:r>
-        <w:rPr>
-          <w:lang w:val="en-US"/>
-        </w:rPr>
-        <w:t>ready</w:t>
-      </w:r>
-      <w:proofErr w:type="gramEnd"/>
-      <w:r>
-        <w:rPr>
-          <w:lang w:val="en-US"/>
-        </w:rPr>
-        <w:t xml:space="preserve"> to start already</w:t>
+        <w:t>- ready to start already</w:t>
       </w:r>
     </w:p>
     <w:p>
@@ -3169,35 +2498,31 @@
       </w:r>
     </w:p>
     <w:p>
-      <w:r>
-        <w:t xml:space="preserve">- </w:t>
-      </w:r>
-      <w:proofErr w:type="spellStart"/>
-      <w:r>
-        <w:t>always</w:t>
-      </w:r>
-      <w:proofErr w:type="spellEnd"/>
-      <w:r>
-        <w:t xml:space="preserve"> </w:t>
-      </w:r>
-      <w:proofErr w:type="spellStart"/>
-      <w:r>
-        <w:t>in</w:t>
-      </w:r>
-      <w:proofErr w:type="spellEnd"/>
-      <w:r>
-        <w:t xml:space="preserve"> </w:t>
-      </w:r>
-      <w:proofErr w:type="spellStart"/>
-      <w:r>
-        <w:t>touch</w:t>
-      </w:r>
-      <w:proofErr w:type="spellEnd"/>
-      <w:r>
+      <w:pPr>
+        <w:rPr>
+          <w:lang w:val="en-US"/>
+        </w:rPr>
+      </w:pPr>
+      <w:r>
+        <w:rPr>
+          <w:lang w:val="en-US"/>
+        </w:rPr>
+        <w:t>- always in touch</w:t>
+      </w:r>
+      <w:r>
+        <w:rPr>
+          <w:lang w:val="en-US"/>
+        </w:rPr>
         <w:br w:type="page"/>
       </w:r>
     </w:p>
-    <w:p/>
+    <w:p>
+      <w:pPr>
+        <w:rPr>
+          <w:lang w:val="en-US"/>
+        </w:rPr>
+      </w:pPr>
+    </w:p>
     <w:p>
       <w:r>
         <w:t>Тогда давайте разберемс</w:t>
@@ -3208,27 +2533,19 @@
     </w:p>
     <w:p>
       <w:pPr>
-        <w:pStyle w:val="a3"/>
+        <w:pStyle w:val="ListParagraph"/>
         <w:numPr>
           <w:ilvl w:val="0"/>
           <w:numId w:val="7"/>
         </w:numPr>
       </w:pPr>
       <w:r>
-        <w:t xml:space="preserve">Предлагаю работу по 50% предоплате (50% сейчас, 50% после </w:t>
-      </w:r>
-      <w:proofErr w:type="spellStart"/>
-      <w:r>
-        <w:t>утвердлдения</w:t>
-      </w:r>
-      <w:proofErr w:type="spellEnd"/>
-      <w:r>
-        <w:t xml:space="preserve"> работы)</w:t>
-      </w:r>
-    </w:p>
-    <w:p>
-      <w:pPr>
-        <w:pStyle w:val="a3"/>
+        <w:t>Предлагаю работу по 50% предоплате (50% сейчас, 50% после утвердлдения работы)</w:t>
+      </w:r>
+    </w:p>
+    <w:p>
+      <w:pPr>
+        <w:pStyle w:val="ListParagraph"/>
         <w:numPr>
           <w:ilvl w:val="0"/>
           <w:numId w:val="7"/>
@@ -3240,7 +2557,7 @@
     </w:p>
     <w:p>
       <w:pPr>
-        <w:pStyle w:val="a3"/>
+        <w:pStyle w:val="ListParagraph"/>
         <w:numPr>
           <w:ilvl w:val="0"/>
           <w:numId w:val="7"/>
@@ -3249,396 +2566,360 @@
       <w:r>
         <w:t xml:space="preserve">Для вашего контроля над процессом приглашаю вас в </w:t>
       </w:r>
-      <w:proofErr w:type="spellStart"/>
       <w:r>
         <w:rPr>
           <w:lang w:val="en-US"/>
         </w:rPr>
         <w:t>trello</w:t>
       </w:r>
-      <w:proofErr w:type="spellEnd"/>
-      <w:r>
-        <w:t xml:space="preserve">, где вы сможете следить за каждым этапом работы и по мере необходимости указывать на места где необходимы правки или принимать какой-либо из этапов </w:t>
-      </w:r>
-      <w:proofErr w:type="gramStart"/>
-      <w:r>
-        <w:t>работы ,</w:t>
-      </w:r>
-      <w:proofErr w:type="gramEnd"/>
-      <w:r>
-        <w:t xml:space="preserve"> путем перетаскивания карточек по спискам  в зависимости от Вашего желания. Также это очень </w:t>
-      </w:r>
-      <w:proofErr w:type="gramStart"/>
-      <w:r>
-        <w:t>поможет ,</w:t>
-      </w:r>
-      <w:proofErr w:type="gramEnd"/>
-      <w:r>
-        <w:t xml:space="preserve"> если вы хотите подключить дополнительных людей таких, как: дизайнер , копирайтер, </w:t>
-      </w:r>
-      <w:proofErr w:type="spellStart"/>
+      <w:r>
+        <w:t xml:space="preserve">, где вы сможете следить за каждым этапом работы и по мере необходимости указывать на места где необходимы правки или принимать какой-либо из этапов работы , путем перетаскивания карточек по спискам  в зависимости от Вашего желания. Также это очень поможет , если вы хотите подключить дополнительных людей таких, как: дизайнер , копирайтер, </w:t>
+      </w:r>
       <w:r>
         <w:rPr>
           <w:lang w:val="en-US"/>
         </w:rPr>
         <w:t>seo</w:t>
       </w:r>
-      <w:proofErr w:type="spellEnd"/>
-      <w:r>
-        <w:t xml:space="preserve">. Вы будете понимать на каком именно этапе идет </w:t>
-      </w:r>
-      <w:proofErr w:type="gramStart"/>
-      <w:r>
-        <w:t>работа ,</w:t>
-      </w:r>
-      <w:proofErr w:type="gramEnd"/>
-      <w:r>
-        <w:t xml:space="preserve"> а так же вести диалог , если он необходим. Вот ссылка приглашение - </w:t>
+      <w:r>
+        <w:t xml:space="preserve">. Вы будете понимать на каком именно этапе идет работа , а так же вести диалог , если он необходим. Вот ссылка приглашение - </w:t>
       </w:r>
       <w:hyperlink r:id="rId7" w:history="1">
         <w:r>
           <w:rPr>
-            <w:rStyle w:val="a7"/>
+            <w:rStyle w:val="Hyperlink"/>
             <w:lang w:val="en-US"/>
           </w:rPr>
           <w:t>https</w:t>
         </w:r>
         <w:r>
           <w:rPr>
-            <w:rStyle w:val="a7"/>
+            <w:rStyle w:val="Hyperlink"/>
           </w:rPr>
           <w:t>://</w:t>
         </w:r>
-        <w:proofErr w:type="spellStart"/>
         <w:r>
           <w:rPr>
-            <w:rStyle w:val="a7"/>
+            <w:rStyle w:val="Hyperlink"/>
             <w:lang w:val="en-US"/>
           </w:rPr>
           <w:t>trello</w:t>
         </w:r>
-        <w:proofErr w:type="spellEnd"/>
         <w:r>
           <w:rPr>
-            <w:rStyle w:val="a7"/>
+            <w:rStyle w:val="Hyperlink"/>
           </w:rPr>
           <w:t>.</w:t>
         </w:r>
         <w:r>
           <w:rPr>
-            <w:rStyle w:val="a7"/>
+            <w:rStyle w:val="Hyperlink"/>
             <w:lang w:val="en-US"/>
           </w:rPr>
           <w:t>com</w:t>
         </w:r>
         <w:r>
           <w:rPr>
-            <w:rStyle w:val="a7"/>
+            <w:rStyle w:val="Hyperlink"/>
           </w:rPr>
           <w:t>/</w:t>
         </w:r>
         <w:r>
           <w:rPr>
-            <w:rStyle w:val="a7"/>
+            <w:rStyle w:val="Hyperlink"/>
             <w:lang w:val="en-US"/>
           </w:rPr>
           <w:t>invite</w:t>
         </w:r>
         <w:r>
           <w:rPr>
-            <w:rStyle w:val="a7"/>
+            <w:rStyle w:val="Hyperlink"/>
           </w:rPr>
           <w:t>/</w:t>
         </w:r>
         <w:r>
           <w:rPr>
-            <w:rStyle w:val="a7"/>
+            <w:rStyle w:val="Hyperlink"/>
             <w:lang w:val="en-US"/>
           </w:rPr>
           <w:t>b</w:t>
         </w:r>
         <w:r>
           <w:rPr>
-            <w:rStyle w:val="a7"/>
-          </w:rPr>
-          <w:t>/</w:t>
-        </w:r>
-        <w:proofErr w:type="spellStart"/>
-        <w:r>
-          <w:rPr>
-            <w:rStyle w:val="a7"/>
-            <w:lang w:val="en-US"/>
-          </w:rPr>
-          <w:t>kFitInLz</w:t>
-        </w:r>
-        <w:proofErr w:type="spellEnd"/>
-        <w:r>
-          <w:rPr>
-            <w:rStyle w:val="a7"/>
+            <w:rStyle w:val="Hyperlink"/>
           </w:rPr>
           <w:t>/</w:t>
         </w:r>
         <w:r>
           <w:rPr>
-            <w:rStyle w:val="a7"/>
+            <w:rStyle w:val="Hyperlink"/>
+            <w:lang w:val="en-US"/>
+          </w:rPr>
+          <w:t>kFitInLz</w:t>
+        </w:r>
+        <w:r>
+          <w:rPr>
+            <w:rStyle w:val="Hyperlink"/>
+          </w:rPr>
+          <w:t>/</w:t>
+        </w:r>
+        <w:r>
+          <w:rPr>
+            <w:rStyle w:val="Hyperlink"/>
             <w:lang w:val="en-US"/>
           </w:rPr>
           <w:t>a</w:t>
         </w:r>
         <w:r>
           <w:rPr>
-            <w:rStyle w:val="a7"/>
+            <w:rStyle w:val="Hyperlink"/>
           </w:rPr>
           <w:t>1</w:t>
         </w:r>
         <w:r>
           <w:rPr>
-            <w:rStyle w:val="a7"/>
+            <w:rStyle w:val="Hyperlink"/>
             <w:lang w:val="en-US"/>
           </w:rPr>
           <w:t>deb</w:t>
         </w:r>
         <w:r>
           <w:rPr>
-            <w:rStyle w:val="a7"/>
+            <w:rStyle w:val="Hyperlink"/>
           </w:rPr>
           <w:t>4</w:t>
         </w:r>
         <w:r>
           <w:rPr>
-            <w:rStyle w:val="a7"/>
+            <w:rStyle w:val="Hyperlink"/>
             <w:lang w:val="en-US"/>
           </w:rPr>
           <w:t>e</w:t>
         </w:r>
         <w:r>
           <w:rPr>
-            <w:rStyle w:val="a7"/>
+            <w:rStyle w:val="Hyperlink"/>
           </w:rPr>
           <w:t>59</w:t>
         </w:r>
         <w:r>
           <w:rPr>
-            <w:rStyle w:val="a7"/>
+            <w:rStyle w:val="Hyperlink"/>
             <w:lang w:val="en-US"/>
           </w:rPr>
           <w:t>be</w:t>
         </w:r>
         <w:r>
           <w:rPr>
-            <w:rStyle w:val="a7"/>
+            <w:rStyle w:val="Hyperlink"/>
           </w:rPr>
           <w:t>63</w:t>
         </w:r>
-        <w:proofErr w:type="spellStart"/>
         <w:r>
           <w:rPr>
-            <w:rStyle w:val="a7"/>
+            <w:rStyle w:val="Hyperlink"/>
             <w:lang w:val="en-US"/>
           </w:rPr>
           <w:t>bfe</w:t>
         </w:r>
-        <w:proofErr w:type="spellEnd"/>
         <w:r>
           <w:rPr>
-            <w:rStyle w:val="a7"/>
+            <w:rStyle w:val="Hyperlink"/>
           </w:rPr>
           <w:t>767</w:t>
         </w:r>
-        <w:proofErr w:type="spellStart"/>
         <w:r>
           <w:rPr>
-            <w:rStyle w:val="a7"/>
+            <w:rStyle w:val="Hyperlink"/>
             <w:lang w:val="en-US"/>
           </w:rPr>
           <w:t>bbf</w:t>
         </w:r>
-        <w:proofErr w:type="spellEnd"/>
         <w:r>
           <w:rPr>
-            <w:rStyle w:val="a7"/>
+            <w:rStyle w:val="Hyperlink"/>
           </w:rPr>
           <w:t>09</w:t>
         </w:r>
         <w:r>
           <w:rPr>
-            <w:rStyle w:val="a7"/>
+            <w:rStyle w:val="Hyperlink"/>
             <w:lang w:val="en-US"/>
           </w:rPr>
           <w:t>a</w:t>
         </w:r>
         <w:r>
           <w:rPr>
-            <w:rStyle w:val="a7"/>
+            <w:rStyle w:val="Hyperlink"/>
           </w:rPr>
           <w:t>2</w:t>
         </w:r>
         <w:r>
           <w:rPr>
-            <w:rStyle w:val="a7"/>
+            <w:rStyle w:val="Hyperlink"/>
             <w:lang w:val="en-US"/>
           </w:rPr>
           <w:t>e</w:t>
         </w:r>
         <w:r>
           <w:rPr>
-            <w:rStyle w:val="a7"/>
+            <w:rStyle w:val="Hyperlink"/>
           </w:rPr>
           <w:t>1</w:t>
         </w:r>
         <w:r>
           <w:rPr>
-            <w:rStyle w:val="a7"/>
+            <w:rStyle w:val="Hyperlink"/>
             <w:lang w:val="en-US"/>
           </w:rPr>
           <w:t>a</w:t>
         </w:r>
         <w:r>
           <w:rPr>
-            <w:rStyle w:val="a7"/>
+            <w:rStyle w:val="Hyperlink"/>
           </w:rPr>
           <w:t>137/%</w:t>
         </w:r>
         <w:r>
           <w:rPr>
-            <w:rStyle w:val="a7"/>
+            <w:rStyle w:val="Hyperlink"/>
             <w:lang w:val="en-US"/>
           </w:rPr>
           <w:t>D</w:t>
         </w:r>
         <w:r>
           <w:rPr>
-            <w:rStyle w:val="a7"/>
+            <w:rStyle w:val="Hyperlink"/>
           </w:rPr>
           <w:t>0%</w:t>
         </w:r>
         <w:r>
           <w:rPr>
-            <w:rStyle w:val="a7"/>
+            <w:rStyle w:val="Hyperlink"/>
             <w:lang w:val="en-US"/>
           </w:rPr>
           <w:t>B</w:t>
         </w:r>
         <w:r>
           <w:rPr>
-            <w:rStyle w:val="a7"/>
+            <w:rStyle w:val="Hyperlink"/>
           </w:rPr>
           <w:t>2%</w:t>
         </w:r>
         <w:r>
           <w:rPr>
-            <w:rStyle w:val="a7"/>
+            <w:rStyle w:val="Hyperlink"/>
             <w:lang w:val="en-US"/>
           </w:rPr>
           <w:t>D</w:t>
         </w:r>
         <w:r>
           <w:rPr>
-            <w:rStyle w:val="a7"/>
+            <w:rStyle w:val="Hyperlink"/>
           </w:rPr>
           <w:t>0%</w:t>
         </w:r>
         <w:r>
           <w:rPr>
-            <w:rStyle w:val="a7"/>
+            <w:rStyle w:val="Hyperlink"/>
             <w:lang w:val="en-US"/>
           </w:rPr>
           <w:t>B</w:t>
         </w:r>
         <w:r>
           <w:rPr>
-            <w:rStyle w:val="a7"/>
+            <w:rStyle w:val="Hyperlink"/>
           </w:rPr>
           <w:t>5%</w:t>
         </w:r>
         <w:r>
           <w:rPr>
-            <w:rStyle w:val="a7"/>
+            <w:rStyle w:val="Hyperlink"/>
             <w:lang w:val="en-US"/>
           </w:rPr>
           <w:t>D</w:t>
         </w:r>
         <w:r>
           <w:rPr>
-            <w:rStyle w:val="a7"/>
+            <w:rStyle w:val="Hyperlink"/>
           </w:rPr>
           <w:t>1%80%</w:t>
         </w:r>
         <w:r>
           <w:rPr>
-            <w:rStyle w:val="a7"/>
+            <w:rStyle w:val="Hyperlink"/>
             <w:lang w:val="en-US"/>
           </w:rPr>
           <w:t>D</w:t>
         </w:r>
         <w:r>
           <w:rPr>
-            <w:rStyle w:val="a7"/>
+            <w:rStyle w:val="Hyperlink"/>
           </w:rPr>
           <w:t>1%81%</w:t>
         </w:r>
         <w:r>
           <w:rPr>
-            <w:rStyle w:val="a7"/>
+            <w:rStyle w:val="Hyperlink"/>
             <w:lang w:val="en-US"/>
           </w:rPr>
           <w:t>D</w:t>
         </w:r>
         <w:r>
           <w:rPr>
-            <w:rStyle w:val="a7"/>
+            <w:rStyle w:val="Hyperlink"/>
           </w:rPr>
           <w:t>1%82%</w:t>
         </w:r>
         <w:r>
           <w:rPr>
-            <w:rStyle w:val="a7"/>
+            <w:rStyle w:val="Hyperlink"/>
             <w:lang w:val="en-US"/>
           </w:rPr>
           <w:t>D</w:t>
         </w:r>
         <w:r>
           <w:rPr>
-            <w:rStyle w:val="a7"/>
+            <w:rStyle w:val="Hyperlink"/>
           </w:rPr>
           <w:t>0%</w:t>
         </w:r>
         <w:r>
           <w:rPr>
-            <w:rStyle w:val="a7"/>
+            <w:rStyle w:val="Hyperlink"/>
             <w:lang w:val="en-US"/>
           </w:rPr>
           <w:t>BA</w:t>
         </w:r>
         <w:r>
           <w:rPr>
-            <w:rStyle w:val="a7"/>
+            <w:rStyle w:val="Hyperlink"/>
           </w:rPr>
           <w:t>%</w:t>
         </w:r>
         <w:r>
           <w:rPr>
-            <w:rStyle w:val="a7"/>
+            <w:rStyle w:val="Hyperlink"/>
             <w:lang w:val="en-US"/>
           </w:rPr>
           <w:t>D</w:t>
         </w:r>
         <w:r>
           <w:rPr>
-            <w:rStyle w:val="a7"/>
+            <w:rStyle w:val="Hyperlink"/>
           </w:rPr>
           <w:t>0%</w:t>
         </w:r>
         <w:r>
           <w:rPr>
-            <w:rStyle w:val="a7"/>
+            <w:rStyle w:val="Hyperlink"/>
             <w:lang w:val="en-US"/>
           </w:rPr>
           <w:t>B</w:t>
         </w:r>
         <w:r>
           <w:rPr>
-            <w:rStyle w:val="a7"/>
+            <w:rStyle w:val="Hyperlink"/>
           </w:rPr>
           <w:t>0</w:t>
         </w:r>
@@ -3649,7 +2930,7 @@
     </w:p>
     <w:p>
       <w:pPr>
-        <w:pStyle w:val="a3"/>
+        <w:pStyle w:val="ListParagraph"/>
         <w:numPr>
           <w:ilvl w:val="0"/>
           <w:numId w:val="7"/>
@@ -3659,43 +2940,19 @@
         <w:t xml:space="preserve">Также хотелось бы узнать какой у Вас часовой пояс, </w:t>
       </w:r>
       <w:r>
-        <w:t xml:space="preserve">чтобы можно было </w:t>
-      </w:r>
-      <w:proofErr w:type="gramStart"/>
-      <w:r>
-        <w:t>понять</w:t>
-      </w:r>
-      <w:proofErr w:type="gramEnd"/>
-      <w:r>
-        <w:t xml:space="preserve"> когда нам с вами работать. У </w:t>
-      </w:r>
-      <w:proofErr w:type="gramStart"/>
-      <w:r>
-        <w:t>меня  +</w:t>
-      </w:r>
-      <w:proofErr w:type="gramEnd"/>
-      <w:r>
-        <w:t>1 от МСК. И скажите в какое время Вам удобно отвечать на мои сообщения.</w:t>
-      </w:r>
-    </w:p>
-    <w:p>
-      <w:pPr>
-        <w:pStyle w:val="a3"/>
+        <w:t>чтобы можно было понять когда нам с вами работать. У меня  +1 от МСК. И скажите в какое время Вам удобно отвечать на мои сообщения.</w:t>
+      </w:r>
+    </w:p>
+    <w:p>
+      <w:pPr>
+        <w:pStyle w:val="ListParagraph"/>
         <w:numPr>
           <w:ilvl w:val="0"/>
           <w:numId w:val="7"/>
         </w:numPr>
       </w:pPr>
       <w:r>
-        <w:t xml:space="preserve">Так же давайте обговорим время </w:t>
-      </w:r>
-      <w:proofErr w:type="gramStart"/>
-      <w:r>
-        <w:t>сдачи :</w:t>
-      </w:r>
-      <w:proofErr w:type="gramEnd"/>
-      <w:r>
-        <w:t xml:space="preserve"> 17 января , 23:00 по МСК . </w:t>
+        <w:t xml:space="preserve">Так же давайте обговорим время сдачи : 17 января , 23:00 по МСК . </w:t>
       </w:r>
     </w:p>
     <w:p>
@@ -3706,15 +2963,7 @@
         <w:t>О</w:t>
       </w:r>
       <w:r>
-        <w:t xml:space="preserve">твечу на все </w:t>
-      </w:r>
-      <w:proofErr w:type="gramStart"/>
-      <w:r>
-        <w:t>вопросы ,</w:t>
-      </w:r>
-      <w:proofErr w:type="gramEnd"/>
-      <w:r>
-        <w:t xml:space="preserve"> которые вас интересуют.</w:t>
+        <w:t>твечу на все вопросы , которые вас интересуют.</w:t>
       </w:r>
     </w:p>
     <w:p>
@@ -3732,33 +2981,11 @@
           <w:lang w:val="en-US"/>
         </w:rPr>
       </w:pPr>
-      <w:proofErr w:type="gramStart"/>
-      <w:r>
-        <w:rPr>
-          <w:lang w:val="en-US"/>
-        </w:rPr>
-        <w:t>Hello !</w:t>
-      </w:r>
-      <w:proofErr w:type="gramEnd"/>
-      <w:r>
-        <w:rPr>
-          <w:lang w:val="en-US"/>
-        </w:rPr>
-        <w:t xml:space="preserve"> </w:t>
-      </w:r>
-      <w:proofErr w:type="gramStart"/>
-      <w:r>
-        <w:rPr>
-          <w:lang w:val="en-US"/>
-        </w:rPr>
-        <w:t>It's</w:t>
-      </w:r>
-      <w:proofErr w:type="gramEnd"/>
-      <w:r>
-        <w:rPr>
-          <w:lang w:val="en-US"/>
-        </w:rPr>
-        <w:t xml:space="preserve"> nice to meet you. I have a great desire and skills to fulfill your project.</w:t>
+      <w:r>
+        <w:rPr>
+          <w:lang w:val="en-US"/>
+        </w:rPr>
+        <w:t>Hello ! It's nice to meet you. I have a great desire and skills to fulfill your project.</w:t>
       </w:r>
     </w:p>
     <w:p>
@@ -3830,38 +3057,8 @@
         <w:rPr>
           <w:lang w:val="en-US"/>
         </w:rPr>
-        <w:t xml:space="preserve">Cross-browser compatibility: Edge, Chrome, FF, Opera, Safari, </w:t>
-      </w:r>
-      <w:proofErr w:type="spellStart"/>
-      <w:r>
-        <w:rPr>
-          <w:lang w:val="en-US"/>
-        </w:rPr>
-        <w:t>Yandex</w:t>
-      </w:r>
-      <w:proofErr w:type="spellEnd"/>
-      <w:r>
-        <w:rPr>
-          <w:lang w:val="en-US"/>
-        </w:rPr>
-        <w:t xml:space="preserve">, </w:t>
-      </w:r>
-      <w:proofErr w:type="spellStart"/>
-      <w:proofErr w:type="gramStart"/>
-      <w:r>
-        <w:rPr>
-          <w:lang w:val="en-US"/>
-        </w:rPr>
-        <w:t>etc</w:t>
-      </w:r>
-      <w:proofErr w:type="spellEnd"/>
-      <w:r>
-        <w:rPr>
-          <w:lang w:val="en-US"/>
-        </w:rPr>
-        <w:t xml:space="preserve"> .;</w:t>
-      </w:r>
-      <w:proofErr w:type="gramEnd"/>
+        <w:t>Cross-browser compatibility: Edge, Chrome, FF, Opera, Safari, Yandex, etc .;</w:t>
+      </w:r>
     </w:p>
     <w:p>
       <w:pPr>
@@ -3899,21 +3096,7 @@
         <w:rPr>
           <w:lang w:val="en-US"/>
         </w:rPr>
-        <w:t xml:space="preserve">Bootstrap </w:t>
-      </w:r>
-      <w:proofErr w:type="gramStart"/>
-      <w:r>
-        <w:rPr>
-          <w:lang w:val="en-US"/>
-        </w:rPr>
-        <w:t>3</w:t>
-      </w:r>
-      <w:proofErr w:type="gramEnd"/>
-      <w:r>
-        <w:rPr>
-          <w:lang w:val="en-US"/>
-        </w:rPr>
-        <w:t>.</w:t>
+        <w:t>Bootstrap 3.</w:t>
       </w:r>
     </w:p>
     <w:p>
@@ -3935,46 +3118,38 @@
           <w:lang w:val="en-US"/>
         </w:rPr>
       </w:pPr>
-      <w:proofErr w:type="spellStart"/>
-      <w:proofErr w:type="gramStart"/>
       <w:r>
         <w:rPr>
           <w:lang w:val="en-US"/>
         </w:rPr>
         <w:t>javascript</w:t>
       </w:r>
-      <w:proofErr w:type="spellEnd"/>
-      <w:proofErr w:type="gramEnd"/>
-    </w:p>
-    <w:p>
-      <w:pPr>
-        <w:rPr>
-          <w:lang w:val="en-US"/>
-        </w:rPr>
-      </w:pPr>
-      <w:proofErr w:type="spellStart"/>
+    </w:p>
+    <w:p>
+      <w:pPr>
+        <w:rPr>
+          <w:lang w:val="en-US"/>
+        </w:rPr>
+      </w:pPr>
       <w:r>
         <w:rPr>
           <w:lang w:val="en-US"/>
         </w:rPr>
         <w:t>Git</w:t>
       </w:r>
-      <w:proofErr w:type="spellEnd"/>
-    </w:p>
-    <w:p>
-      <w:pPr>
-        <w:rPr>
-          <w:lang w:val="en-US"/>
-        </w:rPr>
-      </w:pPr>
-      <w:proofErr w:type="gramStart"/>
+    </w:p>
+    <w:p>
+      <w:pPr>
+        <w:rPr>
+          <w:lang w:val="en-US"/>
+        </w:rPr>
+      </w:pPr>
       <w:r>
         <w:rPr>
           <w:lang w:val="en-US"/>
         </w:rPr>
         <w:t>jQuery</w:t>
       </w:r>
-      <w:proofErr w:type="gramEnd"/>
     </w:p>
     <w:p>
       <w:pPr>
@@ -4064,16 +3239,8 @@
         <w:rPr>
           <w:lang w:val="en-US"/>
         </w:rPr>
-        <w:t>Only clean html layout, no integration into engines</w:t>
-      </w:r>
-      <w:proofErr w:type="gramStart"/>
-      <w:r>
-        <w:rPr>
-          <w:lang w:val="en-US"/>
-        </w:rPr>
-        <w:t>;</w:t>
-      </w:r>
-      <w:proofErr w:type="gramEnd"/>
+        <w:t>Only clean html layout, no integration into engines;</w:t>
+      </w:r>
     </w:p>
     <w:p>
       <w:pPr>
@@ -4171,51 +3338,7 @@
         <w:rPr>
           <w:lang w:val="en-US"/>
         </w:rPr>
-        <w:t xml:space="preserve">Hello. I have read your requirements and ready to do this work for you. </w:t>
-      </w:r>
-      <w:proofErr w:type="spellStart"/>
-      <w:proofErr w:type="gramStart"/>
-      <w:r>
-        <w:rPr>
-          <w:lang w:val="en-US"/>
-        </w:rPr>
-        <w:t>i'd</w:t>
-      </w:r>
-      <w:proofErr w:type="spellEnd"/>
-      <w:proofErr w:type="gramEnd"/>
-      <w:r>
-        <w:rPr>
-          <w:lang w:val="en-US"/>
-        </w:rPr>
-        <w:t xml:space="preserve"> worked with many </w:t>
-      </w:r>
-      <w:proofErr w:type="spellStart"/>
-      <w:r>
-        <w:rPr>
-          <w:lang w:val="en-US"/>
-        </w:rPr>
-        <w:t>js</w:t>
-      </w:r>
-      <w:proofErr w:type="spellEnd"/>
-      <w:r>
-        <w:rPr>
-          <w:lang w:val="en-US"/>
-        </w:rPr>
-        <w:t xml:space="preserve"> plugins , so </w:t>
-      </w:r>
-      <w:proofErr w:type="spellStart"/>
-      <w:r>
-        <w:rPr>
-          <w:lang w:val="en-US"/>
-        </w:rPr>
-        <w:t>i</w:t>
-      </w:r>
-      <w:proofErr w:type="spellEnd"/>
-      <w:r>
-        <w:rPr>
-          <w:lang w:val="en-US"/>
-        </w:rPr>
-        <w:t xml:space="preserve"> can implement this one on both sites</w:t>
+        <w:t>Hello. I have read your requirements and ready to do this work for you. i'd worked with many js plugins , so i can implement this one on both sites</w:t>
       </w:r>
     </w:p>
     <w:p>
@@ -4230,50 +3353,48 @@
           <w:b/>
           <w:lang w:val="en-US"/>
         </w:rPr>
-        <w:t xml:space="preserve">I will convert </w:t>
-      </w:r>
-      <w:proofErr w:type="spellStart"/>
-      <w:r>
+        <w:t xml:space="preserve">I will convert psd to html responsive using </w:t>
+      </w:r>
+    </w:p>
+    <w:p>
+      <w:pPr>
+        <w:rPr>
+          <w:lang w:val="en-US"/>
+        </w:rPr>
+      </w:pPr>
+      <w:r>
+        <w:rPr>
+          <w:lang w:val="en-US"/>
+        </w:rPr>
+        <w:t xml:space="preserve">HTML5, CSS3, bootstrap 4. </w:t>
+      </w:r>
+    </w:p>
+    <w:p>
+      <w:pPr>
         <w:rPr>
           <w:b/>
           <w:lang w:val="en-US"/>
         </w:rPr>
-        <w:t>psd</w:t>
-      </w:r>
-      <w:proofErr w:type="spellEnd"/>
+      </w:pPr>
       <w:r>
         <w:rPr>
           <w:b/>
           <w:lang w:val="en-US"/>
         </w:rPr>
-        <w:t xml:space="preserve"> to html responsive using </w:t>
-      </w:r>
-    </w:p>
-    <w:p>
-      <w:pPr>
-        <w:rPr>
-          <w:lang w:val="en-US"/>
-        </w:rPr>
-      </w:pPr>
-      <w:r>
-        <w:rPr>
-          <w:lang w:val="en-US"/>
-        </w:rPr>
-        <w:t xml:space="preserve">HTML5, CSS3, bootstrap </w:t>
-      </w:r>
-      <w:proofErr w:type="gramStart"/>
-      <w:r>
-        <w:rPr>
-          <w:lang w:val="en-US"/>
-        </w:rPr>
-        <w:t>4</w:t>
-      </w:r>
-      <w:proofErr w:type="gramEnd"/>
-      <w:r>
-        <w:rPr>
-          <w:lang w:val="en-US"/>
-        </w:rPr>
-        <w:t xml:space="preserve">. </w:t>
+        <w:t xml:space="preserve">My expertise are includes following features, * </w:t>
+      </w:r>
+    </w:p>
+    <w:p>
+      <w:pPr>
+        <w:rPr>
+          <w:lang w:val="en-US"/>
+        </w:rPr>
+      </w:pPr>
+      <w:r>
+        <w:rPr>
+          <w:lang w:val="en-US"/>
+        </w:rPr>
+        <w:t xml:space="preserve">Full Website UI * Landing page * Redesign Website * E-commerce Design </w:t>
       </w:r>
     </w:p>
     <w:p>
@@ -4288,20 +3409,20 @@
           <w:b/>
           <w:lang w:val="en-US"/>
         </w:rPr>
-        <w:t xml:space="preserve">My expertise are includes following features, * </w:t>
-      </w:r>
-    </w:p>
-    <w:p>
-      <w:pPr>
-        <w:rPr>
-          <w:lang w:val="en-US"/>
-        </w:rPr>
-      </w:pPr>
-      <w:r>
-        <w:rPr>
-          <w:lang w:val="en-US"/>
-        </w:rPr>
-        <w:t xml:space="preserve">Full Website UI * Landing page * Redesign Website * E-commerce Design </w:t>
+        <w:t xml:space="preserve">I am fully expert in UI for any design and layouts, I can manage following platform for your site. </w:t>
+      </w:r>
+    </w:p>
+    <w:p>
+      <w:pPr>
+        <w:rPr>
+          <w:lang w:val="en-US"/>
+        </w:rPr>
+      </w:pPr>
+      <w:r>
+        <w:rPr>
+          <w:lang w:val="en-US"/>
+        </w:rPr>
+        <w:t xml:space="preserve">HTML5 CSS3 JavaScript Bootstrap JQuery JQuery built-in libraries for date picker, Sliders, accordions, custom design popups, introduction toll tips Banners Animation effect </w:t>
       </w:r>
     </w:p>
     <w:p>
@@ -4316,64 +3437,6 @@
           <w:b/>
           <w:lang w:val="en-US"/>
         </w:rPr>
-        <w:t xml:space="preserve">I am fully expert in UI for any design and </w:t>
-      </w:r>
-      <w:proofErr w:type="gramStart"/>
-      <w:r>
-        <w:rPr>
-          <w:b/>
-          <w:lang w:val="en-US"/>
-        </w:rPr>
-        <w:t>layouts,</w:t>
-      </w:r>
-      <w:proofErr w:type="gramEnd"/>
-      <w:r>
-        <w:rPr>
-          <w:b/>
-          <w:lang w:val="en-US"/>
-        </w:rPr>
-        <w:t xml:space="preserve"> I can manage following platform for your site. </w:t>
-      </w:r>
-    </w:p>
-    <w:p>
-      <w:pPr>
-        <w:rPr>
-          <w:lang w:val="en-US"/>
-        </w:rPr>
-      </w:pPr>
-      <w:r>
-        <w:rPr>
-          <w:lang w:val="en-US"/>
-        </w:rPr>
-        <w:t xml:space="preserve">HTML5 CSS3 JavaScript Bootstrap JQuery </w:t>
-      </w:r>
-      <w:proofErr w:type="spellStart"/>
-      <w:r>
-        <w:rPr>
-          <w:lang w:val="en-US"/>
-        </w:rPr>
-        <w:t>JQuery</w:t>
-      </w:r>
-      <w:proofErr w:type="spellEnd"/>
-      <w:r>
-        <w:rPr>
-          <w:lang w:val="en-US"/>
-        </w:rPr>
-        <w:t xml:space="preserve"> built-in libraries for date picker, Sliders, accordions, custom design popups, introduction toll tips Banners Animation effect </w:t>
-      </w:r>
-    </w:p>
-    <w:p>
-      <w:pPr>
-        <w:rPr>
-          <w:b/>
-          <w:lang w:val="en-US"/>
-        </w:rPr>
-      </w:pPr>
-      <w:r>
-        <w:rPr>
-          <w:b/>
-          <w:lang w:val="en-US"/>
-        </w:rPr>
         <w:t xml:space="preserve">PSD to HTML </w:t>
       </w:r>
     </w:p>
@@ -4383,47 +3446,11 @@
           <w:lang w:val="en-US"/>
         </w:rPr>
       </w:pPr>
-      <w:proofErr w:type="gramStart"/>
-      <w:r>
-        <w:rPr>
-          <w:lang w:val="en-US"/>
-        </w:rPr>
-        <w:t>100%</w:t>
-      </w:r>
-      <w:proofErr w:type="gramEnd"/>
-      <w:r>
-        <w:rPr>
-          <w:lang w:val="en-US"/>
-        </w:rPr>
-        <w:t xml:space="preserve"> </w:t>
-      </w:r>
-      <w:proofErr w:type="spellStart"/>
-      <w:r>
-        <w:rPr>
-          <w:lang w:val="en-US"/>
-        </w:rPr>
-        <w:t>manully</w:t>
-      </w:r>
-      <w:proofErr w:type="spellEnd"/>
-      <w:r>
-        <w:rPr>
-          <w:lang w:val="en-US"/>
-        </w:rPr>
-        <w:t xml:space="preserve"> hand coded. HTML, CSS, JavaScript source files. Minified CSS files. Responsive Design. Bootstrap </w:t>
-      </w:r>
-      <w:proofErr w:type="gramStart"/>
-      <w:r>
-        <w:rPr>
-          <w:lang w:val="en-US"/>
-        </w:rPr>
-        <w:t>4</w:t>
-      </w:r>
-      <w:proofErr w:type="gramEnd"/>
-      <w:r>
-        <w:rPr>
-          <w:lang w:val="en-US"/>
-        </w:rPr>
-        <w:t xml:space="preserve"> framework. Cross browser compatibility. Pixel perfect design. Font awesome icons, Google fonts. W3C valid code. SEO friendly HTML Meta Tags. Clean and well-commented code Thanks for your consideration</w:t>
+      <w:r>
+        <w:rPr>
+          <w:lang w:val="en-US"/>
+        </w:rPr>
+        <w:t>100% manully hand coded. HTML, CSS, JavaScript source files. Minified CSS files. Responsive Design. Bootstrap 4 framework. Cross browser compatibility. Pixel perfect design. Font awesome icons, Google fonts. W3C valid code. SEO friendly HTML Meta Tags. Clean and well-commented code Thanks for your consideration</w:t>
       </w:r>
     </w:p>
     <w:p>
@@ -4442,7 +3469,6 @@
           <w:lang w:val="en-US"/>
         </w:rPr>
       </w:pPr>
-      <w:proofErr w:type="spellStart"/>
       <w:r>
         <w:rPr>
           <w:b/>
@@ -4452,164 +3478,71 @@
         </w:rPr>
         <w:t>Upwork</w:t>
       </w:r>
-      <w:proofErr w:type="spellEnd"/>
-    </w:p>
-    <w:p>
-      <w:pPr>
-        <w:rPr>
-          <w:lang w:val="en-US"/>
-        </w:rPr>
-      </w:pPr>
-      <w:r>
-        <w:rPr>
-          <w:lang w:val="en-US"/>
-        </w:rPr>
-        <w:t xml:space="preserve">My specializations are HTML5, CSS 3, </w:t>
-      </w:r>
-      <w:proofErr w:type="spellStart"/>
-      <w:r>
-        <w:rPr>
-          <w:lang w:val="en-US"/>
-        </w:rPr>
-        <w:t>Javascipt</w:t>
-      </w:r>
-      <w:proofErr w:type="spellEnd"/>
-      <w:r>
-        <w:rPr>
-          <w:lang w:val="en-US"/>
-        </w:rPr>
-        <w:t xml:space="preserve">, </w:t>
-      </w:r>
-      <w:proofErr w:type="spellStart"/>
-      <w:r>
-        <w:rPr>
-          <w:lang w:val="en-US"/>
-        </w:rPr>
-        <w:t>Jquery</w:t>
-      </w:r>
-      <w:proofErr w:type="spellEnd"/>
-      <w:r>
-        <w:rPr>
-          <w:lang w:val="en-US"/>
-        </w:rPr>
-        <w:t xml:space="preserve"> web development from </w:t>
-      </w:r>
-      <w:proofErr w:type="spellStart"/>
-      <w:r>
-        <w:rPr>
-          <w:lang w:val="en-US"/>
-        </w:rPr>
-        <w:t>psd</w:t>
-      </w:r>
-      <w:proofErr w:type="spellEnd"/>
-      <w:r>
-        <w:rPr>
-          <w:lang w:val="en-US"/>
-        </w:rPr>
-        <w:t xml:space="preserve"> design layouts.  Recently </w:t>
-      </w:r>
-      <w:proofErr w:type="spellStart"/>
-      <w:r>
-        <w:rPr>
-          <w:lang w:val="en-US"/>
-        </w:rPr>
-        <w:t>i've</w:t>
-      </w:r>
-      <w:proofErr w:type="spellEnd"/>
+    </w:p>
+    <w:p>
+      <w:pPr>
+        <w:rPr>
+          <w:lang w:val="en-US"/>
+        </w:rPr>
+      </w:pPr>
+      <w:r>
+        <w:rPr>
+          <w:lang w:val="en-US"/>
+        </w:rPr>
+        <w:t xml:space="preserve">My specializations are HTML5, CSS 3, Javascipt, Jquery web development from psd design layouts.  Recently i've deveped landing page and added it in my portfolio. </w:t>
+      </w:r>
+    </w:p>
+    <w:p>
+      <w:pPr>
+        <w:rPr>
+          <w:lang w:val="en-US"/>
+        </w:rPr>
+      </w:pPr>
+      <w:r>
+        <w:rPr>
+          <w:lang w:val="en-US"/>
+        </w:rPr>
+        <w:t>I have been studying at kharkiv national university of electronics for 4 years in Software Engineering specialization. In that time we studied major concepts of programming languages such as php,javascript,SQL,java,c# and database MySQl.</w:t>
+      </w:r>
+    </w:p>
+    <w:p>
+      <w:pPr>
+        <w:rPr>
+          <w:rFonts w:cs="Times New Roman"/>
+          <w:bCs/>
+          <w:sz w:val="28"/>
+          <w:szCs w:val="28"/>
+          <w:lang w:val="en-US"/>
+        </w:rPr>
+      </w:pPr>
+      <w:r>
+        <w:rPr>
+          <w:rFonts w:cs="Times New Roman"/>
+          <w:sz w:val="28"/>
+          <w:szCs w:val="28"/>
+          <w:lang w:val="en-US"/>
+        </w:rPr>
+        <w:t>I am a front-end developer with a Bachelor of Computer Science in</w:t>
+      </w:r>
+      <w:r>
+        <w:fldChar w:fldCharType="begin"/>
+      </w:r>
+      <w:r>
+        <w:rPr>
+          <w:lang w:val="en-US"/>
+        </w:rPr>
+        <w:instrText xml:space="preserve"> HYPERLINK "https://medium.com/edge-coders/software-engineering-is-different-from-programming-b108c135af26" </w:instrText>
+      </w:r>
+      <w:r>
+        <w:fldChar w:fldCharType="separate"/>
+      </w:r>
       <w:r>
         <w:rPr>
           <w:lang w:val="en-US"/>
         </w:rPr>
         <w:t xml:space="preserve"> </w:t>
       </w:r>
-      <w:proofErr w:type="spellStart"/>
-      <w:proofErr w:type="gramStart"/>
-      <w:r>
-        <w:rPr>
-          <w:lang w:val="en-US"/>
-        </w:rPr>
-        <w:t>deveped</w:t>
-      </w:r>
-      <w:proofErr w:type="spellEnd"/>
-      <w:r>
-        <w:rPr>
-          <w:lang w:val="en-US"/>
-        </w:rPr>
-        <w:t xml:space="preserve"> landing</w:t>
-      </w:r>
-      <w:proofErr w:type="gramEnd"/>
-      <w:r>
-        <w:rPr>
-          <w:lang w:val="en-US"/>
-        </w:rPr>
-        <w:t xml:space="preserve"> page and added it in my portfolio. </w:t>
-      </w:r>
-    </w:p>
-    <w:p>
-      <w:pPr>
-        <w:rPr>
-          <w:lang w:val="en-US"/>
-        </w:rPr>
-      </w:pPr>
-      <w:r>
-        <w:rPr>
-          <w:lang w:val="en-US"/>
-        </w:rPr>
-        <w:t xml:space="preserve">I have been studying at </w:t>
-      </w:r>
-      <w:proofErr w:type="spellStart"/>
-      <w:r>
-        <w:rPr>
-          <w:lang w:val="en-US"/>
-        </w:rPr>
-        <w:t>kharkiv</w:t>
-      </w:r>
-      <w:proofErr w:type="spellEnd"/>
-      <w:r>
-        <w:rPr>
-          <w:lang w:val="en-US"/>
-        </w:rPr>
-        <w:t xml:space="preserve"> national university of electronics for 4 years in Software Engineering specialization. In that time we studied major concepts of programming languages such as </w:t>
-      </w:r>
-      <w:proofErr w:type="spellStart"/>
-      <w:r>
-        <w:rPr>
-          <w:lang w:val="en-US"/>
-        </w:rPr>
-        <w:t>php</w:t>
-      </w:r>
-      <w:proofErr w:type="gramStart"/>
-      <w:r>
-        <w:rPr>
-          <w:lang w:val="en-US"/>
-        </w:rPr>
-        <w:t>,javascript,SQL,java,c</w:t>
-      </w:r>
-      <w:proofErr w:type="spellEnd"/>
-      <w:proofErr w:type="gramEnd"/>
-      <w:r>
-        <w:rPr>
-          <w:lang w:val="en-US"/>
-        </w:rPr>
-        <w:t xml:space="preserve"># and database </w:t>
-      </w:r>
-      <w:proofErr w:type="spellStart"/>
-      <w:r>
-        <w:rPr>
-          <w:lang w:val="en-US"/>
-        </w:rPr>
-        <w:t>MySQl</w:t>
-      </w:r>
-      <w:proofErr w:type="spellEnd"/>
-      <w:r>
-        <w:rPr>
-          <w:lang w:val="en-US"/>
-        </w:rPr>
-        <w:t>.</w:t>
-      </w:r>
-    </w:p>
-    <w:p>
-      <w:pPr>
+      <w:r>
         <w:rPr>
           <w:rFonts w:cs="Times New Roman"/>
           <w:bCs/>
@@ -4617,33 +3550,7 @@
           <w:szCs w:val="28"/>
           <w:lang w:val="en-US"/>
         </w:rPr>
-      </w:pPr>
-      <w:r>
-        <w:rPr>
-          <w:rFonts w:cs="Times New Roman"/>
-          <w:sz w:val="28"/>
-          <w:szCs w:val="28"/>
-          <w:lang w:val="en-US"/>
-        </w:rPr>
-        <w:t>I am a front-end developer with a Bachelor of Computer Science in</w:t>
-      </w:r>
-      <w:r>
-        <w:fldChar w:fldCharType="begin"/>
-      </w:r>
-      <w:r>
-        <w:rPr>
-          <w:lang w:val="en-US"/>
-        </w:rPr>
-        <w:instrText xml:space="preserve"> HYPERLINK "https://medium.com/edge-coders/software-engineering-is-different-from-programming-b108c135af26" </w:instrText>
-      </w:r>
-      <w:r>
-        <w:fldChar w:fldCharType="separate"/>
-      </w:r>
-      <w:r>
-        <w:rPr>
-          <w:lang w:val="en-US"/>
-        </w:rPr>
-        <w:t xml:space="preserve"> </w:t>
+        <w:t>Software Engineering</w:t>
       </w:r>
       <w:r>
         <w:rPr>
@@ -4653,9 +3560,11 @@
           <w:szCs w:val="28"/>
           <w:lang w:val="en-US"/>
         </w:rPr>
-        <w:t>Software Engineering</w:t>
-      </w:r>
-      <w:r>
+        <w:t xml:space="preserve"> from Kharkiv National University of  Radioelectronics.</w:t>
+      </w:r>
+    </w:p>
+    <w:p>
+      <w:pPr>
         <w:rPr>
           <w:rFonts w:cs="Times New Roman"/>
           <w:bCs/>
@@ -4663,9 +3572,7 @@
           <w:szCs w:val="28"/>
           <w:lang w:val="en-US"/>
         </w:rPr>
-        <w:t xml:space="preserve"> from </w:t>
-      </w:r>
-      <w:proofErr w:type="spellStart"/>
+      </w:pPr>
       <w:r>
         <w:rPr>
           <w:rFonts w:cs="Times New Roman"/>
@@ -4674,9 +3581,8 @@
           <w:szCs w:val="28"/>
           <w:lang w:val="en-US"/>
         </w:rPr>
-        <w:t>Kharkiv</w:t>
-      </w:r>
-      <w:proofErr w:type="spellEnd"/>
+        <w:t xml:space="preserve">I am experienced in web development with such technologies : java script , HTML 5 </w:t>
+      </w:r>
       <w:r>
         <w:rPr>
           <w:rFonts w:cs="Times New Roman"/>
@@ -4685,9 +3591,8 @@
           <w:szCs w:val="28"/>
           <w:lang w:val="en-US"/>
         </w:rPr>
-        <w:t xml:space="preserve"> National University </w:t>
-      </w:r>
-      <w:proofErr w:type="gramStart"/>
+        <w:t>,</w:t>
+      </w:r>
       <w:r>
         <w:rPr>
           <w:rFonts w:cs="Times New Roman"/>
@@ -4696,115 +3601,7 @@
           <w:szCs w:val="28"/>
           <w:lang w:val="en-US"/>
         </w:rPr>
-        <w:t xml:space="preserve">of  </w:t>
-      </w:r>
-      <w:proofErr w:type="spellStart"/>
-      <w:r>
-        <w:rPr>
-          <w:rFonts w:cs="Times New Roman"/>
-          <w:bCs/>
-          <w:sz w:val="28"/>
-          <w:szCs w:val="28"/>
-          <w:lang w:val="en-US"/>
-        </w:rPr>
-        <w:t>Radioelectronics</w:t>
-      </w:r>
-      <w:proofErr w:type="spellEnd"/>
-      <w:proofErr w:type="gramEnd"/>
-      <w:r>
-        <w:rPr>
-          <w:rFonts w:cs="Times New Roman"/>
-          <w:bCs/>
-          <w:sz w:val="28"/>
-          <w:szCs w:val="28"/>
-          <w:lang w:val="en-US"/>
-        </w:rPr>
-        <w:t>.</w:t>
-      </w:r>
-    </w:p>
-    <w:p>
-      <w:pPr>
-        <w:rPr>
-          <w:rFonts w:cs="Times New Roman"/>
-          <w:bCs/>
-          <w:sz w:val="28"/>
-          <w:szCs w:val="28"/>
-          <w:lang w:val="en-US"/>
-        </w:rPr>
-      </w:pPr>
-      <w:r>
-        <w:rPr>
-          <w:rFonts w:cs="Times New Roman"/>
-          <w:bCs/>
-          <w:sz w:val="28"/>
-          <w:szCs w:val="28"/>
-          <w:lang w:val="en-US"/>
-        </w:rPr>
-        <w:t xml:space="preserve">I am experienced in web development with such </w:t>
-      </w:r>
-      <w:proofErr w:type="gramStart"/>
-      <w:r>
-        <w:rPr>
-          <w:rFonts w:cs="Times New Roman"/>
-          <w:bCs/>
-          <w:sz w:val="28"/>
-          <w:szCs w:val="28"/>
-          <w:lang w:val="en-US"/>
-        </w:rPr>
-        <w:t xml:space="preserve">technologies </w:t>
-      </w:r>
-      <w:proofErr w:type="gramEnd"/>
-      <w:r>
-        <w:rPr>
-          <w:rFonts w:cs="Times New Roman"/>
-          <w:bCs/>
-          <w:sz w:val="28"/>
-          <w:szCs w:val="28"/>
-          <w:lang w:val="en-US"/>
-        </w:rPr>
-        <w:t xml:space="preserve">: java script , HTML 5 </w:t>
-      </w:r>
-      <w:r>
-        <w:rPr>
-          <w:rFonts w:cs="Times New Roman"/>
-          <w:bCs/>
-          <w:sz w:val="28"/>
-          <w:szCs w:val="28"/>
-          <w:lang w:val="en-US"/>
-        </w:rPr>
-        <w:t>,</w:t>
-      </w:r>
-      <w:r>
-        <w:rPr>
-          <w:rFonts w:cs="Times New Roman"/>
-          <w:bCs/>
-          <w:sz w:val="28"/>
-          <w:szCs w:val="28"/>
-          <w:lang w:val="en-US"/>
-        </w:rPr>
-        <w:t xml:space="preserve">CSS3 , </w:t>
-      </w:r>
-      <w:proofErr w:type="spellStart"/>
-      <w:r>
-        <w:rPr>
-          <w:rFonts w:cs="Times New Roman"/>
-          <w:bCs/>
-          <w:sz w:val="28"/>
-          <w:szCs w:val="28"/>
-          <w:lang w:val="en-US"/>
-        </w:rPr>
-        <w:t>Jquery</w:t>
-      </w:r>
-      <w:proofErr w:type="spellEnd"/>
-      <w:r>
-        <w:rPr>
-          <w:rFonts w:cs="Times New Roman"/>
-          <w:bCs/>
-          <w:sz w:val="28"/>
-          <w:szCs w:val="28"/>
-          <w:lang w:val="en-US"/>
-        </w:rPr>
-        <w:t xml:space="preserve"> , LESS</w:t>
+        <w:t>CSS3 , Jquery , LESS</w:t>
       </w:r>
     </w:p>
     <w:p>
@@ -4863,15 +3660,7 @@
     </w:p>
     <w:p>
       <w:r>
-        <w:t xml:space="preserve">Протащить клиента через </w:t>
-      </w:r>
-      <w:proofErr w:type="spellStart"/>
-      <w:r>
-        <w:t>фриланс</w:t>
-      </w:r>
-      <w:proofErr w:type="spellEnd"/>
-      <w:r>
-        <w:t xml:space="preserve"> биржу</w:t>
+        <w:t>Протащить клиента через фриланс биржу</w:t>
       </w:r>
     </w:p>
     <w:p>
@@ -4879,98 +3668,53 @@
         <w:rPr>
           <w:b/>
         </w:rPr>
-        <w:t xml:space="preserve">Группа </w:t>
-      </w:r>
-      <w:proofErr w:type="spellStart"/>
+        <w:t>Группа вк или инстаграм</w:t>
+      </w:r>
+      <w:r>
+        <w:t>(</w:t>
+      </w:r>
+      <w:r>
+        <w:t>продвижение</w:t>
+      </w:r>
+      <w:r>
+        <w:t>)</w:t>
+      </w:r>
+    </w:p>
+    <w:p>
       <w:r>
         <w:rPr>
           <w:b/>
-        </w:rPr>
-        <w:t>вк</w:t>
-      </w:r>
-      <w:proofErr w:type="spellEnd"/>
+          <w:lang w:val="en-US"/>
+        </w:rPr>
+        <w:t>Facebook</w:t>
+      </w:r>
+      <w:r>
+        <w:t xml:space="preserve"> </w:t>
+      </w:r>
+      <w:r>
+        <w:t>(продвижение)</w:t>
+      </w:r>
+    </w:p>
+    <w:p>
       <w:r>
         <w:rPr>
           <w:b/>
         </w:rPr>
-        <w:t xml:space="preserve"> или </w:t>
-      </w:r>
-      <w:proofErr w:type="spellStart"/>
+        <w:t>Ютуб</w:t>
+      </w:r>
+      <w:r>
+        <w:t xml:space="preserve"> – лидер мнения</w:t>
+      </w:r>
+      <w:r>
+        <w:t xml:space="preserve"> ,продвижение в сео</w:t>
+      </w:r>
+    </w:p>
+    <w:p>
       <w:r>
         <w:rPr>
           <w:b/>
         </w:rPr>
-        <w:t>инстаграм</w:t>
-      </w:r>
-      <w:proofErr w:type="spellEnd"/>
-      <w:r>
-        <w:t>(</w:t>
-      </w:r>
-      <w:r>
-        <w:t>продвижение</w:t>
-      </w:r>
-      <w:r>
-        <w:t>)</w:t>
-      </w:r>
-    </w:p>
-    <w:p>
-      <w:r>
-        <w:rPr>
-          <w:b/>
-          <w:lang w:val="en-US"/>
-        </w:rPr>
-        <w:t>Facebook</w:t>
-      </w:r>
-      <w:r>
-        <w:t xml:space="preserve"> </w:t>
-      </w:r>
-      <w:r>
-        <w:t>(продвижение)</w:t>
-      </w:r>
-    </w:p>
-    <w:p>
-      <w:proofErr w:type="spellStart"/>
-      <w:r>
-        <w:rPr>
-          <w:b/>
-        </w:rPr>
-        <w:t>Ютуб</w:t>
-      </w:r>
-      <w:proofErr w:type="spellEnd"/>
-      <w:r>
-        <w:t xml:space="preserve"> – лидер </w:t>
-      </w:r>
-      <w:proofErr w:type="gramStart"/>
-      <w:r>
-        <w:t>мнения</w:t>
-      </w:r>
-      <w:r>
-        <w:t xml:space="preserve"> ,продвижение</w:t>
-      </w:r>
-      <w:proofErr w:type="gramEnd"/>
-      <w:r>
-        <w:t xml:space="preserve"> в </w:t>
-      </w:r>
-      <w:proofErr w:type="spellStart"/>
-      <w:r>
-        <w:t>сео</w:t>
-      </w:r>
-      <w:proofErr w:type="spellEnd"/>
-    </w:p>
-    <w:p>
-      <w:proofErr w:type="gramStart"/>
-      <w:r>
-        <w:rPr>
-          <w:b/>
-        </w:rPr>
-        <w:t>Для вдохновение</w:t>
-      </w:r>
-      <w:proofErr w:type="gramEnd"/>
-      <w:r>
-        <w:rPr>
-          <w:b/>
-        </w:rPr>
-        <w:t xml:space="preserve"> Блог</w:t>
+        <w:t>Для вдохновение Блог</w:t>
       </w:r>
       <w:r>
         <w:t xml:space="preserve"> о веб разработки</w:t>
@@ -4984,7 +3728,6 @@
           <w:szCs w:val="36"/>
         </w:rPr>
       </w:pPr>
-      <w:proofErr w:type="gramStart"/>
       <w:r>
         <w:rPr>
           <w:sz w:val="36"/>
@@ -4992,11 +3735,10 @@
         </w:rPr>
         <w:t>Реклама :</w:t>
       </w:r>
-      <w:proofErr w:type="gramEnd"/>
-    </w:p>
-    <w:p>
-      <w:pPr>
-        <w:pStyle w:val="a3"/>
+    </w:p>
+    <w:p>
+      <w:pPr>
+        <w:pStyle w:val="ListParagraph"/>
         <w:numPr>
           <w:ilvl w:val="0"/>
           <w:numId w:val="8"/>
@@ -5011,44 +3753,12 @@
           <w:sz w:val="28"/>
           <w:szCs w:val="28"/>
         </w:rPr>
-        <w:t xml:space="preserve">Реклама на </w:t>
-      </w:r>
-      <w:proofErr w:type="spellStart"/>
-      <w:r>
-        <w:rPr>
-          <w:sz w:val="28"/>
-          <w:szCs w:val="28"/>
-        </w:rPr>
-        <w:t>фриланс</w:t>
-      </w:r>
-      <w:proofErr w:type="spellEnd"/>
-      <w:r>
-        <w:rPr>
-          <w:sz w:val="28"/>
-          <w:szCs w:val="28"/>
-        </w:rPr>
-        <w:t xml:space="preserve"> </w:t>
-      </w:r>
-      <w:proofErr w:type="gramStart"/>
-      <w:r>
-        <w:rPr>
-          <w:sz w:val="28"/>
-          <w:szCs w:val="28"/>
-        </w:rPr>
-        <w:t>бирже(</w:t>
-      </w:r>
-      <w:proofErr w:type="gramEnd"/>
-      <w:r>
-        <w:rPr>
-          <w:sz w:val="28"/>
-          <w:szCs w:val="28"/>
-        </w:rPr>
-        <w:t>рекламное место)</w:t>
-      </w:r>
-    </w:p>
-    <w:p>
-      <w:pPr>
-        <w:pStyle w:val="a3"/>
+        <w:t>Реклама на фриланс бирже(рекламное место)</w:t>
+      </w:r>
+    </w:p>
+    <w:p>
+      <w:pPr>
+        <w:pStyle w:val="ListParagraph"/>
         <w:numPr>
           <w:ilvl w:val="0"/>
           <w:numId w:val="8"/>
@@ -5063,28 +3773,12 @@
           <w:sz w:val="28"/>
           <w:szCs w:val="28"/>
         </w:rPr>
-        <w:t xml:space="preserve">Реклама РСЯ </w:t>
-      </w:r>
-      <w:proofErr w:type="gramStart"/>
-      <w:r>
-        <w:rPr>
-          <w:sz w:val="28"/>
-          <w:szCs w:val="28"/>
-        </w:rPr>
-        <w:t>( 15</w:t>
-      </w:r>
-      <w:proofErr w:type="gramEnd"/>
-      <w:r>
-        <w:rPr>
-          <w:sz w:val="28"/>
-          <w:szCs w:val="28"/>
-        </w:rPr>
-        <w:t xml:space="preserve"> рублей за клик не как в контекстной за 300 )</w:t>
-      </w:r>
-    </w:p>
-    <w:p>
-      <w:pPr>
-        <w:pStyle w:val="a3"/>
+        <w:t>Реклама РСЯ ( 15 рублей за клик не как в контекстной за 300 )</w:t>
+      </w:r>
+    </w:p>
+    <w:p>
+      <w:pPr>
+        <w:pStyle w:val="ListParagraph"/>
         <w:numPr>
           <w:ilvl w:val="0"/>
           <w:numId w:val="8"/>
@@ -5099,37 +3793,12 @@
           <w:sz w:val="28"/>
           <w:szCs w:val="28"/>
         </w:rPr>
-        <w:t xml:space="preserve">КМС контекстно </w:t>
-      </w:r>
-      <w:proofErr w:type="spellStart"/>
-      <w:r>
-        <w:rPr>
-          <w:sz w:val="28"/>
-          <w:szCs w:val="28"/>
-        </w:rPr>
-        <w:t>медийная</w:t>
-      </w:r>
-      <w:proofErr w:type="spellEnd"/>
-      <w:r>
-        <w:rPr>
-          <w:sz w:val="28"/>
-          <w:szCs w:val="28"/>
-        </w:rPr>
-        <w:t xml:space="preserve"> система от </w:t>
-      </w:r>
-      <w:proofErr w:type="spellStart"/>
-      <w:r>
-        <w:rPr>
-          <w:sz w:val="28"/>
-          <w:szCs w:val="28"/>
-        </w:rPr>
-        <w:t>гугл</w:t>
-      </w:r>
-      <w:proofErr w:type="spellEnd"/>
-    </w:p>
-    <w:p>
-      <w:pPr>
-        <w:pStyle w:val="a3"/>
+        <w:t>КМС контекстно медийная система от гугл</w:t>
+      </w:r>
+    </w:p>
+    <w:p>
+      <w:pPr>
+        <w:pStyle w:val="ListParagraph"/>
         <w:numPr>
           <w:ilvl w:val="0"/>
           <w:numId w:val="8"/>
@@ -5139,48 +3808,20 @@
           <w:szCs w:val="28"/>
         </w:rPr>
       </w:pPr>
-      <w:proofErr w:type="spellStart"/>
-      <w:r>
-        <w:rPr>
-          <w:sz w:val="28"/>
-          <w:szCs w:val="28"/>
-        </w:rPr>
-        <w:t>Таргетированая</w:t>
-      </w:r>
-      <w:proofErr w:type="spellEnd"/>
-      <w:r>
-        <w:rPr>
-          <w:sz w:val="28"/>
-          <w:szCs w:val="28"/>
-        </w:rPr>
-        <w:t xml:space="preserve"> реклама в </w:t>
-      </w:r>
-      <w:proofErr w:type="spellStart"/>
-      <w:proofErr w:type="gramStart"/>
-      <w:r>
-        <w:rPr>
-          <w:sz w:val="28"/>
-          <w:szCs w:val="28"/>
-        </w:rPr>
-        <w:t>вк</w:t>
-      </w:r>
-      <w:proofErr w:type="spellEnd"/>
-      <w:r>
-        <w:rPr>
-          <w:sz w:val="28"/>
-          <w:szCs w:val="28"/>
-        </w:rPr>
-        <w:t xml:space="preserve"> ,</w:t>
-      </w:r>
-      <w:proofErr w:type="gramEnd"/>
-      <w:r>
-        <w:rPr>
-          <w:sz w:val="28"/>
-          <w:szCs w:val="28"/>
-        </w:rPr>
-        <w:t xml:space="preserve"> </w:t>
-      </w:r>
-      <w:proofErr w:type="spellStart"/>
+      <w:r>
+        <w:rPr>
+          <w:sz w:val="28"/>
+          <w:szCs w:val="28"/>
+        </w:rPr>
+        <w:t>Таргетированая реклама в вк</w:t>
+      </w:r>
+      <w:r>
+        <w:rPr>
+          <w:sz w:val="28"/>
+          <w:szCs w:val="28"/>
+        </w:rPr>
+        <w:t xml:space="preserve"> , </w:t>
+      </w:r>
       <w:r>
         <w:rPr>
           <w:sz w:val="28"/>
@@ -5189,7 +3830,6 @@
         </w:rPr>
         <w:t>instagram</w:t>
       </w:r>
-      <w:proofErr w:type="spellEnd"/>
       <w:r>
         <w:rPr>
           <w:sz w:val="28"/>
@@ -5197,7 +3837,6 @@
         </w:rPr>
         <w:t>,</w:t>
       </w:r>
-      <w:proofErr w:type="spellStart"/>
       <w:r>
         <w:rPr>
           <w:sz w:val="28"/>
@@ -5206,11 +3845,10 @@
         </w:rPr>
         <w:t>facebook</w:t>
       </w:r>
-      <w:proofErr w:type="spellEnd"/>
-    </w:p>
-    <w:p>
-      <w:pPr>
-        <w:pStyle w:val="a3"/>
+    </w:p>
+    <w:p>
+      <w:pPr>
+        <w:pStyle w:val="ListParagraph"/>
         <w:numPr>
           <w:ilvl w:val="0"/>
           <w:numId w:val="8"/>
@@ -5225,53 +3863,19 @@
           <w:sz w:val="28"/>
           <w:szCs w:val="28"/>
         </w:rPr>
-        <w:t xml:space="preserve">Через админов </w:t>
-      </w:r>
-      <w:proofErr w:type="spellStart"/>
-      <w:r>
-        <w:rPr>
-          <w:sz w:val="28"/>
-          <w:szCs w:val="28"/>
-        </w:rPr>
-        <w:t>сообщест</w:t>
-      </w:r>
-      <w:proofErr w:type="spellEnd"/>
-      <w:r>
-        <w:rPr>
-          <w:sz w:val="28"/>
-          <w:szCs w:val="28"/>
-        </w:rPr>
-        <w:t xml:space="preserve"> в </w:t>
-      </w:r>
-      <w:proofErr w:type="spellStart"/>
-      <w:proofErr w:type="gramStart"/>
-      <w:r>
-        <w:rPr>
-          <w:sz w:val="28"/>
-          <w:szCs w:val="28"/>
-        </w:rPr>
-        <w:t>вк</w:t>
-      </w:r>
-      <w:proofErr w:type="spellEnd"/>
-      <w:r>
-        <w:rPr>
-          <w:sz w:val="28"/>
-          <w:szCs w:val="28"/>
-        </w:rPr>
-        <w:t>(</w:t>
-      </w:r>
-      <w:proofErr w:type="gramEnd"/>
-      <w:r>
-        <w:rPr>
-          <w:sz w:val="28"/>
-          <w:szCs w:val="28"/>
-        </w:rPr>
-        <w:t>посев посты)</w:t>
-      </w:r>
-    </w:p>
-    <w:p>
-      <w:pPr>
-        <w:pStyle w:val="a3"/>
+        <w:t>Через админов сообщест в вк</w:t>
+      </w:r>
+      <w:r>
+        <w:rPr>
+          <w:sz w:val="28"/>
+          <w:szCs w:val="28"/>
+        </w:rPr>
+        <w:t>(посев посты)</w:t>
+      </w:r>
+    </w:p>
+    <w:p>
+      <w:pPr>
+        <w:pStyle w:val="ListParagraph"/>
         <w:numPr>
           <w:ilvl w:val="0"/>
           <w:numId w:val="8"/>
@@ -5299,7 +3903,7 @@
     </w:p>
     <w:p>
       <w:pPr>
-        <w:pStyle w:val="a3"/>
+        <w:pStyle w:val="ListParagraph"/>
         <w:numPr>
           <w:ilvl w:val="0"/>
           <w:numId w:val="8"/>
@@ -5314,28 +3918,12 @@
           <w:sz w:val="28"/>
           <w:szCs w:val="28"/>
         </w:rPr>
-        <w:t xml:space="preserve">Холодные </w:t>
-      </w:r>
-      <w:proofErr w:type="gramStart"/>
-      <w:r>
-        <w:rPr>
-          <w:sz w:val="28"/>
-          <w:szCs w:val="28"/>
-        </w:rPr>
-        <w:t>звонки(</w:t>
-      </w:r>
-      <w:proofErr w:type="gramEnd"/>
-      <w:r>
-        <w:rPr>
-          <w:sz w:val="28"/>
-          <w:szCs w:val="28"/>
-        </w:rPr>
-        <w:t>фотографам аниматорам )</w:t>
-      </w:r>
-    </w:p>
-    <w:p>
-      <w:pPr>
-        <w:pStyle w:val="a3"/>
+        <w:t>Холодные звонки(фотографам аниматорам )</w:t>
+      </w:r>
+    </w:p>
+    <w:p>
+      <w:pPr>
+        <w:pStyle w:val="ListParagraph"/>
         <w:numPr>
           <w:ilvl w:val="0"/>
           <w:numId w:val="8"/>
@@ -5357,7 +3945,7 @@
     </w:p>
     <w:p>
       <w:pPr>
-        <w:pStyle w:val="a3"/>
+        <w:pStyle w:val="ListParagraph"/>
         <w:numPr>
           <w:ilvl w:val="0"/>
           <w:numId w:val="8"/>
@@ -5374,17 +3962,29 @@
           <w:sz w:val="28"/>
           <w:szCs w:val="28"/>
         </w:rPr>
-        <w:t xml:space="preserve">Партнерский </w:t>
-      </w:r>
-      <w:proofErr w:type="spellStart"/>
-      <w:proofErr w:type="gramStart"/>
+        <w:t>Партнерский маркетинг</w:t>
+      </w:r>
       <w:r>
         <w:rPr>
           <w:b/>
           <w:sz w:val="28"/>
           <w:szCs w:val="28"/>
         </w:rPr>
-        <w:t>маркетинг</w:t>
+        <w:t>:</w:t>
+      </w:r>
+      <w:r>
+        <w:rPr>
+          <w:sz w:val="28"/>
+          <w:szCs w:val="28"/>
+        </w:rPr>
+        <w:t>Полиграфия, типография , дизайнеры , копирайтеры(20% от заказа)</w:t>
+      </w:r>
+      <w:r>
+        <w:rPr>
+          <w:sz w:val="28"/>
+          <w:szCs w:val="28"/>
+        </w:rPr>
+        <w:t xml:space="preserve"> Чтобы он спросил </w:t>
       </w:r>
       <w:r>
         <w:rPr>
@@ -5392,53 +3992,12 @@
           <w:sz w:val="28"/>
           <w:szCs w:val="28"/>
         </w:rPr>
-        <w:t>:</w:t>
-      </w:r>
-      <w:r>
-        <w:rPr>
-          <w:sz w:val="28"/>
-          <w:szCs w:val="28"/>
-        </w:rPr>
-        <w:t>Полиграфия</w:t>
-      </w:r>
-      <w:proofErr w:type="spellEnd"/>
-      <w:proofErr w:type="gramEnd"/>
-      <w:r>
-        <w:rPr>
-          <w:sz w:val="28"/>
-          <w:szCs w:val="28"/>
-        </w:rPr>
-        <w:t>, типография , дизайнеры , копирайтеры(20% от заказа)</w:t>
-      </w:r>
-      <w:r>
-        <w:rPr>
-          <w:sz w:val="28"/>
-          <w:szCs w:val="28"/>
-        </w:rPr>
-        <w:t xml:space="preserve"> Чтобы он спросил </w:t>
-      </w:r>
-      <w:r>
-        <w:rPr>
-          <w:b/>
-          <w:sz w:val="28"/>
-          <w:szCs w:val="28"/>
-        </w:rPr>
-        <w:t xml:space="preserve">нужен ли сайт и слил </w:t>
-      </w:r>
-      <w:proofErr w:type="spellStart"/>
-      <w:r>
-        <w:rPr>
-          <w:b/>
-          <w:sz w:val="28"/>
-          <w:szCs w:val="28"/>
-        </w:rPr>
-        <w:t>клиета</w:t>
-      </w:r>
-      <w:proofErr w:type="spellEnd"/>
-    </w:p>
-    <w:p>
-      <w:pPr>
-        <w:pStyle w:val="a3"/>
+        <w:t>нужен ли сайт и слил клиета</w:t>
+      </w:r>
+    </w:p>
+    <w:p>
+      <w:pPr>
+        <w:pStyle w:val="ListParagraph"/>
         <w:numPr>
           <w:ilvl w:val="0"/>
           <w:numId w:val="8"/>
@@ -5482,7 +4041,7 @@
     </w:p>
     <w:p>
       <w:pPr>
-        <w:pStyle w:val="a3"/>
+        <w:pStyle w:val="ListParagraph"/>
         <w:numPr>
           <w:ilvl w:val="0"/>
           <w:numId w:val="8"/>
@@ -5498,55 +4057,14 @@
           <w:sz w:val="28"/>
           <w:szCs w:val="28"/>
         </w:rPr>
-        <w:t xml:space="preserve">Форумы и </w:t>
-      </w:r>
-      <w:proofErr w:type="gramStart"/>
-      <w:r>
-        <w:rPr>
-          <w:sz w:val="28"/>
-          <w:szCs w:val="28"/>
-        </w:rPr>
-        <w:t>чаты</w:t>
-      </w:r>
-      <w:r>
-        <w:rPr>
-          <w:sz w:val="28"/>
-          <w:szCs w:val="28"/>
-        </w:rPr>
-        <w:t>(</w:t>
-      </w:r>
-      <w:proofErr w:type="spellStart"/>
-      <w:proofErr w:type="gramEnd"/>
-      <w:r>
-        <w:rPr>
-          <w:sz w:val="28"/>
-          <w:szCs w:val="28"/>
-        </w:rPr>
-        <w:t>повышенеи</w:t>
-      </w:r>
-      <w:proofErr w:type="spellEnd"/>
-      <w:r>
-        <w:rPr>
-          <w:sz w:val="28"/>
-          <w:szCs w:val="28"/>
-        </w:rPr>
-        <w:t xml:space="preserve"> </w:t>
-      </w:r>
-      <w:proofErr w:type="spellStart"/>
-      <w:r>
-        <w:rPr>
-          <w:sz w:val="28"/>
-          <w:szCs w:val="28"/>
-        </w:rPr>
-        <w:t>экспертности</w:t>
-      </w:r>
-      <w:proofErr w:type="spellEnd"/>
-      <w:r>
-        <w:rPr>
-          <w:sz w:val="28"/>
-          <w:szCs w:val="28"/>
-        </w:rPr>
-        <w:t>)</w:t>
+        <w:t>Форумы и чаты</w:t>
+      </w:r>
+      <w:r>
+        <w:rPr>
+          <w:sz w:val="28"/>
+          <w:szCs w:val="28"/>
+        </w:rPr>
+        <w:t>(повышенеи экспертности)</w:t>
       </w:r>
       <w:r>
         <w:rPr>
@@ -5560,21 +4078,12 @@
           <w:sz w:val="28"/>
           <w:szCs w:val="28"/>
         </w:rPr>
-        <w:t xml:space="preserve">ответы мейл </w:t>
-      </w:r>
-      <w:proofErr w:type="spellStart"/>
-      <w:r>
-        <w:rPr>
-          <w:sz w:val="28"/>
-          <w:szCs w:val="28"/>
-        </w:rPr>
-        <w:t>ру</w:t>
-      </w:r>
-      <w:proofErr w:type="spellEnd"/>
-    </w:p>
-    <w:p>
-      <w:pPr>
-        <w:pStyle w:val="a3"/>
+        <w:t>ответы мейл ру</w:t>
+      </w:r>
+    </w:p>
+    <w:p>
+      <w:pPr>
+        <w:pStyle w:val="ListParagraph"/>
         <w:numPr>
           <w:ilvl w:val="0"/>
           <w:numId w:val="8"/>
@@ -5599,79 +4108,14 @@
           <w:sz w:val="28"/>
           <w:szCs w:val="28"/>
         </w:rPr>
-        <w:t xml:space="preserve">ральная система </w:t>
-      </w:r>
-      <w:proofErr w:type="gramStart"/>
-      <w:r>
-        <w:rPr>
-          <w:b/>
-          <w:sz w:val="28"/>
-          <w:szCs w:val="28"/>
-        </w:rPr>
-        <w:t>продаж</w:t>
-      </w:r>
-      <w:r>
-        <w:rPr>
-          <w:sz w:val="28"/>
-          <w:szCs w:val="28"/>
-        </w:rPr>
-        <w:t xml:space="preserve"> .</w:t>
-      </w:r>
-      <w:proofErr w:type="gramEnd"/>
-      <w:r>
-        <w:rPr>
-          <w:sz w:val="28"/>
-          <w:szCs w:val="28"/>
-        </w:rPr>
-        <w:t xml:space="preserve"> </w:t>
-      </w:r>
-      <w:proofErr w:type="spellStart"/>
-      <w:r>
-        <w:rPr>
-          <w:sz w:val="28"/>
-          <w:szCs w:val="28"/>
-        </w:rPr>
-        <w:t>Порекомедуйте</w:t>
-      </w:r>
-      <w:proofErr w:type="spellEnd"/>
-      <w:r>
-        <w:rPr>
-          <w:sz w:val="28"/>
-          <w:szCs w:val="28"/>
-        </w:rPr>
-        <w:t xml:space="preserve"> меня своим друзьям и я выплачу 10% с каждого вашего </w:t>
-      </w:r>
-      <w:proofErr w:type="gramStart"/>
-      <w:r>
-        <w:rPr>
-          <w:sz w:val="28"/>
-          <w:szCs w:val="28"/>
-        </w:rPr>
-        <w:t>клиента  с</w:t>
-      </w:r>
-      <w:proofErr w:type="gramEnd"/>
-      <w:r>
-        <w:rPr>
-          <w:sz w:val="28"/>
-          <w:szCs w:val="28"/>
-        </w:rPr>
-        <w:t xml:space="preserve"> </w:t>
-      </w:r>
-      <w:proofErr w:type="spellStart"/>
-      <w:r>
-        <w:rPr>
-          <w:sz w:val="28"/>
-          <w:szCs w:val="28"/>
-        </w:rPr>
-        <w:t>промокодом</w:t>
-      </w:r>
-      <w:proofErr w:type="spellEnd"/>
-      <w:r>
-        <w:rPr>
-          <w:sz w:val="28"/>
-          <w:szCs w:val="28"/>
-        </w:rPr>
-        <w:t xml:space="preserve"> </w:t>
+        <w:t>ральная система продаж</w:t>
+      </w:r>
+      <w:r>
+        <w:rPr>
+          <w:sz w:val="28"/>
+          <w:szCs w:val="28"/>
+        </w:rPr>
+        <w:t xml:space="preserve"> . Порекомедуйте меня своим друзьям и я выплачу 10% с каждого вашего клиента  с промокодом </w:t>
       </w:r>
       <w:r>
         <w:rPr>
@@ -5680,7 +4124,6 @@
         </w:rPr>
         <w:t>“</w:t>
       </w:r>
-      <w:proofErr w:type="spellStart"/>
       <w:r>
         <w:rPr>
           <w:sz w:val="28"/>
@@ -5689,7 +4132,6 @@
         </w:rPr>
         <w:t>BrBo</w:t>
       </w:r>
-      <w:proofErr w:type="spellEnd"/>
       <w:r>
         <w:rPr>
           <w:sz w:val="28"/>
@@ -5697,7 +4139,6 @@
         </w:rPr>
         <w:t>’’</w:t>
       </w:r>
-      <w:proofErr w:type="spellStart"/>
       <w:r>
         <w:rPr>
           <w:sz w:val="28"/>
@@ -5706,7 +4147,6 @@
         </w:rPr>
         <w:t>glopart</w:t>
       </w:r>
-      <w:proofErr w:type="spellEnd"/>
       <w:r>
         <w:rPr>
           <w:sz w:val="28"/>
@@ -5714,7 +4154,6 @@
         </w:rPr>
         <w:t>.</w:t>
       </w:r>
-      <w:proofErr w:type="spellStart"/>
       <w:r>
         <w:rPr>
           <w:sz w:val="28"/>
@@ -5723,11 +4162,10 @@
         </w:rPr>
         <w:t>ru</w:t>
       </w:r>
-      <w:proofErr w:type="spellEnd"/>
-    </w:p>
-    <w:p>
-      <w:pPr>
-        <w:pStyle w:val="a3"/>
+    </w:p>
+    <w:p>
+      <w:pPr>
+        <w:pStyle w:val="ListParagraph"/>
         <w:numPr>
           <w:ilvl w:val="0"/>
           <w:numId w:val="8"/>
@@ -5738,7 +4176,6 @@
           <w:szCs w:val="28"/>
         </w:rPr>
       </w:pPr>
-      <w:proofErr w:type="spellStart"/>
       <w:r>
         <w:rPr>
           <w:b/>
@@ -5748,7 +4185,6 @@
         </w:rPr>
         <w:t>Plcace</w:t>
       </w:r>
-      <w:proofErr w:type="spellEnd"/>
       <w:r>
         <w:rPr>
           <w:b/>
@@ -5757,7 +4193,6 @@
         </w:rPr>
         <w:t>.</w:t>
       </w:r>
-      <w:proofErr w:type="spellStart"/>
       <w:r>
         <w:rPr>
           <w:b/>
@@ -5767,7 +4202,6 @@
         </w:rPr>
         <w:t>ua</w:t>
       </w:r>
-      <w:proofErr w:type="spellEnd"/>
       <w:r>
         <w:rPr>
           <w:b/>
@@ -5776,32 +4210,30 @@
         </w:rPr>
         <w:t xml:space="preserve"> , </w:t>
       </w:r>
-      <w:proofErr w:type="spellStart"/>
       <w:r>
         <w:rPr>
           <w:b/>
           <w:sz w:val="28"/>
           <w:szCs w:val="28"/>
         </w:rPr>
-        <w:t>бесплатка</w:t>
-      </w:r>
-      <w:proofErr w:type="spellEnd"/>
+        <w:t xml:space="preserve">бесплатка , </w:t>
+      </w:r>
       <w:r>
         <w:rPr>
           <w:b/>
           <w:sz w:val="28"/>
           <w:szCs w:val="28"/>
-        </w:rPr>
-        <w:t xml:space="preserve"> , </w:t>
+          <w:lang w:val="en-US"/>
+        </w:rPr>
+        <w:t>OLX</w:t>
       </w:r>
       <w:r>
         <w:rPr>
           <w:b/>
           <w:sz w:val="28"/>
           <w:szCs w:val="28"/>
-          <w:lang w:val="en-US"/>
-        </w:rPr>
-        <w:t>OLX</w:t>
+        </w:rPr>
+        <w:t xml:space="preserve"> </w:t>
       </w:r>
       <w:r>
         <w:rPr>
@@ -5809,30 +4241,12 @@
           <w:sz w:val="28"/>
           <w:szCs w:val="28"/>
         </w:rPr>
-        <w:t xml:space="preserve"> </w:t>
-      </w:r>
-      <w:proofErr w:type="spellStart"/>
-      <w:r>
-        <w:rPr>
-          <w:b/>
-          <w:sz w:val="28"/>
-          <w:szCs w:val="28"/>
-        </w:rPr>
-        <w:t>обьявления</w:t>
-      </w:r>
-      <w:proofErr w:type="spellEnd"/>
-      <w:r>
-        <w:rPr>
-          <w:b/>
-          <w:sz w:val="28"/>
-          <w:szCs w:val="28"/>
-        </w:rPr>
-        <w:t xml:space="preserve"> по сайтам</w:t>
-      </w:r>
-    </w:p>
-    <w:p>
-      <w:pPr>
-        <w:pStyle w:val="a3"/>
+        <w:t>обьявления по сайтам</w:t>
+      </w:r>
+    </w:p>
+    <w:p>
+      <w:pPr>
+        <w:pStyle w:val="ListParagraph"/>
         <w:numPr>
           <w:ilvl w:val="0"/>
           <w:numId w:val="8"/>
@@ -5893,52 +4307,12 @@
           <w:szCs w:val="28"/>
           <w:lang w:val="en-US"/>
         </w:rPr>
-        <w:t xml:space="preserve">(template </w:t>
-      </w:r>
-      <w:proofErr w:type="gramStart"/>
-      <w:r>
-        <w:rPr>
-          <w:b/>
-          <w:sz w:val="28"/>
-          <w:szCs w:val="28"/>
-          <w:lang w:val="en-US"/>
-        </w:rPr>
-        <w:t>monster ,</w:t>
-      </w:r>
-      <w:proofErr w:type="gramEnd"/>
-      <w:r>
-        <w:rPr>
-          <w:b/>
-          <w:sz w:val="28"/>
-          <w:szCs w:val="28"/>
-          <w:lang w:val="en-US"/>
-        </w:rPr>
-        <w:t xml:space="preserve"> </w:t>
-      </w:r>
-      <w:proofErr w:type="spellStart"/>
-      <w:r>
-        <w:rPr>
-          <w:b/>
-          <w:sz w:val="28"/>
-          <w:szCs w:val="28"/>
-          <w:lang w:val="en-US"/>
-        </w:rPr>
-        <w:t>invato</w:t>
-      </w:r>
-      <w:proofErr w:type="spellEnd"/>
-      <w:r>
-        <w:rPr>
-          <w:b/>
-          <w:sz w:val="28"/>
-          <w:szCs w:val="28"/>
-          <w:lang w:val="en-US"/>
-        </w:rPr>
-        <w:t>)</w:t>
-      </w:r>
-    </w:p>
-    <w:p>
-      <w:pPr>
-        <w:pStyle w:val="a3"/>
+        <w:t>(template monster , invato)</w:t>
+      </w:r>
+    </w:p>
+    <w:p>
+      <w:pPr>
+        <w:pStyle w:val="ListParagraph"/>
         <w:numPr>
           <w:ilvl w:val="0"/>
           <w:numId w:val="8"/>
@@ -6024,7 +4398,7 @@
           <w:lang w:eastAsia="ru-RU"/>
         </w:rPr>
         <w:drawing>
-          <wp:inline distT="0" distB="0" distL="0" distR="0">
+          <wp:inline distT="0" distB="0" distL="0" distR="0" wp14:anchorId="46A196B8" wp14:editId="401FEA9C">
             <wp:extent cx="5858510" cy="6656070"/>
             <wp:effectExtent l="0" t="0" r="8890" b="0"/>
             <wp:docPr id="2" name="Рисунок 2"/>
@@ -6081,7 +4455,7 @@
         </w:rPr>
         <w:lastRenderedPageBreak/>
         <w:drawing>
-          <wp:inline distT="0" distB="0" distL="0" distR="0">
+          <wp:inline distT="0" distB="0" distL="0" distR="0" wp14:anchorId="23782D61" wp14:editId="54719962">
             <wp:extent cx="5932805" cy="5050155"/>
             <wp:effectExtent l="0" t="0" r="0" b="0"/>
             <wp:docPr id="3" name="Рисунок 3"/>
@@ -6162,27 +4536,7 @@
           <w:szCs w:val="24"/>
           <w:lang w:eastAsia="ru-RU"/>
         </w:rPr>
-        <w:t xml:space="preserve">(20 </w:t>
-      </w:r>
-      <w:proofErr w:type="spellStart"/>
-      <w:r>
-        <w:rPr>
-          <w:rFonts w:ascii="Arial" w:eastAsia="Times New Roman" w:hAnsi="Arial" w:cs="Arial"/>
-          <w:color w:val="000000"/>
-          <w:szCs w:val="24"/>
-          <w:lang w:eastAsia="ru-RU"/>
-        </w:rPr>
-        <w:t>доларов</w:t>
-      </w:r>
-      <w:proofErr w:type="spellEnd"/>
-      <w:r>
-        <w:rPr>
-          <w:rFonts w:ascii="Arial" w:eastAsia="Times New Roman" w:hAnsi="Arial" w:cs="Arial"/>
-          <w:color w:val="000000"/>
-          <w:szCs w:val="24"/>
-          <w:lang w:eastAsia="ru-RU"/>
-        </w:rPr>
-        <w:t xml:space="preserve"> ч час)</w:t>
+        <w:t>(20 доларов ч час)</w:t>
       </w:r>
       <w:r>
         <w:rPr>
@@ -6228,20 +4582,8 @@
             <w:u w:val="single"/>
             <w:lang w:eastAsia="ru-RU"/>
           </w:rPr>
-          <w:t>верстальщиков-</w:t>
+          <w:t>верстальщиков-фрилансеров</w:t>
         </w:r>
-        <w:proofErr w:type="spellStart"/>
-        <w:r>
-          <w:rPr>
-            <w:rFonts w:ascii="Arial" w:eastAsia="Times New Roman" w:hAnsi="Arial" w:cs="Arial"/>
-            <w:color w:val="275CA1"/>
-            <w:szCs w:val="24"/>
-            <w:u w:val="single"/>
-            <w:lang w:eastAsia="ru-RU"/>
-          </w:rPr>
-          <w:t>фрилансеров</w:t>
-        </w:r>
-        <w:proofErr w:type="spellEnd"/>
       </w:hyperlink>
       <w:r>
         <w:rPr>
@@ -6272,7 +4614,49 @@
       </w:r>
     </w:p>
     <w:p/>
-    <w:p/>
+    <w:p>
+      <w:r>
+        <w:rPr>
+          <w:noProof/>
+        </w:rPr>
+        <w:lastRenderedPageBreak/>
+        <w:drawing>
+          <wp:inline distT="0" distB="0" distL="0" distR="0" wp14:anchorId="735FF561" wp14:editId="40B41689">
+            <wp:extent cx="5940425" cy="3341370"/>
+            <wp:effectExtent l="0" t="0" r="3175" b="0"/>
+            <wp:docPr id="4" name="Picture 4"/>
+            <wp:cNvGraphicFramePr>
+              <a:graphicFrameLocks xmlns:a="http://schemas.openxmlformats.org/drawingml/2006/main" noChangeAspect="1"/>
+            </wp:cNvGraphicFramePr>
+            <a:graphic xmlns:a="http://schemas.openxmlformats.org/drawingml/2006/main">
+              <a:graphicData uri="http://schemas.openxmlformats.org/drawingml/2006/picture">
+                <pic:pic xmlns:pic="http://schemas.openxmlformats.org/drawingml/2006/picture">
+                  <pic:nvPicPr>
+                    <pic:cNvPr id="1" name=""/>
+                    <pic:cNvPicPr/>
+                  </pic:nvPicPr>
+                  <pic:blipFill>
+                    <a:blip r:embed="rId11"/>
+                    <a:stretch>
+                      <a:fillRect/>
+                    </a:stretch>
+                  </pic:blipFill>
+                  <pic:spPr>
+                    <a:xfrm>
+                      <a:off x="0" y="0"/>
+                      <a:ext cx="5940425" cy="3341370"/>
+                    </a:xfrm>
+                    <a:prstGeom prst="rect">
+                      <a:avLst/>
+                    </a:prstGeom>
+                  </pic:spPr>
+                </pic:pic>
+              </a:graphicData>
+            </a:graphic>
+          </wp:inline>
+        </w:drawing>
+      </w:r>
+    </w:p>
     <w:sectPr>
       <w:pgSz w:w="11906" w:h="16838"/>
       <w:pgMar w:top="1134" w:right="850" w:bottom="1134" w:left="1701" w:header="708" w:footer="708" w:gutter="0"/>
@@ -6284,7 +4668,7 @@
 </file>
 
 <file path=word/numbering.xml><?xml version="1.0" encoding="utf-8"?>
-<w:numbering xmlns:wpc="http://schemas.microsoft.com/office/word/2010/wordprocessingCanvas" xmlns:cx="http://schemas.microsoft.com/office/drawing/2014/chartex" xmlns:cx1="http://schemas.microsoft.com/office/drawing/2015/9/8/chartex" xmlns:mc="http://schemas.openxmlformats.org/markup-compatibility/2006" xmlns:o="urn:schemas-microsoft-com:office:office" xmlns:r="http://schemas.openxmlformats.org/officeDocument/2006/relationships" xmlns:m="http://schemas.openxmlformats.org/officeDocument/2006/math" xmlns:v="urn:schemas-microsoft-com:vml" xmlns:wp14="http://schemas.microsoft.com/office/word/2010/wordprocessingDrawing" xmlns:wp="http://schemas.openxmlformats.org/drawingml/2006/wordprocessingDrawing" xmlns:w10="urn:schemas-microsoft-com:office:word" xmlns:w="http://schemas.openxmlformats.org/wordprocessingml/2006/main" xmlns:w14="http://schemas.microsoft.com/office/word/2010/wordml" xmlns:w15="http://schemas.microsoft.com/office/word/2012/wordml" xmlns:w16se="http://schemas.microsoft.com/office/word/2015/wordml/symex" xmlns:wpg="http://schemas.microsoft.com/office/word/2010/wordprocessingGroup" xmlns:wpi="http://schemas.microsoft.com/office/word/2010/wordprocessingInk" xmlns:wne="http://schemas.microsoft.com/office/word/2006/wordml" xmlns:wps="http://schemas.microsoft.com/office/word/2010/wordprocessingShape" mc:Ignorable="w14 w15 w16se wp14">
+<w:numbering xmlns:wpc="http://schemas.microsoft.com/office/word/2010/wordprocessingCanvas" xmlns:cx="http://schemas.microsoft.com/office/drawing/2014/chartex" xmlns:cx1="http://schemas.microsoft.com/office/drawing/2015/9/8/chartex" xmlns:cx2="http://schemas.microsoft.com/office/drawing/2015/10/21/chartex" xmlns:cx3="http://schemas.microsoft.com/office/drawing/2016/5/9/chartex" xmlns:cx4="http://schemas.microsoft.com/office/drawing/2016/5/10/chartex" xmlns:cx5="http://schemas.microsoft.com/office/drawing/2016/5/11/chartex" xmlns:cx6="http://schemas.microsoft.com/office/drawing/2016/5/12/chartex" xmlns:cx7="http://schemas.microsoft.com/office/drawing/2016/5/13/chartex" xmlns:cx8="http://schemas.microsoft.com/office/drawing/2016/5/14/chartex" xmlns:mc="http://schemas.openxmlformats.org/markup-compatibility/2006" xmlns:aink="http://schemas.microsoft.com/office/drawing/2016/ink" xmlns:am3d="http://schemas.microsoft.com/office/drawing/2017/model3d" xmlns:o="urn:schemas-microsoft-com:office:office" xmlns:r="http://schemas.openxmlformats.org/officeDocument/2006/relationships" xmlns:m="http://schemas.openxmlformats.org/officeDocument/2006/math" xmlns:v="urn:schemas-microsoft-com:vml" xmlns:wp14="http://schemas.microsoft.com/office/word/2010/wordprocessingDrawing" xmlns:wp="http://schemas.openxmlformats.org/drawingml/2006/wordprocessingDrawing" xmlns:w10="urn:schemas-microsoft-com:office:word" xmlns:w="http://schemas.openxmlformats.org/wordprocessingml/2006/main" xmlns:w14="http://schemas.microsoft.com/office/word/2010/wordml" xmlns:w15="http://schemas.microsoft.com/office/word/2012/wordml" xmlns:w16cex="http://schemas.microsoft.com/office/word/2018/wordml/cex" xmlns:w16cid="http://schemas.microsoft.com/office/word/2016/wordml/cid" xmlns:w16="http://schemas.microsoft.com/office/word/2018/wordml" xmlns:w16se="http://schemas.microsoft.com/office/word/2015/wordml/symex" xmlns:wpg="http://schemas.microsoft.com/office/word/2010/wordprocessingGroup" xmlns:wpi="http://schemas.microsoft.com/office/word/2010/wordprocessingInk" xmlns:wne="http://schemas.microsoft.com/office/word/2006/wordml" xmlns:wps="http://schemas.microsoft.com/office/word/2010/wordprocessingShape" mc:Ignorable="w14 w15 w16se w16cid w16 w16cex wp14">
   <w:abstractNum w:abstractNumId="0" w15:restartNumberingAfterBreak="0">
     <w:nsid w:val="03AA4EED"/>
     <w:multiLevelType w:val="multilevel"/>
@@ -7297,7 +5681,7 @@
 </file>
 
 <file path=word/styles.xml><?xml version="1.0" encoding="utf-8"?>
-<w:styles xmlns:mc="http://schemas.openxmlformats.org/markup-compatibility/2006" xmlns:r="http://schemas.openxmlformats.org/officeDocument/2006/relationships" xmlns:w="http://schemas.openxmlformats.org/wordprocessingml/2006/main" xmlns:w14="http://schemas.microsoft.com/office/word/2010/wordml" xmlns:w15="http://schemas.microsoft.com/office/word/2012/wordml" xmlns:w16se="http://schemas.microsoft.com/office/word/2015/wordml/symex" mc:Ignorable="w14 w15 w16se">
+<w:styles xmlns:mc="http://schemas.openxmlformats.org/markup-compatibility/2006" xmlns:r="http://schemas.openxmlformats.org/officeDocument/2006/relationships" xmlns:w="http://schemas.openxmlformats.org/wordprocessingml/2006/main" xmlns:w14="http://schemas.microsoft.com/office/word/2010/wordml" xmlns:w15="http://schemas.microsoft.com/office/word/2012/wordml" xmlns:w16cex="http://schemas.microsoft.com/office/word/2018/wordml/cex" xmlns:w16cid="http://schemas.microsoft.com/office/word/2016/wordml/cid" xmlns:w16="http://schemas.microsoft.com/office/word/2018/wordml" xmlns:w16se="http://schemas.microsoft.com/office/word/2015/wordml/symex" mc:Ignorable="w14 w15 w16se w16cid w16 w16cex">
   <w:docDefaults>
     <w:rPrDefault>
       <w:rPr>
@@ -7313,7 +5697,7 @@
       </w:pPr>
     </w:pPrDefault>
   </w:docDefaults>
-  <w:latentStyles w:defLockedState="0" w:defUIPriority="99" w:defSemiHidden="0" w:defUnhideWhenUsed="0" w:defQFormat="0" w:count="371">
+  <w:latentStyles w:defLockedState="0" w:defUIPriority="99" w:defSemiHidden="0" w:defUnhideWhenUsed="0" w:defQFormat="0" w:count="376">
     <w:lsdException w:name="Normal" w:uiPriority="0" w:qFormat="1"/>
     <w:lsdException w:name="heading 1" w:uiPriority="9" w:qFormat="1"/>
     <w:lsdException w:name="heading 2" w:semiHidden="1" w:uiPriority="9" w:unhideWhenUsed="1" w:qFormat="1"/>
@@ -7685,8 +6069,13 @@
     <w:lsdException w:name="List Table 5 Dark Accent 6" w:uiPriority="50"/>
     <w:lsdException w:name="List Table 6 Colorful Accent 6" w:uiPriority="51"/>
     <w:lsdException w:name="List Table 7 Colorful Accent 6" w:uiPriority="52"/>
+    <w:lsdException w:name="Mention" w:semiHidden="1" w:unhideWhenUsed="1"/>
+    <w:lsdException w:name="Smart Hyperlink" w:semiHidden="1" w:unhideWhenUsed="1"/>
+    <w:lsdException w:name="Hashtag" w:semiHidden="1" w:unhideWhenUsed="1"/>
+    <w:lsdException w:name="Unresolved Mention" w:semiHidden="1" w:unhideWhenUsed="1"/>
+    <w:lsdException w:name="Smart Link" w:semiHidden="1" w:unhideWhenUsed="1"/>
   </w:latentStyles>
-  <w:style w:type="paragraph" w:default="1" w:styleId="a">
+  <w:style w:type="paragraph" w:default="1" w:styleId="Normal">
     <w:name w:val="Normal"/>
     <w:qFormat/>
     <w:rsid w:val="000D4B62"/>
@@ -7695,13 +6084,13 @@
       <w:sz w:val="24"/>
     </w:rPr>
   </w:style>
-  <w:style w:type="character" w:default="1" w:styleId="a0">
+  <w:style w:type="character" w:default="1" w:styleId="DefaultParagraphFont">
     <w:name w:val="Default Paragraph Font"/>
     <w:uiPriority w:val="1"/>
     <w:semiHidden/>
     <w:unhideWhenUsed/>
   </w:style>
-  <w:style w:type="table" w:default="1" w:styleId="a1">
+  <w:style w:type="table" w:default="1" w:styleId="TableNormal">
     <w:name w:val="Normal Table"/>
     <w:uiPriority w:val="99"/>
     <w:semiHidden/>
@@ -7716,15 +6105,15 @@
       </w:tblCellMar>
     </w:tblPr>
   </w:style>
-  <w:style w:type="numbering" w:default="1" w:styleId="a2">
+  <w:style w:type="numbering" w:default="1" w:styleId="NoList">
     <w:name w:val="No List"/>
     <w:uiPriority w:val="99"/>
     <w:semiHidden/>
     <w:unhideWhenUsed/>
   </w:style>
-  <w:style w:type="paragraph" w:styleId="a3">
+  <w:style w:type="paragraph" w:styleId="ListParagraph">
     <w:name w:val="List Paragraph"/>
-    <w:basedOn w:val="a"/>
+    <w:basedOn w:val="Normal"/>
     <w:uiPriority w:val="34"/>
     <w:qFormat/>
     <w:rsid w:val="000D4B62"/>
@@ -7733,10 +6122,10 @@
       <w:contextualSpacing/>
     </w:pPr>
   </w:style>
-  <w:style w:type="paragraph" w:styleId="a4">
+  <w:style w:type="paragraph" w:styleId="BalloonText">
     <w:name w:val="Balloon Text"/>
-    <w:basedOn w:val="a"/>
-    <w:link w:val="a5"/>
+    <w:basedOn w:val="Normal"/>
+    <w:link w:val="BalloonTextChar"/>
     <w:uiPriority w:val="99"/>
     <w:semiHidden/>
     <w:unhideWhenUsed/>
@@ -7750,10 +6139,10 @@
       <w:szCs w:val="16"/>
     </w:rPr>
   </w:style>
-  <w:style w:type="character" w:customStyle="1" w:styleId="a5">
-    <w:name w:val="Текст выноски Знак"/>
-    <w:basedOn w:val="a0"/>
-    <w:link w:val="a4"/>
+  <w:style w:type="character" w:customStyle="1" w:styleId="BalloonTextChar">
+    <w:name w:val="Balloon Text Char"/>
+    <w:basedOn w:val="DefaultParagraphFont"/>
+    <w:link w:val="BalloonText"/>
     <w:uiPriority w:val="99"/>
     <w:semiHidden/>
     <w:rsid w:val="003E6C45"/>
@@ -7763,9 +6152,9 @@
       <w:szCs w:val="16"/>
     </w:rPr>
   </w:style>
-  <w:style w:type="paragraph" w:styleId="a6">
+  <w:style w:type="paragraph" w:styleId="NormalWeb">
     <w:name w:val="Normal (Web)"/>
-    <w:basedOn w:val="a"/>
+    <w:basedOn w:val="Normal"/>
     <w:uiPriority w:val="99"/>
     <w:semiHidden/>
     <w:unhideWhenUsed/>
@@ -7779,9 +6168,9 @@
       <w:lang w:eastAsia="ru-RU"/>
     </w:rPr>
   </w:style>
-  <w:style w:type="character" w:styleId="a7">
+  <w:style w:type="character" w:styleId="Hyperlink">
     <w:name w:val="Hyperlink"/>
-    <w:basedOn w:val="a0"/>
+    <w:basedOn w:val="DefaultParagraphFont"/>
     <w:uiPriority w:val="99"/>
     <w:unhideWhenUsed/>
     <w:rsid w:val="00DE39A1"/>

--- a/freelance.docx
+++ b/freelance.docx
@@ -1,6 +1,6 @@
 
 <file path=word/document.xml><?xml version="1.0" encoding="utf-8"?>
-<w:document xmlns:wpc="http://schemas.microsoft.com/office/word/2010/wordprocessingCanvas" xmlns:cx="http://schemas.microsoft.com/office/drawing/2014/chartex" xmlns:cx1="http://schemas.microsoft.com/office/drawing/2015/9/8/chartex" xmlns:cx2="http://schemas.microsoft.com/office/drawing/2015/10/21/chartex" xmlns:cx3="http://schemas.microsoft.com/office/drawing/2016/5/9/chartex" xmlns:cx4="http://schemas.microsoft.com/office/drawing/2016/5/10/chartex" xmlns:cx5="http://schemas.microsoft.com/office/drawing/2016/5/11/chartex" xmlns:cx6="http://schemas.microsoft.com/office/drawing/2016/5/12/chartex" xmlns:cx7="http://schemas.microsoft.com/office/drawing/2016/5/13/chartex" xmlns:cx8="http://schemas.microsoft.com/office/drawing/2016/5/14/chartex" xmlns:mc="http://schemas.openxmlformats.org/markup-compatibility/2006" xmlns:aink="http://schemas.microsoft.com/office/drawing/2016/ink" xmlns:am3d="http://schemas.microsoft.com/office/drawing/2017/model3d" xmlns:o="urn:schemas-microsoft-com:office:office" xmlns:r="http://schemas.openxmlformats.org/officeDocument/2006/relationships" xmlns:m="http://schemas.openxmlformats.org/officeDocument/2006/math" xmlns:v="urn:schemas-microsoft-com:vml" xmlns:wp14="http://schemas.microsoft.com/office/word/2010/wordprocessingDrawing" xmlns:wp="http://schemas.openxmlformats.org/drawingml/2006/wordprocessingDrawing" xmlns:w10="urn:schemas-microsoft-com:office:word" xmlns:w="http://schemas.openxmlformats.org/wordprocessingml/2006/main" xmlns:w14="http://schemas.microsoft.com/office/word/2010/wordml" xmlns:w15="http://schemas.microsoft.com/office/word/2012/wordml" xmlns:w16cex="http://schemas.microsoft.com/office/word/2018/wordml/cex" xmlns:w16cid="http://schemas.microsoft.com/office/word/2016/wordml/cid" xmlns:w16="http://schemas.microsoft.com/office/word/2018/wordml" xmlns:w16se="http://schemas.microsoft.com/office/word/2015/wordml/symex" xmlns:wpg="http://schemas.microsoft.com/office/word/2010/wordprocessingGroup" xmlns:wpi="http://schemas.microsoft.com/office/word/2010/wordprocessingInk" xmlns:wne="http://schemas.microsoft.com/office/word/2006/wordml" xmlns:wps="http://schemas.microsoft.com/office/word/2010/wordprocessingShape" mc:Ignorable="w14 w15 w16se w16cid w16 w16cex wp14">
+<w:document xmlns:wpc="http://schemas.microsoft.com/office/word/2010/wordprocessingCanvas" xmlns:cx="http://schemas.microsoft.com/office/drawing/2014/chartex" xmlns:cx1="http://schemas.microsoft.com/office/drawing/2015/9/8/chartex" xmlns:cx2="http://schemas.microsoft.com/office/drawing/2015/10/21/chartex" xmlns:cx3="http://schemas.microsoft.com/office/drawing/2016/5/9/chartex" xmlns:cx4="http://schemas.microsoft.com/office/drawing/2016/5/10/chartex" xmlns:cx5="http://schemas.microsoft.com/office/drawing/2016/5/11/chartex" xmlns:cx6="http://schemas.microsoft.com/office/drawing/2016/5/12/chartex" xmlns:cx7="http://schemas.microsoft.com/office/drawing/2016/5/13/chartex" xmlns:cx8="http://schemas.microsoft.com/office/drawing/2016/5/14/chartex" xmlns:mc="http://schemas.openxmlformats.org/markup-compatibility/2006" xmlns:aink="http://schemas.microsoft.com/office/drawing/2016/ink" xmlns:am3d="http://schemas.microsoft.com/office/drawing/2017/model3d" xmlns:o="urn:schemas-microsoft-com:office:office" xmlns:r="http://schemas.openxmlformats.org/officeDocument/2006/relationships" xmlns:m="http://schemas.openxmlformats.org/officeDocument/2006/math" xmlns:v="urn:schemas-microsoft-com:vml" xmlns:wp14="http://schemas.microsoft.com/office/word/2010/wordprocessingDrawing" xmlns:wp="http://schemas.openxmlformats.org/drawingml/2006/wordprocessingDrawing" xmlns:w10="urn:schemas-microsoft-com:office:word" xmlns:w="http://schemas.openxmlformats.org/wordprocessingml/2006/main" xmlns:w14="http://schemas.microsoft.com/office/word/2010/wordml" xmlns:w15="http://schemas.microsoft.com/office/word/2012/wordml" xmlns:w16cid="http://schemas.microsoft.com/office/word/2016/wordml/cid" xmlns:w16se="http://schemas.microsoft.com/office/word/2015/wordml/symex" xmlns:wpg="http://schemas.microsoft.com/office/word/2010/wordprocessingGroup" xmlns:wpi="http://schemas.microsoft.com/office/word/2010/wordprocessingInk" xmlns:wne="http://schemas.microsoft.com/office/word/2006/wordml" xmlns:wps="http://schemas.microsoft.com/office/word/2010/wordprocessingShape" mc:Ignorable="w14 w15 w16se w16cid wp14">
   <w:body>
     <w:p>
       <w:pPr>
@@ -37,7 +37,25 @@
           <w:sz w:val="28"/>
           <w:szCs w:val="28"/>
         </w:rPr>
-        <w:t xml:space="preserve">Фриланс это как биснес – делать обещание на </w:t>
+        <w:t xml:space="preserve">Фриланс это как </w:t>
+      </w:r>
+      <w:proofErr w:type="spellStart"/>
+      <w:r>
+        <w:rPr>
+          <w:rFonts w:cs="Times New Roman"/>
+          <w:sz w:val="28"/>
+          <w:szCs w:val="28"/>
+        </w:rPr>
+        <w:t>биснес</w:t>
+      </w:r>
+      <w:proofErr w:type="spellEnd"/>
+      <w:r>
+        <w:rPr>
+          <w:rFonts w:cs="Times New Roman"/>
+          <w:sz w:val="28"/>
+          <w:szCs w:val="28"/>
+        </w:rPr>
+        <w:t xml:space="preserve"> – делать обещание на </w:t>
       </w:r>
       <w:proofErr w:type="gramStart"/>
       <w:r>
@@ -55,7 +73,25 @@
           <w:sz w:val="28"/>
           <w:szCs w:val="28"/>
         </w:rPr>
-        <w:t xml:space="preserve"> Как турагенство и туроператор</w:t>
+        <w:t xml:space="preserve"> Как </w:t>
+      </w:r>
+      <w:proofErr w:type="spellStart"/>
+      <w:r>
+        <w:rPr>
+          <w:rFonts w:cs="Times New Roman"/>
+          <w:sz w:val="28"/>
+          <w:szCs w:val="28"/>
+        </w:rPr>
+        <w:t>турагенство</w:t>
+      </w:r>
+      <w:proofErr w:type="spellEnd"/>
+      <w:r>
+        <w:rPr>
+          <w:rFonts w:cs="Times New Roman"/>
+          <w:sz w:val="28"/>
+          <w:szCs w:val="28"/>
+        </w:rPr>
+        <w:t xml:space="preserve"> и туроператор</w:t>
       </w:r>
     </w:p>
     <w:p>
@@ -91,6 +127,7 @@
         </w:rPr>
         <w:t xml:space="preserve">Хранить </w:t>
       </w:r>
+      <w:proofErr w:type="spellStart"/>
       <w:r>
         <w:rPr>
           <w:rFonts w:cs="Times New Roman"/>
@@ -100,6 +137,7 @@
         </w:rPr>
         <w:t>css</w:t>
       </w:r>
+      <w:proofErr w:type="spellEnd"/>
       <w:r>
         <w:rPr>
           <w:rFonts w:cs="Times New Roman"/>
@@ -145,7 +183,7 @@
     </w:p>
     <w:p>
       <w:pPr>
-        <w:pStyle w:val="ListParagraph"/>
+        <w:pStyle w:val="a3"/>
         <w:numPr>
           <w:ilvl w:val="0"/>
           <w:numId w:val="1"/>
@@ -167,7 +205,7 @@
     </w:p>
     <w:p>
       <w:pPr>
-        <w:pStyle w:val="ListParagraph"/>
+        <w:pStyle w:val="a3"/>
         <w:numPr>
           <w:ilvl w:val="0"/>
           <w:numId w:val="1"/>
@@ -184,16 +222,62 @@
           <w:sz w:val="28"/>
           <w:szCs w:val="28"/>
         </w:rPr>
-        <w:t>Назначать среднюю (высокую) рынковую цену за секцию</w:t>
-      </w:r>
-      <w:r>
-        <w:rPr>
-          <w:rFonts w:cs="Times New Roman"/>
-          <w:sz w:val="28"/>
-          <w:szCs w:val="28"/>
-        </w:rPr>
-        <w:t>,адаптив кроссбраузер</w:t>
-      </w:r>
+        <w:t xml:space="preserve">Назначать среднюю (высокую) </w:t>
+      </w:r>
+      <w:proofErr w:type="spellStart"/>
+      <w:r>
+        <w:rPr>
+          <w:rFonts w:cs="Times New Roman"/>
+          <w:sz w:val="28"/>
+          <w:szCs w:val="28"/>
+        </w:rPr>
+        <w:t>рынковую</w:t>
+      </w:r>
+      <w:proofErr w:type="spellEnd"/>
+      <w:r>
+        <w:rPr>
+          <w:rFonts w:cs="Times New Roman"/>
+          <w:sz w:val="28"/>
+          <w:szCs w:val="28"/>
+        </w:rPr>
+        <w:t xml:space="preserve"> цену за </w:t>
+      </w:r>
+      <w:proofErr w:type="spellStart"/>
+      <w:r>
+        <w:rPr>
+          <w:rFonts w:cs="Times New Roman"/>
+          <w:sz w:val="28"/>
+          <w:szCs w:val="28"/>
+        </w:rPr>
+        <w:t>секцию</w:t>
+      </w:r>
+      <w:r>
+        <w:rPr>
+          <w:rFonts w:cs="Times New Roman"/>
+          <w:sz w:val="28"/>
+          <w:szCs w:val="28"/>
+        </w:rPr>
+        <w:t>,адаптив</w:t>
+      </w:r>
+      <w:proofErr w:type="spellEnd"/>
+      <w:r>
+        <w:rPr>
+          <w:rFonts w:cs="Times New Roman"/>
+          <w:sz w:val="28"/>
+          <w:szCs w:val="28"/>
+        </w:rPr>
+        <w:t xml:space="preserve"> </w:t>
+      </w:r>
+      <w:proofErr w:type="spellStart"/>
+      <w:r>
+        <w:rPr>
+          <w:rFonts w:cs="Times New Roman"/>
+          <w:sz w:val="28"/>
+          <w:szCs w:val="28"/>
+        </w:rPr>
+        <w:t>кроссбраузер</w:t>
+      </w:r>
+      <w:proofErr w:type="spellEnd"/>
       <w:r>
         <w:rPr>
           <w:rFonts w:cs="Times New Roman"/>
@@ -213,7 +297,7 @@
     </w:p>
     <w:p>
       <w:pPr>
-        <w:pStyle w:val="ListParagraph"/>
+        <w:pStyle w:val="a3"/>
         <w:ind w:firstLine="696"/>
         <w:rPr>
           <w:rFonts w:cs="Times New Roman"/>
@@ -227,12 +311,30 @@
           <w:sz w:val="28"/>
           <w:szCs w:val="28"/>
         </w:rPr>
-        <w:t>Это скорее всего оставляли обьясления новички за дешево сделать работу</w:t>
-      </w:r>
-    </w:p>
-    <w:p>
-      <w:pPr>
-        <w:pStyle w:val="ListParagraph"/>
+        <w:t xml:space="preserve">Это скорее всего оставляли </w:t>
+      </w:r>
+      <w:proofErr w:type="spellStart"/>
+      <w:r>
+        <w:rPr>
+          <w:rFonts w:cs="Times New Roman"/>
+          <w:sz w:val="28"/>
+          <w:szCs w:val="28"/>
+        </w:rPr>
+        <w:t>обьясления</w:t>
+      </w:r>
+      <w:proofErr w:type="spellEnd"/>
+      <w:r>
+        <w:rPr>
+          <w:rFonts w:cs="Times New Roman"/>
+          <w:sz w:val="28"/>
+          <w:szCs w:val="28"/>
+        </w:rPr>
+        <w:t xml:space="preserve"> новички за дешево сделать работу</w:t>
+      </w:r>
+    </w:p>
+    <w:p>
+      <w:pPr>
+        <w:pStyle w:val="a3"/>
         <w:ind w:firstLine="696"/>
         <w:rPr>
           <w:rFonts w:cs="Times New Roman"/>
@@ -251,7 +353,7 @@
     </w:p>
     <w:p>
       <w:pPr>
-        <w:pStyle w:val="ListParagraph"/>
+        <w:pStyle w:val="a3"/>
         <w:ind w:firstLine="696"/>
         <w:rPr>
           <w:rFonts w:cs="Times New Roman"/>
@@ -278,7 +380,7 @@
     </w:p>
     <w:p>
       <w:pPr>
-        <w:pStyle w:val="ListParagraph"/>
+        <w:pStyle w:val="a3"/>
         <w:numPr>
           <w:ilvl w:val="0"/>
           <w:numId w:val="1"/>
@@ -300,7 +402,7 @@
     </w:p>
     <w:p>
       <w:pPr>
-        <w:pStyle w:val="ListParagraph"/>
+        <w:pStyle w:val="a3"/>
         <w:numPr>
           <w:ilvl w:val="0"/>
           <w:numId w:val="3"/>
@@ -322,7 +424,7 @@
     </w:p>
     <w:p>
       <w:pPr>
-        <w:pStyle w:val="ListParagraph"/>
+        <w:pStyle w:val="a3"/>
         <w:numPr>
           <w:ilvl w:val="0"/>
           <w:numId w:val="3"/>
@@ -339,12 +441,30 @@
           <w:sz w:val="28"/>
           <w:szCs w:val="28"/>
         </w:rPr>
-        <w:t>Если не успеваешь в дедлайн- на 4 дня , видишь , что сверстал только первый блок, то лучше предупредить заказчика, обьяснить , что не рассчитал силы.</w:t>
-      </w:r>
-    </w:p>
-    <w:p>
-      <w:pPr>
-        <w:pStyle w:val="ListParagraph"/>
+        <w:t xml:space="preserve">Если не успеваешь в дедлайн- на 4 дня , видишь , что сверстал только первый блок, то лучше предупредить заказчика, </w:t>
+      </w:r>
+      <w:proofErr w:type="spellStart"/>
+      <w:r>
+        <w:rPr>
+          <w:rFonts w:cs="Times New Roman"/>
+          <w:sz w:val="28"/>
+          <w:szCs w:val="28"/>
+        </w:rPr>
+        <w:t>обьяснить</w:t>
+      </w:r>
+      <w:proofErr w:type="spellEnd"/>
+      <w:r>
+        <w:rPr>
+          <w:rFonts w:cs="Times New Roman"/>
+          <w:sz w:val="28"/>
+          <w:szCs w:val="28"/>
+        </w:rPr>
+        <w:t xml:space="preserve"> , что не рассчитал силы.</w:t>
+      </w:r>
+    </w:p>
+    <w:p>
+      <w:pPr>
+        <w:pStyle w:val="a3"/>
         <w:numPr>
           <w:ilvl w:val="0"/>
           <w:numId w:val="1"/>
@@ -375,7 +495,7 @@
     </w:p>
     <w:p>
       <w:pPr>
-        <w:pStyle w:val="ListParagraph"/>
+        <w:pStyle w:val="a3"/>
         <w:numPr>
           <w:ilvl w:val="0"/>
           <w:numId w:val="1"/>
@@ -414,7 +534,7 @@
     </w:p>
     <w:p>
       <w:pPr>
-        <w:pStyle w:val="ListParagraph"/>
+        <w:pStyle w:val="a3"/>
         <w:numPr>
           <w:ilvl w:val="0"/>
           <w:numId w:val="1"/>
@@ -473,7 +593,25 @@
           <w:sz w:val="28"/>
           <w:szCs w:val="28"/>
         </w:rPr>
-        <w:t>. Обьяснить, чтобы он не обиделся.</w:t>
+        <w:t xml:space="preserve">. </w:t>
+      </w:r>
+      <w:proofErr w:type="spellStart"/>
+      <w:r>
+        <w:rPr>
+          <w:rFonts w:cs="Times New Roman"/>
+          <w:sz w:val="28"/>
+          <w:szCs w:val="28"/>
+        </w:rPr>
+        <w:t>Обьяснить</w:t>
+      </w:r>
+      <w:proofErr w:type="spellEnd"/>
+      <w:r>
+        <w:rPr>
+          <w:rFonts w:cs="Times New Roman"/>
+          <w:sz w:val="28"/>
+          <w:szCs w:val="28"/>
+        </w:rPr>
+        <w:t>, чтобы он не обиделся.</w:t>
       </w:r>
       <w:r>
         <w:rPr>
@@ -486,7 +624,7 @@
     </w:p>
     <w:p>
       <w:pPr>
-        <w:pStyle w:val="ListParagraph"/>
+        <w:pStyle w:val="a3"/>
         <w:numPr>
           <w:ilvl w:val="0"/>
           <w:numId w:val="1"/>
@@ -514,6 +652,14 @@
           <w:szCs w:val="28"/>
         </w:rPr>
       </w:pPr>
+      <w:r>
+        <w:rPr>
+          <w:rFonts w:cs="Times New Roman"/>
+          <w:sz w:val="28"/>
+          <w:szCs w:val="28"/>
+        </w:rPr>
+        <w:t>Демпинг - зло</w:t>
+      </w:r>
     </w:p>
     <w:p>
       <w:pPr>
@@ -841,6 +987,7 @@
           <w:lang w:eastAsia="ru-RU"/>
         </w:rPr>
       </w:pPr>
+      <w:proofErr w:type="spellStart"/>
       <w:r>
         <w:rPr>
           <w:rFonts w:ascii="Arial" w:eastAsia="Times New Roman" w:hAnsi="Arial" w:cs="Arial"/>
@@ -850,6 +997,7 @@
         </w:rPr>
         <w:t>Кроссбраузерность</w:t>
       </w:r>
+      <w:proofErr w:type="spellEnd"/>
       <w:r>
         <w:rPr>
           <w:rFonts w:ascii="Arial" w:eastAsia="Times New Roman" w:hAnsi="Arial" w:cs="Arial"/>
@@ -1108,6 +1256,7 @@
           <w:lang w:val="en-US" w:eastAsia="ru-RU"/>
         </w:rPr>
       </w:pPr>
+      <w:proofErr w:type="spellStart"/>
       <w:r>
         <w:rPr>
           <w:rFonts w:ascii="Arial" w:eastAsia="Times New Roman" w:hAnsi="Arial" w:cs="Arial"/>
@@ -1118,6 +1267,7 @@
         </w:rPr>
         <w:t>javascript</w:t>
       </w:r>
+      <w:proofErr w:type="spellEnd"/>
     </w:p>
     <w:p>
       <w:pPr>
@@ -1365,7 +1515,27 @@
           <w:szCs w:val="24"/>
           <w:lang w:eastAsia="ru-RU"/>
         </w:rPr>
-        <w:t>Только чистая html верстка, без интеграции в движки;</w:t>
+        <w:t xml:space="preserve">Только чистая </w:t>
+      </w:r>
+      <w:proofErr w:type="spellStart"/>
+      <w:r>
+        <w:rPr>
+          <w:rFonts w:ascii="Arial" w:eastAsia="Times New Roman" w:hAnsi="Arial" w:cs="Arial"/>
+          <w:color w:val="292B2C"/>
+          <w:szCs w:val="24"/>
+          <w:lang w:eastAsia="ru-RU"/>
+        </w:rPr>
+        <w:t>html</w:t>
+      </w:r>
+      <w:proofErr w:type="spellEnd"/>
+      <w:r>
+        <w:rPr>
+          <w:rFonts w:ascii="Arial" w:eastAsia="Times New Roman" w:hAnsi="Arial" w:cs="Arial"/>
+          <w:color w:val="292B2C"/>
+          <w:szCs w:val="24"/>
+          <w:lang w:eastAsia="ru-RU"/>
+        </w:rPr>
+        <w:t xml:space="preserve"> верстка, без интеграции в движки;</w:t>
       </w:r>
     </w:p>
     <w:p>
@@ -1604,7 +1774,27 @@
           <w:szCs w:val="24"/>
           <w:lang w:eastAsia="ru-RU"/>
         </w:rPr>
-        <w:t>E-mail: </w:t>
+        <w:t>E-</w:t>
+      </w:r>
+      <w:proofErr w:type="spellStart"/>
+      <w:r>
+        <w:rPr>
+          <w:rFonts w:ascii="Arial" w:eastAsia="Times New Roman" w:hAnsi="Arial" w:cs="Arial"/>
+          <w:color w:val="292B2C"/>
+          <w:szCs w:val="24"/>
+          <w:lang w:eastAsia="ru-RU"/>
+        </w:rPr>
+        <w:t>mail</w:t>
+      </w:r>
+      <w:proofErr w:type="spellEnd"/>
+      <w:r>
+        <w:rPr>
+          <w:rFonts w:ascii="Arial" w:eastAsia="Times New Roman" w:hAnsi="Arial" w:cs="Arial"/>
+          <w:color w:val="292B2C"/>
+          <w:szCs w:val="24"/>
+          <w:lang w:eastAsia="ru-RU"/>
+        </w:rPr>
+        <w:t>: </w:t>
       </w:r>
       <w:r>
         <w:rPr>
@@ -1625,6 +1815,7 @@
           <w:lang w:val="en-US" w:eastAsia="ru-RU"/>
         </w:rPr>
       </w:pPr>
+      <w:proofErr w:type="spellStart"/>
       <w:r>
         <w:rPr>
           <w:rFonts w:ascii="Arial" w:eastAsia="Times New Roman" w:hAnsi="Arial" w:cs="Arial"/>
@@ -1632,7 +1823,17 @@
           <w:szCs w:val="24"/>
           <w:lang w:val="en-US" w:eastAsia="ru-RU"/>
         </w:rPr>
-        <w:t>Skype:Bohdan Brokhovetskiy</w:t>
+        <w:t>Skype:Bohdan</w:t>
+      </w:r>
+      <w:proofErr w:type="spellEnd"/>
+      <w:r>
+        <w:rPr>
+          <w:rFonts w:ascii="Arial" w:eastAsia="Times New Roman" w:hAnsi="Arial" w:cs="Arial"/>
+          <w:color w:val="292B2C"/>
+          <w:szCs w:val="24"/>
+          <w:lang w:val="en-US" w:eastAsia="ru-RU"/>
+        </w:rPr>
+        <w:t xml:space="preserve"> Brokhovetskiy</w:t>
       </w:r>
     </w:p>
     <w:p>
@@ -1753,7 +1954,7 @@
           <w:szCs w:val="23"/>
           <w:shd w:val="clear" w:color="auto" w:fill="FFFFFF"/>
         </w:rPr>
-        <w:t>Сделаю все быстро и качественно.</w:t>
+        <w:t>Сделаю данную работу качественно и в назначенные сроки</w:t>
       </w:r>
     </w:p>
     <w:p>
@@ -1786,7 +1987,28 @@
         <w:rPr>
           <w:shd w:val="clear" w:color="auto" w:fill="FFFFFF"/>
         </w:rPr>
-        <w:t>Просмотрел ваше ТЗ и готов выполнить задачу.</w:t>
+        <w:t>Просмотрел ваш</w:t>
+      </w:r>
+      <w:r>
+        <w:rPr>
+          <w:shd w:val="clear" w:color="auto" w:fill="FFFFFF"/>
+        </w:rPr>
+        <w:t xml:space="preserve"> макет в </w:t>
+      </w:r>
+      <w:r>
+        <w:rPr>
+          <w:shd w:val="clear" w:color="auto" w:fill="FFFFFF"/>
+          <w:lang w:val="en-US"/>
+        </w:rPr>
+        <w:t>figma</w:t>
+      </w:r>
+      <w:bookmarkStart w:id="0" w:name="_GoBack"/>
+      <w:bookmarkEnd w:id="0"/>
+      <w:r>
+        <w:rPr>
+          <w:shd w:val="clear" w:color="auto" w:fill="FFFFFF"/>
+        </w:rPr>
+        <w:t xml:space="preserve"> и готов выполнить задачу.</w:t>
       </w:r>
     </w:p>
     <w:p>
@@ -1800,7 +2022,21 @@
         <w:rPr>
           <w:shd w:val="clear" w:color="auto" w:fill="FFFFFF"/>
         </w:rPr>
-        <w:t>Срок: 3 дня. Стоимость 10 долл + хороший отзыв! </w:t>
+        <w:t xml:space="preserve">Срок: 3 дня. Стоимость 10 </w:t>
+      </w:r>
+      <w:proofErr w:type="spellStart"/>
+      <w:r>
+        <w:rPr>
+          <w:shd w:val="clear" w:color="auto" w:fill="FFFFFF"/>
+        </w:rPr>
+        <w:t>долл</w:t>
+      </w:r>
+      <w:proofErr w:type="spellEnd"/>
+      <w:r>
+        <w:rPr>
+          <w:shd w:val="clear" w:color="auto" w:fill="FFFFFF"/>
+        </w:rPr>
+        <w:t xml:space="preserve"> + хороший отзыв! </w:t>
       </w:r>
       <w:r>
         <w:rPr>
@@ -2071,21 +2307,25 @@
       <w:r>
         <w:t>://</w:t>
       </w:r>
+      <w:proofErr w:type="spellStart"/>
       <w:r>
         <w:rPr>
           <w:lang w:val="en-US"/>
         </w:rPr>
         <w:t>prokurs</w:t>
       </w:r>
+      <w:proofErr w:type="spellEnd"/>
       <w:r>
         <w:t>.</w:t>
       </w:r>
+      <w:proofErr w:type="spellStart"/>
       <w:r>
         <w:rPr>
           <w:lang w:val="en-US"/>
         </w:rPr>
         <w:t>websfera</w:t>
       </w:r>
+      <w:proofErr w:type="spellEnd"/>
       <w:r>
         <w:t>.</w:t>
       </w:r>
@@ -2098,12 +2338,14 @@
       <w:r>
         <w:t>.</w:t>
       </w:r>
+      <w:proofErr w:type="spellStart"/>
       <w:r>
         <w:rPr>
           <w:lang w:val="en-US"/>
         </w:rPr>
         <w:t>ua</w:t>
       </w:r>
+      <w:proofErr w:type="spellEnd"/>
       <w:r>
         <w:t>/</w:t>
       </w:r>
@@ -2118,30 +2360,36 @@
       <w:r>
         <w:t>://</w:t>
       </w:r>
+      <w:proofErr w:type="spellStart"/>
       <w:r>
         <w:rPr>
           <w:lang w:val="en-US"/>
         </w:rPr>
         <w:t>ovk</w:t>
       </w:r>
+      <w:proofErr w:type="spellEnd"/>
       <w:r>
         <w:t>-</w:t>
       </w:r>
+      <w:proofErr w:type="spellStart"/>
       <w:r>
         <w:rPr>
           <w:lang w:val="en-US"/>
         </w:rPr>
         <w:t>stroi</w:t>
       </w:r>
+      <w:proofErr w:type="spellEnd"/>
       <w:r>
         <w:t>.</w:t>
       </w:r>
+      <w:proofErr w:type="spellStart"/>
       <w:r>
         <w:rPr>
           <w:lang w:val="en-US"/>
         </w:rPr>
         <w:t>ru</w:t>
       </w:r>
+      <w:proofErr w:type="spellEnd"/>
       <w:r>
         <w:t>/</w:t>
       </w:r>
@@ -2156,30 +2404,36 @@
       <w:r>
         <w:t>://</w:t>
       </w:r>
+      <w:proofErr w:type="spellStart"/>
       <w:r>
         <w:rPr>
           <w:lang w:val="en-US"/>
         </w:rPr>
         <w:t>gipsolit</w:t>
       </w:r>
+      <w:proofErr w:type="spellEnd"/>
       <w:r>
         <w:t>.</w:t>
       </w:r>
+      <w:proofErr w:type="spellStart"/>
       <w:r>
         <w:rPr>
           <w:lang w:val="en-US"/>
         </w:rPr>
         <w:t>ru</w:t>
       </w:r>
+      <w:proofErr w:type="spellEnd"/>
       <w:r>
         <w:t>/</w:t>
       </w:r>
+      <w:proofErr w:type="spellStart"/>
       <w:r>
         <w:rPr>
           <w:lang w:val="en-US"/>
         </w:rPr>
         <w:t>shtukaturka</w:t>
       </w:r>
+      <w:proofErr w:type="spellEnd"/>
       <w:r>
         <w:t>/</w:t>
       </w:r>
@@ -2187,7 +2441,15 @@
     <w:p/>
     <w:p>
       <w:r>
-        <w:t>В эту стоимость входит полная верстка,адаптив, оптимизация скорости сайта</w:t>
+        <w:t xml:space="preserve">В эту стоимость входит полная </w:t>
+      </w:r>
+      <w:proofErr w:type="spellStart"/>
+      <w:r>
+        <w:t>верстка,адаптив</w:t>
+      </w:r>
+      <w:proofErr w:type="spellEnd"/>
+      <w:r>
+        <w:t>, оптимизация скорости сайта</w:t>
       </w:r>
     </w:p>
     <w:p/>
@@ -2220,7 +2482,21 @@
         <w:rPr>
           <w:lang w:val="en-US"/>
         </w:rPr>
-        <w:t>Cross-browser compatibility: Edge, Chrome, FF, Opera, Safari, Yandex, etc .;</w:t>
+        <w:t xml:space="preserve">Cross-browser compatibility: Edge, Chrome, FF, Opera, Safari, Yandex, </w:t>
+      </w:r>
+      <w:proofErr w:type="spellStart"/>
+      <w:r>
+        <w:rPr>
+          <w:lang w:val="en-US"/>
+        </w:rPr>
+        <w:t>etc</w:t>
+      </w:r>
+      <w:proofErr w:type="spellEnd"/>
+      <w:r>
+        <w:rPr>
+          <w:lang w:val="en-US"/>
+        </w:rPr>
+        <w:t xml:space="preserve"> .;</w:t>
       </w:r>
     </w:p>
     <w:p>
@@ -2281,12 +2557,14 @@
           <w:lang w:val="en-US"/>
         </w:rPr>
       </w:pPr>
+      <w:proofErr w:type="spellStart"/>
       <w:r>
         <w:rPr>
           <w:lang w:val="en-US"/>
         </w:rPr>
         <w:t>javascript</w:t>
       </w:r>
+      <w:proofErr w:type="spellEnd"/>
     </w:p>
     <w:p>
       <w:pPr>
@@ -2533,19 +2811,27 @@
     </w:p>
     <w:p>
       <w:pPr>
-        <w:pStyle w:val="ListParagraph"/>
+        <w:pStyle w:val="a3"/>
         <w:numPr>
           <w:ilvl w:val="0"/>
           <w:numId w:val="7"/>
         </w:numPr>
       </w:pPr>
       <w:r>
-        <w:t>Предлагаю работу по 50% предоплате (50% сейчас, 50% после утвердлдения работы)</w:t>
-      </w:r>
-    </w:p>
-    <w:p>
-      <w:pPr>
-        <w:pStyle w:val="ListParagraph"/>
+        <w:t xml:space="preserve">Предлагаю работу по 50% предоплате (50% сейчас, 50% после </w:t>
+      </w:r>
+      <w:proofErr w:type="spellStart"/>
+      <w:r>
+        <w:t>утвердлдения</w:t>
+      </w:r>
+      <w:proofErr w:type="spellEnd"/>
+      <w:r>
+        <w:t xml:space="preserve"> работы)</w:t>
+      </w:r>
+    </w:p>
+    <w:p>
+      <w:pPr>
+        <w:pStyle w:val="a3"/>
         <w:numPr>
           <w:ilvl w:val="0"/>
           <w:numId w:val="7"/>
@@ -2557,7 +2843,7 @@
     </w:p>
     <w:p>
       <w:pPr>
-        <w:pStyle w:val="ListParagraph"/>
+        <w:pStyle w:val="a3"/>
         <w:numPr>
           <w:ilvl w:val="0"/>
           <w:numId w:val="7"/>
@@ -2566,360 +2852,372 @@
       <w:r>
         <w:t xml:space="preserve">Для вашего контроля над процессом приглашаю вас в </w:t>
       </w:r>
+      <w:proofErr w:type="spellStart"/>
       <w:r>
         <w:rPr>
           <w:lang w:val="en-US"/>
         </w:rPr>
         <w:t>trello</w:t>
       </w:r>
+      <w:proofErr w:type="spellEnd"/>
       <w:r>
         <w:t xml:space="preserve">, где вы сможете следить за каждым этапом работы и по мере необходимости указывать на места где необходимы правки или принимать какой-либо из этапов работы , путем перетаскивания карточек по спискам  в зависимости от Вашего желания. Также это очень поможет , если вы хотите подключить дополнительных людей таких, как: дизайнер , копирайтер, </w:t>
       </w:r>
+      <w:proofErr w:type="spellStart"/>
       <w:r>
         <w:rPr>
           <w:lang w:val="en-US"/>
         </w:rPr>
         <w:t>seo</w:t>
       </w:r>
+      <w:proofErr w:type="spellEnd"/>
       <w:r>
         <w:t xml:space="preserve">. Вы будете понимать на каком именно этапе идет работа , а так же вести диалог , если он необходим. Вот ссылка приглашение - </w:t>
       </w:r>
       <w:hyperlink r:id="rId7" w:history="1">
         <w:r>
           <w:rPr>
-            <w:rStyle w:val="Hyperlink"/>
+            <w:rStyle w:val="a7"/>
             <w:lang w:val="en-US"/>
           </w:rPr>
           <w:t>https</w:t>
         </w:r>
         <w:r>
           <w:rPr>
-            <w:rStyle w:val="Hyperlink"/>
+            <w:rStyle w:val="a7"/>
           </w:rPr>
           <w:t>://</w:t>
         </w:r>
+        <w:proofErr w:type="spellStart"/>
         <w:r>
           <w:rPr>
-            <w:rStyle w:val="Hyperlink"/>
+            <w:rStyle w:val="a7"/>
             <w:lang w:val="en-US"/>
           </w:rPr>
           <w:t>trello</w:t>
         </w:r>
+        <w:proofErr w:type="spellEnd"/>
         <w:r>
           <w:rPr>
-            <w:rStyle w:val="Hyperlink"/>
+            <w:rStyle w:val="a7"/>
           </w:rPr>
           <w:t>.</w:t>
         </w:r>
         <w:r>
           <w:rPr>
-            <w:rStyle w:val="Hyperlink"/>
+            <w:rStyle w:val="a7"/>
             <w:lang w:val="en-US"/>
           </w:rPr>
           <w:t>com</w:t>
         </w:r>
         <w:r>
           <w:rPr>
-            <w:rStyle w:val="Hyperlink"/>
+            <w:rStyle w:val="a7"/>
           </w:rPr>
           <w:t>/</w:t>
         </w:r>
         <w:r>
           <w:rPr>
-            <w:rStyle w:val="Hyperlink"/>
+            <w:rStyle w:val="a7"/>
             <w:lang w:val="en-US"/>
           </w:rPr>
           <w:t>invite</w:t>
         </w:r>
         <w:r>
           <w:rPr>
-            <w:rStyle w:val="Hyperlink"/>
+            <w:rStyle w:val="a7"/>
           </w:rPr>
           <w:t>/</w:t>
         </w:r>
         <w:r>
           <w:rPr>
-            <w:rStyle w:val="Hyperlink"/>
+            <w:rStyle w:val="a7"/>
             <w:lang w:val="en-US"/>
           </w:rPr>
           <w:t>b</w:t>
         </w:r>
         <w:r>
           <w:rPr>
-            <w:rStyle w:val="Hyperlink"/>
+            <w:rStyle w:val="a7"/>
+          </w:rPr>
+          <w:t>/</w:t>
+        </w:r>
+        <w:proofErr w:type="spellStart"/>
+        <w:r>
+          <w:rPr>
+            <w:rStyle w:val="a7"/>
+            <w:lang w:val="en-US"/>
+          </w:rPr>
+          <w:t>kFitInLz</w:t>
+        </w:r>
+        <w:proofErr w:type="spellEnd"/>
+        <w:r>
+          <w:rPr>
+            <w:rStyle w:val="a7"/>
           </w:rPr>
           <w:t>/</w:t>
         </w:r>
         <w:r>
           <w:rPr>
-            <w:rStyle w:val="Hyperlink"/>
-            <w:lang w:val="en-US"/>
-          </w:rPr>
-          <w:t>kFitInLz</w:t>
-        </w:r>
-        <w:r>
-          <w:rPr>
-            <w:rStyle w:val="Hyperlink"/>
-          </w:rPr>
-          <w:t>/</w:t>
-        </w:r>
-        <w:r>
-          <w:rPr>
-            <w:rStyle w:val="Hyperlink"/>
+            <w:rStyle w:val="a7"/>
             <w:lang w:val="en-US"/>
           </w:rPr>
           <w:t>a</w:t>
         </w:r>
         <w:r>
           <w:rPr>
-            <w:rStyle w:val="Hyperlink"/>
+            <w:rStyle w:val="a7"/>
           </w:rPr>
           <w:t>1</w:t>
         </w:r>
         <w:r>
           <w:rPr>
-            <w:rStyle w:val="Hyperlink"/>
+            <w:rStyle w:val="a7"/>
             <w:lang w:val="en-US"/>
           </w:rPr>
           <w:t>deb</w:t>
         </w:r>
         <w:r>
           <w:rPr>
-            <w:rStyle w:val="Hyperlink"/>
+            <w:rStyle w:val="a7"/>
           </w:rPr>
           <w:t>4</w:t>
         </w:r>
         <w:r>
           <w:rPr>
-            <w:rStyle w:val="Hyperlink"/>
+            <w:rStyle w:val="a7"/>
             <w:lang w:val="en-US"/>
           </w:rPr>
           <w:t>e</w:t>
         </w:r>
         <w:r>
           <w:rPr>
-            <w:rStyle w:val="Hyperlink"/>
+            <w:rStyle w:val="a7"/>
           </w:rPr>
           <w:t>59</w:t>
         </w:r>
         <w:r>
           <w:rPr>
-            <w:rStyle w:val="Hyperlink"/>
+            <w:rStyle w:val="a7"/>
             <w:lang w:val="en-US"/>
           </w:rPr>
           <w:t>be</w:t>
         </w:r>
         <w:r>
           <w:rPr>
-            <w:rStyle w:val="Hyperlink"/>
+            <w:rStyle w:val="a7"/>
           </w:rPr>
           <w:t>63</w:t>
         </w:r>
+        <w:proofErr w:type="spellStart"/>
         <w:r>
           <w:rPr>
-            <w:rStyle w:val="Hyperlink"/>
+            <w:rStyle w:val="a7"/>
             <w:lang w:val="en-US"/>
           </w:rPr>
           <w:t>bfe</w:t>
         </w:r>
+        <w:proofErr w:type="spellEnd"/>
         <w:r>
           <w:rPr>
-            <w:rStyle w:val="Hyperlink"/>
+            <w:rStyle w:val="a7"/>
           </w:rPr>
           <w:t>767</w:t>
         </w:r>
+        <w:proofErr w:type="spellStart"/>
         <w:r>
           <w:rPr>
-            <w:rStyle w:val="Hyperlink"/>
+            <w:rStyle w:val="a7"/>
             <w:lang w:val="en-US"/>
           </w:rPr>
           <w:t>bbf</w:t>
         </w:r>
+        <w:proofErr w:type="spellEnd"/>
         <w:r>
           <w:rPr>
-            <w:rStyle w:val="Hyperlink"/>
+            <w:rStyle w:val="a7"/>
           </w:rPr>
           <w:t>09</w:t>
         </w:r>
         <w:r>
           <w:rPr>
-            <w:rStyle w:val="Hyperlink"/>
+            <w:rStyle w:val="a7"/>
             <w:lang w:val="en-US"/>
           </w:rPr>
           <w:t>a</w:t>
         </w:r>
         <w:r>
           <w:rPr>
-            <w:rStyle w:val="Hyperlink"/>
+            <w:rStyle w:val="a7"/>
           </w:rPr>
           <w:t>2</w:t>
         </w:r>
         <w:r>
           <w:rPr>
-            <w:rStyle w:val="Hyperlink"/>
+            <w:rStyle w:val="a7"/>
             <w:lang w:val="en-US"/>
           </w:rPr>
           <w:t>e</w:t>
         </w:r>
         <w:r>
           <w:rPr>
-            <w:rStyle w:val="Hyperlink"/>
+            <w:rStyle w:val="a7"/>
           </w:rPr>
           <w:t>1</w:t>
         </w:r>
         <w:r>
           <w:rPr>
-            <w:rStyle w:val="Hyperlink"/>
+            <w:rStyle w:val="a7"/>
             <w:lang w:val="en-US"/>
           </w:rPr>
           <w:t>a</w:t>
         </w:r>
         <w:r>
           <w:rPr>
-            <w:rStyle w:val="Hyperlink"/>
+            <w:rStyle w:val="a7"/>
           </w:rPr>
           <w:t>137/%</w:t>
         </w:r>
         <w:r>
           <w:rPr>
-            <w:rStyle w:val="Hyperlink"/>
+            <w:rStyle w:val="a7"/>
             <w:lang w:val="en-US"/>
           </w:rPr>
           <w:t>D</w:t>
         </w:r>
         <w:r>
           <w:rPr>
-            <w:rStyle w:val="Hyperlink"/>
+            <w:rStyle w:val="a7"/>
           </w:rPr>
           <w:t>0%</w:t>
         </w:r>
         <w:r>
           <w:rPr>
-            <w:rStyle w:val="Hyperlink"/>
+            <w:rStyle w:val="a7"/>
             <w:lang w:val="en-US"/>
           </w:rPr>
           <w:t>B</w:t>
         </w:r>
         <w:r>
           <w:rPr>
-            <w:rStyle w:val="Hyperlink"/>
+            <w:rStyle w:val="a7"/>
           </w:rPr>
           <w:t>2%</w:t>
         </w:r>
         <w:r>
           <w:rPr>
-            <w:rStyle w:val="Hyperlink"/>
+            <w:rStyle w:val="a7"/>
             <w:lang w:val="en-US"/>
           </w:rPr>
           <w:t>D</w:t>
         </w:r>
         <w:r>
           <w:rPr>
-            <w:rStyle w:val="Hyperlink"/>
+            <w:rStyle w:val="a7"/>
           </w:rPr>
           <w:t>0%</w:t>
         </w:r>
         <w:r>
           <w:rPr>
-            <w:rStyle w:val="Hyperlink"/>
+            <w:rStyle w:val="a7"/>
             <w:lang w:val="en-US"/>
           </w:rPr>
           <w:t>B</w:t>
         </w:r>
         <w:r>
           <w:rPr>
-            <w:rStyle w:val="Hyperlink"/>
+            <w:rStyle w:val="a7"/>
           </w:rPr>
           <w:t>5%</w:t>
         </w:r>
         <w:r>
           <w:rPr>
-            <w:rStyle w:val="Hyperlink"/>
+            <w:rStyle w:val="a7"/>
             <w:lang w:val="en-US"/>
           </w:rPr>
           <w:t>D</w:t>
         </w:r>
         <w:r>
           <w:rPr>
-            <w:rStyle w:val="Hyperlink"/>
+            <w:rStyle w:val="a7"/>
           </w:rPr>
           <w:t>1%80%</w:t>
         </w:r>
         <w:r>
           <w:rPr>
-            <w:rStyle w:val="Hyperlink"/>
+            <w:rStyle w:val="a7"/>
             <w:lang w:val="en-US"/>
           </w:rPr>
           <w:t>D</w:t>
         </w:r>
         <w:r>
           <w:rPr>
-            <w:rStyle w:val="Hyperlink"/>
+            <w:rStyle w:val="a7"/>
           </w:rPr>
           <w:t>1%81%</w:t>
         </w:r>
         <w:r>
           <w:rPr>
-            <w:rStyle w:val="Hyperlink"/>
+            <w:rStyle w:val="a7"/>
             <w:lang w:val="en-US"/>
           </w:rPr>
           <w:t>D</w:t>
         </w:r>
         <w:r>
           <w:rPr>
-            <w:rStyle w:val="Hyperlink"/>
+            <w:rStyle w:val="a7"/>
           </w:rPr>
           <w:t>1%82%</w:t>
         </w:r>
         <w:r>
           <w:rPr>
-            <w:rStyle w:val="Hyperlink"/>
+            <w:rStyle w:val="a7"/>
             <w:lang w:val="en-US"/>
           </w:rPr>
           <w:t>D</w:t>
         </w:r>
         <w:r>
           <w:rPr>
-            <w:rStyle w:val="Hyperlink"/>
+            <w:rStyle w:val="a7"/>
           </w:rPr>
           <w:t>0%</w:t>
         </w:r>
         <w:r>
           <w:rPr>
-            <w:rStyle w:val="Hyperlink"/>
+            <w:rStyle w:val="a7"/>
             <w:lang w:val="en-US"/>
           </w:rPr>
           <w:t>BA</w:t>
         </w:r>
         <w:r>
           <w:rPr>
-            <w:rStyle w:val="Hyperlink"/>
+            <w:rStyle w:val="a7"/>
           </w:rPr>
           <w:t>%</w:t>
         </w:r>
         <w:r>
           <w:rPr>
-            <w:rStyle w:val="Hyperlink"/>
+            <w:rStyle w:val="a7"/>
             <w:lang w:val="en-US"/>
           </w:rPr>
           <w:t>D</w:t>
         </w:r>
         <w:r>
           <w:rPr>
-            <w:rStyle w:val="Hyperlink"/>
+            <w:rStyle w:val="a7"/>
           </w:rPr>
           <w:t>0%</w:t>
         </w:r>
         <w:r>
           <w:rPr>
-            <w:rStyle w:val="Hyperlink"/>
+            <w:rStyle w:val="a7"/>
             <w:lang w:val="en-US"/>
           </w:rPr>
           <w:t>B</w:t>
         </w:r>
         <w:r>
           <w:rPr>
-            <w:rStyle w:val="Hyperlink"/>
+            <w:rStyle w:val="a7"/>
           </w:rPr>
           <w:t>0</w:t>
         </w:r>
@@ -2930,7 +3228,7 @@
     </w:p>
     <w:p>
       <w:pPr>
-        <w:pStyle w:val="ListParagraph"/>
+        <w:pStyle w:val="a3"/>
         <w:numPr>
           <w:ilvl w:val="0"/>
           <w:numId w:val="7"/>
@@ -2945,7 +3243,7 @@
     </w:p>
     <w:p>
       <w:pPr>
-        <w:pStyle w:val="ListParagraph"/>
+        <w:pStyle w:val="a3"/>
         <w:numPr>
           <w:ilvl w:val="0"/>
           <w:numId w:val="7"/>
@@ -3057,7 +3355,21 @@
         <w:rPr>
           <w:lang w:val="en-US"/>
         </w:rPr>
-        <w:t>Cross-browser compatibility: Edge, Chrome, FF, Opera, Safari, Yandex, etc .;</w:t>
+        <w:t xml:space="preserve">Cross-browser compatibility: Edge, Chrome, FF, Opera, Safari, Yandex, </w:t>
+      </w:r>
+      <w:proofErr w:type="spellStart"/>
+      <w:r>
+        <w:rPr>
+          <w:lang w:val="en-US"/>
+        </w:rPr>
+        <w:t>etc</w:t>
+      </w:r>
+      <w:proofErr w:type="spellEnd"/>
+      <w:r>
+        <w:rPr>
+          <w:lang w:val="en-US"/>
+        </w:rPr>
+        <w:t xml:space="preserve"> .;</w:t>
       </w:r>
     </w:p>
     <w:p>
@@ -3118,12 +3430,14 @@
           <w:lang w:val="en-US"/>
         </w:rPr>
       </w:pPr>
+      <w:proofErr w:type="spellStart"/>
       <w:r>
         <w:rPr>
           <w:lang w:val="en-US"/>
         </w:rPr>
         <w:t>javascript</w:t>
       </w:r>
+      <w:proofErr w:type="spellEnd"/>
     </w:p>
     <w:p>
       <w:pPr>
@@ -3338,7 +3652,49 @@
         <w:rPr>
           <w:lang w:val="en-US"/>
         </w:rPr>
-        <w:t>Hello. I have read your requirements and ready to do this work for you. i'd worked with many js plugins , so i can implement this one on both sites</w:t>
+        <w:t xml:space="preserve">Hello. I have read your requirements and ready to do this work for you. </w:t>
+      </w:r>
+      <w:proofErr w:type="spellStart"/>
+      <w:r>
+        <w:rPr>
+          <w:lang w:val="en-US"/>
+        </w:rPr>
+        <w:t>i'd</w:t>
+      </w:r>
+      <w:proofErr w:type="spellEnd"/>
+      <w:r>
+        <w:rPr>
+          <w:lang w:val="en-US"/>
+        </w:rPr>
+        <w:t xml:space="preserve"> worked with many </w:t>
+      </w:r>
+      <w:proofErr w:type="spellStart"/>
+      <w:r>
+        <w:rPr>
+          <w:lang w:val="en-US"/>
+        </w:rPr>
+        <w:t>js</w:t>
+      </w:r>
+      <w:proofErr w:type="spellEnd"/>
+      <w:r>
+        <w:rPr>
+          <w:lang w:val="en-US"/>
+        </w:rPr>
+        <w:t xml:space="preserve"> plugins , so </w:t>
+      </w:r>
+      <w:proofErr w:type="spellStart"/>
+      <w:r>
+        <w:rPr>
+          <w:lang w:val="en-US"/>
+        </w:rPr>
+        <w:t>i</w:t>
+      </w:r>
+      <w:proofErr w:type="spellEnd"/>
+      <w:r>
+        <w:rPr>
+          <w:lang w:val="en-US"/>
+        </w:rPr>
+        <w:t xml:space="preserve"> can implement this one on both sites</w:t>
       </w:r>
     </w:p>
     <w:p>
@@ -3353,7 +3709,23 @@
           <w:b/>
           <w:lang w:val="en-US"/>
         </w:rPr>
-        <w:t xml:space="preserve">I will convert psd to html responsive using </w:t>
+        <w:t xml:space="preserve">I will convert </w:t>
+      </w:r>
+      <w:proofErr w:type="spellStart"/>
+      <w:r>
+        <w:rPr>
+          <w:b/>
+          <w:lang w:val="en-US"/>
+        </w:rPr>
+        <w:t>psd</w:t>
+      </w:r>
+      <w:proofErr w:type="spellEnd"/>
+      <w:r>
+        <w:rPr>
+          <w:b/>
+          <w:lang w:val="en-US"/>
+        </w:rPr>
+        <w:t xml:space="preserve"> to html responsive using </w:t>
       </w:r>
     </w:p>
     <w:p>
@@ -3422,7 +3794,35 @@
         <w:rPr>
           <w:lang w:val="en-US"/>
         </w:rPr>
-        <w:t xml:space="preserve">HTML5 CSS3 JavaScript Bootstrap JQuery JQuery built-in libraries for date picker, Sliders, accordions, custom design popups, introduction toll tips Banners Animation effect </w:t>
+        <w:t xml:space="preserve">HTML5 CSS3 JavaScript Bootstrap </w:t>
+      </w:r>
+      <w:proofErr w:type="spellStart"/>
+      <w:r>
+        <w:rPr>
+          <w:lang w:val="en-US"/>
+        </w:rPr>
+        <w:t>JQuery</w:t>
+      </w:r>
+      <w:proofErr w:type="spellEnd"/>
+      <w:r>
+        <w:rPr>
+          <w:lang w:val="en-US"/>
+        </w:rPr>
+        <w:t xml:space="preserve"> </w:t>
+      </w:r>
+      <w:proofErr w:type="spellStart"/>
+      <w:r>
+        <w:rPr>
+          <w:lang w:val="en-US"/>
+        </w:rPr>
+        <w:t>JQuery</w:t>
+      </w:r>
+      <w:proofErr w:type="spellEnd"/>
+      <w:r>
+        <w:rPr>
+          <w:lang w:val="en-US"/>
+        </w:rPr>
+        <w:t xml:space="preserve"> built-in libraries for date picker, Sliders, accordions, custom design popups, introduction toll tips Banners Animation effect </w:t>
       </w:r>
     </w:p>
     <w:p>
@@ -3450,7 +3850,21 @@
         <w:rPr>
           <w:lang w:val="en-US"/>
         </w:rPr>
-        <w:t>100% manully hand coded. HTML, CSS, JavaScript source files. Minified CSS files. Responsive Design. Bootstrap 4 framework. Cross browser compatibility. Pixel perfect design. Font awesome icons, Google fonts. W3C valid code. SEO friendly HTML Meta Tags. Clean and well-commented code Thanks for your consideration</w:t>
+        <w:t xml:space="preserve">100% </w:t>
+      </w:r>
+      <w:proofErr w:type="spellStart"/>
+      <w:r>
+        <w:rPr>
+          <w:lang w:val="en-US"/>
+        </w:rPr>
+        <w:t>manully</w:t>
+      </w:r>
+      <w:proofErr w:type="spellEnd"/>
+      <w:r>
+        <w:rPr>
+          <w:lang w:val="en-US"/>
+        </w:rPr>
+        <w:t xml:space="preserve"> hand coded. HTML, CSS, JavaScript source files. Minified CSS files. Responsive Design. Bootstrap 4 framework. Cross browser compatibility. Pixel perfect design. Font awesome icons, Google fonts. W3C valid code. SEO friendly HTML Meta Tags. Clean and well-commented code Thanks for your consideration</w:t>
       </w:r>
     </w:p>
     <w:p>
@@ -3489,20 +3903,132 @@
         <w:rPr>
           <w:lang w:val="en-US"/>
         </w:rPr>
-        <w:t xml:space="preserve">My specializations are HTML5, CSS 3, Javascipt, Jquery web development from psd design layouts.  Recently i've deveped landing page and added it in my portfolio. </w:t>
-      </w:r>
-    </w:p>
-    <w:p>
-      <w:pPr>
-        <w:rPr>
-          <w:lang w:val="en-US"/>
-        </w:rPr>
-      </w:pPr>
-      <w:r>
-        <w:rPr>
-          <w:lang w:val="en-US"/>
-        </w:rPr>
-        <w:t>I have been studying at kharkiv national university of electronics for 4 years in Software Engineering specialization. In that time we studied major concepts of programming languages such as php,javascript,SQL,java,c# and database MySQl.</w:t>
+        <w:t xml:space="preserve">My specializations are HTML5, CSS 3, </w:t>
+      </w:r>
+      <w:proofErr w:type="spellStart"/>
+      <w:r>
+        <w:rPr>
+          <w:lang w:val="en-US"/>
+        </w:rPr>
+        <w:t>Javascipt</w:t>
+      </w:r>
+      <w:proofErr w:type="spellEnd"/>
+      <w:r>
+        <w:rPr>
+          <w:lang w:val="en-US"/>
+        </w:rPr>
+        <w:t xml:space="preserve">, </w:t>
+      </w:r>
+      <w:proofErr w:type="spellStart"/>
+      <w:r>
+        <w:rPr>
+          <w:lang w:val="en-US"/>
+        </w:rPr>
+        <w:t>Jquery</w:t>
+      </w:r>
+      <w:proofErr w:type="spellEnd"/>
+      <w:r>
+        <w:rPr>
+          <w:lang w:val="en-US"/>
+        </w:rPr>
+        <w:t xml:space="preserve"> web development from </w:t>
+      </w:r>
+      <w:proofErr w:type="spellStart"/>
+      <w:r>
+        <w:rPr>
+          <w:lang w:val="en-US"/>
+        </w:rPr>
+        <w:t>psd</w:t>
+      </w:r>
+      <w:proofErr w:type="spellEnd"/>
+      <w:r>
+        <w:rPr>
+          <w:lang w:val="en-US"/>
+        </w:rPr>
+        <w:t xml:space="preserve"> design layouts.  Recently </w:t>
+      </w:r>
+      <w:proofErr w:type="spellStart"/>
+      <w:r>
+        <w:rPr>
+          <w:lang w:val="en-US"/>
+        </w:rPr>
+        <w:t>i've</w:t>
+      </w:r>
+      <w:proofErr w:type="spellEnd"/>
+      <w:r>
+        <w:rPr>
+          <w:lang w:val="en-US"/>
+        </w:rPr>
+        <w:t xml:space="preserve"> </w:t>
+      </w:r>
+      <w:proofErr w:type="spellStart"/>
+      <w:r>
+        <w:rPr>
+          <w:lang w:val="en-US"/>
+        </w:rPr>
+        <w:t>deveped</w:t>
+      </w:r>
+      <w:proofErr w:type="spellEnd"/>
+      <w:r>
+        <w:rPr>
+          <w:lang w:val="en-US"/>
+        </w:rPr>
+        <w:t xml:space="preserve"> landing page and added it in my portfolio. </w:t>
+      </w:r>
+    </w:p>
+    <w:p>
+      <w:pPr>
+        <w:rPr>
+          <w:lang w:val="en-US"/>
+        </w:rPr>
+      </w:pPr>
+      <w:r>
+        <w:rPr>
+          <w:lang w:val="en-US"/>
+        </w:rPr>
+        <w:t xml:space="preserve">I have been studying at </w:t>
+      </w:r>
+      <w:proofErr w:type="spellStart"/>
+      <w:r>
+        <w:rPr>
+          <w:lang w:val="en-US"/>
+        </w:rPr>
+        <w:t>kharkiv</w:t>
+      </w:r>
+      <w:proofErr w:type="spellEnd"/>
+      <w:r>
+        <w:rPr>
+          <w:lang w:val="en-US"/>
+        </w:rPr>
+        <w:t xml:space="preserve"> national university of electronics for 4 years in Software Engineering specialization. In that time we studied major concepts of programming languages such as </w:t>
+      </w:r>
+      <w:proofErr w:type="spellStart"/>
+      <w:r>
+        <w:rPr>
+          <w:lang w:val="en-US"/>
+        </w:rPr>
+        <w:t>php,javascript,SQL,java,c</w:t>
+      </w:r>
+      <w:proofErr w:type="spellEnd"/>
+      <w:r>
+        <w:rPr>
+          <w:lang w:val="en-US"/>
+        </w:rPr>
+        <w:t xml:space="preserve"># and database </w:t>
+      </w:r>
+      <w:proofErr w:type="spellStart"/>
+      <w:r>
+        <w:rPr>
+          <w:lang w:val="en-US"/>
+        </w:rPr>
+        <w:t>MySQl</w:t>
+      </w:r>
+      <w:proofErr w:type="spellEnd"/>
+      <w:r>
+        <w:rPr>
+          <w:lang w:val="en-US"/>
+        </w:rPr>
+        <w:t>.</w:t>
       </w:r>
     </w:p>
     <w:p>
@@ -3560,11 +4086,10 @@
           <w:szCs w:val="28"/>
           <w:lang w:val="en-US"/>
         </w:rPr>
-        <w:t xml:space="preserve"> from Kharkiv National University of  Radioelectronics.</w:t>
-      </w:r>
-    </w:p>
-    <w:p>
-      <w:pPr>
+        <w:t xml:space="preserve"> from </w:t>
+      </w:r>
+      <w:proofErr w:type="spellStart"/>
+      <w:r>
         <w:rPr>
           <w:rFonts w:cs="Times New Roman"/>
           <w:bCs/>
@@ -3572,7 +4097,9 @@
           <w:szCs w:val="28"/>
           <w:lang w:val="en-US"/>
         </w:rPr>
-      </w:pPr>
+        <w:t>Kharkiv</w:t>
+      </w:r>
+      <w:proofErr w:type="spellEnd"/>
       <w:r>
         <w:rPr>
           <w:rFonts w:cs="Times New Roman"/>
@@ -3581,8 +4108,9 @@
           <w:szCs w:val="28"/>
           <w:lang w:val="en-US"/>
         </w:rPr>
-        <w:t xml:space="preserve">I am experienced in web development with such technologies : java script , HTML 5 </w:t>
-      </w:r>
+        <w:t xml:space="preserve"> National University of  </w:t>
+      </w:r>
+      <w:proofErr w:type="spellStart"/>
       <w:r>
         <w:rPr>
           <w:rFonts w:cs="Times New Roman"/>
@@ -3591,6 +4119,70 @@
           <w:szCs w:val="28"/>
           <w:lang w:val="en-US"/>
         </w:rPr>
+        <w:t>Radioelectronics</w:t>
+      </w:r>
+      <w:proofErr w:type="spellEnd"/>
+      <w:r>
+        <w:rPr>
+          <w:rFonts w:cs="Times New Roman"/>
+          <w:bCs/>
+          <w:sz w:val="28"/>
+          <w:szCs w:val="28"/>
+          <w:lang w:val="en-US"/>
+        </w:rPr>
+        <w:t>.</w:t>
+      </w:r>
+    </w:p>
+    <w:p>
+      <w:pPr>
+        <w:rPr>
+          <w:rFonts w:cs="Times New Roman"/>
+          <w:bCs/>
+          <w:sz w:val="28"/>
+          <w:szCs w:val="28"/>
+          <w:lang w:val="en-US"/>
+        </w:rPr>
+      </w:pPr>
+      <w:r>
+        <w:rPr>
+          <w:rFonts w:cs="Times New Roman"/>
+          <w:bCs/>
+          <w:sz w:val="28"/>
+          <w:szCs w:val="28"/>
+          <w:lang w:val="en-US"/>
+        </w:rPr>
+        <w:t xml:space="preserve">I am experienced in web development with such </w:t>
+      </w:r>
+      <w:proofErr w:type="gramStart"/>
+      <w:r>
+        <w:rPr>
+          <w:rFonts w:cs="Times New Roman"/>
+          <w:bCs/>
+          <w:sz w:val="28"/>
+          <w:szCs w:val="28"/>
+          <w:lang w:val="en-US"/>
+        </w:rPr>
+        <w:t xml:space="preserve">technologies </w:t>
+      </w:r>
+      <w:proofErr w:type="gramEnd"/>
+      <w:r>
+        <w:rPr>
+          <w:rFonts w:cs="Times New Roman"/>
+          <w:bCs/>
+          <w:sz w:val="28"/>
+          <w:szCs w:val="28"/>
+          <w:lang w:val="en-US"/>
+        </w:rPr>
+        <w:t xml:space="preserve">: java script , HTML 5 </w:t>
+      </w:r>
+      <w:r>
+        <w:rPr>
+          <w:rFonts w:cs="Times New Roman"/>
+          <w:bCs/>
+          <w:sz w:val="28"/>
+          <w:szCs w:val="28"/>
+          <w:lang w:val="en-US"/>
+        </w:rPr>
         <w:t>,</w:t>
       </w:r>
       <w:r>
@@ -3601,7 +4193,29 @@
           <w:szCs w:val="28"/>
           <w:lang w:val="en-US"/>
         </w:rPr>
-        <w:t>CSS3 , Jquery , LESS</w:t>
+        <w:t xml:space="preserve">CSS3 , </w:t>
+      </w:r>
+      <w:proofErr w:type="spellStart"/>
+      <w:r>
+        <w:rPr>
+          <w:rFonts w:cs="Times New Roman"/>
+          <w:bCs/>
+          <w:sz w:val="28"/>
+          <w:szCs w:val="28"/>
+          <w:lang w:val="en-US"/>
+        </w:rPr>
+        <w:t>Jquery</w:t>
+      </w:r>
+      <w:proofErr w:type="spellEnd"/>
+      <w:r>
+        <w:rPr>
+          <w:rFonts w:cs="Times New Roman"/>
+          <w:bCs/>
+          <w:sz w:val="28"/>
+          <w:szCs w:val="28"/>
+          <w:lang w:val="en-US"/>
+        </w:rPr>
+        <w:t xml:space="preserve"> , LESS</w:t>
       </w:r>
     </w:p>
     <w:p>
@@ -3668,7 +4282,21 @@
         <w:rPr>
           <w:b/>
         </w:rPr>
-        <w:t>Группа вк или инстаграм</w:t>
+        <w:t xml:space="preserve">Группа </w:t>
+      </w:r>
+      <w:proofErr w:type="spellStart"/>
+      <w:r>
+        <w:rPr>
+          <w:b/>
+        </w:rPr>
+        <w:t>вк</w:t>
+      </w:r>
+      <w:proofErr w:type="spellEnd"/>
+      <w:r>
+        <w:rPr>
+          <w:b/>
+        </w:rPr>
+        <w:t xml:space="preserve"> или инстаграм</w:t>
       </w:r>
       <w:r>
         <w:t>(</w:t>
@@ -3696,18 +4324,25 @@
       </w:r>
     </w:p>
     <w:p>
+      <w:proofErr w:type="spellStart"/>
       <w:r>
         <w:rPr>
           <w:b/>
         </w:rPr>
         <w:t>Ютуб</w:t>
       </w:r>
+      <w:proofErr w:type="spellEnd"/>
       <w:r>
         <w:t xml:space="preserve"> – лидер мнения</w:t>
       </w:r>
       <w:r>
-        <w:t xml:space="preserve"> ,продвижение в сео</w:t>
-      </w:r>
+        <w:t xml:space="preserve"> ,продвижение в </w:t>
+      </w:r>
+      <w:proofErr w:type="spellStart"/>
+      <w:r>
+        <w:t>сео</w:t>
+      </w:r>
+      <w:proofErr w:type="spellEnd"/>
     </w:p>
     <w:p>
       <w:r>
@@ -3738,7 +4373,7 @@
     </w:p>
     <w:p>
       <w:pPr>
-        <w:pStyle w:val="ListParagraph"/>
+        <w:pStyle w:val="a3"/>
         <w:numPr>
           <w:ilvl w:val="0"/>
           <w:numId w:val="8"/>
@@ -3758,7 +4393,7 @@
     </w:p>
     <w:p>
       <w:pPr>
-        <w:pStyle w:val="ListParagraph"/>
+        <w:pStyle w:val="a3"/>
         <w:numPr>
           <w:ilvl w:val="0"/>
           <w:numId w:val="8"/>
@@ -3778,7 +4413,7 @@
     </w:p>
     <w:p>
       <w:pPr>
-        <w:pStyle w:val="ListParagraph"/>
+        <w:pStyle w:val="a3"/>
         <w:numPr>
           <w:ilvl w:val="0"/>
           <w:numId w:val="8"/>
@@ -3793,12 +4428,21 @@
           <w:sz w:val="28"/>
           <w:szCs w:val="28"/>
         </w:rPr>
-        <w:t>КМС контекстно медийная система от гугл</w:t>
-      </w:r>
-    </w:p>
-    <w:p>
-      <w:pPr>
-        <w:pStyle w:val="ListParagraph"/>
+        <w:t xml:space="preserve">КМС контекстно медийная система от </w:t>
+      </w:r>
+      <w:proofErr w:type="spellStart"/>
+      <w:r>
+        <w:rPr>
+          <w:sz w:val="28"/>
+          <w:szCs w:val="28"/>
+        </w:rPr>
+        <w:t>гугл</w:t>
+      </w:r>
+      <w:proofErr w:type="spellEnd"/>
+    </w:p>
+    <w:p>
+      <w:pPr>
+        <w:pStyle w:val="a3"/>
         <w:numPr>
           <w:ilvl w:val="0"/>
           <w:numId w:val="8"/>
@@ -3808,13 +4452,31 @@
           <w:szCs w:val="28"/>
         </w:rPr>
       </w:pPr>
-      <w:r>
-        <w:rPr>
-          <w:sz w:val="28"/>
-          <w:szCs w:val="28"/>
-        </w:rPr>
-        <w:t>Таргетированая реклама в вк</w:t>
-      </w:r>
+      <w:proofErr w:type="spellStart"/>
+      <w:r>
+        <w:rPr>
+          <w:sz w:val="28"/>
+          <w:szCs w:val="28"/>
+        </w:rPr>
+        <w:t>Таргетированая</w:t>
+      </w:r>
+      <w:proofErr w:type="spellEnd"/>
+      <w:r>
+        <w:rPr>
+          <w:sz w:val="28"/>
+          <w:szCs w:val="28"/>
+        </w:rPr>
+        <w:t xml:space="preserve"> реклама в </w:t>
+      </w:r>
+      <w:proofErr w:type="spellStart"/>
+      <w:r>
+        <w:rPr>
+          <w:sz w:val="28"/>
+          <w:szCs w:val="28"/>
+        </w:rPr>
+        <w:t>вк</w:t>
+      </w:r>
+      <w:proofErr w:type="spellEnd"/>
       <w:r>
         <w:rPr>
           <w:sz w:val="28"/>
@@ -3822,6 +4484,7 @@
         </w:rPr>
         <w:t xml:space="preserve"> , </w:t>
       </w:r>
+      <w:proofErr w:type="spellStart"/>
       <w:r>
         <w:rPr>
           <w:sz w:val="28"/>
@@ -3830,6 +4493,7 @@
         </w:rPr>
         <w:t>instagram</w:t>
       </w:r>
+      <w:proofErr w:type="spellEnd"/>
       <w:r>
         <w:rPr>
           <w:sz w:val="28"/>
@@ -3837,6 +4501,7 @@
         </w:rPr>
         <w:t>,</w:t>
       </w:r>
+      <w:proofErr w:type="spellStart"/>
       <w:r>
         <w:rPr>
           <w:sz w:val="28"/>
@@ -3845,10 +4510,11 @@
         </w:rPr>
         <w:t>facebook</w:t>
       </w:r>
-    </w:p>
-    <w:p>
-      <w:pPr>
-        <w:pStyle w:val="ListParagraph"/>
+      <w:proofErr w:type="spellEnd"/>
+    </w:p>
+    <w:p>
+      <w:pPr>
+        <w:pStyle w:val="a3"/>
         <w:numPr>
           <w:ilvl w:val="0"/>
           <w:numId w:val="8"/>
@@ -3863,8 +4529,33 @@
           <w:sz w:val="28"/>
           <w:szCs w:val="28"/>
         </w:rPr>
-        <w:t>Через админов сообщест в вк</w:t>
-      </w:r>
+        <w:t xml:space="preserve">Через админов </w:t>
+      </w:r>
+      <w:proofErr w:type="spellStart"/>
+      <w:r>
+        <w:rPr>
+          <w:sz w:val="28"/>
+          <w:szCs w:val="28"/>
+        </w:rPr>
+        <w:t>сообщест</w:t>
+      </w:r>
+      <w:proofErr w:type="spellEnd"/>
+      <w:r>
+        <w:rPr>
+          <w:sz w:val="28"/>
+          <w:szCs w:val="28"/>
+        </w:rPr>
+        <w:t xml:space="preserve"> в </w:t>
+      </w:r>
+      <w:proofErr w:type="spellStart"/>
+      <w:r>
+        <w:rPr>
+          <w:sz w:val="28"/>
+          <w:szCs w:val="28"/>
+        </w:rPr>
+        <w:t>вк</w:t>
+      </w:r>
+      <w:proofErr w:type="spellEnd"/>
       <w:r>
         <w:rPr>
           <w:sz w:val="28"/>
@@ -3875,7 +4566,7 @@
     </w:p>
     <w:p>
       <w:pPr>
-        <w:pStyle w:val="ListParagraph"/>
+        <w:pStyle w:val="a3"/>
         <w:numPr>
           <w:ilvl w:val="0"/>
           <w:numId w:val="8"/>
@@ -3903,7 +4594,7 @@
     </w:p>
     <w:p>
       <w:pPr>
-        <w:pStyle w:val="ListParagraph"/>
+        <w:pStyle w:val="a3"/>
         <w:numPr>
           <w:ilvl w:val="0"/>
           <w:numId w:val="8"/>
@@ -3923,7 +4614,7 @@
     </w:p>
     <w:p>
       <w:pPr>
-        <w:pStyle w:val="ListParagraph"/>
+        <w:pStyle w:val="a3"/>
         <w:numPr>
           <w:ilvl w:val="0"/>
           <w:numId w:val="8"/>
@@ -3945,7 +4636,7 @@
     </w:p>
     <w:p>
       <w:pPr>
-        <w:pStyle w:val="ListParagraph"/>
+        <w:pStyle w:val="a3"/>
         <w:numPr>
           <w:ilvl w:val="0"/>
           <w:numId w:val="8"/>
@@ -3962,14 +4653,23 @@
           <w:sz w:val="28"/>
           <w:szCs w:val="28"/>
         </w:rPr>
-        <w:t>Партнерский маркетинг</w:t>
-      </w:r>
+        <w:t xml:space="preserve">Партнерский </w:t>
+      </w:r>
+      <w:proofErr w:type="spellStart"/>
       <w:r>
         <w:rPr>
           <w:b/>
           <w:sz w:val="28"/>
           <w:szCs w:val="28"/>
         </w:rPr>
+        <w:t>маркетинг</w:t>
+      </w:r>
+      <w:r>
+        <w:rPr>
+          <w:b/>
+          <w:sz w:val="28"/>
+          <w:szCs w:val="28"/>
+        </w:rPr>
         <w:t>:</w:t>
       </w:r>
       <w:r>
@@ -3977,7 +4677,15 @@
           <w:sz w:val="28"/>
           <w:szCs w:val="28"/>
         </w:rPr>
-        <w:t>Полиграфия, типография , дизайнеры , копирайтеры(20% от заказа)</w:t>
+        <w:t>Полиграфия</w:t>
+      </w:r>
+      <w:proofErr w:type="spellEnd"/>
+      <w:r>
+        <w:rPr>
+          <w:sz w:val="28"/>
+          <w:szCs w:val="28"/>
+        </w:rPr>
+        <w:t>, типография , дизайнеры , копирайтеры(20% от заказа)</w:t>
       </w:r>
       <w:r>
         <w:rPr>
@@ -3992,12 +4700,22 @@
           <w:sz w:val="28"/>
           <w:szCs w:val="28"/>
         </w:rPr>
-        <w:t>нужен ли сайт и слил клиета</w:t>
-      </w:r>
-    </w:p>
-    <w:p>
-      <w:pPr>
-        <w:pStyle w:val="ListParagraph"/>
+        <w:t xml:space="preserve">нужен ли сайт и слил </w:t>
+      </w:r>
+      <w:proofErr w:type="spellStart"/>
+      <w:r>
+        <w:rPr>
+          <w:b/>
+          <w:sz w:val="28"/>
+          <w:szCs w:val="28"/>
+        </w:rPr>
+        <w:t>клиета</w:t>
+      </w:r>
+      <w:proofErr w:type="spellEnd"/>
+    </w:p>
+    <w:p>
+      <w:pPr>
+        <w:pStyle w:val="a3"/>
         <w:numPr>
           <w:ilvl w:val="0"/>
           <w:numId w:val="8"/>
@@ -4041,7 +4759,7 @@
     </w:p>
     <w:p>
       <w:pPr>
-        <w:pStyle w:val="ListParagraph"/>
+        <w:pStyle w:val="a3"/>
         <w:numPr>
           <w:ilvl w:val="0"/>
           <w:numId w:val="8"/>
@@ -4064,7 +4782,39 @@
           <w:sz w:val="28"/>
           <w:szCs w:val="28"/>
         </w:rPr>
-        <w:t>(повышенеи экспертности)</w:t>
+        <w:t>(</w:t>
+      </w:r>
+      <w:proofErr w:type="spellStart"/>
+      <w:r>
+        <w:rPr>
+          <w:sz w:val="28"/>
+          <w:szCs w:val="28"/>
+        </w:rPr>
+        <w:t>повышенеи</w:t>
+      </w:r>
+      <w:proofErr w:type="spellEnd"/>
+      <w:r>
+        <w:rPr>
+          <w:sz w:val="28"/>
+          <w:szCs w:val="28"/>
+        </w:rPr>
+        <w:t xml:space="preserve"> </w:t>
+      </w:r>
+      <w:proofErr w:type="spellStart"/>
+      <w:r>
+        <w:rPr>
+          <w:sz w:val="28"/>
+          <w:szCs w:val="28"/>
+        </w:rPr>
+        <w:t>экспертности</w:t>
+      </w:r>
+      <w:proofErr w:type="spellEnd"/>
+      <w:r>
+        <w:rPr>
+          <w:sz w:val="28"/>
+          <w:szCs w:val="28"/>
+        </w:rPr>
+        <w:t>)</w:t>
       </w:r>
       <w:r>
         <w:rPr>
@@ -4078,12 +4828,21 @@
           <w:sz w:val="28"/>
           <w:szCs w:val="28"/>
         </w:rPr>
-        <w:t>ответы мейл ру</w:t>
-      </w:r>
-    </w:p>
-    <w:p>
-      <w:pPr>
-        <w:pStyle w:val="ListParagraph"/>
+        <w:t xml:space="preserve">ответы мейл </w:t>
+      </w:r>
+      <w:proofErr w:type="spellStart"/>
+      <w:r>
+        <w:rPr>
+          <w:sz w:val="28"/>
+          <w:szCs w:val="28"/>
+        </w:rPr>
+        <w:t>ру</w:t>
+      </w:r>
+      <w:proofErr w:type="spellEnd"/>
+    </w:p>
+    <w:p>
+      <w:pPr>
+        <w:pStyle w:val="a3"/>
         <w:numPr>
           <w:ilvl w:val="0"/>
           <w:numId w:val="8"/>
@@ -4115,7 +4874,39 @@
           <w:sz w:val="28"/>
           <w:szCs w:val="28"/>
         </w:rPr>
-        <w:t xml:space="preserve"> . Порекомедуйте меня своим друзьям и я выплачу 10% с каждого вашего клиента  с промокодом </w:t>
+        <w:t xml:space="preserve"> . </w:t>
+      </w:r>
+      <w:proofErr w:type="spellStart"/>
+      <w:r>
+        <w:rPr>
+          <w:sz w:val="28"/>
+          <w:szCs w:val="28"/>
+        </w:rPr>
+        <w:t>Порекомедуйте</w:t>
+      </w:r>
+      <w:proofErr w:type="spellEnd"/>
+      <w:r>
+        <w:rPr>
+          <w:sz w:val="28"/>
+          <w:szCs w:val="28"/>
+        </w:rPr>
+        <w:t xml:space="preserve"> меня своим друзьям и я выплачу 10% с каждого вашего клиента  с </w:t>
+      </w:r>
+      <w:proofErr w:type="spellStart"/>
+      <w:r>
+        <w:rPr>
+          <w:sz w:val="28"/>
+          <w:szCs w:val="28"/>
+        </w:rPr>
+        <w:t>промокодом</w:t>
+      </w:r>
+      <w:proofErr w:type="spellEnd"/>
+      <w:r>
+        <w:rPr>
+          <w:sz w:val="28"/>
+          <w:szCs w:val="28"/>
+        </w:rPr>
+        <w:t xml:space="preserve"> </w:t>
       </w:r>
       <w:r>
         <w:rPr>
@@ -4124,6 +4915,7 @@
         </w:rPr>
         <w:t>“</w:t>
       </w:r>
+      <w:proofErr w:type="spellStart"/>
       <w:r>
         <w:rPr>
           <w:sz w:val="28"/>
@@ -4132,6 +4924,7 @@
         </w:rPr>
         <w:t>BrBo</w:t>
       </w:r>
+      <w:proofErr w:type="spellEnd"/>
       <w:r>
         <w:rPr>
           <w:sz w:val="28"/>
@@ -4139,6 +4932,7 @@
         </w:rPr>
         <w:t>’’</w:t>
       </w:r>
+      <w:proofErr w:type="spellStart"/>
       <w:r>
         <w:rPr>
           <w:sz w:val="28"/>
@@ -4147,6 +4941,7 @@
         </w:rPr>
         <w:t>glopart</w:t>
       </w:r>
+      <w:proofErr w:type="spellEnd"/>
       <w:r>
         <w:rPr>
           <w:sz w:val="28"/>
@@ -4154,6 +4949,7 @@
         </w:rPr>
         <w:t>.</w:t>
       </w:r>
+      <w:proofErr w:type="spellStart"/>
       <w:r>
         <w:rPr>
           <w:sz w:val="28"/>
@@ -4162,10 +4958,11 @@
         </w:rPr>
         <w:t>ru</w:t>
       </w:r>
-    </w:p>
-    <w:p>
-      <w:pPr>
-        <w:pStyle w:val="ListParagraph"/>
+      <w:proofErr w:type="spellEnd"/>
+    </w:p>
+    <w:p>
+      <w:pPr>
+        <w:pStyle w:val="a3"/>
         <w:numPr>
           <w:ilvl w:val="0"/>
           <w:numId w:val="8"/>
@@ -4176,6 +4973,7 @@
           <w:szCs w:val="28"/>
         </w:rPr>
       </w:pPr>
+      <w:proofErr w:type="spellStart"/>
       <w:r>
         <w:rPr>
           <w:b/>
@@ -4185,6 +4983,7 @@
         </w:rPr>
         <w:t>Plcace</w:t>
       </w:r>
+      <w:proofErr w:type="spellEnd"/>
       <w:r>
         <w:rPr>
           <w:b/>
@@ -4193,6 +4992,7 @@
         </w:rPr>
         <w:t>.</w:t>
       </w:r>
+      <w:proofErr w:type="spellStart"/>
       <w:r>
         <w:rPr>
           <w:b/>
@@ -4202,6 +5002,7 @@
         </w:rPr>
         <w:t>ua</w:t>
       </w:r>
+      <w:proofErr w:type="spellEnd"/>
       <w:r>
         <w:rPr>
           <w:b/>
@@ -4210,19 +5011,29 @@
         </w:rPr>
         <w:t xml:space="preserve"> , </w:t>
       </w:r>
+      <w:proofErr w:type="spellStart"/>
       <w:r>
         <w:rPr>
           <w:b/>
           <w:sz w:val="28"/>
           <w:szCs w:val="28"/>
         </w:rPr>
-        <w:t xml:space="preserve">бесплатка , </w:t>
-      </w:r>
+        <w:t>бесплатка</w:t>
+      </w:r>
+      <w:proofErr w:type="spellEnd"/>
       <w:r>
         <w:rPr>
           <w:b/>
           <w:sz w:val="28"/>
           <w:szCs w:val="28"/>
+        </w:rPr>
+        <w:t xml:space="preserve"> , </w:t>
+      </w:r>
+      <w:r>
+        <w:rPr>
+          <w:b/>
+          <w:sz w:val="28"/>
+          <w:szCs w:val="28"/>
           <w:lang w:val="en-US"/>
         </w:rPr>
         <w:t>OLX</w:t>
@@ -4235,18 +5046,28 @@
         </w:rPr>
         <w:t xml:space="preserve"> </w:t>
       </w:r>
+      <w:proofErr w:type="spellStart"/>
       <w:r>
         <w:rPr>
           <w:b/>
           <w:sz w:val="28"/>
           <w:szCs w:val="28"/>
         </w:rPr>
-        <w:t>обьявления по сайтам</w:t>
-      </w:r>
-    </w:p>
-    <w:p>
-      <w:pPr>
-        <w:pStyle w:val="ListParagraph"/>
+        <w:t>обьявления</w:t>
+      </w:r>
+      <w:proofErr w:type="spellEnd"/>
+      <w:r>
+        <w:rPr>
+          <w:b/>
+          <w:sz w:val="28"/>
+          <w:szCs w:val="28"/>
+        </w:rPr>
+        <w:t xml:space="preserve"> по сайтам</w:t>
+      </w:r>
+    </w:p>
+    <w:p>
+      <w:pPr>
+        <w:pStyle w:val="a3"/>
         <w:numPr>
           <w:ilvl w:val="0"/>
           <w:numId w:val="8"/>
@@ -4307,12 +5128,32 @@
           <w:szCs w:val="28"/>
           <w:lang w:val="en-US"/>
         </w:rPr>
-        <w:t>(template monster , invato)</w:t>
-      </w:r>
-    </w:p>
-    <w:p>
-      <w:pPr>
-        <w:pStyle w:val="ListParagraph"/>
+        <w:t xml:space="preserve">(template monster , </w:t>
+      </w:r>
+      <w:proofErr w:type="spellStart"/>
+      <w:r>
+        <w:rPr>
+          <w:b/>
+          <w:sz w:val="28"/>
+          <w:szCs w:val="28"/>
+          <w:lang w:val="en-US"/>
+        </w:rPr>
+        <w:t>invato</w:t>
+      </w:r>
+      <w:proofErr w:type="spellEnd"/>
+      <w:r>
+        <w:rPr>
+          <w:b/>
+          <w:sz w:val="28"/>
+          <w:szCs w:val="28"/>
+          <w:lang w:val="en-US"/>
+        </w:rPr>
+        <w:t>)</w:t>
+      </w:r>
+    </w:p>
+    <w:p>
+      <w:pPr>
+        <w:pStyle w:val="a3"/>
         <w:numPr>
           <w:ilvl w:val="0"/>
           <w:numId w:val="8"/>
@@ -4536,7 +5377,27 @@
           <w:szCs w:val="24"/>
           <w:lang w:eastAsia="ru-RU"/>
         </w:rPr>
-        <w:t>(20 доларов ч час)</w:t>
+        <w:t xml:space="preserve">(20 </w:t>
+      </w:r>
+      <w:proofErr w:type="spellStart"/>
+      <w:r>
+        <w:rPr>
+          <w:rFonts w:ascii="Arial" w:eastAsia="Times New Roman" w:hAnsi="Arial" w:cs="Arial"/>
+          <w:color w:val="000000"/>
+          <w:szCs w:val="24"/>
+          <w:lang w:eastAsia="ru-RU"/>
+        </w:rPr>
+        <w:t>доларов</w:t>
+      </w:r>
+      <w:proofErr w:type="spellEnd"/>
+      <w:r>
+        <w:rPr>
+          <w:rFonts w:ascii="Arial" w:eastAsia="Times New Roman" w:hAnsi="Arial" w:cs="Arial"/>
+          <w:color w:val="000000"/>
+          <w:szCs w:val="24"/>
+          <w:lang w:eastAsia="ru-RU"/>
+        </w:rPr>
+        <w:t xml:space="preserve"> ч час)</w:t>
       </w:r>
       <w:r>
         <w:rPr>
@@ -4668,7 +5529,7 @@
 </file>
 
 <file path=word/numbering.xml><?xml version="1.0" encoding="utf-8"?>
-<w:numbering xmlns:wpc="http://schemas.microsoft.com/office/word/2010/wordprocessingCanvas" xmlns:cx="http://schemas.microsoft.com/office/drawing/2014/chartex" xmlns:cx1="http://schemas.microsoft.com/office/drawing/2015/9/8/chartex" xmlns:cx2="http://schemas.microsoft.com/office/drawing/2015/10/21/chartex" xmlns:cx3="http://schemas.microsoft.com/office/drawing/2016/5/9/chartex" xmlns:cx4="http://schemas.microsoft.com/office/drawing/2016/5/10/chartex" xmlns:cx5="http://schemas.microsoft.com/office/drawing/2016/5/11/chartex" xmlns:cx6="http://schemas.microsoft.com/office/drawing/2016/5/12/chartex" xmlns:cx7="http://schemas.microsoft.com/office/drawing/2016/5/13/chartex" xmlns:cx8="http://schemas.microsoft.com/office/drawing/2016/5/14/chartex" xmlns:mc="http://schemas.openxmlformats.org/markup-compatibility/2006" xmlns:aink="http://schemas.microsoft.com/office/drawing/2016/ink" xmlns:am3d="http://schemas.microsoft.com/office/drawing/2017/model3d" xmlns:o="urn:schemas-microsoft-com:office:office" xmlns:r="http://schemas.openxmlformats.org/officeDocument/2006/relationships" xmlns:m="http://schemas.openxmlformats.org/officeDocument/2006/math" xmlns:v="urn:schemas-microsoft-com:vml" xmlns:wp14="http://schemas.microsoft.com/office/word/2010/wordprocessingDrawing" xmlns:wp="http://schemas.openxmlformats.org/drawingml/2006/wordprocessingDrawing" xmlns:w10="urn:schemas-microsoft-com:office:word" xmlns:w="http://schemas.openxmlformats.org/wordprocessingml/2006/main" xmlns:w14="http://schemas.microsoft.com/office/word/2010/wordml" xmlns:w15="http://schemas.microsoft.com/office/word/2012/wordml" xmlns:w16cex="http://schemas.microsoft.com/office/word/2018/wordml/cex" xmlns:w16cid="http://schemas.microsoft.com/office/word/2016/wordml/cid" xmlns:w16="http://schemas.microsoft.com/office/word/2018/wordml" xmlns:w16se="http://schemas.microsoft.com/office/word/2015/wordml/symex" xmlns:wpg="http://schemas.microsoft.com/office/word/2010/wordprocessingGroup" xmlns:wpi="http://schemas.microsoft.com/office/word/2010/wordprocessingInk" xmlns:wne="http://schemas.microsoft.com/office/word/2006/wordml" xmlns:wps="http://schemas.microsoft.com/office/word/2010/wordprocessingShape" mc:Ignorable="w14 w15 w16se w16cid w16 w16cex wp14">
+<w:numbering xmlns:wpc="http://schemas.microsoft.com/office/word/2010/wordprocessingCanvas" xmlns:cx="http://schemas.microsoft.com/office/drawing/2014/chartex" xmlns:cx1="http://schemas.microsoft.com/office/drawing/2015/9/8/chartex" xmlns:cx2="http://schemas.microsoft.com/office/drawing/2015/10/21/chartex" xmlns:cx3="http://schemas.microsoft.com/office/drawing/2016/5/9/chartex" xmlns:cx4="http://schemas.microsoft.com/office/drawing/2016/5/10/chartex" xmlns:cx5="http://schemas.microsoft.com/office/drawing/2016/5/11/chartex" xmlns:cx6="http://schemas.microsoft.com/office/drawing/2016/5/12/chartex" xmlns:cx7="http://schemas.microsoft.com/office/drawing/2016/5/13/chartex" xmlns:cx8="http://schemas.microsoft.com/office/drawing/2016/5/14/chartex" xmlns:mc="http://schemas.openxmlformats.org/markup-compatibility/2006" xmlns:aink="http://schemas.microsoft.com/office/drawing/2016/ink" xmlns:am3d="http://schemas.microsoft.com/office/drawing/2017/model3d" xmlns:o="urn:schemas-microsoft-com:office:office" xmlns:r="http://schemas.openxmlformats.org/officeDocument/2006/relationships" xmlns:m="http://schemas.openxmlformats.org/officeDocument/2006/math" xmlns:v="urn:schemas-microsoft-com:vml" xmlns:wp14="http://schemas.microsoft.com/office/word/2010/wordprocessingDrawing" xmlns:wp="http://schemas.openxmlformats.org/drawingml/2006/wordprocessingDrawing" xmlns:w10="urn:schemas-microsoft-com:office:word" xmlns:w="http://schemas.openxmlformats.org/wordprocessingml/2006/main" xmlns:w14="http://schemas.microsoft.com/office/word/2010/wordml" xmlns:w15="http://schemas.microsoft.com/office/word/2012/wordml" xmlns:w16cid="http://schemas.microsoft.com/office/word/2016/wordml/cid" xmlns:w16se="http://schemas.microsoft.com/office/word/2015/wordml/symex" xmlns:wpg="http://schemas.microsoft.com/office/word/2010/wordprocessingGroup" xmlns:wpi="http://schemas.microsoft.com/office/word/2010/wordprocessingInk" xmlns:wne="http://schemas.microsoft.com/office/word/2006/wordml" xmlns:wps="http://schemas.microsoft.com/office/word/2010/wordprocessingShape" mc:Ignorable="w14 w15 w16se w16cid wp14">
   <w:abstractNum w:abstractNumId="0" w15:restartNumberingAfterBreak="0">
     <w:nsid w:val="03AA4EED"/>
     <w:multiLevelType w:val="multilevel"/>
@@ -5681,7 +6542,7 @@
 </file>
 
 <file path=word/styles.xml><?xml version="1.0" encoding="utf-8"?>
-<w:styles xmlns:mc="http://schemas.openxmlformats.org/markup-compatibility/2006" xmlns:r="http://schemas.openxmlformats.org/officeDocument/2006/relationships" xmlns:w="http://schemas.openxmlformats.org/wordprocessingml/2006/main" xmlns:w14="http://schemas.microsoft.com/office/word/2010/wordml" xmlns:w15="http://schemas.microsoft.com/office/word/2012/wordml" xmlns:w16cex="http://schemas.microsoft.com/office/word/2018/wordml/cex" xmlns:w16cid="http://schemas.microsoft.com/office/word/2016/wordml/cid" xmlns:w16="http://schemas.microsoft.com/office/word/2018/wordml" xmlns:w16se="http://schemas.microsoft.com/office/word/2015/wordml/symex" mc:Ignorable="w14 w15 w16se w16cid w16 w16cex">
+<w:styles xmlns:mc="http://schemas.openxmlformats.org/markup-compatibility/2006" xmlns:r="http://schemas.openxmlformats.org/officeDocument/2006/relationships" xmlns:w="http://schemas.openxmlformats.org/wordprocessingml/2006/main" xmlns:w14="http://schemas.microsoft.com/office/word/2010/wordml" xmlns:w15="http://schemas.microsoft.com/office/word/2012/wordml" xmlns:w16cid="http://schemas.microsoft.com/office/word/2016/wordml/cid" xmlns:w16se="http://schemas.microsoft.com/office/word/2015/wordml/symex" mc:Ignorable="w14 w15 w16se w16cid">
   <w:docDefaults>
     <w:rPrDefault>
       <w:rPr>
@@ -5697,7 +6558,7 @@
       </w:pPr>
     </w:pPrDefault>
   </w:docDefaults>
-  <w:latentStyles w:defLockedState="0" w:defUIPriority="99" w:defSemiHidden="0" w:defUnhideWhenUsed="0" w:defQFormat="0" w:count="376">
+  <w:latentStyles w:defLockedState="0" w:defUIPriority="99" w:defSemiHidden="0" w:defUnhideWhenUsed="0" w:defQFormat="0" w:count="375">
     <w:lsdException w:name="Normal" w:uiPriority="0" w:qFormat="1"/>
     <w:lsdException w:name="heading 1" w:uiPriority="9" w:qFormat="1"/>
     <w:lsdException w:name="heading 2" w:semiHidden="1" w:uiPriority="9" w:unhideWhenUsed="1" w:qFormat="1"/>
@@ -6073,9 +6934,8 @@
     <w:lsdException w:name="Smart Hyperlink" w:semiHidden="1" w:unhideWhenUsed="1"/>
     <w:lsdException w:name="Hashtag" w:semiHidden="1" w:unhideWhenUsed="1"/>
     <w:lsdException w:name="Unresolved Mention" w:semiHidden="1" w:unhideWhenUsed="1"/>
-    <w:lsdException w:name="Smart Link" w:semiHidden="1" w:unhideWhenUsed="1"/>
   </w:latentStyles>
-  <w:style w:type="paragraph" w:default="1" w:styleId="Normal">
+  <w:style w:type="paragraph" w:default="1" w:styleId="a">
     <w:name w:val="Normal"/>
     <w:qFormat/>
     <w:rsid w:val="000D4B62"/>
@@ -6084,13 +6944,13 @@
       <w:sz w:val="24"/>
     </w:rPr>
   </w:style>
-  <w:style w:type="character" w:default="1" w:styleId="DefaultParagraphFont">
+  <w:style w:type="character" w:default="1" w:styleId="a0">
     <w:name w:val="Default Paragraph Font"/>
     <w:uiPriority w:val="1"/>
     <w:semiHidden/>
     <w:unhideWhenUsed/>
   </w:style>
-  <w:style w:type="table" w:default="1" w:styleId="TableNormal">
+  <w:style w:type="table" w:default="1" w:styleId="a1">
     <w:name w:val="Normal Table"/>
     <w:uiPriority w:val="99"/>
     <w:semiHidden/>
@@ -6105,15 +6965,15 @@
       </w:tblCellMar>
     </w:tblPr>
   </w:style>
-  <w:style w:type="numbering" w:default="1" w:styleId="NoList">
+  <w:style w:type="numbering" w:default="1" w:styleId="a2">
     <w:name w:val="No List"/>
     <w:uiPriority w:val="99"/>
     <w:semiHidden/>
     <w:unhideWhenUsed/>
   </w:style>
-  <w:style w:type="paragraph" w:styleId="ListParagraph">
+  <w:style w:type="paragraph" w:styleId="a3">
     <w:name w:val="List Paragraph"/>
-    <w:basedOn w:val="Normal"/>
+    <w:basedOn w:val="a"/>
     <w:uiPriority w:val="34"/>
     <w:qFormat/>
     <w:rsid w:val="000D4B62"/>
@@ -6122,10 +6982,10 @@
       <w:contextualSpacing/>
     </w:pPr>
   </w:style>
-  <w:style w:type="paragraph" w:styleId="BalloonText">
+  <w:style w:type="paragraph" w:styleId="a4">
     <w:name w:val="Balloon Text"/>
-    <w:basedOn w:val="Normal"/>
-    <w:link w:val="BalloonTextChar"/>
+    <w:basedOn w:val="a"/>
+    <w:link w:val="a5"/>
     <w:uiPriority w:val="99"/>
     <w:semiHidden/>
     <w:unhideWhenUsed/>
@@ -6139,10 +6999,10 @@
       <w:szCs w:val="16"/>
     </w:rPr>
   </w:style>
-  <w:style w:type="character" w:customStyle="1" w:styleId="BalloonTextChar">
-    <w:name w:val="Balloon Text Char"/>
-    <w:basedOn w:val="DefaultParagraphFont"/>
-    <w:link w:val="BalloonText"/>
+  <w:style w:type="character" w:customStyle="1" w:styleId="a5">
+    <w:name w:val="Текст выноски Знак"/>
+    <w:basedOn w:val="a0"/>
+    <w:link w:val="a4"/>
     <w:uiPriority w:val="99"/>
     <w:semiHidden/>
     <w:rsid w:val="003E6C45"/>
@@ -6152,9 +7012,9 @@
       <w:szCs w:val="16"/>
     </w:rPr>
   </w:style>
-  <w:style w:type="paragraph" w:styleId="NormalWeb">
+  <w:style w:type="paragraph" w:styleId="a6">
     <w:name w:val="Normal (Web)"/>
-    <w:basedOn w:val="Normal"/>
+    <w:basedOn w:val="a"/>
     <w:uiPriority w:val="99"/>
     <w:semiHidden/>
     <w:unhideWhenUsed/>
@@ -6168,9 +7028,9 @@
       <w:lang w:eastAsia="ru-RU"/>
     </w:rPr>
   </w:style>
-  <w:style w:type="character" w:styleId="Hyperlink">
+  <w:style w:type="character" w:styleId="a7">
     <w:name w:val="Hyperlink"/>
-    <w:basedOn w:val="DefaultParagraphFont"/>
+    <w:basedOn w:val="a0"/>
     <w:uiPriority w:val="99"/>
     <w:unhideWhenUsed/>
     <w:rsid w:val="00DE39A1"/>
@@ -6472,7 +7332,7 @@
 </file>
 
 <file path=customXml/itemProps1.xml><?xml version="1.0" encoding="utf-8"?>
-<ds:datastoreItem xmlns:ds="http://schemas.openxmlformats.org/officeDocument/2006/customXml" ds:itemID="{697A6871-2456-4675-8356-539E1C7CDB7C}">
+<ds:datastoreItem xmlns:ds="http://schemas.openxmlformats.org/officeDocument/2006/customXml" ds:itemID="{D88D68D1-948F-45C5-A19F-D39C08B2C0E7}">
   <ds:schemaRefs>
     <ds:schemaRef ds:uri="http://schemas.openxmlformats.org/officeDocument/2006/bibliography"/>
   </ds:schemaRefs>
